--- a/OS Formal Element Jack Harding.docx
+++ b/OS Formal Element Jack Harding.docx
@@ -4,6 +4,8 @@
   <w:body>
     <w:p>
       <w:bookmarkStart w:id="0" w:name="_Hlk506555971"/>
+      <w:bookmarkStart w:id="1" w:name="_Hlk532907535"/>
+      <w:bookmarkEnd w:id="1"/>
       <w:r>
         <w:rPr>
           <w:noProof/>
@@ -314,7 +316,7 @@
           <w:sz w:val="32"/>
           <w:szCs w:val="32"/>
         </w:rPr>
-        <w:t>13 December 2018</w:t>
+        <w:t>18 December 2018</w:t>
       </w:r>
       <w:r>
         <w:rPr>
@@ -324,18 +326,11 @@
         </w:rPr>
         <w:fldChar w:fldCharType="end"/>
       </w:r>
-    </w:p>
-    <w:bookmarkEnd w:id="0" w:displacedByCustomXml="next"/>
+      <w:bookmarkEnd w:id="0"/>
+    </w:p>
     <w:sdt>
       <w:sdtPr>
-        <w:rPr>
-          <w:rFonts w:asciiTheme="minorHAnsi" w:eastAsiaTheme="minorHAnsi" w:hAnsiTheme="minorHAnsi" w:cstheme="minorBidi"/>
-          <w:color w:val="auto"/>
-          <w:sz w:val="24"/>
-          <w:szCs w:val="22"/>
-          <w:lang w:val="en-IE"/>
-        </w:rPr>
-        <w:id w:val="376283964"/>
+        <w:id w:val="72169407"/>
         <w:docPartObj>
           <w:docPartGallery w:val="Table of Contents"/>
           <w:docPartUnique/>
@@ -343,14 +338,14 @@
       </w:sdtPr>
       <w:sdtEndPr>
         <w:rPr>
-          <w:rFonts w:asciiTheme="majorHAnsi" w:eastAsiaTheme="majorEastAsia" w:hAnsiTheme="majorHAnsi" w:cstheme="majorBidi"/>
+          <w:rFonts w:asciiTheme="minorHAnsi" w:eastAsiaTheme="minorHAnsi" w:hAnsiTheme="minorHAnsi" w:cstheme="minorBidi"/>
           <w:b/>
           <w:bCs/>
           <w:noProof/>
-          <w:color w:val="2E74B5" w:themeColor="accent1" w:themeShade="BF"/>
-          <w:sz w:val="32"/>
-          <w:szCs w:val="32"/>
-          <w:lang w:val="en-US"/>
+          <w:color w:val="auto"/>
+          <w:sz w:val="22"/>
+          <w:szCs w:val="22"/>
+          <w:lang w:val="en-IE"/>
         </w:rPr>
       </w:sdtEndPr>
       <w:sdtContent>
@@ -361,6 +356,7 @@
               <w:b/>
               <w:color w:val="5B9BD5" w:themeColor="accent1"/>
               <w:sz w:val="36"/>
+              <w:szCs w:val="36"/>
             </w:rPr>
           </w:pPr>
           <w:r>
@@ -368,24 +364,945 @@
               <w:b/>
               <w:color w:val="5B9BD5" w:themeColor="accent1"/>
               <w:sz w:val="36"/>
+              <w:szCs w:val="36"/>
             </w:rPr>
             <w:t>Contents</w:t>
           </w:r>
         </w:p>
+        <w:p>
+          <w:pPr>
+            <w:pStyle w:val="TOC1"/>
+            <w:tabs>
+              <w:tab w:val="right" w:leader="dot" w:pos="9016"/>
+            </w:tabs>
+            <w:rPr>
+              <w:rFonts w:eastAsiaTheme="minorEastAsia"/>
+              <w:noProof/>
+              <w:lang w:val="en-GB" w:eastAsia="en-GB"/>
+            </w:rPr>
+          </w:pPr>
+          <w:r>
+            <w:rPr>
+              <w:b/>
+              <w:bCs/>
+              <w:noProof/>
+            </w:rPr>
+            <w:fldChar w:fldCharType="begin"/>
+          </w:r>
+          <w:r>
+            <w:rPr>
+              <w:b/>
+              <w:bCs/>
+              <w:noProof/>
+            </w:rPr>
+            <w:instrText xml:space="preserve"> TOC \o "1-3" \h \z \u </w:instrText>
+          </w:r>
+          <w:r>
+            <w:rPr>
+              <w:b/>
+              <w:bCs/>
+              <w:noProof/>
+            </w:rPr>
+            <w:fldChar w:fldCharType="separate"/>
+          </w:r>
+          <w:hyperlink w:anchor="_Toc532908565" w:history="1">
+            <w:r>
+              <w:rPr>
+                <w:rStyle w:val="Hyperlink"/>
+                <w:noProof/>
+              </w:rPr>
+              <w:t>Introduction</w:t>
+            </w:r>
+            <w:r>
+              <w:rPr>
+                <w:noProof/>
+                <w:webHidden/>
+              </w:rPr>
+              <w:tab/>
+            </w:r>
+            <w:r>
+              <w:rPr>
+                <w:noProof/>
+                <w:webHidden/>
+              </w:rPr>
+              <w:fldChar w:fldCharType="begin"/>
+            </w:r>
+            <w:r>
+              <w:rPr>
+                <w:noProof/>
+                <w:webHidden/>
+              </w:rPr>
+              <w:instrText xml:space="preserve"> PAGEREF _Toc532908565 \h </w:instrText>
+            </w:r>
+            <w:r>
+              <w:rPr>
+                <w:noProof/>
+                <w:webHidden/>
+              </w:rPr>
+            </w:r>
+            <w:r>
+              <w:rPr>
+                <w:noProof/>
+                <w:webHidden/>
+              </w:rPr>
+              <w:fldChar w:fldCharType="separate"/>
+            </w:r>
+            <w:r>
+              <w:rPr>
+                <w:noProof/>
+                <w:webHidden/>
+              </w:rPr>
+              <w:t>2</w:t>
+            </w:r>
+            <w:r>
+              <w:rPr>
+                <w:noProof/>
+                <w:webHidden/>
+              </w:rPr>
+              <w:fldChar w:fldCharType="end"/>
+            </w:r>
+          </w:hyperlink>
+        </w:p>
+        <w:p>
+          <w:pPr>
+            <w:pStyle w:val="TOC1"/>
+            <w:tabs>
+              <w:tab w:val="right" w:leader="dot" w:pos="9016"/>
+            </w:tabs>
+            <w:rPr>
+              <w:rFonts w:eastAsiaTheme="minorEastAsia"/>
+              <w:noProof/>
+              <w:lang w:val="en-GB" w:eastAsia="en-GB"/>
+            </w:rPr>
+          </w:pPr>
+          <w:hyperlink w:anchor="_Toc532908566" w:history="1">
+            <w:r>
+              <w:rPr>
+                <w:rStyle w:val="Hyperlink"/>
+                <w:noProof/>
+              </w:rPr>
+              <w:t>Reader’s Preference</w:t>
+            </w:r>
+            <w:r>
+              <w:rPr>
+                <w:noProof/>
+                <w:webHidden/>
+              </w:rPr>
+              <w:tab/>
+            </w:r>
+            <w:r>
+              <w:rPr>
+                <w:noProof/>
+                <w:webHidden/>
+              </w:rPr>
+              <w:fldChar w:fldCharType="begin"/>
+            </w:r>
+            <w:r>
+              <w:rPr>
+                <w:noProof/>
+                <w:webHidden/>
+              </w:rPr>
+              <w:instrText xml:space="preserve"> PAGEREF _Toc532908566 \h </w:instrText>
+            </w:r>
+            <w:r>
+              <w:rPr>
+                <w:noProof/>
+                <w:webHidden/>
+              </w:rPr>
+            </w:r>
+            <w:r>
+              <w:rPr>
+                <w:noProof/>
+                <w:webHidden/>
+              </w:rPr>
+              <w:fldChar w:fldCharType="separate"/>
+            </w:r>
+            <w:r>
+              <w:rPr>
+                <w:noProof/>
+                <w:webHidden/>
+              </w:rPr>
+              <w:t>3</w:t>
+            </w:r>
+            <w:r>
+              <w:rPr>
+                <w:noProof/>
+                <w:webHidden/>
+              </w:rPr>
+              <w:fldChar w:fldCharType="end"/>
+            </w:r>
+          </w:hyperlink>
+        </w:p>
+        <w:p>
+          <w:pPr>
+            <w:pStyle w:val="TOC2"/>
+            <w:tabs>
+              <w:tab w:val="right" w:leader="dot" w:pos="9016"/>
+            </w:tabs>
+            <w:rPr>
+              <w:rFonts w:eastAsiaTheme="minorEastAsia"/>
+              <w:noProof/>
+              <w:lang w:val="en-GB" w:eastAsia="en-GB"/>
+            </w:rPr>
+          </w:pPr>
+          <w:hyperlink w:anchor="_Toc532908567" w:history="1">
+            <w:r>
+              <w:rPr>
+                <w:rStyle w:val="Hyperlink"/>
+                <w:noProof/>
+              </w:rPr>
+              <w:t>Reader</w:t>
+            </w:r>
+            <w:r>
+              <w:rPr>
+                <w:noProof/>
+                <w:webHidden/>
+              </w:rPr>
+              <w:tab/>
+            </w:r>
+            <w:r>
+              <w:rPr>
+                <w:noProof/>
+                <w:webHidden/>
+              </w:rPr>
+              <w:fldChar w:fldCharType="begin"/>
+            </w:r>
+            <w:r>
+              <w:rPr>
+                <w:noProof/>
+                <w:webHidden/>
+              </w:rPr>
+              <w:instrText xml:space="preserve"> PAGEREF _Toc532908567 \h </w:instrText>
+            </w:r>
+            <w:r>
+              <w:rPr>
+                <w:noProof/>
+                <w:webHidden/>
+              </w:rPr>
+            </w:r>
+            <w:r>
+              <w:rPr>
+                <w:noProof/>
+                <w:webHidden/>
+              </w:rPr>
+              <w:fldChar w:fldCharType="separate"/>
+            </w:r>
+            <w:r>
+              <w:rPr>
+                <w:noProof/>
+                <w:webHidden/>
+              </w:rPr>
+              <w:t>3</w:t>
+            </w:r>
+            <w:r>
+              <w:rPr>
+                <w:noProof/>
+                <w:webHidden/>
+              </w:rPr>
+              <w:fldChar w:fldCharType="end"/>
+            </w:r>
+          </w:hyperlink>
+        </w:p>
+        <w:p>
+          <w:pPr>
+            <w:pStyle w:val="TOC2"/>
+            <w:tabs>
+              <w:tab w:val="right" w:leader="dot" w:pos="9016"/>
+            </w:tabs>
+            <w:rPr>
+              <w:rFonts w:eastAsiaTheme="minorEastAsia"/>
+              <w:noProof/>
+              <w:lang w:val="en-GB" w:eastAsia="en-GB"/>
+            </w:rPr>
+          </w:pPr>
+          <w:hyperlink w:anchor="_Toc532908568" w:history="1">
+            <w:r>
+              <w:rPr>
+                <w:rStyle w:val="Hyperlink"/>
+                <w:noProof/>
+                <w:lang w:val="en-GB" w:eastAsia="en-GB"/>
+              </w:rPr>
+              <w:t>Writer</w:t>
+            </w:r>
+            <w:r>
+              <w:rPr>
+                <w:noProof/>
+                <w:webHidden/>
+              </w:rPr>
+              <w:tab/>
+            </w:r>
+            <w:r>
+              <w:rPr>
+                <w:noProof/>
+                <w:webHidden/>
+              </w:rPr>
+              <w:fldChar w:fldCharType="begin"/>
+            </w:r>
+            <w:r>
+              <w:rPr>
+                <w:noProof/>
+                <w:webHidden/>
+              </w:rPr>
+              <w:instrText xml:space="preserve"> PAGEREF _Toc532908568 \h </w:instrText>
+            </w:r>
+            <w:r>
+              <w:rPr>
+                <w:noProof/>
+                <w:webHidden/>
+              </w:rPr>
+            </w:r>
+            <w:r>
+              <w:rPr>
+                <w:noProof/>
+                <w:webHidden/>
+              </w:rPr>
+              <w:fldChar w:fldCharType="separate"/>
+            </w:r>
+            <w:r>
+              <w:rPr>
+                <w:noProof/>
+                <w:webHidden/>
+              </w:rPr>
+              <w:t>6</w:t>
+            </w:r>
+            <w:r>
+              <w:rPr>
+                <w:noProof/>
+                <w:webHidden/>
+              </w:rPr>
+              <w:fldChar w:fldCharType="end"/>
+            </w:r>
+          </w:hyperlink>
+        </w:p>
+        <w:p>
+          <w:pPr>
+            <w:pStyle w:val="TOC2"/>
+            <w:tabs>
+              <w:tab w:val="right" w:leader="dot" w:pos="9016"/>
+            </w:tabs>
+            <w:rPr>
+              <w:rFonts w:eastAsiaTheme="minorEastAsia"/>
+              <w:noProof/>
+              <w:lang w:val="en-GB" w:eastAsia="en-GB"/>
+            </w:rPr>
+          </w:pPr>
+          <w:hyperlink w:anchor="_Toc532908569" w:history="1">
+            <w:r>
+              <w:rPr>
+                <w:rStyle w:val="Hyperlink"/>
+                <w:noProof/>
+                <w:lang w:val="en-GB" w:eastAsia="en-GB"/>
+              </w:rPr>
+              <w:t>Results</w:t>
+            </w:r>
+            <w:r>
+              <w:rPr>
+                <w:noProof/>
+                <w:webHidden/>
+              </w:rPr>
+              <w:tab/>
+            </w:r>
+            <w:r>
+              <w:rPr>
+                <w:noProof/>
+                <w:webHidden/>
+              </w:rPr>
+              <w:fldChar w:fldCharType="begin"/>
+            </w:r>
+            <w:r>
+              <w:rPr>
+                <w:noProof/>
+                <w:webHidden/>
+              </w:rPr>
+              <w:instrText xml:space="preserve"> PAGEREF _Toc532908569 \h </w:instrText>
+            </w:r>
+            <w:r>
+              <w:rPr>
+                <w:noProof/>
+                <w:webHidden/>
+              </w:rPr>
+            </w:r>
+            <w:r>
+              <w:rPr>
+                <w:noProof/>
+                <w:webHidden/>
+              </w:rPr>
+              <w:fldChar w:fldCharType="separate"/>
+            </w:r>
+            <w:r>
+              <w:rPr>
+                <w:noProof/>
+                <w:webHidden/>
+              </w:rPr>
+              <w:t>7</w:t>
+            </w:r>
+            <w:r>
+              <w:rPr>
+                <w:noProof/>
+                <w:webHidden/>
+              </w:rPr>
+              <w:fldChar w:fldCharType="end"/>
+            </w:r>
+          </w:hyperlink>
+        </w:p>
+        <w:p>
+          <w:pPr>
+            <w:pStyle w:val="TOC1"/>
+            <w:tabs>
+              <w:tab w:val="right" w:leader="dot" w:pos="9016"/>
+            </w:tabs>
+            <w:rPr>
+              <w:rFonts w:eastAsiaTheme="minorEastAsia"/>
+              <w:noProof/>
+              <w:lang w:val="en-GB" w:eastAsia="en-GB"/>
+            </w:rPr>
+          </w:pPr>
+          <w:hyperlink w:anchor="_Toc532908570" w:history="1">
+            <w:r>
+              <w:rPr>
+                <w:rStyle w:val="Hyperlink"/>
+                <w:noProof/>
+              </w:rPr>
+              <w:t>Writers Preference</w:t>
+            </w:r>
+            <w:r>
+              <w:rPr>
+                <w:noProof/>
+                <w:webHidden/>
+              </w:rPr>
+              <w:tab/>
+            </w:r>
+            <w:r>
+              <w:rPr>
+                <w:noProof/>
+                <w:webHidden/>
+              </w:rPr>
+              <w:fldChar w:fldCharType="begin"/>
+            </w:r>
+            <w:r>
+              <w:rPr>
+                <w:noProof/>
+                <w:webHidden/>
+              </w:rPr>
+              <w:instrText xml:space="preserve"> PAGEREF _Toc532908570 \h </w:instrText>
+            </w:r>
+            <w:r>
+              <w:rPr>
+                <w:noProof/>
+                <w:webHidden/>
+              </w:rPr>
+            </w:r>
+            <w:r>
+              <w:rPr>
+                <w:noProof/>
+                <w:webHidden/>
+              </w:rPr>
+              <w:fldChar w:fldCharType="separate"/>
+            </w:r>
+            <w:r>
+              <w:rPr>
+                <w:noProof/>
+                <w:webHidden/>
+              </w:rPr>
+              <w:t>8</w:t>
+            </w:r>
+            <w:r>
+              <w:rPr>
+                <w:noProof/>
+                <w:webHidden/>
+              </w:rPr>
+              <w:fldChar w:fldCharType="end"/>
+            </w:r>
+          </w:hyperlink>
+        </w:p>
+        <w:p>
+          <w:pPr>
+            <w:pStyle w:val="TOC2"/>
+            <w:tabs>
+              <w:tab w:val="right" w:leader="dot" w:pos="9016"/>
+            </w:tabs>
+            <w:rPr>
+              <w:rFonts w:eastAsiaTheme="minorEastAsia"/>
+              <w:noProof/>
+              <w:lang w:val="en-GB" w:eastAsia="en-GB"/>
+            </w:rPr>
+          </w:pPr>
+          <w:hyperlink w:anchor="_Toc532908571" w:history="1">
+            <w:r>
+              <w:rPr>
+                <w:rStyle w:val="Hyperlink"/>
+                <w:noProof/>
+              </w:rPr>
+              <w:t>Reader</w:t>
+            </w:r>
+            <w:r>
+              <w:rPr>
+                <w:noProof/>
+                <w:webHidden/>
+              </w:rPr>
+              <w:tab/>
+            </w:r>
+            <w:r>
+              <w:rPr>
+                <w:noProof/>
+                <w:webHidden/>
+              </w:rPr>
+              <w:fldChar w:fldCharType="begin"/>
+            </w:r>
+            <w:r>
+              <w:rPr>
+                <w:noProof/>
+                <w:webHidden/>
+              </w:rPr>
+              <w:instrText xml:space="preserve"> PAGEREF _Toc532908571 \h </w:instrText>
+            </w:r>
+            <w:r>
+              <w:rPr>
+                <w:noProof/>
+                <w:webHidden/>
+              </w:rPr>
+            </w:r>
+            <w:r>
+              <w:rPr>
+                <w:noProof/>
+                <w:webHidden/>
+              </w:rPr>
+              <w:fldChar w:fldCharType="separate"/>
+            </w:r>
+            <w:r>
+              <w:rPr>
+                <w:noProof/>
+                <w:webHidden/>
+              </w:rPr>
+              <w:t>8</w:t>
+            </w:r>
+            <w:r>
+              <w:rPr>
+                <w:noProof/>
+                <w:webHidden/>
+              </w:rPr>
+              <w:fldChar w:fldCharType="end"/>
+            </w:r>
+          </w:hyperlink>
+        </w:p>
+        <w:p>
+          <w:pPr>
+            <w:pStyle w:val="TOC2"/>
+            <w:tabs>
+              <w:tab w:val="right" w:leader="dot" w:pos="9016"/>
+            </w:tabs>
+            <w:rPr>
+              <w:rFonts w:eastAsiaTheme="minorEastAsia"/>
+              <w:noProof/>
+              <w:lang w:val="en-GB" w:eastAsia="en-GB"/>
+            </w:rPr>
+          </w:pPr>
+          <w:hyperlink w:anchor="_Toc532908572" w:history="1">
+            <w:r>
+              <w:rPr>
+                <w:rStyle w:val="Hyperlink"/>
+                <w:noProof/>
+              </w:rPr>
+              <w:t>Writer</w:t>
+            </w:r>
+            <w:r>
+              <w:rPr>
+                <w:noProof/>
+                <w:webHidden/>
+              </w:rPr>
+              <w:tab/>
+            </w:r>
+            <w:r>
+              <w:rPr>
+                <w:noProof/>
+                <w:webHidden/>
+              </w:rPr>
+              <w:fldChar w:fldCharType="begin"/>
+            </w:r>
+            <w:r>
+              <w:rPr>
+                <w:noProof/>
+                <w:webHidden/>
+              </w:rPr>
+              <w:instrText xml:space="preserve"> PAGEREF _Toc532908572 \h </w:instrText>
+            </w:r>
+            <w:r>
+              <w:rPr>
+                <w:noProof/>
+                <w:webHidden/>
+              </w:rPr>
+            </w:r>
+            <w:r>
+              <w:rPr>
+                <w:noProof/>
+                <w:webHidden/>
+              </w:rPr>
+              <w:fldChar w:fldCharType="separate"/>
+            </w:r>
+            <w:r>
+              <w:rPr>
+                <w:noProof/>
+                <w:webHidden/>
+              </w:rPr>
+              <w:t>9</w:t>
+            </w:r>
+            <w:r>
+              <w:rPr>
+                <w:noProof/>
+                <w:webHidden/>
+              </w:rPr>
+              <w:fldChar w:fldCharType="end"/>
+            </w:r>
+          </w:hyperlink>
+        </w:p>
+        <w:p>
+          <w:pPr>
+            <w:pStyle w:val="TOC1"/>
+            <w:tabs>
+              <w:tab w:val="right" w:leader="dot" w:pos="9016"/>
+            </w:tabs>
+            <w:rPr>
+              <w:rFonts w:eastAsiaTheme="minorEastAsia"/>
+              <w:noProof/>
+              <w:lang w:val="en-GB" w:eastAsia="en-GB"/>
+            </w:rPr>
+          </w:pPr>
+          <w:hyperlink w:anchor="_Toc532908573" w:history="1">
+            <w:r>
+              <w:rPr>
+                <w:rStyle w:val="Hyperlink"/>
+                <w:noProof/>
+              </w:rPr>
+              <w:t>Conclusion</w:t>
+            </w:r>
+            <w:r>
+              <w:rPr>
+                <w:noProof/>
+                <w:webHidden/>
+              </w:rPr>
+              <w:tab/>
+            </w:r>
+            <w:r>
+              <w:rPr>
+                <w:noProof/>
+                <w:webHidden/>
+              </w:rPr>
+              <w:fldChar w:fldCharType="begin"/>
+            </w:r>
+            <w:r>
+              <w:rPr>
+                <w:noProof/>
+                <w:webHidden/>
+              </w:rPr>
+              <w:instrText xml:space="preserve"> PAGEREF _Toc532908573 \h </w:instrText>
+            </w:r>
+            <w:r>
+              <w:rPr>
+                <w:noProof/>
+                <w:webHidden/>
+              </w:rPr>
+            </w:r>
+            <w:r>
+              <w:rPr>
+                <w:noProof/>
+                <w:webHidden/>
+              </w:rPr>
+              <w:fldChar w:fldCharType="separate"/>
+            </w:r>
+            <w:r>
+              <w:rPr>
+                <w:noProof/>
+                <w:webHidden/>
+              </w:rPr>
+              <w:t>9</w:t>
+            </w:r>
+            <w:r>
+              <w:rPr>
+                <w:noProof/>
+                <w:webHidden/>
+              </w:rPr>
+              <w:fldChar w:fldCharType="end"/>
+            </w:r>
+          </w:hyperlink>
+        </w:p>
+        <w:p>
+          <w:pPr>
+            <w:pStyle w:val="TOC1"/>
+            <w:tabs>
+              <w:tab w:val="right" w:leader="dot" w:pos="9016"/>
+            </w:tabs>
+            <w:rPr>
+              <w:rFonts w:eastAsiaTheme="minorEastAsia"/>
+              <w:noProof/>
+              <w:lang w:val="en-GB" w:eastAsia="en-GB"/>
+            </w:rPr>
+          </w:pPr>
+          <w:hyperlink w:anchor="_Toc532908574" w:history="1">
+            <w:r>
+              <w:rPr>
+                <w:rStyle w:val="Hyperlink"/>
+                <w:noProof/>
+              </w:rPr>
+              <w:t>References</w:t>
+            </w:r>
+            <w:r>
+              <w:rPr>
+                <w:noProof/>
+                <w:webHidden/>
+              </w:rPr>
+              <w:tab/>
+            </w:r>
+            <w:r>
+              <w:rPr>
+                <w:noProof/>
+                <w:webHidden/>
+              </w:rPr>
+              <w:fldChar w:fldCharType="begin"/>
+            </w:r>
+            <w:r>
+              <w:rPr>
+                <w:noProof/>
+                <w:webHidden/>
+              </w:rPr>
+              <w:instrText xml:space="preserve"> PAGEREF _Toc532908574 \h </w:instrText>
+            </w:r>
+            <w:r>
+              <w:rPr>
+                <w:noProof/>
+                <w:webHidden/>
+              </w:rPr>
+            </w:r>
+            <w:r>
+              <w:rPr>
+                <w:noProof/>
+                <w:webHidden/>
+              </w:rPr>
+              <w:fldChar w:fldCharType="separate"/>
+            </w:r>
+            <w:r>
+              <w:rPr>
+                <w:noProof/>
+                <w:webHidden/>
+              </w:rPr>
+              <w:t>9</w:t>
+            </w:r>
+            <w:r>
+              <w:rPr>
+                <w:noProof/>
+                <w:webHidden/>
+              </w:rPr>
+              <w:fldChar w:fldCharType="end"/>
+            </w:r>
+          </w:hyperlink>
+        </w:p>
+        <w:p>
+          <w:r>
+            <w:rPr>
+              <w:b/>
+              <w:bCs/>
+              <w:noProof/>
+            </w:rPr>
+            <w:fldChar w:fldCharType="end"/>
+          </w:r>
+        </w:p>
       </w:sdtContent>
     </w:sdt>
     <w:p>
       <w:pPr>
+        <w:pStyle w:val="TableofFigures"/>
+        <w:tabs>
+          <w:tab w:val="right" w:leader="dot" w:pos="9016"/>
+        </w:tabs>
+        <w:rPr>
+          <w:rFonts w:eastAsiaTheme="minorEastAsia"/>
+          <w:noProof/>
+          <w:lang w:val="en-GB" w:eastAsia="en-GB"/>
+        </w:rPr>
+      </w:pPr>
+      <w:r>
+        <w:rPr>
+          <w:rFonts w:asciiTheme="majorHAnsi" w:hAnsiTheme="majorHAnsi" w:cstheme="majorHAnsi"/>
+          <w:sz w:val="32"/>
+          <w:szCs w:val="32"/>
+        </w:rPr>
+        <w:fldChar w:fldCharType="begin"/>
+      </w:r>
+      <w:r>
+        <w:rPr>
+          <w:rFonts w:asciiTheme="majorHAnsi" w:hAnsiTheme="majorHAnsi" w:cstheme="majorHAnsi"/>
+          <w:sz w:val="32"/>
+          <w:szCs w:val="32"/>
+        </w:rPr>
+        <w:instrText xml:space="preserve"> TOC \h \z \c "Figure" </w:instrText>
+      </w:r>
+      <w:r>
+        <w:rPr>
+          <w:rFonts w:asciiTheme="majorHAnsi" w:hAnsiTheme="majorHAnsi" w:cstheme="majorHAnsi"/>
+          <w:sz w:val="32"/>
+          <w:szCs w:val="32"/>
+        </w:rPr>
+        <w:fldChar w:fldCharType="separate"/>
+      </w:r>
+      <w:hyperlink w:anchor="_Toc532906783" w:history="1">
+        <w:r>
+          <w:rPr>
+            <w:rStyle w:val="Hyperlink"/>
+            <w:noProof/>
+          </w:rPr>
+          <w:t>Figure 1 Basic Lock-Unlock Cycle of Thread</w:t>
+        </w:r>
+        <w:r>
+          <w:rPr>
+            <w:noProof/>
+            <w:webHidden/>
+          </w:rPr>
+          <w:tab/>
+        </w:r>
+        <w:r>
+          <w:rPr>
+            <w:noProof/>
+            <w:webHidden/>
+          </w:rPr>
+          <w:fldChar w:fldCharType="begin"/>
+        </w:r>
+        <w:r>
+          <w:rPr>
+            <w:noProof/>
+            <w:webHidden/>
+          </w:rPr>
+          <w:instrText xml:space="preserve"> PAGEREF _Toc532906783 \h </w:instrText>
+        </w:r>
+        <w:r>
+          <w:rPr>
+            <w:noProof/>
+            <w:webHidden/>
+          </w:rPr>
+        </w:r>
+        <w:r>
+          <w:rPr>
+            <w:noProof/>
+            <w:webHidden/>
+          </w:rPr>
+          <w:fldChar w:fldCharType="separate"/>
+        </w:r>
+        <w:r>
+          <w:rPr>
+            <w:noProof/>
+            <w:webHidden/>
+          </w:rPr>
+          <w:t>2</w:t>
+        </w:r>
+        <w:r>
+          <w:rPr>
+            <w:noProof/>
+            <w:webHidden/>
+          </w:rPr>
+          <w:fldChar w:fldCharType="end"/>
+        </w:r>
+      </w:hyperlink>
+    </w:p>
+    <w:p>
+      <w:pPr>
+        <w:pStyle w:val="TableofFigures"/>
+        <w:tabs>
+          <w:tab w:val="right" w:leader="dot" w:pos="9016"/>
+        </w:tabs>
+        <w:rPr>
+          <w:rFonts w:eastAsiaTheme="minorEastAsia"/>
+          <w:noProof/>
+          <w:lang w:val="en-GB" w:eastAsia="en-GB"/>
+        </w:rPr>
+      </w:pPr>
+      <w:hyperlink w:anchor="_Toc532906784" w:history="1">
+        <w:r>
+          <w:rPr>
+            <w:rStyle w:val="Hyperlink"/>
+            <w:noProof/>
+          </w:rPr>
+          <w:t>Figure 2 Reader Flowchart</w:t>
+        </w:r>
+        <w:r>
+          <w:rPr>
+            <w:noProof/>
+            <w:webHidden/>
+          </w:rPr>
+          <w:tab/>
+        </w:r>
+        <w:r>
+          <w:rPr>
+            <w:noProof/>
+            <w:webHidden/>
+          </w:rPr>
+          <w:fldChar w:fldCharType="begin"/>
+        </w:r>
+        <w:r>
+          <w:rPr>
+            <w:noProof/>
+            <w:webHidden/>
+          </w:rPr>
+          <w:instrText xml:space="preserve"> PAGEREF _Toc532906784 \h </w:instrText>
+        </w:r>
+        <w:r>
+          <w:rPr>
+            <w:noProof/>
+            <w:webHidden/>
+          </w:rPr>
+        </w:r>
+        <w:r>
+          <w:rPr>
+            <w:noProof/>
+            <w:webHidden/>
+          </w:rPr>
+          <w:fldChar w:fldCharType="separate"/>
+        </w:r>
+        <w:r>
+          <w:rPr>
+            <w:noProof/>
+            <w:webHidden/>
+          </w:rPr>
+          <w:t>4</w:t>
+        </w:r>
+        <w:r>
+          <w:rPr>
+            <w:noProof/>
+            <w:webHidden/>
+          </w:rPr>
+          <w:fldChar w:fldCharType="end"/>
+        </w:r>
+      </w:hyperlink>
+    </w:p>
+    <w:p>
+      <w:pPr>
+        <w:jc w:val="left"/>
+        <w:rPr>
+          <w:rFonts w:asciiTheme="majorHAnsi" w:hAnsiTheme="majorHAnsi" w:cstheme="majorHAnsi"/>
+          <w:sz w:val="32"/>
+          <w:szCs w:val="32"/>
+        </w:rPr>
+      </w:pPr>
+      <w:r>
+        <w:rPr>
+          <w:rFonts w:asciiTheme="majorHAnsi" w:hAnsiTheme="majorHAnsi" w:cstheme="majorHAnsi"/>
+          <w:sz w:val="32"/>
+          <w:szCs w:val="32"/>
+        </w:rPr>
+        <w:fldChar w:fldCharType="end"/>
+      </w:r>
+    </w:p>
+    <w:p>
+      <w:pPr>
         <w:pStyle w:val="Heading1"/>
       </w:pPr>
-      <w:bookmarkStart w:id="1" w:name="_Toc529466053"/>
+      <w:bookmarkStart w:id="2" w:name="_Toc529466053"/>
+      <w:bookmarkStart w:id="3" w:name="_Toc532908565"/>
       <w:r>
         <w:t>Introduction</w:t>
       </w:r>
-      <w:bookmarkEnd w:id="1"/>
-    </w:p>
-    <w:p>
-      <w:bookmarkStart w:id="2" w:name="_Toc529466072"/>
+      <w:bookmarkEnd w:id="2"/>
+      <w:bookmarkEnd w:id="3"/>
+    </w:p>
+    <w:p>
+      <w:bookmarkStart w:id="4" w:name="_Toc529466072"/>
       <w:r>
         <w:t xml:space="preserve">The readers preference describes the solution that disallows two threads to access a resource regardless of their intention, this is done using a mutex (binary semaphore) this prevents one thread from accessing a resource while another is using it. This solution works fine if the threads are writing but is limited in that if two readers are accessing the </w:t>
       </w:r>
@@ -439,9 +1356,114 @@
       <w:r>
         <w:t>it must lock and release this mutex</w:t>
       </w:r>
-    </w:p>
-    <w:p>
-      <w:r>
+      <w:r>
+        <w:t>.</w:t>
+      </w:r>
+    </w:p>
+    <w:p>
+      <w:pPr>
+        <w:keepNext/>
+      </w:pPr>
+      <w:r>
+        <w:rPr>
+          <w:noProof/>
+        </w:rPr>
+        <w:drawing>
+          <wp:inline distT="0" distB="0" distL="0" distR="0" wp14:anchorId="7072FA6A" wp14:editId="322CE725">
+            <wp:extent cx="4737100" cy="2032135"/>
+            <wp:effectExtent l="0" t="0" r="6350" b="6350"/>
+            <wp:docPr id="7" name="Picture 7" descr="Image result for reader writer semaphore linux"/>
+            <wp:cNvGraphicFramePr>
+              <a:graphicFrameLocks xmlns:a="http://schemas.openxmlformats.org/drawingml/2006/main" noChangeAspect="1"/>
+            </wp:cNvGraphicFramePr>
+            <a:graphic xmlns:a="http://schemas.openxmlformats.org/drawingml/2006/main">
+              <a:graphicData uri="http://schemas.openxmlformats.org/drawingml/2006/picture">
+                <pic:pic xmlns:pic="http://schemas.openxmlformats.org/drawingml/2006/picture">
+                  <pic:nvPicPr>
+                    <pic:cNvPr id="0" name="Picture 3" descr="Image result for reader writer semaphore linux"/>
+                    <pic:cNvPicPr>
+                      <a:picLocks noChangeAspect="1" noChangeArrowheads="1"/>
+                    </pic:cNvPicPr>
+                  </pic:nvPicPr>
+                  <pic:blipFill>
+                    <a:blip r:embed="rId9">
+                      <a:extLst>
+                        <a:ext uri="{28A0092B-C50C-407E-A947-70E740481C1C}">
+                          <a14:useLocalDpi xmlns:a14="http://schemas.microsoft.com/office/drawing/2010/main" val="0"/>
+                        </a:ext>
+                      </a:extLst>
+                    </a:blip>
+                    <a:srcRect/>
+                    <a:stretch>
+                      <a:fillRect/>
+                    </a:stretch>
+                  </pic:blipFill>
+                  <pic:spPr bwMode="auto">
+                    <a:xfrm>
+                      <a:off x="0" y="0"/>
+                      <a:ext cx="4746723" cy="2036263"/>
+                    </a:xfrm>
+                    <a:prstGeom prst="rect">
+                      <a:avLst/>
+                    </a:prstGeom>
+                    <a:noFill/>
+                    <a:ln>
+                      <a:noFill/>
+                    </a:ln>
+                  </pic:spPr>
+                </pic:pic>
+              </a:graphicData>
+            </a:graphic>
+          </wp:inline>
+        </w:drawing>
+      </w:r>
+    </w:p>
+    <w:p>
+      <w:pPr>
+        <w:pStyle w:val="Caption"/>
+      </w:pPr>
+      <w:bookmarkStart w:id="5" w:name="_Toc532906783"/>
+      <w:r>
+        <w:t xml:space="preserve">Figure </w:t>
+      </w:r>
+      <w:r>
+        <w:rPr>
+          <w:noProof/>
+        </w:rPr>
+        <w:fldChar w:fldCharType="begin"/>
+      </w:r>
+      <w:r>
+        <w:rPr>
+          <w:noProof/>
+        </w:rPr>
+        <w:instrText xml:space="preserve"> SEQ Figure \* ARABIC </w:instrText>
+      </w:r>
+      <w:r>
+        <w:rPr>
+          <w:noProof/>
+        </w:rPr>
+        <w:fldChar w:fldCharType="separate"/>
+      </w:r>
+      <w:r>
+        <w:rPr>
+          <w:noProof/>
+        </w:rPr>
+        <w:t>1</w:t>
+      </w:r>
+      <w:r>
+        <w:rPr>
+          <w:noProof/>
+        </w:rPr>
+        <w:fldChar w:fldCharType="end"/>
+      </w:r>
+      <w:r>
+        <w:t xml:space="preserve"> Basic Lock-Unlock Cycle of Thread</w:t>
+      </w:r>
+      <w:bookmarkEnd w:id="5"/>
+    </w:p>
+    <w:p>
+      <w:r>
+        <w:lastRenderedPageBreak/>
         <w:t xml:space="preserve">The above solutions are implemented using </w:t>
       </w:r>
       <w:r>
@@ -465,51 +1487,7022 @@
       <w:r>
         <w:t xml:space="preserve">ck must be made. </w:t>
       </w:r>
+      <w:r>
+        <w:t xml:space="preserve">The diagram in Figure 1 shows an overview of a thread gaining </w:t>
+      </w:r>
+      <w:r>
+        <w:t>access</w:t>
+      </w:r>
+      <w:r>
+        <w:t xml:space="preserve"> to a file and releasing it for another to read. </w:t>
+      </w:r>
     </w:p>
     <w:p>
       <w:pPr>
         <w:pStyle w:val="Heading1"/>
       </w:pPr>
-    </w:p>
+      <w:bookmarkStart w:id="6" w:name="_Toc532908566"/>
+      <w:r>
+        <w:t>Reader</w:t>
+      </w:r>
+      <w:r>
+        <w:t>’</w:t>
+      </w:r>
+      <w:r>
+        <w:t>s Preference</w:t>
+      </w:r>
+      <w:bookmarkEnd w:id="6"/>
+    </w:p>
+    <w:p>
+      <w:pPr>
+        <w:pStyle w:val="Heading2"/>
+      </w:pPr>
+      <w:bookmarkStart w:id="7" w:name="_Toc532908567"/>
+      <w:r>
+        <w:t>Reader</w:t>
+      </w:r>
+      <w:bookmarkEnd w:id="7"/>
+    </w:p>
+    <w:p>
+      <w:r>
+        <w:t xml:space="preserve">The includes below allows a programmer to access the required IPC libraries to implement </w:t>
+      </w:r>
+      <w:r>
+        <w:t>semaphores</w:t>
+      </w:r>
+      <w:r>
+        <w:t xml:space="preserve"> and shred </w:t>
+      </w:r>
+      <w:r>
+        <w:t>memory</w:t>
+      </w:r>
+      <w:r>
+        <w:t xml:space="preserve">. The “fstream” library allows the text file to be loaded in, edited and outputted to the Terminal.  </w:t>
+      </w:r>
+    </w:p>
+    <w:p>
+      <w:pPr>
+        <w:shd w:val="clear" w:color="auto" w:fill="FFFFFF"/>
+        <w:spacing w:after="0" w:line="180" w:lineRule="atLeast"/>
+        <w:jc w:val="left"/>
+        <w:rPr>
+          <w:rFonts w:ascii="Consolas" w:eastAsia="Times New Roman" w:hAnsi="Consolas" w:cs="Times New Roman"/>
+          <w:color w:val="000000"/>
+          <w:sz w:val="14"/>
+          <w:szCs w:val="14"/>
+          <w:lang w:val="en-GB" w:eastAsia="en-GB"/>
+        </w:rPr>
+      </w:pPr>
+      <w:r>
+        <w:rPr>
+          <w:rFonts w:ascii="Consolas" w:eastAsia="Times New Roman" w:hAnsi="Consolas" w:cs="Times New Roman"/>
+          <w:color w:val="0000FF"/>
+          <w:sz w:val="14"/>
+          <w:szCs w:val="14"/>
+          <w:lang w:val="en-GB" w:eastAsia="en-GB"/>
+        </w:rPr>
+        <w:t xml:space="preserve">#include </w:t>
+      </w:r>
+      <w:r>
+        <w:rPr>
+          <w:rFonts w:ascii="Consolas" w:eastAsia="Times New Roman" w:hAnsi="Consolas" w:cs="Times New Roman"/>
+          <w:color w:val="A31515"/>
+          <w:sz w:val="14"/>
+          <w:szCs w:val="14"/>
+          <w:lang w:val="en-GB" w:eastAsia="en-GB"/>
+        </w:rPr>
+        <w:t>&lt;fstream&gt;</w:t>
+      </w:r>
+    </w:p>
+    <w:p>
+      <w:pPr>
+        <w:shd w:val="clear" w:color="auto" w:fill="FFFFFF"/>
+        <w:spacing w:after="0" w:line="180" w:lineRule="atLeast"/>
+        <w:jc w:val="left"/>
+        <w:rPr>
+          <w:rFonts w:ascii="Consolas" w:eastAsia="Times New Roman" w:hAnsi="Consolas" w:cs="Times New Roman"/>
+          <w:color w:val="000000"/>
+          <w:sz w:val="14"/>
+          <w:szCs w:val="14"/>
+          <w:lang w:val="en-GB" w:eastAsia="en-GB"/>
+        </w:rPr>
+      </w:pPr>
+      <w:r>
+        <w:rPr>
+          <w:rFonts w:ascii="Consolas" w:eastAsia="Times New Roman" w:hAnsi="Consolas" w:cs="Times New Roman"/>
+          <w:color w:val="0000FF"/>
+          <w:sz w:val="14"/>
+          <w:szCs w:val="14"/>
+          <w:lang w:val="en-GB" w:eastAsia="en-GB"/>
+        </w:rPr>
+        <w:t xml:space="preserve">#include </w:t>
+      </w:r>
+      <w:r>
+        <w:rPr>
+          <w:rFonts w:ascii="Consolas" w:eastAsia="Times New Roman" w:hAnsi="Consolas" w:cs="Times New Roman"/>
+          <w:color w:val="A31515"/>
+          <w:sz w:val="14"/>
+          <w:szCs w:val="14"/>
+          <w:lang w:val="en-GB" w:eastAsia="en-GB"/>
+        </w:rPr>
+        <w:t>&lt;string&gt;</w:t>
+      </w:r>
+    </w:p>
+    <w:p>
+      <w:pPr>
+        <w:shd w:val="clear" w:color="auto" w:fill="FFFFFF"/>
+        <w:spacing w:after="0" w:line="180" w:lineRule="atLeast"/>
+        <w:jc w:val="left"/>
+        <w:rPr>
+          <w:rFonts w:ascii="Consolas" w:eastAsia="Times New Roman" w:hAnsi="Consolas" w:cs="Times New Roman"/>
+          <w:color w:val="000000"/>
+          <w:sz w:val="14"/>
+          <w:szCs w:val="14"/>
+          <w:lang w:val="en-GB" w:eastAsia="en-GB"/>
+        </w:rPr>
+      </w:pPr>
+      <w:r>
+        <w:rPr>
+          <w:rFonts w:ascii="Consolas" w:eastAsia="Times New Roman" w:hAnsi="Consolas" w:cs="Times New Roman"/>
+          <w:color w:val="0000FF"/>
+          <w:sz w:val="14"/>
+          <w:szCs w:val="14"/>
+          <w:lang w:val="en-GB" w:eastAsia="en-GB"/>
+        </w:rPr>
+        <w:t xml:space="preserve">#include </w:t>
+      </w:r>
+      <w:r>
+        <w:rPr>
+          <w:rFonts w:ascii="Consolas" w:eastAsia="Times New Roman" w:hAnsi="Consolas" w:cs="Times New Roman"/>
+          <w:color w:val="A31515"/>
+          <w:sz w:val="14"/>
+          <w:szCs w:val="14"/>
+          <w:lang w:val="en-GB" w:eastAsia="en-GB"/>
+        </w:rPr>
+        <w:t>&lt;sys/</w:t>
+      </w:r>
+      <w:proofErr w:type="spellStart"/>
+      <w:r>
+        <w:rPr>
+          <w:rFonts w:ascii="Consolas" w:eastAsia="Times New Roman" w:hAnsi="Consolas" w:cs="Times New Roman"/>
+          <w:color w:val="A31515"/>
+          <w:sz w:val="14"/>
+          <w:szCs w:val="14"/>
+          <w:lang w:val="en-GB" w:eastAsia="en-GB"/>
+        </w:rPr>
+        <w:t>types.h</w:t>
+      </w:r>
+      <w:proofErr w:type="spellEnd"/>
+      <w:r>
+        <w:rPr>
+          <w:rFonts w:ascii="Consolas" w:eastAsia="Times New Roman" w:hAnsi="Consolas" w:cs="Times New Roman"/>
+          <w:color w:val="A31515"/>
+          <w:sz w:val="14"/>
+          <w:szCs w:val="14"/>
+          <w:lang w:val="en-GB" w:eastAsia="en-GB"/>
+        </w:rPr>
+        <w:t>&gt;</w:t>
+      </w:r>
+    </w:p>
+    <w:p>
+      <w:pPr>
+        <w:shd w:val="clear" w:color="auto" w:fill="FFFFFF"/>
+        <w:spacing w:after="0" w:line="180" w:lineRule="atLeast"/>
+        <w:jc w:val="left"/>
+        <w:rPr>
+          <w:rFonts w:ascii="Consolas" w:eastAsia="Times New Roman" w:hAnsi="Consolas" w:cs="Times New Roman"/>
+          <w:color w:val="000000"/>
+          <w:sz w:val="14"/>
+          <w:szCs w:val="14"/>
+          <w:lang w:val="en-GB" w:eastAsia="en-GB"/>
+        </w:rPr>
+      </w:pPr>
+      <w:r>
+        <w:rPr>
+          <w:rFonts w:ascii="Consolas" w:eastAsia="Times New Roman" w:hAnsi="Consolas" w:cs="Times New Roman"/>
+          <w:color w:val="0000FF"/>
+          <w:sz w:val="14"/>
+          <w:szCs w:val="14"/>
+          <w:lang w:val="en-GB" w:eastAsia="en-GB"/>
+        </w:rPr>
+        <w:t xml:space="preserve">#include </w:t>
+      </w:r>
+      <w:r>
+        <w:rPr>
+          <w:rFonts w:ascii="Consolas" w:eastAsia="Times New Roman" w:hAnsi="Consolas" w:cs="Times New Roman"/>
+          <w:color w:val="A31515"/>
+          <w:sz w:val="14"/>
+          <w:szCs w:val="14"/>
+          <w:lang w:val="en-GB" w:eastAsia="en-GB"/>
+        </w:rPr>
+        <w:t>&lt;sys/</w:t>
+      </w:r>
+      <w:proofErr w:type="spellStart"/>
+      <w:r>
+        <w:rPr>
+          <w:rFonts w:ascii="Consolas" w:eastAsia="Times New Roman" w:hAnsi="Consolas" w:cs="Times New Roman"/>
+          <w:color w:val="A31515"/>
+          <w:sz w:val="14"/>
+          <w:szCs w:val="14"/>
+          <w:lang w:val="en-GB" w:eastAsia="en-GB"/>
+        </w:rPr>
+        <w:t>ipc.h</w:t>
+      </w:r>
+      <w:proofErr w:type="spellEnd"/>
+      <w:r>
+        <w:rPr>
+          <w:rFonts w:ascii="Consolas" w:eastAsia="Times New Roman" w:hAnsi="Consolas" w:cs="Times New Roman"/>
+          <w:color w:val="A31515"/>
+          <w:sz w:val="14"/>
+          <w:szCs w:val="14"/>
+          <w:lang w:val="en-GB" w:eastAsia="en-GB"/>
+        </w:rPr>
+        <w:t>&gt;</w:t>
+      </w:r>
+    </w:p>
+    <w:p>
+      <w:pPr>
+        <w:shd w:val="clear" w:color="auto" w:fill="FFFFFF"/>
+        <w:spacing w:after="0" w:line="180" w:lineRule="atLeast"/>
+        <w:jc w:val="left"/>
+        <w:rPr>
+          <w:rFonts w:ascii="Consolas" w:eastAsia="Times New Roman" w:hAnsi="Consolas" w:cs="Times New Roman"/>
+          <w:color w:val="000000"/>
+          <w:sz w:val="14"/>
+          <w:szCs w:val="14"/>
+          <w:lang w:val="en-GB" w:eastAsia="en-GB"/>
+        </w:rPr>
+      </w:pPr>
+      <w:r>
+        <w:rPr>
+          <w:rFonts w:ascii="Consolas" w:eastAsia="Times New Roman" w:hAnsi="Consolas" w:cs="Times New Roman"/>
+          <w:color w:val="0000FF"/>
+          <w:sz w:val="14"/>
+          <w:szCs w:val="14"/>
+          <w:lang w:val="en-GB" w:eastAsia="en-GB"/>
+        </w:rPr>
+        <w:t xml:space="preserve">#include </w:t>
+      </w:r>
+      <w:r>
+        <w:rPr>
+          <w:rFonts w:ascii="Consolas" w:eastAsia="Times New Roman" w:hAnsi="Consolas" w:cs="Times New Roman"/>
+          <w:color w:val="A31515"/>
+          <w:sz w:val="14"/>
+          <w:szCs w:val="14"/>
+          <w:lang w:val="en-GB" w:eastAsia="en-GB"/>
+        </w:rPr>
+        <w:t>&lt;sys/</w:t>
+      </w:r>
+      <w:proofErr w:type="spellStart"/>
+      <w:r>
+        <w:rPr>
+          <w:rFonts w:ascii="Consolas" w:eastAsia="Times New Roman" w:hAnsi="Consolas" w:cs="Times New Roman"/>
+          <w:color w:val="A31515"/>
+          <w:sz w:val="14"/>
+          <w:szCs w:val="14"/>
+          <w:lang w:val="en-GB" w:eastAsia="en-GB"/>
+        </w:rPr>
+        <w:t>sem.h</w:t>
+      </w:r>
+      <w:proofErr w:type="spellEnd"/>
+      <w:r>
+        <w:rPr>
+          <w:rFonts w:ascii="Consolas" w:eastAsia="Times New Roman" w:hAnsi="Consolas" w:cs="Times New Roman"/>
+          <w:color w:val="A31515"/>
+          <w:sz w:val="14"/>
+          <w:szCs w:val="14"/>
+          <w:lang w:val="en-GB" w:eastAsia="en-GB"/>
+        </w:rPr>
+        <w:t>&gt;</w:t>
+      </w:r>
+    </w:p>
+    <w:p>
+      <w:pPr>
+        <w:shd w:val="clear" w:color="auto" w:fill="FFFFFF"/>
+        <w:spacing w:after="0" w:line="180" w:lineRule="atLeast"/>
+        <w:jc w:val="left"/>
+        <w:rPr>
+          <w:rFonts w:ascii="Consolas" w:eastAsia="Times New Roman" w:hAnsi="Consolas" w:cs="Times New Roman"/>
+          <w:color w:val="000000"/>
+          <w:sz w:val="14"/>
+          <w:szCs w:val="14"/>
+          <w:lang w:val="en-GB" w:eastAsia="en-GB"/>
+        </w:rPr>
+      </w:pPr>
+      <w:r>
+        <w:rPr>
+          <w:rFonts w:ascii="Consolas" w:eastAsia="Times New Roman" w:hAnsi="Consolas" w:cs="Times New Roman"/>
+          <w:color w:val="0000FF"/>
+          <w:sz w:val="14"/>
+          <w:szCs w:val="14"/>
+          <w:lang w:val="en-GB" w:eastAsia="en-GB"/>
+        </w:rPr>
+        <w:t xml:space="preserve">#include </w:t>
+      </w:r>
+      <w:r>
+        <w:rPr>
+          <w:rFonts w:ascii="Consolas" w:eastAsia="Times New Roman" w:hAnsi="Consolas" w:cs="Times New Roman"/>
+          <w:color w:val="A31515"/>
+          <w:sz w:val="14"/>
+          <w:szCs w:val="14"/>
+          <w:lang w:val="en-GB" w:eastAsia="en-GB"/>
+        </w:rPr>
+        <w:t>&lt;sys/</w:t>
+      </w:r>
+      <w:proofErr w:type="spellStart"/>
+      <w:r>
+        <w:rPr>
+          <w:rFonts w:ascii="Consolas" w:eastAsia="Times New Roman" w:hAnsi="Consolas" w:cs="Times New Roman"/>
+          <w:color w:val="A31515"/>
+          <w:sz w:val="14"/>
+          <w:szCs w:val="14"/>
+          <w:lang w:val="en-GB" w:eastAsia="en-GB"/>
+        </w:rPr>
+        <w:t>shm.h</w:t>
+      </w:r>
+      <w:proofErr w:type="spellEnd"/>
+      <w:r>
+        <w:rPr>
+          <w:rFonts w:ascii="Consolas" w:eastAsia="Times New Roman" w:hAnsi="Consolas" w:cs="Times New Roman"/>
+          <w:color w:val="A31515"/>
+          <w:sz w:val="14"/>
+          <w:szCs w:val="14"/>
+          <w:lang w:val="en-GB" w:eastAsia="en-GB"/>
+        </w:rPr>
+        <w:t>&gt;</w:t>
+      </w:r>
+    </w:p>
+    <w:p>
+      <w:pPr>
+        <w:shd w:val="clear" w:color="auto" w:fill="FFFFFF"/>
+        <w:spacing w:after="0" w:line="180" w:lineRule="atLeast"/>
+        <w:jc w:val="left"/>
+        <w:rPr>
+          <w:rFonts w:ascii="Consolas" w:eastAsia="Times New Roman" w:hAnsi="Consolas" w:cs="Times New Roman"/>
+          <w:color w:val="000000"/>
+          <w:sz w:val="14"/>
+          <w:szCs w:val="14"/>
+          <w:lang w:val="en-GB" w:eastAsia="en-GB"/>
+        </w:rPr>
+      </w:pPr>
+      <w:r>
+        <w:rPr>
+          <w:rFonts w:ascii="Consolas" w:eastAsia="Times New Roman" w:hAnsi="Consolas" w:cs="Times New Roman"/>
+          <w:color w:val="0000FF"/>
+          <w:sz w:val="14"/>
+          <w:szCs w:val="14"/>
+          <w:lang w:val="en-GB" w:eastAsia="en-GB"/>
+        </w:rPr>
+        <w:t xml:space="preserve">#include </w:t>
+      </w:r>
+      <w:r>
+        <w:rPr>
+          <w:rFonts w:ascii="Consolas" w:eastAsia="Times New Roman" w:hAnsi="Consolas" w:cs="Times New Roman"/>
+          <w:color w:val="A31515"/>
+          <w:sz w:val="14"/>
+          <w:szCs w:val="14"/>
+          <w:lang w:val="en-GB" w:eastAsia="en-GB"/>
+        </w:rPr>
+        <w:t>&lt;</w:t>
+      </w:r>
+      <w:proofErr w:type="spellStart"/>
+      <w:r>
+        <w:rPr>
+          <w:rFonts w:ascii="Consolas" w:eastAsia="Times New Roman" w:hAnsi="Consolas" w:cs="Times New Roman"/>
+          <w:color w:val="A31515"/>
+          <w:sz w:val="14"/>
+          <w:szCs w:val="14"/>
+          <w:lang w:val="en-GB" w:eastAsia="en-GB"/>
+        </w:rPr>
+        <w:t>inttypes.h</w:t>
+      </w:r>
+      <w:proofErr w:type="spellEnd"/>
+      <w:r>
+        <w:rPr>
+          <w:rFonts w:ascii="Consolas" w:eastAsia="Times New Roman" w:hAnsi="Consolas" w:cs="Times New Roman"/>
+          <w:color w:val="A31515"/>
+          <w:sz w:val="14"/>
+          <w:szCs w:val="14"/>
+          <w:lang w:val="en-GB" w:eastAsia="en-GB"/>
+        </w:rPr>
+        <w:t>&gt;</w:t>
+      </w:r>
+    </w:p>
+    <w:p>
+      <w:pPr>
+        <w:shd w:val="clear" w:color="auto" w:fill="FFFFFF"/>
+        <w:spacing w:after="0" w:line="180" w:lineRule="atLeast"/>
+        <w:jc w:val="left"/>
+        <w:rPr>
+          <w:rFonts w:ascii="Consolas" w:eastAsia="Times New Roman" w:hAnsi="Consolas" w:cs="Times New Roman"/>
+          <w:color w:val="000000"/>
+          <w:sz w:val="14"/>
+          <w:szCs w:val="14"/>
+          <w:lang w:val="en-GB" w:eastAsia="en-GB"/>
+        </w:rPr>
+      </w:pPr>
+      <w:r>
+        <w:rPr>
+          <w:rFonts w:ascii="Consolas" w:eastAsia="Times New Roman" w:hAnsi="Consolas" w:cs="Times New Roman"/>
+          <w:color w:val="0000FF"/>
+          <w:sz w:val="14"/>
+          <w:szCs w:val="14"/>
+          <w:lang w:val="en-GB" w:eastAsia="en-GB"/>
+        </w:rPr>
+        <w:t>using</w:t>
+      </w:r>
+      <w:r>
+        <w:rPr>
+          <w:rFonts w:ascii="Consolas" w:eastAsia="Times New Roman" w:hAnsi="Consolas" w:cs="Times New Roman"/>
+          <w:color w:val="000000"/>
+          <w:sz w:val="14"/>
+          <w:szCs w:val="14"/>
+          <w:lang w:val="en-GB" w:eastAsia="en-GB"/>
+        </w:rPr>
+        <w:t xml:space="preserve"> </w:t>
+      </w:r>
+      <w:r>
+        <w:rPr>
+          <w:rFonts w:ascii="Consolas" w:eastAsia="Times New Roman" w:hAnsi="Consolas" w:cs="Times New Roman"/>
+          <w:color w:val="0000FF"/>
+          <w:sz w:val="14"/>
+          <w:szCs w:val="14"/>
+          <w:lang w:val="en-GB" w:eastAsia="en-GB"/>
+        </w:rPr>
+        <w:t>namespace</w:t>
+      </w:r>
+      <w:r>
+        <w:rPr>
+          <w:rFonts w:ascii="Consolas" w:eastAsia="Times New Roman" w:hAnsi="Consolas" w:cs="Times New Roman"/>
+          <w:color w:val="000000"/>
+          <w:sz w:val="14"/>
+          <w:szCs w:val="14"/>
+          <w:lang w:val="en-GB" w:eastAsia="en-GB"/>
+        </w:rPr>
+        <w:t xml:space="preserve"> std;</w:t>
+      </w:r>
+    </w:p>
+    <w:p>
+      <w:pPr>
+        <w:shd w:val="clear" w:color="auto" w:fill="FFFFFF"/>
+        <w:spacing w:after="0" w:line="180" w:lineRule="atLeast"/>
+        <w:jc w:val="left"/>
+        <w:rPr>
+          <w:rFonts w:ascii="Consolas" w:eastAsia="Times New Roman" w:hAnsi="Consolas" w:cs="Times New Roman"/>
+          <w:color w:val="000000"/>
+          <w:sz w:val="14"/>
+          <w:szCs w:val="14"/>
+          <w:lang w:val="en-GB" w:eastAsia="en-GB"/>
+        </w:rPr>
+      </w:pPr>
+    </w:p>
+    <w:p>
+      <w:pPr>
+        <w:shd w:val="clear" w:color="auto" w:fill="FFFFFF"/>
+        <w:spacing w:after="0" w:line="180" w:lineRule="atLeast"/>
+        <w:jc w:val="left"/>
+        <w:rPr>
+          <w:rFonts w:ascii="Consolas" w:eastAsia="Times New Roman" w:hAnsi="Consolas" w:cs="Times New Roman"/>
+          <w:color w:val="000000"/>
+          <w:sz w:val="14"/>
+          <w:szCs w:val="14"/>
+          <w:lang w:val="en-GB" w:eastAsia="en-GB"/>
+        </w:rPr>
+      </w:pPr>
+      <w:r>
+        <w:rPr>
+          <w:rFonts w:ascii="Consolas" w:eastAsia="Times New Roman" w:hAnsi="Consolas" w:cs="Times New Roman"/>
+          <w:color w:val="0000FF"/>
+          <w:sz w:val="14"/>
+          <w:szCs w:val="14"/>
+          <w:lang w:val="en-GB" w:eastAsia="en-GB"/>
+        </w:rPr>
+        <w:t xml:space="preserve">#define SHM_KEY </w:t>
+      </w:r>
+      <w:r>
+        <w:rPr>
+          <w:rFonts w:ascii="Consolas" w:eastAsia="Times New Roman" w:hAnsi="Consolas" w:cs="Times New Roman"/>
+          <w:color w:val="09885A"/>
+          <w:sz w:val="14"/>
+          <w:szCs w:val="14"/>
+          <w:lang w:val="en-GB" w:eastAsia="en-GB"/>
+        </w:rPr>
+        <w:t>9876</w:t>
+      </w:r>
+      <w:r>
+        <w:rPr>
+          <w:rFonts w:ascii="Consolas" w:eastAsia="Times New Roman" w:hAnsi="Consolas" w:cs="Times New Roman"/>
+          <w:color w:val="0000FF"/>
+          <w:sz w:val="14"/>
+          <w:szCs w:val="14"/>
+          <w:lang w:val="en-GB" w:eastAsia="en-GB"/>
+        </w:rPr>
+        <w:t xml:space="preserve">            </w:t>
+      </w:r>
+      <w:r>
+        <w:rPr>
+          <w:rFonts w:ascii="Consolas" w:eastAsia="Times New Roman" w:hAnsi="Consolas" w:cs="Times New Roman"/>
+          <w:color w:val="0000FF"/>
+          <w:sz w:val="14"/>
+          <w:szCs w:val="14"/>
+          <w:lang w:val="en-GB" w:eastAsia="en-GB"/>
+        </w:rPr>
+        <w:tab/>
+      </w:r>
+      <w:r>
+        <w:rPr>
+          <w:rFonts w:ascii="Consolas" w:eastAsia="Times New Roman" w:hAnsi="Consolas" w:cs="Times New Roman"/>
+          <w:color w:val="0000FF"/>
+          <w:sz w:val="14"/>
+          <w:szCs w:val="14"/>
+          <w:lang w:val="en-GB" w:eastAsia="en-GB"/>
+        </w:rPr>
+        <w:tab/>
+      </w:r>
+      <w:r>
+        <w:rPr>
+          <w:rFonts w:ascii="Consolas" w:eastAsia="Times New Roman" w:hAnsi="Consolas" w:cs="Times New Roman"/>
+          <w:color w:val="0000FF"/>
+          <w:sz w:val="14"/>
+          <w:szCs w:val="14"/>
+          <w:lang w:val="en-GB" w:eastAsia="en-GB"/>
+        </w:rPr>
+        <w:tab/>
+      </w:r>
+      <w:r>
+        <w:rPr>
+          <w:rFonts w:ascii="Consolas" w:eastAsia="Times New Roman" w:hAnsi="Consolas" w:cs="Times New Roman"/>
+          <w:color w:val="008000"/>
+          <w:sz w:val="14"/>
+          <w:szCs w:val="14"/>
+          <w:lang w:val="en-GB" w:eastAsia="en-GB"/>
+        </w:rPr>
+        <w:t>// the shared process id</w:t>
+      </w:r>
+    </w:p>
+    <w:p>
+      <w:pPr>
+        <w:shd w:val="clear" w:color="auto" w:fill="FFFFFF"/>
+        <w:spacing w:after="0" w:line="180" w:lineRule="atLeast"/>
+        <w:jc w:val="left"/>
+        <w:rPr>
+          <w:rFonts w:ascii="Consolas" w:eastAsia="Times New Roman" w:hAnsi="Consolas" w:cs="Times New Roman"/>
+          <w:color w:val="000000"/>
+          <w:sz w:val="14"/>
+          <w:szCs w:val="14"/>
+          <w:lang w:val="en-GB" w:eastAsia="en-GB"/>
+        </w:rPr>
+      </w:pPr>
+      <w:r>
+        <w:rPr>
+          <w:rFonts w:ascii="Consolas" w:eastAsia="Times New Roman" w:hAnsi="Consolas" w:cs="Times New Roman"/>
+          <w:color w:val="0000FF"/>
+          <w:sz w:val="14"/>
+          <w:szCs w:val="14"/>
+          <w:lang w:val="en-GB" w:eastAsia="en-GB"/>
+        </w:rPr>
+        <w:t xml:space="preserve">#define SEMKEY  </w:t>
+      </w:r>
+      <w:r>
+        <w:rPr>
+          <w:rFonts w:ascii="Consolas" w:eastAsia="Times New Roman" w:hAnsi="Consolas" w:cs="Times New Roman"/>
+          <w:color w:val="09885A"/>
+          <w:sz w:val="14"/>
+          <w:szCs w:val="14"/>
+          <w:lang w:val="en-GB" w:eastAsia="en-GB"/>
+        </w:rPr>
+        <w:t>1234</w:t>
+      </w:r>
+    </w:p>
+    <w:p>
+      <w:pPr>
+        <w:shd w:val="clear" w:color="auto" w:fill="FFFFFF"/>
+        <w:spacing w:after="0" w:line="180" w:lineRule="atLeast"/>
+        <w:jc w:val="left"/>
+        <w:rPr>
+          <w:rFonts w:ascii="Consolas" w:eastAsia="Times New Roman" w:hAnsi="Consolas" w:cs="Times New Roman"/>
+          <w:color w:val="008000"/>
+          <w:sz w:val="14"/>
+          <w:szCs w:val="14"/>
+          <w:lang w:val="en-GB" w:eastAsia="en-GB"/>
+        </w:rPr>
+      </w:pPr>
+      <w:r>
+        <w:rPr>
+          <w:rFonts w:ascii="Consolas" w:eastAsia="Times New Roman" w:hAnsi="Consolas" w:cs="Times New Roman"/>
+          <w:color w:val="0000FF"/>
+          <w:sz w:val="14"/>
+          <w:szCs w:val="14"/>
+          <w:lang w:val="en-GB" w:eastAsia="en-GB"/>
+        </w:rPr>
+        <w:t>struct</w:t>
+      </w:r>
+      <w:r>
+        <w:rPr>
+          <w:rFonts w:ascii="Consolas" w:eastAsia="Times New Roman" w:hAnsi="Consolas" w:cs="Times New Roman"/>
+          <w:color w:val="000000"/>
+          <w:sz w:val="14"/>
+          <w:szCs w:val="14"/>
+          <w:lang w:val="en-GB" w:eastAsia="en-GB"/>
+        </w:rPr>
+        <w:t xml:space="preserve"> sembuf </w:t>
+      </w:r>
+      <w:proofErr w:type="spellStart"/>
+      <w:r>
+        <w:rPr>
+          <w:rFonts w:ascii="Consolas" w:eastAsia="Times New Roman" w:hAnsi="Consolas" w:cs="Times New Roman"/>
+          <w:color w:val="000000"/>
+          <w:sz w:val="14"/>
+          <w:szCs w:val="14"/>
+          <w:lang w:val="en-GB" w:eastAsia="en-GB"/>
+        </w:rPr>
+        <w:t>vsembufR</w:t>
+      </w:r>
+      <w:proofErr w:type="spellEnd"/>
+      <w:r>
+        <w:rPr>
+          <w:rFonts w:ascii="Consolas" w:eastAsia="Times New Roman" w:hAnsi="Consolas" w:cs="Times New Roman"/>
+          <w:color w:val="000000"/>
+          <w:sz w:val="14"/>
+          <w:szCs w:val="14"/>
+          <w:lang w:val="en-GB" w:eastAsia="en-GB"/>
+        </w:rPr>
+        <w:t xml:space="preserve">, psembufR, </w:t>
+      </w:r>
+      <w:proofErr w:type="spellStart"/>
+      <w:r>
+        <w:rPr>
+          <w:rFonts w:ascii="Consolas" w:eastAsia="Times New Roman" w:hAnsi="Consolas" w:cs="Times New Roman"/>
+          <w:color w:val="000000"/>
+          <w:sz w:val="14"/>
+          <w:szCs w:val="14"/>
+          <w:lang w:val="en-GB" w:eastAsia="en-GB"/>
+        </w:rPr>
+        <w:t>vsembufF</w:t>
+      </w:r>
+      <w:proofErr w:type="spellEnd"/>
+      <w:r>
+        <w:rPr>
+          <w:rFonts w:ascii="Consolas" w:eastAsia="Times New Roman" w:hAnsi="Consolas" w:cs="Times New Roman"/>
+          <w:color w:val="000000"/>
+          <w:sz w:val="14"/>
+          <w:szCs w:val="14"/>
+          <w:lang w:val="en-GB" w:eastAsia="en-GB"/>
+        </w:rPr>
+        <w:t xml:space="preserve">, </w:t>
+      </w:r>
+      <w:proofErr w:type="spellStart"/>
+      <w:r>
+        <w:rPr>
+          <w:rFonts w:ascii="Consolas" w:eastAsia="Times New Roman" w:hAnsi="Consolas" w:cs="Times New Roman"/>
+          <w:color w:val="000000"/>
+          <w:sz w:val="14"/>
+          <w:szCs w:val="14"/>
+          <w:lang w:val="en-GB" w:eastAsia="en-GB"/>
+        </w:rPr>
+        <w:t>psembufF</w:t>
+      </w:r>
+      <w:proofErr w:type="spellEnd"/>
+      <w:r>
+        <w:rPr>
+          <w:rFonts w:ascii="Consolas" w:eastAsia="Times New Roman" w:hAnsi="Consolas" w:cs="Times New Roman"/>
+          <w:color w:val="000000"/>
+          <w:sz w:val="14"/>
+          <w:szCs w:val="14"/>
+          <w:lang w:val="en-GB" w:eastAsia="en-GB"/>
+        </w:rPr>
+        <w:t xml:space="preserve">; </w:t>
+      </w:r>
+      <w:r>
+        <w:rPr>
+          <w:rFonts w:ascii="Consolas" w:eastAsia="Times New Roman" w:hAnsi="Consolas" w:cs="Times New Roman"/>
+          <w:color w:val="000000"/>
+          <w:sz w:val="14"/>
+          <w:szCs w:val="14"/>
+          <w:lang w:val="en-GB" w:eastAsia="en-GB"/>
+        </w:rPr>
+        <w:tab/>
+      </w:r>
+      <w:r>
+        <w:rPr>
+          <w:rFonts w:ascii="Consolas" w:eastAsia="Times New Roman" w:hAnsi="Consolas" w:cs="Times New Roman"/>
+          <w:color w:val="008000"/>
+          <w:sz w:val="14"/>
+          <w:szCs w:val="14"/>
+          <w:lang w:val="en-GB" w:eastAsia="en-GB"/>
+        </w:rPr>
+        <w:t>// Reader Mutex and Resource Mutex</w:t>
+      </w:r>
+    </w:p>
+    <w:p>
+      <w:pPr>
+        <w:shd w:val="clear" w:color="auto" w:fill="FFFFFF"/>
+        <w:spacing w:after="0" w:line="180" w:lineRule="atLeast"/>
+        <w:jc w:val="left"/>
+        <w:rPr>
+          <w:rFonts w:ascii="Consolas" w:eastAsia="Times New Roman" w:hAnsi="Consolas" w:cs="Times New Roman"/>
+          <w:color w:val="000000"/>
+          <w:sz w:val="14"/>
+          <w:szCs w:val="14"/>
+          <w:lang w:val="en-GB" w:eastAsia="en-GB"/>
+        </w:rPr>
+      </w:pPr>
+    </w:p>
+    <w:p>
+      <w:pPr>
+        <w:rPr>
+          <w:lang w:val="en-GB" w:eastAsia="en-GB"/>
+        </w:rPr>
+      </w:pPr>
+      <w:r>
+        <w:rPr>
+          <w:lang w:val="en-GB" w:eastAsia="en-GB"/>
+        </w:rPr>
+        <w:t xml:space="preserve">Semaphores are to be shared by processes therefore there must be a way of accessing the same semaphore, this is done by using a semaphore key, as defined above with SEMKEY. </w:t>
+      </w:r>
+      <w:r>
+        <w:rPr>
+          <w:lang w:val="en-GB" w:eastAsia="en-GB"/>
+        </w:rPr>
+        <w:t xml:space="preserve">The value can be any integer </w:t>
+      </w:r>
+      <w:r>
+        <w:rPr>
+          <w:lang w:val="en-GB" w:eastAsia="en-GB"/>
+        </w:rPr>
+        <w:t>provided</w:t>
+      </w:r>
+      <w:r>
+        <w:rPr>
+          <w:lang w:val="en-GB" w:eastAsia="en-GB"/>
+        </w:rPr>
+        <w:t xml:space="preserve"> it matched in the other files. </w:t>
+      </w:r>
+      <w:r>
+        <w:rPr>
+          <w:lang w:val="en-GB" w:eastAsia="en-GB"/>
+        </w:rPr>
+        <w:t>The sembuf structures on the final line above are required for the basic operations of the semaphores, each of these structures contain sem_num (which semaphore to use), sem_op (operation-down/up), and sem_flag (</w:t>
+      </w:r>
+      <w:r>
+        <w:rPr>
+          <w:lang w:val="en-GB" w:eastAsia="en-GB"/>
+        </w:rPr>
+        <w:t>don’t wait or restore).</w:t>
+      </w:r>
+    </w:p>
+    <w:p>
+      <w:pPr>
+        <w:shd w:val="clear" w:color="auto" w:fill="FFFFFF"/>
+        <w:spacing w:after="0" w:line="180" w:lineRule="atLeast"/>
+        <w:jc w:val="left"/>
+        <w:rPr>
+          <w:rFonts w:ascii="Consolas" w:eastAsia="Times New Roman" w:hAnsi="Consolas" w:cs="Times New Roman"/>
+          <w:color w:val="000000"/>
+          <w:sz w:val="14"/>
+          <w:szCs w:val="14"/>
+          <w:lang w:val="en-GB" w:eastAsia="en-GB"/>
+        </w:rPr>
+      </w:pPr>
+      <w:r>
+        <w:rPr>
+          <w:rFonts w:ascii="Consolas" w:eastAsia="Times New Roman" w:hAnsi="Consolas" w:cs="Times New Roman"/>
+          <w:color w:val="0000FF"/>
+          <w:sz w:val="14"/>
+          <w:szCs w:val="14"/>
+          <w:lang w:val="en-GB" w:eastAsia="en-GB"/>
+        </w:rPr>
+        <w:t>union</w:t>
+      </w:r>
+      <w:r>
+        <w:rPr>
+          <w:rFonts w:ascii="Consolas" w:eastAsia="Times New Roman" w:hAnsi="Consolas" w:cs="Times New Roman"/>
+          <w:color w:val="000000"/>
+          <w:sz w:val="14"/>
+          <w:szCs w:val="14"/>
+          <w:lang w:val="en-GB" w:eastAsia="en-GB"/>
+        </w:rPr>
+        <w:t xml:space="preserve"> semun</w:t>
+      </w:r>
+      <w:r>
+        <w:rPr>
+          <w:rFonts w:ascii="Consolas" w:eastAsia="Times New Roman" w:hAnsi="Consolas" w:cs="Times New Roman"/>
+          <w:color w:val="000000"/>
+          <w:sz w:val="14"/>
+          <w:szCs w:val="14"/>
+          <w:lang w:val="en-GB" w:eastAsia="en-GB"/>
+        </w:rPr>
+        <w:t xml:space="preserve"> </w:t>
+      </w:r>
+      <w:proofErr w:type="gramStart"/>
+      <w:r>
+        <w:rPr>
+          <w:rFonts w:ascii="Consolas" w:eastAsia="Times New Roman" w:hAnsi="Consolas" w:cs="Times New Roman"/>
+          <w:color w:val="000000"/>
+          <w:sz w:val="14"/>
+          <w:szCs w:val="14"/>
+          <w:lang w:val="en-GB" w:eastAsia="en-GB"/>
+        </w:rPr>
+        <w:t xml:space="preserve">{  </w:t>
+      </w:r>
+      <w:proofErr w:type="gramEnd"/>
+      <w:r>
+        <w:rPr>
+          <w:rFonts w:ascii="Consolas" w:eastAsia="Times New Roman" w:hAnsi="Consolas" w:cs="Times New Roman"/>
+          <w:color w:val="000000"/>
+          <w:sz w:val="14"/>
+          <w:szCs w:val="14"/>
+          <w:lang w:val="en-GB" w:eastAsia="en-GB"/>
+        </w:rPr>
+        <w:t xml:space="preserve">                                  </w:t>
+      </w:r>
+      <w:r>
+        <w:rPr>
+          <w:rFonts w:ascii="Consolas" w:eastAsia="Times New Roman" w:hAnsi="Consolas" w:cs="Times New Roman"/>
+          <w:color w:val="008000"/>
+          <w:sz w:val="14"/>
+          <w:szCs w:val="14"/>
+          <w:lang w:val="en-GB" w:eastAsia="en-GB"/>
+        </w:rPr>
+        <w:t>// like struct but all members share the same location</w:t>
+      </w:r>
+    </w:p>
+    <w:p>
+      <w:pPr>
+        <w:shd w:val="clear" w:color="auto" w:fill="FFFFFF"/>
+        <w:spacing w:after="0" w:line="180" w:lineRule="atLeast"/>
+        <w:jc w:val="left"/>
+        <w:rPr>
+          <w:rFonts w:ascii="Consolas" w:eastAsia="Times New Roman" w:hAnsi="Consolas" w:cs="Times New Roman"/>
+          <w:color w:val="000000"/>
+          <w:sz w:val="14"/>
+          <w:szCs w:val="14"/>
+          <w:lang w:val="en-GB" w:eastAsia="en-GB"/>
+        </w:rPr>
+      </w:pPr>
+      <w:r>
+        <w:rPr>
+          <w:rFonts w:ascii="Consolas" w:eastAsia="Times New Roman" w:hAnsi="Consolas" w:cs="Times New Roman"/>
+          <w:color w:val="000000"/>
+          <w:sz w:val="14"/>
+          <w:szCs w:val="14"/>
+          <w:lang w:val="en-GB" w:eastAsia="en-GB"/>
+        </w:rPr>
+        <w:t xml:space="preserve">    </w:t>
+      </w:r>
+      <w:r>
+        <w:rPr>
+          <w:rFonts w:ascii="Consolas" w:eastAsia="Times New Roman" w:hAnsi="Consolas" w:cs="Times New Roman"/>
+          <w:color w:val="0000FF"/>
+          <w:sz w:val="14"/>
+          <w:szCs w:val="14"/>
+          <w:lang w:val="en-GB" w:eastAsia="en-GB"/>
+        </w:rPr>
+        <w:t>int</w:t>
+      </w:r>
+      <w:r>
+        <w:rPr>
+          <w:rFonts w:ascii="Consolas" w:eastAsia="Times New Roman" w:hAnsi="Consolas" w:cs="Times New Roman"/>
+          <w:color w:val="000000"/>
+          <w:sz w:val="14"/>
+          <w:szCs w:val="14"/>
+          <w:lang w:val="en-GB" w:eastAsia="en-GB"/>
+        </w:rPr>
+        <w:t xml:space="preserve"> val;</w:t>
+      </w:r>
+    </w:p>
+    <w:p>
+      <w:pPr>
+        <w:shd w:val="clear" w:color="auto" w:fill="FFFFFF"/>
+        <w:spacing w:after="0" w:line="180" w:lineRule="atLeast"/>
+        <w:jc w:val="left"/>
+        <w:rPr>
+          <w:rFonts w:ascii="Consolas" w:eastAsia="Times New Roman" w:hAnsi="Consolas" w:cs="Times New Roman"/>
+          <w:color w:val="000000"/>
+          <w:sz w:val="14"/>
+          <w:szCs w:val="14"/>
+          <w:lang w:val="en-GB" w:eastAsia="en-GB"/>
+        </w:rPr>
+      </w:pPr>
+      <w:r>
+        <w:rPr>
+          <w:rFonts w:ascii="Consolas" w:eastAsia="Times New Roman" w:hAnsi="Consolas" w:cs="Times New Roman"/>
+          <w:color w:val="000000"/>
+          <w:sz w:val="14"/>
+          <w:szCs w:val="14"/>
+          <w:lang w:val="en-GB" w:eastAsia="en-GB"/>
+        </w:rPr>
+        <w:t xml:space="preserve">    </w:t>
+      </w:r>
+      <w:r>
+        <w:rPr>
+          <w:rFonts w:ascii="Consolas" w:eastAsia="Times New Roman" w:hAnsi="Consolas" w:cs="Times New Roman"/>
+          <w:color w:val="0000FF"/>
+          <w:sz w:val="14"/>
+          <w:szCs w:val="14"/>
+          <w:lang w:val="en-GB" w:eastAsia="en-GB"/>
+        </w:rPr>
+        <w:t>struct</w:t>
+      </w:r>
+      <w:r>
+        <w:rPr>
+          <w:rFonts w:ascii="Consolas" w:eastAsia="Times New Roman" w:hAnsi="Consolas" w:cs="Times New Roman"/>
+          <w:color w:val="000000"/>
+          <w:sz w:val="14"/>
+          <w:szCs w:val="14"/>
+          <w:lang w:val="en-GB" w:eastAsia="en-GB"/>
+        </w:rPr>
+        <w:t xml:space="preserve"> </w:t>
+      </w:r>
+      <w:proofErr w:type="spellStart"/>
+      <w:r>
+        <w:rPr>
+          <w:rFonts w:ascii="Consolas" w:eastAsia="Times New Roman" w:hAnsi="Consolas" w:cs="Times New Roman"/>
+          <w:color w:val="000000"/>
+          <w:sz w:val="14"/>
+          <w:szCs w:val="14"/>
+          <w:lang w:val="en-GB" w:eastAsia="en-GB"/>
+        </w:rPr>
+        <w:t>semid_ds</w:t>
+      </w:r>
+      <w:proofErr w:type="spellEnd"/>
+      <w:r>
+        <w:rPr>
+          <w:rFonts w:ascii="Consolas" w:eastAsia="Times New Roman" w:hAnsi="Consolas" w:cs="Times New Roman"/>
+          <w:color w:val="000000"/>
+          <w:sz w:val="14"/>
+          <w:szCs w:val="14"/>
+          <w:lang w:val="en-GB" w:eastAsia="en-GB"/>
+        </w:rPr>
+        <w:t xml:space="preserve"> *</w:t>
+      </w:r>
+      <w:proofErr w:type="spellStart"/>
+      <w:r>
+        <w:rPr>
+          <w:rFonts w:ascii="Consolas" w:eastAsia="Times New Roman" w:hAnsi="Consolas" w:cs="Times New Roman"/>
+          <w:color w:val="000000"/>
+          <w:sz w:val="14"/>
+          <w:szCs w:val="14"/>
+          <w:lang w:val="en-GB" w:eastAsia="en-GB"/>
+        </w:rPr>
+        <w:t>buf</w:t>
+      </w:r>
+      <w:proofErr w:type="spellEnd"/>
+      <w:r>
+        <w:rPr>
+          <w:rFonts w:ascii="Consolas" w:eastAsia="Times New Roman" w:hAnsi="Consolas" w:cs="Times New Roman"/>
+          <w:color w:val="000000"/>
+          <w:sz w:val="14"/>
+          <w:szCs w:val="14"/>
+          <w:lang w:val="en-GB" w:eastAsia="en-GB"/>
+        </w:rPr>
+        <w:t>;</w:t>
+      </w:r>
+    </w:p>
+    <w:p>
+      <w:pPr>
+        <w:shd w:val="clear" w:color="auto" w:fill="FFFFFF"/>
+        <w:spacing w:after="0" w:line="180" w:lineRule="atLeast"/>
+        <w:jc w:val="left"/>
+        <w:rPr>
+          <w:rFonts w:ascii="Consolas" w:eastAsia="Times New Roman" w:hAnsi="Consolas" w:cs="Times New Roman"/>
+          <w:color w:val="000000"/>
+          <w:sz w:val="14"/>
+          <w:szCs w:val="14"/>
+          <w:lang w:val="en-GB" w:eastAsia="en-GB"/>
+        </w:rPr>
+      </w:pPr>
+      <w:r>
+        <w:rPr>
+          <w:rFonts w:ascii="Consolas" w:eastAsia="Times New Roman" w:hAnsi="Consolas" w:cs="Times New Roman"/>
+          <w:color w:val="000000"/>
+          <w:sz w:val="14"/>
+          <w:szCs w:val="14"/>
+          <w:lang w:val="en-GB" w:eastAsia="en-GB"/>
+        </w:rPr>
+        <w:t xml:space="preserve">    </w:t>
+      </w:r>
+      <w:proofErr w:type="spellStart"/>
+      <w:r>
+        <w:rPr>
+          <w:rFonts w:ascii="Consolas" w:eastAsia="Times New Roman" w:hAnsi="Consolas" w:cs="Times New Roman"/>
+          <w:color w:val="000000"/>
+          <w:sz w:val="14"/>
+          <w:szCs w:val="14"/>
+          <w:lang w:val="en-GB" w:eastAsia="en-GB"/>
+        </w:rPr>
+        <w:t>ushort</w:t>
+      </w:r>
+      <w:proofErr w:type="spellEnd"/>
+      <w:r>
+        <w:rPr>
+          <w:rFonts w:ascii="Consolas" w:eastAsia="Times New Roman" w:hAnsi="Consolas" w:cs="Times New Roman"/>
+          <w:color w:val="000000"/>
+          <w:sz w:val="14"/>
+          <w:szCs w:val="14"/>
+          <w:lang w:val="en-GB" w:eastAsia="en-GB"/>
+        </w:rPr>
+        <w:t xml:space="preserve"> </w:t>
+      </w:r>
+      <w:proofErr w:type="spellStart"/>
+      <w:proofErr w:type="gramStart"/>
+      <w:r>
+        <w:rPr>
+          <w:rFonts w:ascii="Consolas" w:eastAsia="Times New Roman" w:hAnsi="Consolas" w:cs="Times New Roman"/>
+          <w:color w:val="000000"/>
+          <w:sz w:val="14"/>
+          <w:szCs w:val="14"/>
+          <w:lang w:val="en-GB" w:eastAsia="en-GB"/>
+        </w:rPr>
+        <w:t>myArray</w:t>
+      </w:r>
+      <w:proofErr w:type="spellEnd"/>
+      <w:r>
+        <w:rPr>
+          <w:rFonts w:ascii="Consolas" w:eastAsia="Times New Roman" w:hAnsi="Consolas" w:cs="Times New Roman"/>
+          <w:color w:val="000000"/>
+          <w:sz w:val="14"/>
+          <w:szCs w:val="14"/>
+          <w:lang w:val="en-GB" w:eastAsia="en-GB"/>
+        </w:rPr>
+        <w:t>[</w:t>
+      </w:r>
+      <w:proofErr w:type="gramEnd"/>
+      <w:r>
+        <w:rPr>
+          <w:rFonts w:ascii="Consolas" w:eastAsia="Times New Roman" w:hAnsi="Consolas" w:cs="Times New Roman"/>
+          <w:color w:val="09885A"/>
+          <w:sz w:val="14"/>
+          <w:szCs w:val="14"/>
+          <w:lang w:val="en-GB" w:eastAsia="en-GB"/>
+        </w:rPr>
+        <w:t>0</w:t>
+      </w:r>
+      <w:r>
+        <w:rPr>
+          <w:rFonts w:ascii="Consolas" w:eastAsia="Times New Roman" w:hAnsi="Consolas" w:cs="Times New Roman"/>
+          <w:color w:val="000000"/>
+          <w:sz w:val="14"/>
+          <w:szCs w:val="14"/>
+          <w:lang w:val="en-GB" w:eastAsia="en-GB"/>
+        </w:rPr>
+        <w:t>];</w:t>
+      </w:r>
+    </w:p>
+    <w:p>
+      <w:pPr>
+        <w:shd w:val="clear" w:color="auto" w:fill="FFFFFF"/>
+        <w:spacing w:after="0" w:line="180" w:lineRule="atLeast"/>
+        <w:jc w:val="left"/>
+        <w:rPr>
+          <w:rFonts w:ascii="Consolas" w:eastAsia="Times New Roman" w:hAnsi="Consolas" w:cs="Times New Roman"/>
+          <w:color w:val="000000"/>
+          <w:sz w:val="14"/>
+          <w:szCs w:val="14"/>
+          <w:lang w:val="en-GB" w:eastAsia="en-GB"/>
+        </w:rPr>
+      </w:pPr>
+      <w:r>
+        <w:rPr>
+          <w:rFonts w:ascii="Consolas" w:eastAsia="Times New Roman" w:hAnsi="Consolas" w:cs="Times New Roman"/>
+          <w:color w:val="000000"/>
+          <w:sz w:val="14"/>
+          <w:szCs w:val="14"/>
+          <w:lang w:val="en-GB" w:eastAsia="en-GB"/>
+        </w:rPr>
+        <w:t xml:space="preserve">} </w:t>
+      </w:r>
+      <w:proofErr w:type="spellStart"/>
+      <w:r>
+        <w:rPr>
+          <w:rFonts w:ascii="Consolas" w:eastAsia="Times New Roman" w:hAnsi="Consolas" w:cs="Times New Roman"/>
+          <w:color w:val="000000"/>
+          <w:sz w:val="14"/>
+          <w:szCs w:val="14"/>
+          <w:lang w:val="en-GB" w:eastAsia="en-GB"/>
+        </w:rPr>
+        <w:t>arg</w:t>
+      </w:r>
+      <w:proofErr w:type="spellEnd"/>
+      <w:r>
+        <w:rPr>
+          <w:rFonts w:ascii="Consolas" w:eastAsia="Times New Roman" w:hAnsi="Consolas" w:cs="Times New Roman"/>
+          <w:color w:val="000000"/>
+          <w:sz w:val="14"/>
+          <w:szCs w:val="14"/>
+          <w:lang w:val="en-GB" w:eastAsia="en-GB"/>
+        </w:rPr>
+        <w:t>;</w:t>
+      </w:r>
+    </w:p>
+    <w:p>
+      <w:pPr>
+        <w:shd w:val="clear" w:color="auto" w:fill="FFFFFF"/>
+        <w:spacing w:after="0" w:line="180" w:lineRule="atLeast"/>
+        <w:jc w:val="left"/>
+        <w:rPr>
+          <w:rFonts w:ascii="Consolas" w:eastAsia="Times New Roman" w:hAnsi="Consolas" w:cs="Times New Roman"/>
+          <w:color w:val="000000"/>
+          <w:sz w:val="14"/>
+          <w:szCs w:val="14"/>
+          <w:lang w:val="en-GB" w:eastAsia="en-GB"/>
+        </w:rPr>
+      </w:pPr>
+    </w:p>
+    <w:p>
+      <w:pPr>
+        <w:shd w:val="clear" w:color="auto" w:fill="FFFFFF"/>
+        <w:spacing w:after="0" w:line="180" w:lineRule="atLeast"/>
+        <w:jc w:val="left"/>
+        <w:rPr>
+          <w:rFonts w:ascii="Consolas" w:eastAsia="Times New Roman" w:hAnsi="Consolas" w:cs="Times New Roman"/>
+          <w:color w:val="000000"/>
+          <w:sz w:val="14"/>
+          <w:szCs w:val="14"/>
+          <w:lang w:val="en-GB" w:eastAsia="en-GB"/>
+        </w:rPr>
+      </w:pPr>
+      <w:r>
+        <w:rPr>
+          <w:rFonts w:ascii="Consolas" w:eastAsia="Times New Roman" w:hAnsi="Consolas" w:cs="Times New Roman"/>
+          <w:color w:val="000000"/>
+          <w:sz w:val="14"/>
+          <w:szCs w:val="14"/>
+          <w:lang w:val="en-GB" w:eastAsia="en-GB"/>
+        </w:rPr>
+        <w:t>string op;</w:t>
+      </w:r>
+    </w:p>
+    <w:p>
+      <w:pPr>
+        <w:shd w:val="clear" w:color="auto" w:fill="FFFFFF"/>
+        <w:spacing w:after="0" w:line="180" w:lineRule="atLeast"/>
+        <w:jc w:val="left"/>
+        <w:rPr>
+          <w:rFonts w:ascii="Consolas" w:eastAsia="Times New Roman" w:hAnsi="Consolas" w:cs="Times New Roman"/>
+          <w:color w:val="000000"/>
+          <w:sz w:val="14"/>
+          <w:szCs w:val="14"/>
+          <w:lang w:val="en-GB" w:eastAsia="en-GB"/>
+        </w:rPr>
+      </w:pPr>
+      <w:r>
+        <w:rPr>
+          <w:rFonts w:ascii="Consolas" w:eastAsia="Times New Roman" w:hAnsi="Consolas" w:cs="Times New Roman"/>
+          <w:color w:val="000000"/>
+          <w:sz w:val="14"/>
+          <w:szCs w:val="14"/>
+          <w:lang w:val="en-GB" w:eastAsia="en-GB"/>
+        </w:rPr>
+        <w:t xml:space="preserve">ifstream </w:t>
+      </w:r>
+      <w:proofErr w:type="spellStart"/>
+      <w:proofErr w:type="gramStart"/>
+      <w:r>
+        <w:rPr>
+          <w:rFonts w:ascii="Consolas" w:eastAsia="Times New Roman" w:hAnsi="Consolas" w:cs="Times New Roman"/>
+          <w:color w:val="000000"/>
+          <w:sz w:val="14"/>
+          <w:szCs w:val="14"/>
+          <w:lang w:val="en-GB" w:eastAsia="en-GB"/>
+        </w:rPr>
+        <w:t>myFile</w:t>
+      </w:r>
+      <w:proofErr w:type="spellEnd"/>
+      <w:r>
+        <w:rPr>
+          <w:rFonts w:ascii="Consolas" w:eastAsia="Times New Roman" w:hAnsi="Consolas" w:cs="Times New Roman"/>
+          <w:color w:val="000000"/>
+          <w:sz w:val="14"/>
+          <w:szCs w:val="14"/>
+          <w:lang w:val="en-GB" w:eastAsia="en-GB"/>
+        </w:rPr>
+        <w:t xml:space="preserve">;   </w:t>
+      </w:r>
+      <w:proofErr w:type="gramEnd"/>
+      <w:r>
+        <w:rPr>
+          <w:rFonts w:ascii="Consolas" w:eastAsia="Times New Roman" w:hAnsi="Consolas" w:cs="Times New Roman"/>
+          <w:color w:val="000000"/>
+          <w:sz w:val="14"/>
+          <w:szCs w:val="14"/>
+          <w:lang w:val="en-GB" w:eastAsia="en-GB"/>
+        </w:rPr>
+        <w:t xml:space="preserve">                              </w:t>
+      </w:r>
+      <w:r>
+        <w:rPr>
+          <w:rFonts w:ascii="Consolas" w:eastAsia="Times New Roman" w:hAnsi="Consolas" w:cs="Times New Roman"/>
+          <w:color w:val="008000"/>
+          <w:sz w:val="14"/>
+          <w:szCs w:val="14"/>
+          <w:lang w:val="en-GB" w:eastAsia="en-GB"/>
+        </w:rPr>
+        <w:t xml:space="preserve">// makes an ifstream object to read from </w:t>
+      </w:r>
+      <w:proofErr w:type="spellStart"/>
+      <w:r>
+        <w:rPr>
+          <w:rFonts w:ascii="Consolas" w:eastAsia="Times New Roman" w:hAnsi="Consolas" w:cs="Times New Roman"/>
+          <w:color w:val="008000"/>
+          <w:sz w:val="14"/>
+          <w:szCs w:val="14"/>
+          <w:lang w:val="en-GB" w:eastAsia="en-GB"/>
+        </w:rPr>
+        <w:t>myFile</w:t>
+      </w:r>
+      <w:proofErr w:type="spellEnd"/>
+    </w:p>
+    <w:p>
+      <w:pPr>
+        <w:shd w:val="clear" w:color="auto" w:fill="FFFFFF"/>
+        <w:spacing w:after="0" w:line="180" w:lineRule="atLeast"/>
+        <w:jc w:val="left"/>
+        <w:rPr>
+          <w:rFonts w:ascii="Consolas" w:eastAsia="Times New Roman" w:hAnsi="Consolas" w:cs="Times New Roman"/>
+          <w:color w:val="000000"/>
+          <w:sz w:val="14"/>
+          <w:szCs w:val="14"/>
+          <w:lang w:val="en-GB" w:eastAsia="en-GB"/>
+        </w:rPr>
+      </w:pPr>
+    </w:p>
+    <w:p>
+      <w:pPr>
+        <w:shd w:val="clear" w:color="auto" w:fill="FFFFFF"/>
+        <w:spacing w:after="0" w:line="180" w:lineRule="atLeast"/>
+        <w:jc w:val="left"/>
+        <w:rPr>
+          <w:rFonts w:ascii="Consolas" w:eastAsia="Times New Roman" w:hAnsi="Consolas" w:cs="Times New Roman"/>
+          <w:color w:val="000000"/>
+          <w:sz w:val="14"/>
+          <w:szCs w:val="14"/>
+          <w:lang w:val="en-GB" w:eastAsia="en-GB"/>
+        </w:rPr>
+      </w:pPr>
+      <w:r>
+        <w:rPr>
+          <w:rFonts w:ascii="Consolas" w:eastAsia="Times New Roman" w:hAnsi="Consolas" w:cs="Times New Roman"/>
+          <w:color w:val="0000FF"/>
+          <w:sz w:val="14"/>
+          <w:szCs w:val="14"/>
+          <w:lang w:val="en-GB" w:eastAsia="en-GB"/>
+        </w:rPr>
+        <w:t>int</w:t>
+      </w:r>
+      <w:r>
+        <w:rPr>
+          <w:rFonts w:ascii="Consolas" w:eastAsia="Times New Roman" w:hAnsi="Consolas" w:cs="Times New Roman"/>
+          <w:color w:val="000000"/>
+          <w:sz w:val="14"/>
+          <w:szCs w:val="14"/>
+          <w:lang w:val="en-GB" w:eastAsia="en-GB"/>
+        </w:rPr>
+        <w:t xml:space="preserve"> shmid = </w:t>
+      </w:r>
+      <w:proofErr w:type="gramStart"/>
+      <w:r>
+        <w:rPr>
+          <w:rFonts w:ascii="Consolas" w:eastAsia="Times New Roman" w:hAnsi="Consolas" w:cs="Times New Roman"/>
+          <w:color w:val="000000"/>
+          <w:sz w:val="14"/>
+          <w:szCs w:val="14"/>
+          <w:lang w:val="en-GB" w:eastAsia="en-GB"/>
+        </w:rPr>
+        <w:t>shmget(</w:t>
+      </w:r>
+      <w:proofErr w:type="gramEnd"/>
+      <w:r>
+        <w:rPr>
+          <w:rFonts w:ascii="Consolas" w:eastAsia="Times New Roman" w:hAnsi="Consolas" w:cs="Times New Roman"/>
+          <w:color w:val="000000"/>
+          <w:sz w:val="14"/>
+          <w:szCs w:val="14"/>
+          <w:lang w:val="en-GB" w:eastAsia="en-GB"/>
+        </w:rPr>
+        <w:t xml:space="preserve">SHM_KEY, </w:t>
+      </w:r>
+      <w:r>
+        <w:rPr>
+          <w:rFonts w:ascii="Consolas" w:eastAsia="Times New Roman" w:hAnsi="Consolas" w:cs="Times New Roman"/>
+          <w:color w:val="09885A"/>
+          <w:sz w:val="14"/>
+          <w:szCs w:val="14"/>
+          <w:lang w:val="en-GB" w:eastAsia="en-GB"/>
+        </w:rPr>
+        <w:t>256</w:t>
+      </w:r>
+      <w:r>
+        <w:rPr>
+          <w:rFonts w:ascii="Consolas" w:eastAsia="Times New Roman" w:hAnsi="Consolas" w:cs="Times New Roman"/>
+          <w:color w:val="000000"/>
+          <w:sz w:val="14"/>
+          <w:szCs w:val="14"/>
+          <w:lang w:val="en-GB" w:eastAsia="en-GB"/>
+        </w:rPr>
+        <w:t xml:space="preserve">, </w:t>
+      </w:r>
+      <w:r>
+        <w:rPr>
+          <w:rFonts w:ascii="Consolas" w:eastAsia="Times New Roman" w:hAnsi="Consolas" w:cs="Times New Roman"/>
+          <w:color w:val="09885A"/>
+          <w:sz w:val="14"/>
+          <w:szCs w:val="14"/>
+          <w:lang w:val="en-GB" w:eastAsia="en-GB"/>
+        </w:rPr>
+        <w:t>0777</w:t>
+      </w:r>
+      <w:r>
+        <w:rPr>
+          <w:rFonts w:ascii="Consolas" w:eastAsia="Times New Roman" w:hAnsi="Consolas" w:cs="Times New Roman"/>
+          <w:color w:val="000000"/>
+          <w:sz w:val="14"/>
+          <w:szCs w:val="14"/>
+          <w:lang w:val="en-GB" w:eastAsia="en-GB"/>
+        </w:rPr>
+        <w:t>|IPC_CREAT);</w:t>
+      </w:r>
+      <w:r>
+        <w:rPr>
+          <w:rFonts w:ascii="Consolas" w:eastAsia="Times New Roman" w:hAnsi="Consolas" w:cs="Times New Roman"/>
+          <w:color w:val="008000"/>
+          <w:sz w:val="14"/>
+          <w:szCs w:val="14"/>
+          <w:lang w:val="en-GB" w:eastAsia="en-GB"/>
+        </w:rPr>
+        <w:t>// 0777 is the permission, IPC_CREAT creates a shared mem block</w:t>
+      </w:r>
+    </w:p>
+    <w:p>
+      <w:pPr>
+        <w:shd w:val="clear" w:color="auto" w:fill="FFFFFF"/>
+        <w:spacing w:after="0" w:line="180" w:lineRule="atLeast"/>
+        <w:jc w:val="left"/>
+        <w:rPr>
+          <w:rFonts w:ascii="Consolas" w:eastAsia="Times New Roman" w:hAnsi="Consolas" w:cs="Times New Roman"/>
+          <w:color w:val="000000"/>
+          <w:sz w:val="14"/>
+          <w:szCs w:val="14"/>
+          <w:lang w:val="en-GB" w:eastAsia="en-GB"/>
+        </w:rPr>
+      </w:pPr>
+      <w:r>
+        <w:rPr>
+          <w:rFonts w:ascii="Consolas" w:eastAsia="Times New Roman" w:hAnsi="Consolas" w:cs="Times New Roman"/>
+          <w:color w:val="0000FF"/>
+          <w:sz w:val="14"/>
+          <w:szCs w:val="14"/>
+          <w:lang w:val="en-GB" w:eastAsia="en-GB"/>
+        </w:rPr>
+        <w:t>int</w:t>
+      </w:r>
+      <w:r>
+        <w:rPr>
+          <w:rFonts w:ascii="Consolas" w:eastAsia="Times New Roman" w:hAnsi="Consolas" w:cs="Times New Roman"/>
+          <w:color w:val="000000"/>
+          <w:sz w:val="14"/>
+          <w:szCs w:val="14"/>
+          <w:lang w:val="en-GB" w:eastAsia="en-GB"/>
+        </w:rPr>
+        <w:t xml:space="preserve"> semid = </w:t>
+      </w:r>
+      <w:proofErr w:type="gramStart"/>
+      <w:r>
+        <w:rPr>
+          <w:rFonts w:ascii="Consolas" w:eastAsia="Times New Roman" w:hAnsi="Consolas" w:cs="Times New Roman"/>
+          <w:color w:val="000000"/>
+          <w:sz w:val="14"/>
+          <w:szCs w:val="14"/>
+          <w:lang w:val="en-GB" w:eastAsia="en-GB"/>
+        </w:rPr>
+        <w:t>semget(</w:t>
+      </w:r>
+      <w:proofErr w:type="gramEnd"/>
+      <w:r>
+        <w:rPr>
+          <w:rFonts w:ascii="Consolas" w:eastAsia="Times New Roman" w:hAnsi="Consolas" w:cs="Times New Roman"/>
+          <w:color w:val="000000"/>
+          <w:sz w:val="14"/>
+          <w:szCs w:val="14"/>
+          <w:lang w:val="en-GB" w:eastAsia="en-GB"/>
+        </w:rPr>
+        <w:t xml:space="preserve">SEMKEY, </w:t>
+      </w:r>
+      <w:r>
+        <w:rPr>
+          <w:rFonts w:ascii="Consolas" w:eastAsia="Times New Roman" w:hAnsi="Consolas" w:cs="Times New Roman"/>
+          <w:color w:val="09885A"/>
+          <w:sz w:val="14"/>
+          <w:szCs w:val="14"/>
+          <w:lang w:val="en-GB" w:eastAsia="en-GB"/>
+        </w:rPr>
+        <w:t>2</w:t>
+      </w:r>
+      <w:r>
+        <w:rPr>
+          <w:rFonts w:ascii="Consolas" w:eastAsia="Times New Roman" w:hAnsi="Consolas" w:cs="Times New Roman"/>
+          <w:color w:val="000000"/>
+          <w:sz w:val="14"/>
+          <w:szCs w:val="14"/>
+          <w:lang w:val="en-GB" w:eastAsia="en-GB"/>
+        </w:rPr>
+        <w:t xml:space="preserve">, </w:t>
+      </w:r>
+      <w:r>
+        <w:rPr>
+          <w:rFonts w:ascii="Consolas" w:eastAsia="Times New Roman" w:hAnsi="Consolas" w:cs="Times New Roman"/>
+          <w:color w:val="09885A"/>
+          <w:sz w:val="14"/>
+          <w:szCs w:val="14"/>
+          <w:lang w:val="en-GB" w:eastAsia="en-GB"/>
+        </w:rPr>
+        <w:t>0777</w:t>
+      </w:r>
+      <w:r>
+        <w:rPr>
+          <w:rFonts w:ascii="Consolas" w:eastAsia="Times New Roman" w:hAnsi="Consolas" w:cs="Times New Roman"/>
+          <w:color w:val="000000"/>
+          <w:sz w:val="14"/>
+          <w:szCs w:val="14"/>
+          <w:lang w:val="en-GB" w:eastAsia="en-GB"/>
+        </w:rPr>
+        <w:t xml:space="preserve">|IPC_CREAT);  </w:t>
+      </w:r>
+      <w:r>
+        <w:rPr>
+          <w:rFonts w:ascii="Consolas" w:eastAsia="Times New Roman" w:hAnsi="Consolas" w:cs="Times New Roman"/>
+          <w:color w:val="008000"/>
+          <w:sz w:val="14"/>
+          <w:szCs w:val="14"/>
+          <w:lang w:val="en-GB" w:eastAsia="en-GB"/>
+        </w:rPr>
+        <w:t>// Creates two semaphores</w:t>
+      </w:r>
+    </w:p>
+    <w:p>
+      <w:pPr>
+        <w:shd w:val="clear" w:color="auto" w:fill="FFFFFF"/>
+        <w:spacing w:after="0" w:line="180" w:lineRule="atLeast"/>
+        <w:jc w:val="left"/>
+        <w:rPr>
+          <w:rFonts w:ascii="Consolas" w:eastAsia="Times New Roman" w:hAnsi="Consolas" w:cs="Times New Roman"/>
+          <w:color w:val="000000"/>
+          <w:sz w:val="14"/>
+          <w:szCs w:val="14"/>
+          <w:lang w:val="en-GB" w:eastAsia="en-GB"/>
+        </w:rPr>
+      </w:pPr>
+      <w:r>
+        <w:rPr>
+          <w:rFonts w:ascii="Consolas" w:eastAsia="Times New Roman" w:hAnsi="Consolas" w:cs="Times New Roman"/>
+          <w:color w:val="0000FF"/>
+          <w:sz w:val="14"/>
+          <w:szCs w:val="14"/>
+          <w:lang w:val="en-GB" w:eastAsia="en-GB"/>
+        </w:rPr>
+        <w:t>int</w:t>
+      </w:r>
+      <w:r>
+        <w:rPr>
+          <w:rFonts w:ascii="Consolas" w:eastAsia="Times New Roman" w:hAnsi="Consolas" w:cs="Times New Roman"/>
+          <w:color w:val="000000"/>
+          <w:sz w:val="14"/>
+          <w:szCs w:val="14"/>
+          <w:lang w:val="en-GB" w:eastAsia="en-GB"/>
+        </w:rPr>
+        <w:t xml:space="preserve"> *readerCount = (</w:t>
+      </w:r>
+      <w:r>
+        <w:rPr>
+          <w:rFonts w:ascii="Consolas" w:eastAsia="Times New Roman" w:hAnsi="Consolas" w:cs="Times New Roman"/>
+          <w:color w:val="0000FF"/>
+          <w:sz w:val="14"/>
+          <w:szCs w:val="14"/>
+          <w:lang w:val="en-GB" w:eastAsia="en-GB"/>
+        </w:rPr>
+        <w:t>int</w:t>
+      </w:r>
+      <w:proofErr w:type="gramStart"/>
+      <w:r>
+        <w:rPr>
+          <w:rFonts w:ascii="Consolas" w:eastAsia="Times New Roman" w:hAnsi="Consolas" w:cs="Times New Roman"/>
+          <w:color w:val="000000"/>
+          <w:sz w:val="14"/>
+          <w:szCs w:val="14"/>
+          <w:lang w:val="en-GB" w:eastAsia="en-GB"/>
+        </w:rPr>
+        <w:t>*)shmat</w:t>
+      </w:r>
+      <w:proofErr w:type="gramEnd"/>
+      <w:r>
+        <w:rPr>
+          <w:rFonts w:ascii="Consolas" w:eastAsia="Times New Roman" w:hAnsi="Consolas" w:cs="Times New Roman"/>
+          <w:color w:val="000000"/>
+          <w:sz w:val="14"/>
+          <w:szCs w:val="14"/>
+          <w:lang w:val="en-GB" w:eastAsia="en-GB"/>
+        </w:rPr>
+        <w:t xml:space="preserve">(shmid, </w:t>
+      </w:r>
+      <w:r>
+        <w:rPr>
+          <w:rFonts w:ascii="Consolas" w:eastAsia="Times New Roman" w:hAnsi="Consolas" w:cs="Times New Roman"/>
+          <w:color w:val="09885A"/>
+          <w:sz w:val="14"/>
+          <w:szCs w:val="14"/>
+          <w:lang w:val="en-GB" w:eastAsia="en-GB"/>
+        </w:rPr>
+        <w:t>0</w:t>
+      </w:r>
+      <w:r>
+        <w:rPr>
+          <w:rFonts w:ascii="Consolas" w:eastAsia="Times New Roman" w:hAnsi="Consolas" w:cs="Times New Roman"/>
+          <w:color w:val="000000"/>
+          <w:sz w:val="14"/>
+          <w:szCs w:val="14"/>
+          <w:lang w:val="en-GB" w:eastAsia="en-GB"/>
+        </w:rPr>
+        <w:t xml:space="preserve">, </w:t>
+      </w:r>
+      <w:r>
+        <w:rPr>
+          <w:rFonts w:ascii="Consolas" w:eastAsia="Times New Roman" w:hAnsi="Consolas" w:cs="Times New Roman"/>
+          <w:color w:val="09885A"/>
+          <w:sz w:val="14"/>
+          <w:szCs w:val="14"/>
+          <w:lang w:val="en-GB" w:eastAsia="en-GB"/>
+        </w:rPr>
+        <w:t>0</w:t>
+      </w:r>
+      <w:r>
+        <w:rPr>
+          <w:rFonts w:ascii="Consolas" w:eastAsia="Times New Roman" w:hAnsi="Consolas" w:cs="Times New Roman"/>
+          <w:color w:val="000000"/>
+          <w:sz w:val="14"/>
+          <w:szCs w:val="14"/>
+          <w:lang w:val="en-GB" w:eastAsia="en-GB"/>
+        </w:rPr>
+        <w:t xml:space="preserve">);    </w:t>
+      </w:r>
+      <w:r>
+        <w:rPr>
+          <w:rFonts w:ascii="Consolas" w:eastAsia="Times New Roman" w:hAnsi="Consolas" w:cs="Times New Roman"/>
+          <w:color w:val="008000"/>
+          <w:sz w:val="14"/>
+          <w:szCs w:val="14"/>
+          <w:lang w:val="en-GB" w:eastAsia="en-GB"/>
+        </w:rPr>
+        <w:t xml:space="preserve">// starting </w:t>
+      </w:r>
+      <w:proofErr w:type="spellStart"/>
+      <w:r>
+        <w:rPr>
+          <w:rFonts w:ascii="Consolas" w:eastAsia="Times New Roman" w:hAnsi="Consolas" w:cs="Times New Roman"/>
+          <w:color w:val="008000"/>
+          <w:sz w:val="14"/>
+          <w:szCs w:val="14"/>
+          <w:lang w:val="en-GB" w:eastAsia="en-GB"/>
+        </w:rPr>
+        <w:t>addr</w:t>
+      </w:r>
+      <w:proofErr w:type="spellEnd"/>
+      <w:r>
+        <w:rPr>
+          <w:rFonts w:ascii="Consolas" w:eastAsia="Times New Roman" w:hAnsi="Consolas" w:cs="Times New Roman"/>
+          <w:color w:val="008000"/>
+          <w:sz w:val="14"/>
+          <w:szCs w:val="14"/>
+          <w:lang w:val="en-GB" w:eastAsia="en-GB"/>
+        </w:rPr>
+        <w:t xml:space="preserve"> of 1, 0 is full R/W</w:t>
+      </w:r>
+    </w:p>
+    <w:p>
+      <w:pPr>
+        <w:shd w:val="clear" w:color="auto" w:fill="FFFFFF"/>
+        <w:spacing w:after="0" w:line="180" w:lineRule="atLeast"/>
+        <w:jc w:val="left"/>
+        <w:rPr>
+          <w:rFonts w:ascii="Consolas" w:eastAsia="Times New Roman" w:hAnsi="Consolas" w:cs="Times New Roman"/>
+          <w:color w:val="000000"/>
+          <w:sz w:val="14"/>
+          <w:szCs w:val="14"/>
+          <w:lang w:val="en-GB" w:eastAsia="en-GB"/>
+        </w:rPr>
+      </w:pPr>
+      <w:r>
+        <w:rPr>
+          <w:rFonts w:ascii="Consolas" w:eastAsia="Times New Roman" w:hAnsi="Consolas" w:cs="Times New Roman"/>
+          <w:color w:val="0000FF"/>
+          <w:sz w:val="14"/>
+          <w:szCs w:val="14"/>
+          <w:lang w:val="en-GB" w:eastAsia="en-GB"/>
+        </w:rPr>
+        <w:t>int</w:t>
+      </w:r>
+      <w:r>
+        <w:rPr>
+          <w:rFonts w:ascii="Consolas" w:eastAsia="Times New Roman" w:hAnsi="Consolas" w:cs="Times New Roman"/>
+          <w:color w:val="000000"/>
+          <w:sz w:val="14"/>
+          <w:szCs w:val="14"/>
+          <w:lang w:val="en-GB" w:eastAsia="en-GB"/>
+        </w:rPr>
+        <w:t xml:space="preserve"> </w:t>
+      </w:r>
+      <w:proofErr w:type="gramStart"/>
+      <w:r>
+        <w:rPr>
+          <w:rFonts w:ascii="Consolas" w:eastAsia="Times New Roman" w:hAnsi="Consolas" w:cs="Times New Roman"/>
+          <w:color w:val="000000"/>
+          <w:sz w:val="14"/>
+          <w:szCs w:val="14"/>
+          <w:lang w:val="en-GB" w:eastAsia="en-GB"/>
+        </w:rPr>
+        <w:t xml:space="preserve">pause;   </w:t>
+      </w:r>
+      <w:proofErr w:type="gramEnd"/>
+      <w:r>
+        <w:rPr>
+          <w:rFonts w:ascii="Consolas" w:eastAsia="Times New Roman" w:hAnsi="Consolas" w:cs="Times New Roman"/>
+          <w:color w:val="000000"/>
+          <w:sz w:val="14"/>
+          <w:szCs w:val="14"/>
+          <w:lang w:val="en-GB" w:eastAsia="en-GB"/>
+        </w:rPr>
+        <w:t xml:space="preserve">                                </w:t>
+      </w:r>
+      <w:r>
+        <w:rPr>
+          <w:rFonts w:ascii="Consolas" w:eastAsia="Times New Roman" w:hAnsi="Consolas" w:cs="Times New Roman"/>
+          <w:color w:val="000000"/>
+          <w:sz w:val="14"/>
+          <w:szCs w:val="14"/>
+          <w:lang w:val="en-GB" w:eastAsia="en-GB"/>
+        </w:rPr>
+        <w:t xml:space="preserve">   </w:t>
+      </w:r>
+      <w:r>
+        <w:rPr>
+          <w:rFonts w:ascii="Consolas" w:eastAsia="Times New Roman" w:hAnsi="Consolas" w:cs="Times New Roman"/>
+          <w:color w:val="008000"/>
+          <w:sz w:val="14"/>
+          <w:szCs w:val="14"/>
+          <w:lang w:val="en-GB" w:eastAsia="en-GB"/>
+        </w:rPr>
+        <w:t>// used as later for pausing program</w:t>
+      </w:r>
+    </w:p>
+    <w:p>
+      <w:pPr>
+        <w:shd w:val="clear" w:color="auto" w:fill="FFFFFF"/>
+        <w:spacing w:after="0" w:line="180" w:lineRule="atLeast"/>
+        <w:jc w:val="left"/>
+        <w:rPr>
+          <w:rFonts w:ascii="Consolas" w:eastAsia="Times New Roman" w:hAnsi="Consolas" w:cs="Times New Roman"/>
+          <w:color w:val="000000"/>
+          <w:sz w:val="14"/>
+          <w:szCs w:val="14"/>
+          <w:lang w:val="en-GB" w:eastAsia="en-GB"/>
+        </w:rPr>
+      </w:pPr>
+      <w:r>
+        <w:rPr>
+          <w:rFonts w:ascii="Consolas" w:eastAsia="Times New Roman" w:hAnsi="Consolas" w:cs="Times New Roman"/>
+          <w:color w:val="000000"/>
+          <w:sz w:val="14"/>
+          <w:szCs w:val="14"/>
+          <w:lang w:val="en-GB" w:eastAsia="en-GB"/>
+        </w:rPr>
+        <w:t xml:space="preserve">*readerCount = </w:t>
+      </w:r>
+      <w:r>
+        <w:rPr>
+          <w:rFonts w:ascii="Consolas" w:eastAsia="Times New Roman" w:hAnsi="Consolas" w:cs="Times New Roman"/>
+          <w:color w:val="09885A"/>
+          <w:sz w:val="14"/>
+          <w:szCs w:val="14"/>
+          <w:lang w:val="en-GB" w:eastAsia="en-GB"/>
+        </w:rPr>
+        <w:t>0</w:t>
+      </w:r>
+      <w:r>
+        <w:rPr>
+          <w:rFonts w:ascii="Consolas" w:eastAsia="Times New Roman" w:hAnsi="Consolas" w:cs="Times New Roman"/>
+          <w:color w:val="000000"/>
+          <w:sz w:val="14"/>
+          <w:szCs w:val="14"/>
+          <w:lang w:val="en-GB" w:eastAsia="en-GB"/>
+        </w:rPr>
+        <w:t>;</w:t>
+      </w:r>
+    </w:p>
+    <w:p>
+      <w:pPr>
+        <w:shd w:val="clear" w:color="auto" w:fill="FFFFFF"/>
+        <w:spacing w:after="0" w:line="180" w:lineRule="atLeast"/>
+        <w:jc w:val="left"/>
+        <w:rPr>
+          <w:rFonts w:ascii="Consolas" w:eastAsia="Times New Roman" w:hAnsi="Consolas" w:cs="Times New Roman"/>
+          <w:color w:val="000000"/>
+          <w:sz w:val="14"/>
+          <w:szCs w:val="14"/>
+          <w:lang w:val="en-GB" w:eastAsia="en-GB"/>
+        </w:rPr>
+      </w:pPr>
+    </w:p>
+    <w:p>
+      <w:pPr>
+        <w:rPr>
+          <w:lang w:val="en-GB" w:eastAsia="en-GB"/>
+        </w:rPr>
+      </w:pPr>
+      <w:r>
+        <w:rPr>
+          <w:lang w:val="en-GB" w:eastAsia="en-GB"/>
+        </w:rPr>
+        <w:t>The union semun is required when calling upon semaphore</w:t>
+      </w:r>
+      <w:r>
+        <w:rPr>
+          <w:lang w:val="en-GB" w:eastAsia="en-GB"/>
+        </w:rPr>
+        <w:t xml:space="preserve">s, </w:t>
+      </w:r>
+      <w:r>
+        <w:rPr>
+          <w:lang w:val="en-GB" w:eastAsia="en-GB"/>
+        </w:rPr>
+        <w:t>as it supports the initialisation.</w:t>
+      </w:r>
+      <w:r>
+        <w:rPr>
+          <w:lang w:val="en-GB" w:eastAsia="en-GB"/>
+        </w:rPr>
+        <w:t xml:space="preserve"> The value of the semun </w:t>
+      </w:r>
+      <w:r>
+        <w:rPr>
+          <w:lang w:val="en-GB" w:eastAsia="en-GB"/>
+        </w:rPr>
+        <w:t>u</w:t>
+      </w:r>
+      <w:r>
+        <w:rPr>
+          <w:lang w:val="en-GB" w:eastAsia="en-GB"/>
+        </w:rPr>
+        <w:t>nion is set using int val</w:t>
+      </w:r>
+      <w:r>
+        <w:rPr>
+          <w:lang w:val="en-GB" w:eastAsia="en-GB"/>
+        </w:rPr>
+        <w:t xml:space="preserve">, the structure of semid_bs is the buffer for IPC_STAT and IPC_SET, </w:t>
+      </w:r>
+      <w:r>
+        <w:rPr>
+          <w:lang w:val="en-GB" w:eastAsia="en-GB"/>
+        </w:rPr>
+        <w:t xml:space="preserve">used for copying and </w:t>
+      </w:r>
+      <w:r>
+        <w:rPr>
+          <w:lang w:val="en-GB" w:eastAsia="en-GB"/>
+        </w:rPr>
+        <w:t>writing from the kernel</w:t>
+      </w:r>
+      <w:r>
+        <w:rPr>
+          <w:lang w:val="en-GB" w:eastAsia="en-GB"/>
+        </w:rPr>
+        <w:t>, the unsigned short integer array is used for GETALL and SETALL</w:t>
+      </w:r>
+      <w:r>
+        <w:rPr>
+          <w:lang w:val="en-GB" w:eastAsia="en-GB"/>
+        </w:rPr>
+        <w:t>, which return values of all semaphores and edit all values for semaphores.</w:t>
+      </w:r>
+      <w:r>
+        <w:rPr>
+          <w:lang w:val="en-GB" w:eastAsia="en-GB"/>
+        </w:rPr>
+        <w:t xml:space="preserve"> The string variable is used to move line-by-line through the text file, an ifstream object is made to access the resource too.</w:t>
+      </w:r>
+      <w:r>
+        <w:rPr>
+          <w:lang w:val="en-GB" w:eastAsia="en-GB"/>
+        </w:rPr>
+        <w:t xml:space="preserve"> The block of shared memory is generated using the shmget function, this allocates a </w:t>
+      </w:r>
+      <w:r>
+        <w:rPr>
+          <w:lang w:val="en-GB" w:eastAsia="en-GB"/>
+        </w:rPr>
+        <w:t>b</w:t>
+      </w:r>
+      <w:r>
+        <w:rPr>
+          <w:lang w:val="en-GB" w:eastAsia="en-GB"/>
+        </w:rPr>
+        <w:t xml:space="preserve">lock of shred memory </w:t>
+      </w:r>
+      <w:r>
+        <w:rPr>
+          <w:lang w:val="en-GB" w:eastAsia="en-GB"/>
+        </w:rPr>
+        <w:t>with the defined shared memory key with a size of</w:t>
+      </w:r>
+      <w:r>
+        <w:rPr>
+          <w:lang w:val="en-GB" w:eastAsia="en-GB"/>
+        </w:rPr>
+        <w:t xml:space="preserve"> 256 Bytes</w:t>
+      </w:r>
+      <w:r>
+        <w:rPr>
+          <w:lang w:val="en-GB" w:eastAsia="en-GB"/>
+        </w:rPr>
+        <w:t xml:space="preserve"> and with 0777 the permission of the block</w:t>
+      </w:r>
+      <w:r>
+        <w:rPr>
+          <w:lang w:val="en-GB" w:eastAsia="en-GB"/>
+        </w:rPr>
+        <w:t>, the ID of the block is returned and made equal to shmid</w:t>
+      </w:r>
+      <w:r>
+        <w:rPr>
+          <w:lang w:val="en-GB" w:eastAsia="en-GB"/>
+        </w:rPr>
+        <w:t xml:space="preserve">. semget creates two semaphores with the </w:t>
+      </w:r>
+      <w:r>
+        <w:rPr>
+          <w:lang w:val="en-GB" w:eastAsia="en-GB"/>
+        </w:rPr>
+        <w:t xml:space="preserve">SEMKEY </w:t>
+      </w:r>
+      <w:r>
+        <w:rPr>
+          <w:lang w:val="en-GB" w:eastAsia="en-GB"/>
+        </w:rPr>
+        <w:t xml:space="preserve">defined earlier and with the same permissions as the shared block of memory. </w:t>
+      </w:r>
+    </w:p>
+    <w:p>
+      <w:pPr>
+        <w:rPr>
+          <w:lang w:val="en-GB" w:eastAsia="en-GB"/>
+        </w:rPr>
+      </w:pPr>
+      <w:r>
+        <w:rPr>
+          <w:lang w:val="en-GB" w:eastAsia="en-GB"/>
+        </w:rPr>
+        <w:t xml:space="preserve">The readerCount variable must be attached to shared memory so it can be used by all processes using that variable, this us done using shmat which is passed the </w:t>
+      </w:r>
+      <w:r>
+        <w:rPr>
+          <w:lang w:val="en-GB" w:eastAsia="en-GB"/>
+        </w:rPr>
+        <w:t xml:space="preserve">shmid along with two zeros which indicate </w:t>
+      </w:r>
+      <w:r>
+        <w:rPr>
+          <w:lang w:val="en-GB" w:eastAsia="en-GB"/>
+        </w:rPr>
+        <w:lastRenderedPageBreak/>
+        <w:t xml:space="preserve">that it has full read/write </w:t>
+      </w:r>
+      <w:r>
+        <w:rPr>
+          <w:lang w:val="en-GB" w:eastAsia="en-GB"/>
+        </w:rPr>
+        <w:t>permissions</w:t>
+      </w:r>
+      <w:r>
+        <w:rPr>
+          <w:lang w:val="en-GB" w:eastAsia="en-GB"/>
+        </w:rPr>
+        <w:t>.</w:t>
+      </w:r>
+      <w:r>
+        <w:rPr>
+          <w:lang w:val="en-GB" w:eastAsia="en-GB"/>
+        </w:rPr>
+        <w:t xml:space="preserve"> When calling shmat the address of </w:t>
+      </w:r>
+      <w:r>
+        <w:rPr>
+          <w:color w:val="FF0000"/>
+          <w:lang w:val="en-GB" w:eastAsia="en-GB"/>
+        </w:rPr>
+        <w:t xml:space="preserve">the </w:t>
+      </w:r>
+      <w:r>
+        <w:rPr>
+          <w:color w:val="FF0000"/>
+          <w:lang w:val="en-GB" w:eastAsia="en-GB"/>
+        </w:rPr>
+        <w:t>shared</w:t>
+      </w:r>
+      <w:r>
+        <w:rPr>
+          <w:color w:val="FF0000"/>
+          <w:lang w:val="en-GB" w:eastAsia="en-GB"/>
+        </w:rPr>
+        <w:t xml:space="preserve"> mem</w:t>
+      </w:r>
+      <w:r>
+        <w:rPr>
+          <w:color w:val="FF0000"/>
+          <w:lang w:val="en-GB" w:eastAsia="en-GB"/>
+        </w:rPr>
+        <w:t>ory</w:t>
+      </w:r>
+      <w:r>
+        <w:rPr>
+          <w:color w:val="FF0000"/>
+          <w:lang w:val="en-GB" w:eastAsia="en-GB"/>
+        </w:rPr>
+        <w:t xml:space="preserve"> segment, this must be type casted to a</w:t>
+      </w:r>
+      <w:r>
+        <w:rPr>
+          <w:color w:val="FF0000"/>
+          <w:lang w:val="en-GB" w:eastAsia="en-GB"/>
+        </w:rPr>
+        <w:t>n</w:t>
+      </w:r>
+      <w:r>
+        <w:rPr>
+          <w:color w:val="FF0000"/>
+          <w:lang w:val="en-GB" w:eastAsia="en-GB"/>
+        </w:rPr>
+        <w:t xml:space="preserve"> integer pointer</w:t>
+      </w:r>
+      <w:r>
+        <w:rPr>
+          <w:color w:val="FF0000"/>
+          <w:lang w:val="en-GB" w:eastAsia="en-GB"/>
+        </w:rPr>
+        <w:t>.</w:t>
+      </w:r>
+    </w:p>
+    <w:p>
+      <w:pPr>
+        <w:shd w:val="clear" w:color="auto" w:fill="FFFFFF"/>
+        <w:spacing w:after="0" w:line="180" w:lineRule="atLeast"/>
+        <w:jc w:val="left"/>
+        <w:rPr>
+          <w:rFonts w:ascii="Consolas" w:eastAsia="Times New Roman" w:hAnsi="Consolas" w:cs="Times New Roman"/>
+          <w:color w:val="000000"/>
+          <w:sz w:val="14"/>
+          <w:szCs w:val="14"/>
+          <w:lang w:val="en-GB" w:eastAsia="en-GB"/>
+        </w:rPr>
+      </w:pPr>
+      <w:proofErr w:type="spellStart"/>
+      <w:r>
+        <w:rPr>
+          <w:rFonts w:ascii="Consolas" w:eastAsia="Times New Roman" w:hAnsi="Consolas" w:cs="Times New Roman"/>
+          <w:color w:val="000000"/>
+          <w:sz w:val="14"/>
+          <w:szCs w:val="14"/>
+          <w:lang w:val="en-GB" w:eastAsia="en-GB"/>
+        </w:rPr>
+        <w:t>psembufR.sem_num</w:t>
+      </w:r>
+      <w:proofErr w:type="spellEnd"/>
+      <w:r>
+        <w:rPr>
+          <w:rFonts w:ascii="Consolas" w:eastAsia="Times New Roman" w:hAnsi="Consolas" w:cs="Times New Roman"/>
+          <w:color w:val="000000"/>
+          <w:sz w:val="14"/>
+          <w:szCs w:val="14"/>
+          <w:lang w:val="en-GB" w:eastAsia="en-GB"/>
+        </w:rPr>
+        <w:t>=</w:t>
+      </w:r>
+      <w:proofErr w:type="gramStart"/>
+      <w:r>
+        <w:rPr>
+          <w:rFonts w:ascii="Consolas" w:eastAsia="Times New Roman" w:hAnsi="Consolas" w:cs="Times New Roman"/>
+          <w:color w:val="09885A"/>
+          <w:sz w:val="14"/>
+          <w:szCs w:val="14"/>
+          <w:lang w:val="en-GB" w:eastAsia="en-GB"/>
+        </w:rPr>
+        <w:t>0</w:t>
+      </w:r>
+      <w:r>
+        <w:rPr>
+          <w:rFonts w:ascii="Consolas" w:eastAsia="Times New Roman" w:hAnsi="Consolas" w:cs="Times New Roman"/>
+          <w:color w:val="000000"/>
+          <w:sz w:val="14"/>
+          <w:szCs w:val="14"/>
+          <w:lang w:val="en-GB" w:eastAsia="en-GB"/>
+        </w:rPr>
+        <w:t xml:space="preserve">;   </w:t>
+      </w:r>
+      <w:proofErr w:type="gramEnd"/>
+      <w:r>
+        <w:rPr>
+          <w:rFonts w:ascii="Consolas" w:eastAsia="Times New Roman" w:hAnsi="Consolas" w:cs="Times New Roman"/>
+          <w:color w:val="000000"/>
+          <w:sz w:val="14"/>
+          <w:szCs w:val="14"/>
+          <w:lang w:val="en-GB" w:eastAsia="en-GB"/>
+        </w:rPr>
+        <w:t xml:space="preserve">                           </w:t>
+      </w:r>
+      <w:r>
+        <w:rPr>
+          <w:rFonts w:ascii="Consolas" w:eastAsia="Times New Roman" w:hAnsi="Consolas" w:cs="Times New Roman"/>
+          <w:color w:val="008000"/>
+          <w:sz w:val="14"/>
+          <w:szCs w:val="14"/>
+          <w:lang w:val="en-GB" w:eastAsia="en-GB"/>
+        </w:rPr>
+        <w:t xml:space="preserve">// </w:t>
+      </w:r>
+      <w:proofErr w:type="spellStart"/>
+      <w:r>
+        <w:rPr>
+          <w:rFonts w:ascii="Consolas" w:eastAsia="Times New Roman" w:hAnsi="Consolas" w:cs="Times New Roman"/>
+          <w:color w:val="008000"/>
+          <w:sz w:val="14"/>
+          <w:szCs w:val="14"/>
+          <w:lang w:val="en-GB" w:eastAsia="en-GB"/>
+        </w:rPr>
+        <w:t>init</w:t>
+      </w:r>
+      <w:proofErr w:type="spellEnd"/>
+      <w:r>
+        <w:rPr>
+          <w:rFonts w:ascii="Consolas" w:eastAsia="Times New Roman" w:hAnsi="Consolas" w:cs="Times New Roman"/>
+          <w:color w:val="008000"/>
+          <w:sz w:val="14"/>
+          <w:szCs w:val="14"/>
+          <w:lang w:val="en-GB" w:eastAsia="en-GB"/>
+        </w:rPr>
+        <w:t xml:space="preserve"> </w:t>
+      </w:r>
+      <w:r>
+        <w:rPr>
+          <w:rFonts w:ascii="Consolas" w:eastAsia="Times New Roman" w:hAnsi="Consolas" w:cs="Times New Roman"/>
+          <w:color w:val="008000"/>
+          <w:sz w:val="14"/>
+          <w:szCs w:val="14"/>
+          <w:lang w:val="en-GB" w:eastAsia="en-GB"/>
+        </w:rPr>
+        <w:t xml:space="preserve">reader </w:t>
+      </w:r>
+      <w:r>
+        <w:rPr>
+          <w:rFonts w:ascii="Consolas" w:eastAsia="Times New Roman" w:hAnsi="Consolas" w:cs="Times New Roman"/>
+          <w:color w:val="008000"/>
+          <w:sz w:val="14"/>
+          <w:szCs w:val="14"/>
+          <w:lang w:val="en-GB" w:eastAsia="en-GB"/>
+        </w:rPr>
+        <w:t>mutex members</w:t>
+      </w:r>
+    </w:p>
+    <w:p>
+      <w:pPr>
+        <w:shd w:val="clear" w:color="auto" w:fill="FFFFFF"/>
+        <w:spacing w:after="0" w:line="180" w:lineRule="atLeast"/>
+        <w:jc w:val="left"/>
+        <w:rPr>
+          <w:rFonts w:ascii="Consolas" w:eastAsia="Times New Roman" w:hAnsi="Consolas" w:cs="Times New Roman"/>
+          <w:color w:val="000000"/>
+          <w:sz w:val="14"/>
+          <w:szCs w:val="14"/>
+          <w:lang w:val="en-GB" w:eastAsia="en-GB"/>
+        </w:rPr>
+      </w:pPr>
+      <w:proofErr w:type="spellStart"/>
+      <w:r>
+        <w:rPr>
+          <w:rFonts w:ascii="Consolas" w:eastAsia="Times New Roman" w:hAnsi="Consolas" w:cs="Times New Roman"/>
+          <w:color w:val="000000"/>
+          <w:sz w:val="14"/>
+          <w:szCs w:val="14"/>
+          <w:lang w:val="en-GB" w:eastAsia="en-GB"/>
+        </w:rPr>
+        <w:t>psembufR.sem_op</w:t>
+      </w:r>
+      <w:proofErr w:type="spellEnd"/>
+      <w:r>
+        <w:rPr>
+          <w:rFonts w:ascii="Consolas" w:eastAsia="Times New Roman" w:hAnsi="Consolas" w:cs="Times New Roman"/>
+          <w:color w:val="000000"/>
+          <w:sz w:val="14"/>
+          <w:szCs w:val="14"/>
+          <w:lang w:val="en-GB" w:eastAsia="en-GB"/>
+        </w:rPr>
+        <w:t>=-</w:t>
+      </w:r>
+      <w:proofErr w:type="gramStart"/>
+      <w:r>
+        <w:rPr>
+          <w:rFonts w:ascii="Consolas" w:eastAsia="Times New Roman" w:hAnsi="Consolas" w:cs="Times New Roman"/>
+          <w:color w:val="09885A"/>
+          <w:sz w:val="14"/>
+          <w:szCs w:val="14"/>
+          <w:lang w:val="en-GB" w:eastAsia="en-GB"/>
+        </w:rPr>
+        <w:t>1</w:t>
+      </w:r>
+      <w:r>
+        <w:rPr>
+          <w:rFonts w:ascii="Consolas" w:eastAsia="Times New Roman" w:hAnsi="Consolas" w:cs="Times New Roman"/>
+          <w:color w:val="000000"/>
+          <w:sz w:val="14"/>
+          <w:szCs w:val="14"/>
+          <w:lang w:val="en-GB" w:eastAsia="en-GB"/>
+        </w:rPr>
+        <w:t xml:space="preserve">;   </w:t>
+      </w:r>
+      <w:proofErr w:type="gramEnd"/>
+      <w:r>
+        <w:rPr>
+          <w:rFonts w:ascii="Consolas" w:eastAsia="Times New Roman" w:hAnsi="Consolas" w:cs="Times New Roman"/>
+          <w:color w:val="000000"/>
+          <w:sz w:val="14"/>
+          <w:szCs w:val="14"/>
+          <w:lang w:val="en-GB" w:eastAsia="en-GB"/>
+        </w:rPr>
+        <w:t xml:space="preserve">                           </w:t>
+      </w:r>
+      <w:r>
+        <w:rPr>
+          <w:rFonts w:ascii="Consolas" w:eastAsia="Times New Roman" w:hAnsi="Consolas" w:cs="Times New Roman"/>
+          <w:color w:val="008000"/>
+          <w:sz w:val="14"/>
+          <w:szCs w:val="14"/>
+          <w:lang w:val="en-GB" w:eastAsia="en-GB"/>
+        </w:rPr>
+        <w:t>// what value to use with semop</w:t>
+      </w:r>
+    </w:p>
+    <w:p>
+      <w:pPr>
+        <w:shd w:val="clear" w:color="auto" w:fill="FFFFFF"/>
+        <w:spacing w:after="0" w:line="180" w:lineRule="atLeast"/>
+        <w:jc w:val="left"/>
+        <w:rPr>
+          <w:rFonts w:ascii="Consolas" w:eastAsia="Times New Roman" w:hAnsi="Consolas" w:cs="Times New Roman"/>
+          <w:color w:val="000000"/>
+          <w:sz w:val="14"/>
+          <w:szCs w:val="14"/>
+          <w:lang w:val="en-GB" w:eastAsia="en-GB"/>
+        </w:rPr>
+      </w:pPr>
+      <w:proofErr w:type="spellStart"/>
+      <w:r>
+        <w:rPr>
+          <w:rFonts w:ascii="Consolas" w:eastAsia="Times New Roman" w:hAnsi="Consolas" w:cs="Times New Roman"/>
+          <w:color w:val="000000"/>
+          <w:sz w:val="14"/>
+          <w:szCs w:val="14"/>
+          <w:lang w:val="en-GB" w:eastAsia="en-GB"/>
+        </w:rPr>
+        <w:t>psembufR.sem_flg</w:t>
+      </w:r>
+      <w:proofErr w:type="spellEnd"/>
+      <w:r>
+        <w:rPr>
+          <w:rFonts w:ascii="Consolas" w:eastAsia="Times New Roman" w:hAnsi="Consolas" w:cs="Times New Roman"/>
+          <w:color w:val="000000"/>
+          <w:sz w:val="14"/>
+          <w:szCs w:val="14"/>
+          <w:lang w:val="en-GB" w:eastAsia="en-GB"/>
+        </w:rPr>
+        <w:t>=SEM_</w:t>
+      </w:r>
+      <w:proofErr w:type="gramStart"/>
+      <w:r>
+        <w:rPr>
+          <w:rFonts w:ascii="Consolas" w:eastAsia="Times New Roman" w:hAnsi="Consolas" w:cs="Times New Roman"/>
+          <w:color w:val="000000"/>
+          <w:sz w:val="14"/>
+          <w:szCs w:val="14"/>
+          <w:lang w:val="en-GB" w:eastAsia="en-GB"/>
+        </w:rPr>
+        <w:t xml:space="preserve">UNDO;   </w:t>
+      </w:r>
+      <w:proofErr w:type="gramEnd"/>
+      <w:r>
+        <w:rPr>
+          <w:rFonts w:ascii="Consolas" w:eastAsia="Times New Roman" w:hAnsi="Consolas" w:cs="Times New Roman"/>
+          <w:color w:val="000000"/>
+          <w:sz w:val="14"/>
+          <w:szCs w:val="14"/>
+          <w:lang w:val="en-GB" w:eastAsia="en-GB"/>
+        </w:rPr>
+        <w:t xml:space="preserve">                </w:t>
+      </w:r>
+      <w:r>
+        <w:rPr>
+          <w:rFonts w:ascii="Consolas" w:eastAsia="Times New Roman" w:hAnsi="Consolas" w:cs="Times New Roman"/>
+          <w:color w:val="000000"/>
+          <w:sz w:val="14"/>
+          <w:szCs w:val="14"/>
+          <w:lang w:val="en-GB" w:eastAsia="en-GB"/>
+        </w:rPr>
+        <w:t xml:space="preserve"> </w:t>
+      </w:r>
+      <w:r>
+        <w:rPr>
+          <w:rFonts w:ascii="Consolas" w:eastAsia="Times New Roman" w:hAnsi="Consolas" w:cs="Times New Roman"/>
+          <w:color w:val="008000"/>
+          <w:sz w:val="14"/>
+          <w:szCs w:val="14"/>
+          <w:lang w:val="en-GB" w:eastAsia="en-GB"/>
+        </w:rPr>
+        <w:t xml:space="preserve">// SEM_UNDO makes kernel increment for process after decrementing </w:t>
+      </w:r>
+      <w:proofErr w:type="spellStart"/>
+      <w:r>
+        <w:rPr>
+          <w:rFonts w:ascii="Consolas" w:eastAsia="Times New Roman" w:hAnsi="Consolas" w:cs="Times New Roman"/>
+          <w:color w:val="008000"/>
+          <w:sz w:val="14"/>
+          <w:szCs w:val="14"/>
+          <w:lang w:val="en-GB" w:eastAsia="en-GB"/>
+        </w:rPr>
+        <w:t>semap</w:t>
+      </w:r>
+      <w:proofErr w:type="spellEnd"/>
+    </w:p>
+    <w:p>
+      <w:pPr>
+        <w:shd w:val="clear" w:color="auto" w:fill="FFFFFF"/>
+        <w:spacing w:after="0" w:line="180" w:lineRule="atLeast"/>
+        <w:jc w:val="left"/>
+        <w:rPr>
+          <w:rFonts w:ascii="Consolas" w:eastAsia="Times New Roman" w:hAnsi="Consolas" w:cs="Times New Roman"/>
+          <w:color w:val="000000"/>
+          <w:sz w:val="14"/>
+          <w:szCs w:val="14"/>
+          <w:lang w:val="en-GB" w:eastAsia="en-GB"/>
+        </w:rPr>
+      </w:pPr>
+      <w:proofErr w:type="spellStart"/>
+      <w:r>
+        <w:rPr>
+          <w:rFonts w:ascii="Consolas" w:eastAsia="Times New Roman" w:hAnsi="Consolas" w:cs="Times New Roman"/>
+          <w:color w:val="000000"/>
+          <w:sz w:val="14"/>
+          <w:szCs w:val="14"/>
+          <w:lang w:val="en-GB" w:eastAsia="en-GB"/>
+        </w:rPr>
+        <w:t>vsembufR.sem_num</w:t>
+      </w:r>
+      <w:proofErr w:type="spellEnd"/>
+      <w:r>
+        <w:rPr>
+          <w:rFonts w:ascii="Consolas" w:eastAsia="Times New Roman" w:hAnsi="Consolas" w:cs="Times New Roman"/>
+          <w:color w:val="000000"/>
+          <w:sz w:val="14"/>
+          <w:szCs w:val="14"/>
+          <w:lang w:val="en-GB" w:eastAsia="en-GB"/>
+        </w:rPr>
+        <w:t>=</w:t>
+      </w:r>
+      <w:r>
+        <w:rPr>
+          <w:rFonts w:ascii="Consolas" w:eastAsia="Times New Roman" w:hAnsi="Consolas" w:cs="Times New Roman"/>
+          <w:color w:val="09885A"/>
+          <w:sz w:val="14"/>
+          <w:szCs w:val="14"/>
+          <w:lang w:val="en-GB" w:eastAsia="en-GB"/>
+        </w:rPr>
+        <w:t>0</w:t>
+      </w:r>
+      <w:r>
+        <w:rPr>
+          <w:rFonts w:ascii="Consolas" w:eastAsia="Times New Roman" w:hAnsi="Consolas" w:cs="Times New Roman"/>
+          <w:color w:val="000000"/>
+          <w:sz w:val="14"/>
+          <w:szCs w:val="14"/>
+          <w:lang w:val="en-GB" w:eastAsia="en-GB"/>
+        </w:rPr>
+        <w:t>;</w:t>
+      </w:r>
+    </w:p>
+    <w:p>
+      <w:pPr>
+        <w:shd w:val="clear" w:color="auto" w:fill="FFFFFF"/>
+        <w:spacing w:after="0" w:line="180" w:lineRule="atLeast"/>
+        <w:jc w:val="left"/>
+        <w:rPr>
+          <w:rFonts w:ascii="Consolas" w:eastAsia="Times New Roman" w:hAnsi="Consolas" w:cs="Times New Roman"/>
+          <w:color w:val="000000"/>
+          <w:sz w:val="14"/>
+          <w:szCs w:val="14"/>
+          <w:lang w:val="en-GB" w:eastAsia="en-GB"/>
+        </w:rPr>
+      </w:pPr>
+      <w:proofErr w:type="spellStart"/>
+      <w:r>
+        <w:rPr>
+          <w:rFonts w:ascii="Consolas" w:eastAsia="Times New Roman" w:hAnsi="Consolas" w:cs="Times New Roman"/>
+          <w:color w:val="000000"/>
+          <w:sz w:val="14"/>
+          <w:szCs w:val="14"/>
+          <w:lang w:val="en-GB" w:eastAsia="en-GB"/>
+        </w:rPr>
+        <w:t>vsembufR.sem_op</w:t>
+      </w:r>
+      <w:proofErr w:type="spellEnd"/>
+      <w:r>
+        <w:rPr>
+          <w:rFonts w:ascii="Consolas" w:eastAsia="Times New Roman" w:hAnsi="Consolas" w:cs="Times New Roman"/>
+          <w:color w:val="000000"/>
+          <w:sz w:val="14"/>
+          <w:szCs w:val="14"/>
+          <w:lang w:val="en-GB" w:eastAsia="en-GB"/>
+        </w:rPr>
+        <w:t>=</w:t>
+      </w:r>
+      <w:r>
+        <w:rPr>
+          <w:rFonts w:ascii="Consolas" w:eastAsia="Times New Roman" w:hAnsi="Consolas" w:cs="Times New Roman"/>
+          <w:color w:val="09885A"/>
+          <w:sz w:val="14"/>
+          <w:szCs w:val="14"/>
+          <w:lang w:val="en-GB" w:eastAsia="en-GB"/>
+        </w:rPr>
+        <w:t>1</w:t>
+      </w:r>
+      <w:r>
+        <w:rPr>
+          <w:rFonts w:ascii="Consolas" w:eastAsia="Times New Roman" w:hAnsi="Consolas" w:cs="Times New Roman"/>
+          <w:color w:val="000000"/>
+          <w:sz w:val="14"/>
+          <w:szCs w:val="14"/>
+          <w:lang w:val="en-GB" w:eastAsia="en-GB"/>
+        </w:rPr>
+        <w:t>;</w:t>
+      </w:r>
+    </w:p>
+    <w:p>
+      <w:pPr>
+        <w:shd w:val="clear" w:color="auto" w:fill="FFFFFF"/>
+        <w:spacing w:after="0" w:line="180" w:lineRule="atLeast"/>
+        <w:jc w:val="left"/>
+        <w:rPr>
+          <w:rFonts w:ascii="Consolas" w:eastAsia="Times New Roman" w:hAnsi="Consolas" w:cs="Times New Roman"/>
+          <w:color w:val="000000"/>
+          <w:sz w:val="14"/>
+          <w:szCs w:val="14"/>
+          <w:lang w:val="en-GB" w:eastAsia="en-GB"/>
+        </w:rPr>
+      </w:pPr>
+      <w:proofErr w:type="spellStart"/>
+      <w:r>
+        <w:rPr>
+          <w:rFonts w:ascii="Consolas" w:eastAsia="Times New Roman" w:hAnsi="Consolas" w:cs="Times New Roman"/>
+          <w:color w:val="000000"/>
+          <w:sz w:val="14"/>
+          <w:szCs w:val="14"/>
+          <w:lang w:val="en-GB" w:eastAsia="en-GB"/>
+        </w:rPr>
+        <w:t>vsembufR.sem_flg</w:t>
+      </w:r>
+      <w:proofErr w:type="spellEnd"/>
+      <w:r>
+        <w:rPr>
+          <w:rFonts w:ascii="Consolas" w:eastAsia="Times New Roman" w:hAnsi="Consolas" w:cs="Times New Roman"/>
+          <w:color w:val="000000"/>
+          <w:sz w:val="14"/>
+          <w:szCs w:val="14"/>
+          <w:lang w:val="en-GB" w:eastAsia="en-GB"/>
+        </w:rPr>
+        <w:t>=SEM_UNDO;</w:t>
+      </w:r>
+    </w:p>
+    <w:p>
+      <w:pPr>
+        <w:shd w:val="clear" w:color="auto" w:fill="FFFFFF"/>
+        <w:spacing w:after="0" w:line="180" w:lineRule="atLeast"/>
+        <w:jc w:val="left"/>
+        <w:rPr>
+          <w:rFonts w:ascii="Consolas" w:eastAsia="Times New Roman" w:hAnsi="Consolas" w:cs="Times New Roman"/>
+          <w:color w:val="000000"/>
+          <w:sz w:val="14"/>
+          <w:szCs w:val="14"/>
+          <w:lang w:val="en-GB" w:eastAsia="en-GB"/>
+        </w:rPr>
+      </w:pPr>
+    </w:p>
+    <w:p>
+      <w:pPr>
+        <w:shd w:val="clear" w:color="auto" w:fill="FFFFFF"/>
+        <w:spacing w:after="0" w:line="180" w:lineRule="atLeast"/>
+        <w:jc w:val="left"/>
+        <w:rPr>
+          <w:rFonts w:ascii="Consolas" w:eastAsia="Times New Roman" w:hAnsi="Consolas" w:cs="Times New Roman"/>
+          <w:color w:val="000000"/>
+          <w:sz w:val="14"/>
+          <w:szCs w:val="14"/>
+          <w:lang w:val="en-GB" w:eastAsia="en-GB"/>
+        </w:rPr>
+      </w:pPr>
+      <w:proofErr w:type="spellStart"/>
+      <w:r>
+        <w:rPr>
+          <w:rFonts w:ascii="Consolas" w:eastAsia="Times New Roman" w:hAnsi="Consolas" w:cs="Times New Roman"/>
+          <w:color w:val="000000"/>
+          <w:sz w:val="14"/>
+          <w:szCs w:val="14"/>
+          <w:lang w:val="en-GB" w:eastAsia="en-GB"/>
+        </w:rPr>
+        <w:t>psembufF.sem_num</w:t>
+      </w:r>
+      <w:proofErr w:type="spellEnd"/>
+      <w:r>
+        <w:rPr>
+          <w:rFonts w:ascii="Consolas" w:eastAsia="Times New Roman" w:hAnsi="Consolas" w:cs="Times New Roman"/>
+          <w:color w:val="000000"/>
+          <w:sz w:val="14"/>
+          <w:szCs w:val="14"/>
+          <w:lang w:val="en-GB" w:eastAsia="en-GB"/>
+        </w:rPr>
+        <w:t>=</w:t>
+      </w:r>
+      <w:proofErr w:type="gramStart"/>
+      <w:r>
+        <w:rPr>
+          <w:rFonts w:ascii="Consolas" w:eastAsia="Times New Roman" w:hAnsi="Consolas" w:cs="Times New Roman"/>
+          <w:color w:val="09885A"/>
+          <w:sz w:val="14"/>
+          <w:szCs w:val="14"/>
+          <w:lang w:val="en-GB" w:eastAsia="en-GB"/>
+        </w:rPr>
+        <w:t>1</w:t>
+      </w:r>
+      <w:r>
+        <w:rPr>
+          <w:rFonts w:ascii="Consolas" w:eastAsia="Times New Roman" w:hAnsi="Consolas" w:cs="Times New Roman"/>
+          <w:color w:val="000000"/>
+          <w:sz w:val="14"/>
+          <w:szCs w:val="14"/>
+          <w:lang w:val="en-GB" w:eastAsia="en-GB"/>
+        </w:rPr>
+        <w:t xml:space="preserve">;   </w:t>
+      </w:r>
+      <w:proofErr w:type="gramEnd"/>
+      <w:r>
+        <w:rPr>
+          <w:rFonts w:ascii="Consolas" w:eastAsia="Times New Roman" w:hAnsi="Consolas" w:cs="Times New Roman"/>
+          <w:color w:val="000000"/>
+          <w:sz w:val="14"/>
+          <w:szCs w:val="14"/>
+          <w:lang w:val="en-GB" w:eastAsia="en-GB"/>
+        </w:rPr>
+        <w:t xml:space="preserve">                          </w:t>
+      </w:r>
+      <w:r>
+        <w:rPr>
+          <w:rFonts w:ascii="Consolas" w:eastAsia="Times New Roman" w:hAnsi="Consolas" w:cs="Times New Roman"/>
+          <w:color w:val="008000"/>
+          <w:sz w:val="14"/>
+          <w:szCs w:val="14"/>
+          <w:lang w:val="en-GB" w:eastAsia="en-GB"/>
+        </w:rPr>
+        <w:t>// resource</w:t>
+      </w:r>
+    </w:p>
+    <w:p>
+      <w:pPr>
+        <w:shd w:val="clear" w:color="auto" w:fill="FFFFFF"/>
+        <w:spacing w:after="0" w:line="180" w:lineRule="atLeast"/>
+        <w:jc w:val="left"/>
+        <w:rPr>
+          <w:rFonts w:ascii="Consolas" w:eastAsia="Times New Roman" w:hAnsi="Consolas" w:cs="Times New Roman"/>
+          <w:color w:val="000000"/>
+          <w:sz w:val="14"/>
+          <w:szCs w:val="14"/>
+          <w:lang w:val="en-GB" w:eastAsia="en-GB"/>
+        </w:rPr>
+      </w:pPr>
+      <w:proofErr w:type="spellStart"/>
+      <w:r>
+        <w:rPr>
+          <w:rFonts w:ascii="Consolas" w:eastAsia="Times New Roman" w:hAnsi="Consolas" w:cs="Times New Roman"/>
+          <w:color w:val="000000"/>
+          <w:sz w:val="14"/>
+          <w:szCs w:val="14"/>
+          <w:lang w:val="en-GB" w:eastAsia="en-GB"/>
+        </w:rPr>
+        <w:t>psembufF.sem_op</w:t>
+      </w:r>
+      <w:proofErr w:type="spellEnd"/>
+      <w:r>
+        <w:rPr>
+          <w:rFonts w:ascii="Consolas" w:eastAsia="Times New Roman" w:hAnsi="Consolas" w:cs="Times New Roman"/>
+          <w:color w:val="000000"/>
+          <w:sz w:val="14"/>
+          <w:szCs w:val="14"/>
+          <w:lang w:val="en-GB" w:eastAsia="en-GB"/>
+        </w:rPr>
+        <w:t>=-</w:t>
+      </w:r>
+      <w:r>
+        <w:rPr>
+          <w:rFonts w:ascii="Consolas" w:eastAsia="Times New Roman" w:hAnsi="Consolas" w:cs="Times New Roman"/>
+          <w:color w:val="09885A"/>
+          <w:sz w:val="14"/>
+          <w:szCs w:val="14"/>
+          <w:lang w:val="en-GB" w:eastAsia="en-GB"/>
+        </w:rPr>
+        <w:t>1</w:t>
+      </w:r>
+      <w:r>
+        <w:rPr>
+          <w:rFonts w:ascii="Consolas" w:eastAsia="Times New Roman" w:hAnsi="Consolas" w:cs="Times New Roman"/>
+          <w:color w:val="000000"/>
+          <w:sz w:val="14"/>
+          <w:szCs w:val="14"/>
+          <w:lang w:val="en-GB" w:eastAsia="en-GB"/>
+        </w:rPr>
+        <w:t>;</w:t>
+      </w:r>
+    </w:p>
+    <w:p>
+      <w:pPr>
+        <w:shd w:val="clear" w:color="auto" w:fill="FFFFFF"/>
+        <w:spacing w:after="0" w:line="180" w:lineRule="atLeast"/>
+        <w:jc w:val="left"/>
+        <w:rPr>
+          <w:rFonts w:ascii="Consolas" w:eastAsia="Times New Roman" w:hAnsi="Consolas" w:cs="Times New Roman"/>
+          <w:color w:val="000000"/>
+          <w:sz w:val="14"/>
+          <w:szCs w:val="14"/>
+          <w:lang w:val="en-GB" w:eastAsia="en-GB"/>
+        </w:rPr>
+      </w:pPr>
+      <w:proofErr w:type="spellStart"/>
+      <w:r>
+        <w:rPr>
+          <w:rFonts w:ascii="Consolas" w:eastAsia="Times New Roman" w:hAnsi="Consolas" w:cs="Times New Roman"/>
+          <w:color w:val="000000"/>
+          <w:sz w:val="14"/>
+          <w:szCs w:val="14"/>
+          <w:lang w:val="en-GB" w:eastAsia="en-GB"/>
+        </w:rPr>
+        <w:t>psembufF.sem_flg</w:t>
+      </w:r>
+      <w:proofErr w:type="spellEnd"/>
+      <w:r>
+        <w:rPr>
+          <w:rFonts w:ascii="Consolas" w:eastAsia="Times New Roman" w:hAnsi="Consolas" w:cs="Times New Roman"/>
+          <w:color w:val="000000"/>
+          <w:sz w:val="14"/>
+          <w:szCs w:val="14"/>
+          <w:lang w:val="en-GB" w:eastAsia="en-GB"/>
+        </w:rPr>
+        <w:t>=SEM_UNDO;</w:t>
+      </w:r>
+    </w:p>
+    <w:p>
+      <w:pPr>
+        <w:shd w:val="clear" w:color="auto" w:fill="FFFFFF"/>
+        <w:spacing w:after="0" w:line="180" w:lineRule="atLeast"/>
+        <w:jc w:val="left"/>
+        <w:rPr>
+          <w:rFonts w:ascii="Consolas" w:eastAsia="Times New Roman" w:hAnsi="Consolas" w:cs="Times New Roman"/>
+          <w:color w:val="000000"/>
+          <w:sz w:val="14"/>
+          <w:szCs w:val="14"/>
+          <w:lang w:val="en-GB" w:eastAsia="en-GB"/>
+        </w:rPr>
+      </w:pPr>
+      <w:proofErr w:type="spellStart"/>
+      <w:r>
+        <w:rPr>
+          <w:rFonts w:ascii="Consolas" w:eastAsia="Times New Roman" w:hAnsi="Consolas" w:cs="Times New Roman"/>
+          <w:color w:val="000000"/>
+          <w:sz w:val="14"/>
+          <w:szCs w:val="14"/>
+          <w:lang w:val="en-GB" w:eastAsia="en-GB"/>
+        </w:rPr>
+        <w:t>vsembufF.sem_num</w:t>
+      </w:r>
+      <w:proofErr w:type="spellEnd"/>
+      <w:r>
+        <w:rPr>
+          <w:rFonts w:ascii="Consolas" w:eastAsia="Times New Roman" w:hAnsi="Consolas" w:cs="Times New Roman"/>
+          <w:color w:val="000000"/>
+          <w:sz w:val="14"/>
+          <w:szCs w:val="14"/>
+          <w:lang w:val="en-GB" w:eastAsia="en-GB"/>
+        </w:rPr>
+        <w:t>=</w:t>
+      </w:r>
+      <w:r>
+        <w:rPr>
+          <w:rFonts w:ascii="Consolas" w:eastAsia="Times New Roman" w:hAnsi="Consolas" w:cs="Times New Roman"/>
+          <w:color w:val="09885A"/>
+          <w:sz w:val="14"/>
+          <w:szCs w:val="14"/>
+          <w:lang w:val="en-GB" w:eastAsia="en-GB"/>
+        </w:rPr>
+        <w:t>1</w:t>
+      </w:r>
+      <w:r>
+        <w:rPr>
+          <w:rFonts w:ascii="Consolas" w:eastAsia="Times New Roman" w:hAnsi="Consolas" w:cs="Times New Roman"/>
+          <w:color w:val="000000"/>
+          <w:sz w:val="14"/>
+          <w:szCs w:val="14"/>
+          <w:lang w:val="en-GB" w:eastAsia="en-GB"/>
+        </w:rPr>
+        <w:t>;</w:t>
+      </w:r>
+    </w:p>
+    <w:p>
+      <w:pPr>
+        <w:shd w:val="clear" w:color="auto" w:fill="FFFFFF"/>
+        <w:spacing w:after="0" w:line="180" w:lineRule="atLeast"/>
+        <w:jc w:val="left"/>
+        <w:rPr>
+          <w:rFonts w:ascii="Consolas" w:eastAsia="Times New Roman" w:hAnsi="Consolas" w:cs="Times New Roman"/>
+          <w:color w:val="000000"/>
+          <w:sz w:val="14"/>
+          <w:szCs w:val="14"/>
+          <w:lang w:val="en-GB" w:eastAsia="en-GB"/>
+        </w:rPr>
+      </w:pPr>
+      <w:proofErr w:type="spellStart"/>
+      <w:r>
+        <w:rPr>
+          <w:rFonts w:ascii="Consolas" w:eastAsia="Times New Roman" w:hAnsi="Consolas" w:cs="Times New Roman"/>
+          <w:color w:val="000000"/>
+          <w:sz w:val="14"/>
+          <w:szCs w:val="14"/>
+          <w:lang w:val="en-GB" w:eastAsia="en-GB"/>
+        </w:rPr>
+        <w:t>vsembufF.sem_op</w:t>
+      </w:r>
+      <w:proofErr w:type="spellEnd"/>
+      <w:r>
+        <w:rPr>
+          <w:rFonts w:ascii="Consolas" w:eastAsia="Times New Roman" w:hAnsi="Consolas" w:cs="Times New Roman"/>
+          <w:color w:val="000000"/>
+          <w:sz w:val="14"/>
+          <w:szCs w:val="14"/>
+          <w:lang w:val="en-GB" w:eastAsia="en-GB"/>
+        </w:rPr>
+        <w:t>=</w:t>
+      </w:r>
+      <w:r>
+        <w:rPr>
+          <w:rFonts w:ascii="Consolas" w:eastAsia="Times New Roman" w:hAnsi="Consolas" w:cs="Times New Roman"/>
+          <w:color w:val="09885A"/>
+          <w:sz w:val="14"/>
+          <w:szCs w:val="14"/>
+          <w:lang w:val="en-GB" w:eastAsia="en-GB"/>
+        </w:rPr>
+        <w:t>1</w:t>
+      </w:r>
+      <w:r>
+        <w:rPr>
+          <w:rFonts w:ascii="Consolas" w:eastAsia="Times New Roman" w:hAnsi="Consolas" w:cs="Times New Roman"/>
+          <w:color w:val="000000"/>
+          <w:sz w:val="14"/>
+          <w:szCs w:val="14"/>
+          <w:lang w:val="en-GB" w:eastAsia="en-GB"/>
+        </w:rPr>
+        <w:t>;</w:t>
+      </w:r>
+    </w:p>
+    <w:p>
+      <w:pPr>
+        <w:shd w:val="clear" w:color="auto" w:fill="FFFFFF"/>
+        <w:spacing w:after="0" w:line="180" w:lineRule="atLeast"/>
+        <w:jc w:val="left"/>
+        <w:rPr>
+          <w:rFonts w:ascii="Consolas" w:eastAsia="Times New Roman" w:hAnsi="Consolas" w:cs="Times New Roman"/>
+          <w:color w:val="000000"/>
+          <w:sz w:val="14"/>
+          <w:szCs w:val="14"/>
+          <w:lang w:val="en-GB" w:eastAsia="en-GB"/>
+        </w:rPr>
+      </w:pPr>
+      <w:proofErr w:type="spellStart"/>
+      <w:r>
+        <w:rPr>
+          <w:rFonts w:ascii="Consolas" w:eastAsia="Times New Roman" w:hAnsi="Consolas" w:cs="Times New Roman"/>
+          <w:color w:val="000000"/>
+          <w:sz w:val="14"/>
+          <w:szCs w:val="14"/>
+          <w:lang w:val="en-GB" w:eastAsia="en-GB"/>
+        </w:rPr>
+        <w:t>vsembufF.sem_flg</w:t>
+      </w:r>
+      <w:proofErr w:type="spellEnd"/>
+      <w:r>
+        <w:rPr>
+          <w:rFonts w:ascii="Consolas" w:eastAsia="Times New Roman" w:hAnsi="Consolas" w:cs="Times New Roman"/>
+          <w:color w:val="000000"/>
+          <w:sz w:val="14"/>
+          <w:szCs w:val="14"/>
+          <w:lang w:val="en-GB" w:eastAsia="en-GB"/>
+        </w:rPr>
+        <w:t>=SEM_UNDO;</w:t>
+      </w:r>
+    </w:p>
+    <w:p>
+      <w:pPr>
+        <w:shd w:val="clear" w:color="auto" w:fill="FFFFFF"/>
+        <w:spacing w:after="0" w:line="180" w:lineRule="atLeast"/>
+        <w:jc w:val="left"/>
+        <w:rPr>
+          <w:rFonts w:ascii="Consolas" w:eastAsia="Times New Roman" w:hAnsi="Consolas" w:cs="Times New Roman"/>
+          <w:color w:val="000000"/>
+          <w:sz w:val="14"/>
+          <w:szCs w:val="14"/>
+          <w:lang w:val="en-GB" w:eastAsia="en-GB"/>
+        </w:rPr>
+      </w:pPr>
+    </w:p>
+    <w:p>
+      <w:pPr>
+        <w:shd w:val="clear" w:color="auto" w:fill="FFFFFF"/>
+        <w:spacing w:after="0" w:line="180" w:lineRule="atLeast"/>
+        <w:jc w:val="left"/>
+        <w:rPr>
+          <w:rFonts w:ascii="Consolas" w:eastAsia="Times New Roman" w:hAnsi="Consolas" w:cs="Times New Roman"/>
+          <w:color w:val="000000"/>
+          <w:sz w:val="14"/>
+          <w:szCs w:val="14"/>
+          <w:lang w:val="en-GB" w:eastAsia="en-GB"/>
+        </w:rPr>
+      </w:pPr>
+      <w:proofErr w:type="spellStart"/>
+      <w:r>
+        <w:rPr>
+          <w:rFonts w:ascii="Consolas" w:eastAsia="Times New Roman" w:hAnsi="Consolas" w:cs="Times New Roman"/>
+          <w:color w:val="000000"/>
+          <w:sz w:val="14"/>
+          <w:szCs w:val="14"/>
+          <w:lang w:val="en-GB" w:eastAsia="en-GB"/>
+        </w:rPr>
+        <w:t>arg.val</w:t>
+      </w:r>
+      <w:proofErr w:type="spellEnd"/>
+      <w:r>
+        <w:rPr>
+          <w:rFonts w:ascii="Consolas" w:eastAsia="Times New Roman" w:hAnsi="Consolas" w:cs="Times New Roman"/>
+          <w:color w:val="000000"/>
+          <w:sz w:val="14"/>
+          <w:szCs w:val="14"/>
+          <w:lang w:val="en-GB" w:eastAsia="en-GB"/>
+        </w:rPr>
+        <w:t xml:space="preserve"> = </w:t>
+      </w:r>
+      <w:proofErr w:type="gramStart"/>
+      <w:r>
+        <w:rPr>
+          <w:rFonts w:ascii="Consolas" w:eastAsia="Times New Roman" w:hAnsi="Consolas" w:cs="Times New Roman"/>
+          <w:color w:val="09885A"/>
+          <w:sz w:val="14"/>
+          <w:szCs w:val="14"/>
+          <w:lang w:val="en-GB" w:eastAsia="en-GB"/>
+        </w:rPr>
+        <w:t>1</w:t>
+      </w:r>
+      <w:r>
+        <w:rPr>
+          <w:rFonts w:ascii="Consolas" w:eastAsia="Times New Roman" w:hAnsi="Consolas" w:cs="Times New Roman"/>
+          <w:color w:val="000000"/>
+          <w:sz w:val="14"/>
+          <w:szCs w:val="14"/>
+          <w:lang w:val="en-GB" w:eastAsia="en-GB"/>
+        </w:rPr>
+        <w:t xml:space="preserve">;   </w:t>
+      </w:r>
+      <w:proofErr w:type="gramEnd"/>
+      <w:r>
+        <w:rPr>
+          <w:rFonts w:ascii="Consolas" w:eastAsia="Times New Roman" w:hAnsi="Consolas" w:cs="Times New Roman"/>
+          <w:color w:val="000000"/>
+          <w:sz w:val="14"/>
+          <w:szCs w:val="14"/>
+          <w:lang w:val="en-GB" w:eastAsia="en-GB"/>
+        </w:rPr>
+        <w:t xml:space="preserve">                                 </w:t>
+      </w:r>
+      <w:r>
+        <w:rPr>
+          <w:rFonts w:ascii="Consolas" w:eastAsia="Times New Roman" w:hAnsi="Consolas" w:cs="Times New Roman"/>
+          <w:color w:val="008000"/>
+          <w:sz w:val="14"/>
+          <w:szCs w:val="14"/>
+          <w:lang w:val="en-GB" w:eastAsia="en-GB"/>
+        </w:rPr>
+        <w:t xml:space="preserve">// sets to binary </w:t>
+      </w:r>
+      <w:proofErr w:type="spellStart"/>
+      <w:r>
+        <w:rPr>
+          <w:rFonts w:ascii="Consolas" w:eastAsia="Times New Roman" w:hAnsi="Consolas" w:cs="Times New Roman"/>
+          <w:color w:val="008000"/>
+          <w:sz w:val="14"/>
+          <w:szCs w:val="14"/>
+          <w:lang w:val="en-GB" w:eastAsia="en-GB"/>
+        </w:rPr>
+        <w:t>semap</w:t>
+      </w:r>
+      <w:proofErr w:type="spellEnd"/>
+    </w:p>
+    <w:p>
+      <w:pPr>
+        <w:shd w:val="clear" w:color="auto" w:fill="FFFFFF"/>
+        <w:spacing w:after="0" w:line="180" w:lineRule="atLeast"/>
+        <w:jc w:val="left"/>
+        <w:rPr>
+          <w:rFonts w:ascii="Consolas" w:eastAsia="Times New Roman" w:hAnsi="Consolas" w:cs="Times New Roman"/>
+          <w:color w:val="000000"/>
+          <w:sz w:val="14"/>
+          <w:szCs w:val="14"/>
+          <w:lang w:val="en-GB" w:eastAsia="en-GB"/>
+        </w:rPr>
+      </w:pPr>
+      <w:proofErr w:type="gramStart"/>
+      <w:r>
+        <w:rPr>
+          <w:rFonts w:ascii="Consolas" w:eastAsia="Times New Roman" w:hAnsi="Consolas" w:cs="Times New Roman"/>
+          <w:color w:val="000000"/>
+          <w:sz w:val="14"/>
+          <w:szCs w:val="14"/>
+          <w:lang w:val="en-GB" w:eastAsia="en-GB"/>
+        </w:rPr>
+        <w:t>semctl(</w:t>
+      </w:r>
+      <w:proofErr w:type="gramEnd"/>
+      <w:r>
+        <w:rPr>
+          <w:rFonts w:ascii="Consolas" w:eastAsia="Times New Roman" w:hAnsi="Consolas" w:cs="Times New Roman"/>
+          <w:color w:val="000000"/>
+          <w:sz w:val="14"/>
+          <w:szCs w:val="14"/>
+          <w:lang w:val="en-GB" w:eastAsia="en-GB"/>
+        </w:rPr>
+        <w:t xml:space="preserve">semid, </w:t>
+      </w:r>
+      <w:r>
+        <w:rPr>
+          <w:rFonts w:ascii="Consolas" w:eastAsia="Times New Roman" w:hAnsi="Consolas" w:cs="Times New Roman"/>
+          <w:color w:val="09885A"/>
+          <w:sz w:val="14"/>
+          <w:szCs w:val="14"/>
+          <w:lang w:val="en-GB" w:eastAsia="en-GB"/>
+        </w:rPr>
+        <w:t>0</w:t>
+      </w:r>
+      <w:r>
+        <w:rPr>
+          <w:rFonts w:ascii="Consolas" w:eastAsia="Times New Roman" w:hAnsi="Consolas" w:cs="Times New Roman"/>
+          <w:color w:val="000000"/>
+          <w:sz w:val="14"/>
+          <w:szCs w:val="14"/>
+          <w:lang w:val="en-GB" w:eastAsia="en-GB"/>
+        </w:rPr>
+        <w:t xml:space="preserve">, SETVAL, </w:t>
+      </w:r>
+      <w:proofErr w:type="spellStart"/>
+      <w:r>
+        <w:rPr>
+          <w:rFonts w:ascii="Consolas" w:eastAsia="Times New Roman" w:hAnsi="Consolas" w:cs="Times New Roman"/>
+          <w:color w:val="000000"/>
+          <w:sz w:val="14"/>
+          <w:szCs w:val="14"/>
+          <w:lang w:val="en-GB" w:eastAsia="en-GB"/>
+        </w:rPr>
+        <w:t>arg</w:t>
+      </w:r>
+      <w:proofErr w:type="spellEnd"/>
+      <w:r>
+        <w:rPr>
+          <w:rFonts w:ascii="Consolas" w:eastAsia="Times New Roman" w:hAnsi="Consolas" w:cs="Times New Roman"/>
+          <w:color w:val="000000"/>
+          <w:sz w:val="14"/>
+          <w:szCs w:val="14"/>
+          <w:lang w:val="en-GB" w:eastAsia="en-GB"/>
+        </w:rPr>
+        <w:t xml:space="preserve">);                  </w:t>
+      </w:r>
+      <w:r>
+        <w:rPr>
+          <w:rFonts w:ascii="Consolas" w:eastAsia="Times New Roman" w:hAnsi="Consolas" w:cs="Times New Roman"/>
+          <w:color w:val="008000"/>
+          <w:sz w:val="14"/>
+          <w:szCs w:val="14"/>
+          <w:lang w:val="en-GB" w:eastAsia="en-GB"/>
+        </w:rPr>
+        <w:t xml:space="preserve">// initialises semaphore 0.  Do this once only  </w:t>
+      </w:r>
+    </w:p>
+    <w:p>
+      <w:pPr>
+        <w:shd w:val="clear" w:color="auto" w:fill="FFFFFF"/>
+        <w:spacing w:after="0" w:line="180" w:lineRule="atLeast"/>
+        <w:jc w:val="left"/>
+        <w:rPr>
+          <w:rFonts w:ascii="Consolas" w:eastAsia="Times New Roman" w:hAnsi="Consolas" w:cs="Times New Roman"/>
+          <w:color w:val="000000"/>
+          <w:sz w:val="14"/>
+          <w:szCs w:val="14"/>
+          <w:lang w:val="en-GB" w:eastAsia="en-GB"/>
+        </w:rPr>
+      </w:pPr>
+      <w:proofErr w:type="gramStart"/>
+      <w:r>
+        <w:rPr>
+          <w:rFonts w:ascii="Consolas" w:eastAsia="Times New Roman" w:hAnsi="Consolas" w:cs="Times New Roman"/>
+          <w:color w:val="000000"/>
+          <w:sz w:val="14"/>
+          <w:szCs w:val="14"/>
+          <w:lang w:val="en-GB" w:eastAsia="en-GB"/>
+        </w:rPr>
+        <w:t>semctl(</w:t>
+      </w:r>
+      <w:proofErr w:type="gramEnd"/>
+      <w:r>
+        <w:rPr>
+          <w:rFonts w:ascii="Consolas" w:eastAsia="Times New Roman" w:hAnsi="Consolas" w:cs="Times New Roman"/>
+          <w:color w:val="000000"/>
+          <w:sz w:val="14"/>
+          <w:szCs w:val="14"/>
+          <w:lang w:val="en-GB" w:eastAsia="en-GB"/>
+        </w:rPr>
+        <w:t xml:space="preserve">semid, </w:t>
+      </w:r>
+      <w:r>
+        <w:rPr>
+          <w:rFonts w:ascii="Consolas" w:eastAsia="Times New Roman" w:hAnsi="Consolas" w:cs="Times New Roman"/>
+          <w:color w:val="09885A"/>
+          <w:sz w:val="14"/>
+          <w:szCs w:val="14"/>
+          <w:lang w:val="en-GB" w:eastAsia="en-GB"/>
+        </w:rPr>
+        <w:t>1</w:t>
+      </w:r>
+      <w:r>
+        <w:rPr>
+          <w:rFonts w:ascii="Consolas" w:eastAsia="Times New Roman" w:hAnsi="Consolas" w:cs="Times New Roman"/>
+          <w:color w:val="000000"/>
+          <w:sz w:val="14"/>
+          <w:szCs w:val="14"/>
+          <w:lang w:val="en-GB" w:eastAsia="en-GB"/>
+        </w:rPr>
+        <w:t xml:space="preserve">, SETVAL, </w:t>
+      </w:r>
+      <w:proofErr w:type="spellStart"/>
+      <w:r>
+        <w:rPr>
+          <w:rFonts w:ascii="Consolas" w:eastAsia="Times New Roman" w:hAnsi="Consolas" w:cs="Times New Roman"/>
+          <w:color w:val="000000"/>
+          <w:sz w:val="14"/>
+          <w:szCs w:val="14"/>
+          <w:lang w:val="en-GB" w:eastAsia="en-GB"/>
+        </w:rPr>
+        <w:t>arg</w:t>
+      </w:r>
+      <w:proofErr w:type="spellEnd"/>
+      <w:r>
+        <w:rPr>
+          <w:rFonts w:ascii="Consolas" w:eastAsia="Times New Roman" w:hAnsi="Consolas" w:cs="Times New Roman"/>
+          <w:color w:val="000000"/>
+          <w:sz w:val="14"/>
+          <w:szCs w:val="14"/>
+          <w:lang w:val="en-GB" w:eastAsia="en-GB"/>
+        </w:rPr>
+        <w:t>);</w:t>
+      </w:r>
+    </w:p>
+    <w:p>
+      <w:pPr>
+        <w:shd w:val="clear" w:color="auto" w:fill="FFFFFF"/>
+        <w:spacing w:after="0" w:line="180" w:lineRule="atLeast"/>
+        <w:jc w:val="left"/>
+        <w:rPr>
+          <w:rFonts w:ascii="Consolas" w:eastAsia="Times New Roman" w:hAnsi="Consolas" w:cs="Times New Roman"/>
+          <w:color w:val="000000"/>
+          <w:sz w:val="14"/>
+          <w:szCs w:val="14"/>
+          <w:lang w:val="en-GB" w:eastAsia="en-GB"/>
+        </w:rPr>
+      </w:pPr>
+    </w:p>
+    <w:p>
+      <w:pPr>
+        <w:rPr>
+          <w:lang w:val="en-GB" w:eastAsia="en-GB"/>
+        </w:rPr>
+      </w:pPr>
+      <w:r>
+        <w:rPr>
+          <w:lang w:val="en-GB" w:eastAsia="en-GB"/>
+        </w:rPr>
+        <w:t xml:space="preserve">The code </w:t>
+      </w:r>
+      <w:r>
+        <w:rPr>
+          <w:lang w:val="en-GB" w:eastAsia="en-GB"/>
+        </w:rPr>
+        <w:t>above</w:t>
+      </w:r>
+      <w:r>
+        <w:rPr>
+          <w:lang w:val="en-GB" w:eastAsia="en-GB"/>
+        </w:rPr>
+        <w:t xml:space="preserve"> </w:t>
+      </w:r>
+      <w:r>
+        <w:rPr>
+          <w:lang w:val="en-GB" w:eastAsia="en-GB"/>
+        </w:rPr>
+        <w:t xml:space="preserve">sets up the semaphore operations needed to lock and unlock, to define a wait or lock, the sem_num is set to zero, sem_op is -1, and the flag is SEM_UNDO, </w:t>
+      </w:r>
+      <w:r>
+        <w:rPr>
+          <w:lang w:val="en-GB" w:eastAsia="en-GB"/>
+        </w:rPr>
+        <w:t>SEM_UNDO</w:t>
+      </w:r>
+      <w:r>
+        <w:rPr>
+          <w:lang w:val="en-GB" w:eastAsia="en-GB"/>
+        </w:rPr>
+        <w:t xml:space="preserve"> specifies if the process should end before restoring the semaphore count, then it is restored </w:t>
+      </w:r>
+      <w:r>
+        <w:rPr>
+          <w:lang w:val="en-GB" w:eastAsia="en-GB"/>
+        </w:rPr>
+        <w:t>instead by the operating system.</w:t>
+      </w:r>
+      <w:r>
+        <w:rPr>
+          <w:lang w:val="en-GB" w:eastAsia="en-GB"/>
+        </w:rPr>
+        <w:t xml:space="preserve"> The first </w:t>
+      </w:r>
+      <w:r>
+        <w:rPr>
+          <w:lang w:val="en-GB" w:eastAsia="en-GB"/>
+        </w:rPr>
+        <w:t>setup</w:t>
+      </w:r>
+      <w:r>
+        <w:rPr>
+          <w:lang w:val="en-GB" w:eastAsia="en-GB"/>
+        </w:rPr>
+        <w:t xml:space="preserve"> </w:t>
+      </w:r>
+      <w:r>
+        <w:rPr>
+          <w:lang w:val="en-GB" w:eastAsia="en-GB"/>
+        </w:rPr>
+        <w:t>block</w:t>
+      </w:r>
+      <w:r>
+        <w:rPr>
+          <w:lang w:val="en-GB" w:eastAsia="en-GB"/>
+        </w:rPr>
+        <w:t xml:space="preserve"> is </w:t>
+      </w:r>
+      <w:r>
+        <w:rPr>
+          <w:lang w:val="en-GB" w:eastAsia="en-GB"/>
+        </w:rPr>
+        <w:t>used</w:t>
+      </w:r>
+      <w:r>
+        <w:rPr>
+          <w:lang w:val="en-GB" w:eastAsia="en-GB"/>
+        </w:rPr>
+        <w:t xml:space="preserve"> to </w:t>
+      </w:r>
+      <w:r>
+        <w:rPr>
+          <w:lang w:val="en-GB" w:eastAsia="en-GB"/>
+        </w:rPr>
+        <w:t>protect</w:t>
+      </w:r>
+      <w:r>
+        <w:rPr>
+          <w:lang w:val="en-GB" w:eastAsia="en-GB"/>
+        </w:rPr>
+        <w:t xml:space="preserve"> the readerCount </w:t>
+      </w:r>
+      <w:r>
+        <w:rPr>
+          <w:lang w:val="en-GB" w:eastAsia="en-GB"/>
+        </w:rPr>
+        <w:t>variable</w:t>
+      </w:r>
+      <w:r>
+        <w:rPr>
+          <w:lang w:val="en-GB" w:eastAsia="en-GB"/>
+        </w:rPr>
+        <w:t>, helping determine who is the first/last reader</w:t>
+      </w:r>
+      <w:r>
+        <w:rPr>
+          <w:lang w:val="en-GB" w:eastAsia="en-GB"/>
+        </w:rPr>
+        <w:t xml:space="preserve">. </w:t>
+      </w:r>
+      <w:r>
+        <w:rPr>
+          <w:lang w:val="en-GB" w:eastAsia="en-GB"/>
+        </w:rPr>
+        <w:t xml:space="preserve">The same </w:t>
+      </w:r>
+      <w:r>
+        <w:rPr>
+          <w:lang w:val="en-GB" w:eastAsia="en-GB"/>
+        </w:rPr>
+        <w:t>setup is used</w:t>
+      </w:r>
+      <w:r>
+        <w:rPr>
+          <w:lang w:val="en-GB" w:eastAsia="en-GB"/>
+        </w:rPr>
+        <w:t xml:space="preserve"> for </w:t>
+      </w:r>
+      <w:r>
+        <w:rPr>
+          <w:lang w:val="en-GB" w:eastAsia="en-GB"/>
+        </w:rPr>
+        <w:t xml:space="preserve">the </w:t>
+      </w:r>
+      <w:r>
+        <w:rPr>
+          <w:lang w:val="en-GB" w:eastAsia="en-GB"/>
+        </w:rPr>
+        <w:t>resource mutex</w:t>
+      </w:r>
+      <w:r>
+        <w:rPr>
+          <w:lang w:val="en-GB" w:eastAsia="en-GB"/>
+        </w:rPr>
+        <w:t>,</w:t>
+      </w:r>
+      <w:r>
+        <w:rPr>
+          <w:lang w:val="en-GB" w:eastAsia="en-GB"/>
+        </w:rPr>
+        <w:t xml:space="preserve"> </w:t>
+      </w:r>
+      <w:r>
+        <w:rPr>
+          <w:lang w:val="en-GB" w:eastAsia="en-GB"/>
+        </w:rPr>
+        <w:t xml:space="preserve">but </w:t>
+      </w:r>
+      <w:r>
+        <w:rPr>
+          <w:lang w:val="en-GB" w:eastAsia="en-GB"/>
+        </w:rPr>
+        <w:t>this mutex is used to protect the text file that is being accessed</w:t>
+      </w:r>
+      <w:r>
+        <w:rPr>
+          <w:lang w:val="en-GB" w:eastAsia="en-GB"/>
+        </w:rPr>
+        <w:t xml:space="preserve">. </w:t>
+      </w:r>
+      <w:r>
+        <w:rPr>
+          <w:color w:val="FF0000"/>
+          <w:lang w:val="en-GB" w:eastAsia="en-GB"/>
+        </w:rPr>
+        <w:t xml:space="preserve">The </w:t>
+      </w:r>
+      <w:proofErr w:type="spellStart"/>
+      <w:r>
+        <w:rPr>
+          <w:color w:val="FF0000"/>
+          <w:lang w:val="en-GB" w:eastAsia="en-GB"/>
+        </w:rPr>
+        <w:t>arg.val</w:t>
+      </w:r>
+      <w:proofErr w:type="spellEnd"/>
+      <w:r>
+        <w:rPr>
+          <w:color w:val="FF0000"/>
+          <w:lang w:val="en-GB" w:eastAsia="en-GB"/>
+        </w:rPr>
+        <w:t xml:space="preserve"> is set to 1 to </w:t>
+      </w:r>
+      <w:r>
+        <w:rPr>
+          <w:color w:val="FF0000"/>
+          <w:lang w:val="en-GB" w:eastAsia="en-GB"/>
+        </w:rPr>
+        <w:t>initialise</w:t>
+      </w:r>
+      <w:r>
+        <w:rPr>
+          <w:color w:val="FF0000"/>
+          <w:lang w:val="en-GB" w:eastAsia="en-GB"/>
+        </w:rPr>
+        <w:t xml:space="preserve"> the semaphore, </w:t>
+      </w:r>
+      <w:r>
+        <w:rPr>
+          <w:color w:val="FF0000"/>
+          <w:lang w:val="en-GB" w:eastAsia="en-GB"/>
+        </w:rPr>
+        <w:t>the same goes for semctl lines</w:t>
+      </w:r>
+      <w:r>
+        <w:rPr>
+          <w:color w:val="FF0000"/>
+          <w:lang w:val="en-GB" w:eastAsia="en-GB"/>
+        </w:rPr>
+        <w:t>, which pass the function the semun union, arg</w:t>
+      </w:r>
+      <w:r>
+        <w:rPr>
+          <w:lang w:val="en-GB" w:eastAsia="en-GB"/>
+        </w:rPr>
+        <w:t>.</w:t>
+      </w:r>
+    </w:p>
+    <w:p>
+      <w:pPr>
+        <w:keepNext/>
+      </w:pPr>
+      <w:r>
+        <w:rPr>
+          <w:lang w:val="en-GB" w:eastAsia="en-GB"/>
+        </w:rPr>
+        <w:lastRenderedPageBreak/>
+        <w:drawing>
+          <wp:inline distT="0" distB="0" distL="0" distR="0" wp14:anchorId="1B4E6B28" wp14:editId="2A71A10B">
+            <wp:extent cx="4209691" cy="5284857"/>
+            <wp:effectExtent l="0" t="0" r="635" b="0"/>
+            <wp:docPr id="6" name="Picture 6"/>
+            <wp:cNvGraphicFramePr>
+              <a:graphicFrameLocks xmlns:a="http://schemas.openxmlformats.org/drawingml/2006/main" noChangeAspect="1"/>
+            </wp:cNvGraphicFramePr>
+            <a:graphic xmlns:a="http://schemas.openxmlformats.org/drawingml/2006/main">
+              <a:graphicData uri="http://schemas.openxmlformats.org/drawingml/2006/picture">
+                <pic:pic xmlns:pic="http://schemas.openxmlformats.org/drawingml/2006/picture">
+                  <pic:nvPicPr>
+                    <pic:cNvPr id="1" name=""/>
+                    <pic:cNvPicPr/>
+                  </pic:nvPicPr>
+                  <pic:blipFill>
+                    <a:blip r:embed="rId10"/>
+                    <a:stretch>
+                      <a:fillRect/>
+                    </a:stretch>
+                  </pic:blipFill>
+                  <pic:spPr>
+                    <a:xfrm>
+                      <a:off x="0" y="0"/>
+                      <a:ext cx="4216615" cy="5293550"/>
+                    </a:xfrm>
+                    <a:prstGeom prst="rect">
+                      <a:avLst/>
+                    </a:prstGeom>
+                  </pic:spPr>
+                </pic:pic>
+              </a:graphicData>
+            </a:graphic>
+          </wp:inline>
+        </w:drawing>
+      </w:r>
+    </w:p>
+    <w:p>
+      <w:pPr>
+        <w:pStyle w:val="Caption"/>
+      </w:pPr>
+      <w:bookmarkStart w:id="8" w:name="_Toc532906784"/>
+      <w:r>
+        <w:t xml:space="preserve">Figure </w:t>
+      </w:r>
+      <w:fldSimple w:instr=" SEQ Figure \* ARABIC ">
+        <w:r>
+          <w:rPr>
+            <w:noProof/>
+          </w:rPr>
+          <w:t>2</w:t>
+        </w:r>
+      </w:fldSimple>
+      <w:r>
+        <w:t xml:space="preserve"> Reader</w:t>
+      </w:r>
+      <w:r>
+        <w:t>’s Pref Reader</w:t>
+      </w:r>
+      <w:r>
+        <w:t xml:space="preserve"> Flowchart</w:t>
+      </w:r>
+      <w:bookmarkEnd w:id="8"/>
+    </w:p>
+    <w:p>
+      <w:r>
+        <w:t>The flowchart in Figure 2 shows the basic steps towards checking the readerCount, accessing the resource and finally releasing both the semaphores.</w:t>
+      </w:r>
+    </w:p>
+    <w:p>
+      <w:pPr>
+        <w:shd w:val="clear" w:color="auto" w:fill="FFFFFF"/>
+        <w:spacing w:after="0" w:line="180" w:lineRule="atLeast"/>
+        <w:jc w:val="left"/>
+        <w:rPr>
+          <w:rFonts w:ascii="Consolas" w:eastAsia="Times New Roman" w:hAnsi="Consolas" w:cs="Times New Roman"/>
+          <w:color w:val="000000"/>
+          <w:sz w:val="14"/>
+          <w:szCs w:val="14"/>
+          <w:lang w:val="en-GB" w:eastAsia="en-GB"/>
+        </w:rPr>
+      </w:pPr>
+      <w:proofErr w:type="gramStart"/>
+      <w:r>
+        <w:rPr>
+          <w:rFonts w:ascii="Consolas" w:eastAsia="Times New Roman" w:hAnsi="Consolas" w:cs="Times New Roman"/>
+          <w:color w:val="0000FF"/>
+          <w:sz w:val="14"/>
+          <w:szCs w:val="14"/>
+          <w:lang w:val="en-GB" w:eastAsia="en-GB"/>
+        </w:rPr>
+        <w:t>while</w:t>
+      </w:r>
+      <w:r>
+        <w:rPr>
+          <w:rFonts w:ascii="Consolas" w:eastAsia="Times New Roman" w:hAnsi="Consolas" w:cs="Times New Roman"/>
+          <w:color w:val="000000"/>
+          <w:sz w:val="14"/>
+          <w:szCs w:val="14"/>
+          <w:lang w:val="en-GB" w:eastAsia="en-GB"/>
+        </w:rPr>
+        <w:t>(</w:t>
+      </w:r>
+      <w:proofErr w:type="gramEnd"/>
+      <w:r>
+        <w:rPr>
+          <w:rFonts w:ascii="Consolas" w:eastAsia="Times New Roman" w:hAnsi="Consolas" w:cs="Times New Roman"/>
+          <w:color w:val="09885A"/>
+          <w:sz w:val="14"/>
+          <w:szCs w:val="14"/>
+          <w:lang w:val="en-GB" w:eastAsia="en-GB"/>
+        </w:rPr>
+        <w:t>1</w:t>
+      </w:r>
+      <w:r>
+        <w:rPr>
+          <w:rFonts w:ascii="Consolas" w:eastAsia="Times New Roman" w:hAnsi="Consolas" w:cs="Times New Roman"/>
+          <w:color w:val="000000"/>
+          <w:sz w:val="14"/>
+          <w:szCs w:val="14"/>
+          <w:lang w:val="en-GB" w:eastAsia="en-GB"/>
+        </w:rPr>
+        <w:t>){</w:t>
+      </w:r>
+    </w:p>
+    <w:p>
+      <w:pPr>
+        <w:shd w:val="clear" w:color="auto" w:fill="FFFFFF"/>
+        <w:spacing w:after="0" w:line="180" w:lineRule="atLeast"/>
+        <w:jc w:val="left"/>
+        <w:rPr>
+          <w:rFonts w:ascii="Consolas" w:eastAsia="Times New Roman" w:hAnsi="Consolas" w:cs="Times New Roman"/>
+          <w:color w:val="000000"/>
+          <w:sz w:val="14"/>
+          <w:szCs w:val="14"/>
+          <w:lang w:val="en-GB" w:eastAsia="en-GB"/>
+        </w:rPr>
+      </w:pPr>
+      <w:r>
+        <w:rPr>
+          <w:rFonts w:ascii="Consolas" w:eastAsia="Times New Roman" w:hAnsi="Consolas" w:cs="Times New Roman"/>
+          <w:color w:val="000000"/>
+          <w:sz w:val="14"/>
+          <w:szCs w:val="14"/>
+          <w:lang w:val="en-GB" w:eastAsia="en-GB"/>
+        </w:rPr>
+        <w:t xml:space="preserve">    </w:t>
+      </w:r>
+      <w:proofErr w:type="spellStart"/>
+      <w:r>
+        <w:rPr>
+          <w:rFonts w:ascii="Consolas" w:eastAsia="Times New Roman" w:hAnsi="Consolas" w:cs="Times New Roman"/>
+          <w:color w:val="000000"/>
+          <w:sz w:val="14"/>
+          <w:szCs w:val="14"/>
+          <w:lang w:val="en-GB" w:eastAsia="en-GB"/>
+        </w:rPr>
+        <w:t>cout</w:t>
+      </w:r>
+      <w:proofErr w:type="spellEnd"/>
+      <w:r>
+        <w:rPr>
+          <w:rFonts w:ascii="Consolas" w:eastAsia="Times New Roman" w:hAnsi="Consolas" w:cs="Times New Roman"/>
+          <w:color w:val="000000"/>
+          <w:sz w:val="14"/>
+          <w:szCs w:val="14"/>
+          <w:lang w:val="en-GB" w:eastAsia="en-GB"/>
+        </w:rPr>
+        <w:t xml:space="preserve"> &lt;&lt; </w:t>
+      </w:r>
+      <w:r>
+        <w:rPr>
+          <w:rFonts w:ascii="Consolas" w:eastAsia="Times New Roman" w:hAnsi="Consolas" w:cs="Times New Roman"/>
+          <w:color w:val="A31515"/>
+          <w:sz w:val="14"/>
+          <w:szCs w:val="14"/>
+          <w:lang w:val="en-GB" w:eastAsia="en-GB"/>
+        </w:rPr>
+        <w:t>"Reader</w:t>
+      </w:r>
+      <w:proofErr w:type="gramStart"/>
+      <w:r>
+        <w:rPr>
+          <w:rFonts w:ascii="Consolas" w:eastAsia="Times New Roman" w:hAnsi="Consolas" w:cs="Times New Roman"/>
+          <w:color w:val="A31515"/>
+          <w:sz w:val="14"/>
+          <w:szCs w:val="14"/>
+          <w:lang w:val="en-GB" w:eastAsia="en-GB"/>
+        </w:rPr>
+        <w:t>1:\</w:t>
+      </w:r>
+      <w:proofErr w:type="gramEnd"/>
+      <w:r>
+        <w:rPr>
+          <w:rFonts w:ascii="Consolas" w:eastAsia="Times New Roman" w:hAnsi="Consolas" w:cs="Times New Roman"/>
+          <w:color w:val="A31515"/>
+          <w:sz w:val="14"/>
+          <w:szCs w:val="14"/>
+          <w:lang w:val="en-GB" w:eastAsia="en-GB"/>
+        </w:rPr>
+        <w:t>n"</w:t>
+      </w:r>
+      <w:r>
+        <w:rPr>
+          <w:rFonts w:ascii="Consolas" w:eastAsia="Times New Roman" w:hAnsi="Consolas" w:cs="Times New Roman"/>
+          <w:color w:val="000000"/>
+          <w:sz w:val="14"/>
+          <w:szCs w:val="14"/>
+          <w:lang w:val="en-GB" w:eastAsia="en-GB"/>
+        </w:rPr>
+        <w:t>;</w:t>
+      </w:r>
+    </w:p>
+    <w:p>
+      <w:pPr>
+        <w:shd w:val="clear" w:color="auto" w:fill="FFFFFF"/>
+        <w:spacing w:after="0" w:line="180" w:lineRule="atLeast"/>
+        <w:jc w:val="left"/>
+        <w:rPr>
+          <w:rFonts w:ascii="Consolas" w:eastAsia="Times New Roman" w:hAnsi="Consolas" w:cs="Times New Roman"/>
+          <w:color w:val="000000"/>
+          <w:sz w:val="14"/>
+          <w:szCs w:val="14"/>
+          <w:lang w:val="en-GB" w:eastAsia="en-GB"/>
+        </w:rPr>
+      </w:pPr>
+      <w:r>
+        <w:rPr>
+          <w:rFonts w:ascii="Consolas" w:eastAsia="Times New Roman" w:hAnsi="Consolas" w:cs="Times New Roman"/>
+          <w:color w:val="000000"/>
+          <w:sz w:val="14"/>
+          <w:szCs w:val="14"/>
+          <w:lang w:val="en-GB" w:eastAsia="en-GB"/>
+        </w:rPr>
+        <w:t xml:space="preserve">    pause = </w:t>
+      </w:r>
+      <w:proofErr w:type="spellStart"/>
+      <w:proofErr w:type="gramStart"/>
+      <w:r>
+        <w:rPr>
+          <w:rFonts w:ascii="Consolas" w:eastAsia="Times New Roman" w:hAnsi="Consolas" w:cs="Times New Roman"/>
+          <w:color w:val="000000"/>
+          <w:sz w:val="14"/>
+          <w:szCs w:val="14"/>
+          <w:lang w:val="en-GB" w:eastAsia="en-GB"/>
+        </w:rPr>
+        <w:t>getchar</w:t>
+      </w:r>
+      <w:proofErr w:type="spellEnd"/>
+      <w:r>
+        <w:rPr>
+          <w:rFonts w:ascii="Consolas" w:eastAsia="Times New Roman" w:hAnsi="Consolas" w:cs="Times New Roman"/>
+          <w:color w:val="000000"/>
+          <w:sz w:val="14"/>
+          <w:szCs w:val="14"/>
+          <w:lang w:val="en-GB" w:eastAsia="en-GB"/>
+        </w:rPr>
+        <w:t>(</w:t>
+      </w:r>
+      <w:proofErr w:type="gramEnd"/>
+      <w:r>
+        <w:rPr>
+          <w:rFonts w:ascii="Consolas" w:eastAsia="Times New Roman" w:hAnsi="Consolas" w:cs="Times New Roman"/>
+          <w:color w:val="000000"/>
+          <w:sz w:val="14"/>
+          <w:szCs w:val="14"/>
+          <w:lang w:val="en-GB" w:eastAsia="en-GB"/>
+        </w:rPr>
+        <w:t xml:space="preserve">);                          </w:t>
+      </w:r>
+      <w:r>
+        <w:rPr>
+          <w:rFonts w:ascii="Consolas" w:eastAsia="Times New Roman" w:hAnsi="Consolas" w:cs="Times New Roman"/>
+          <w:color w:val="008000"/>
+          <w:sz w:val="14"/>
+          <w:szCs w:val="14"/>
+          <w:lang w:val="en-GB" w:eastAsia="en-GB"/>
+        </w:rPr>
+        <w:t>// pause prevents error</w:t>
+      </w:r>
+    </w:p>
+    <w:p>
+      <w:pPr>
+        <w:shd w:val="clear" w:color="auto" w:fill="FFFFFF"/>
+        <w:spacing w:after="0" w:line="180" w:lineRule="atLeast"/>
+        <w:jc w:val="left"/>
+        <w:rPr>
+          <w:rFonts w:ascii="Consolas" w:eastAsia="Times New Roman" w:hAnsi="Consolas" w:cs="Times New Roman"/>
+          <w:color w:val="000000"/>
+          <w:sz w:val="14"/>
+          <w:szCs w:val="14"/>
+          <w:lang w:val="en-GB" w:eastAsia="en-GB"/>
+        </w:rPr>
+      </w:pPr>
+      <w:r>
+        <w:rPr>
+          <w:rFonts w:ascii="Consolas" w:eastAsia="Times New Roman" w:hAnsi="Consolas" w:cs="Times New Roman"/>
+          <w:color w:val="000000"/>
+          <w:sz w:val="14"/>
+          <w:szCs w:val="14"/>
+          <w:lang w:val="en-GB" w:eastAsia="en-GB"/>
+        </w:rPr>
+        <w:t xml:space="preserve">    </w:t>
+      </w:r>
+      <w:proofErr w:type="gramStart"/>
+      <w:r>
+        <w:rPr>
+          <w:rFonts w:ascii="Consolas" w:eastAsia="Times New Roman" w:hAnsi="Consolas" w:cs="Times New Roman"/>
+          <w:color w:val="000000"/>
+          <w:sz w:val="14"/>
+          <w:szCs w:val="14"/>
+          <w:lang w:val="en-GB" w:eastAsia="en-GB"/>
+        </w:rPr>
+        <w:t>semop(</w:t>
+      </w:r>
+      <w:proofErr w:type="gramEnd"/>
+      <w:r>
+        <w:rPr>
+          <w:rFonts w:ascii="Consolas" w:eastAsia="Times New Roman" w:hAnsi="Consolas" w:cs="Times New Roman"/>
+          <w:color w:val="000000"/>
+          <w:sz w:val="14"/>
+          <w:szCs w:val="14"/>
+          <w:lang w:val="en-GB" w:eastAsia="en-GB"/>
+        </w:rPr>
+        <w:t xml:space="preserve">semid, &amp;psembufR, </w:t>
+      </w:r>
+      <w:r>
+        <w:rPr>
+          <w:rFonts w:ascii="Consolas" w:eastAsia="Times New Roman" w:hAnsi="Consolas" w:cs="Times New Roman"/>
+          <w:color w:val="09885A"/>
+          <w:sz w:val="14"/>
+          <w:szCs w:val="14"/>
+          <w:lang w:val="en-GB" w:eastAsia="en-GB"/>
+        </w:rPr>
+        <w:t>1</w:t>
+      </w:r>
+      <w:r>
+        <w:rPr>
+          <w:rFonts w:ascii="Consolas" w:eastAsia="Times New Roman" w:hAnsi="Consolas" w:cs="Times New Roman"/>
+          <w:color w:val="000000"/>
+          <w:sz w:val="14"/>
+          <w:szCs w:val="14"/>
+          <w:lang w:val="en-GB" w:eastAsia="en-GB"/>
+        </w:rPr>
+        <w:t xml:space="preserve">);                 </w:t>
+      </w:r>
+      <w:r>
+        <w:rPr>
+          <w:rFonts w:ascii="Consolas" w:eastAsia="Times New Roman" w:hAnsi="Consolas" w:cs="Times New Roman"/>
+          <w:color w:val="008000"/>
+          <w:sz w:val="14"/>
+          <w:szCs w:val="14"/>
+          <w:lang w:val="en-GB" w:eastAsia="en-GB"/>
+        </w:rPr>
+        <w:t>// lock reader mutex</w:t>
+      </w:r>
+    </w:p>
+    <w:p>
+      <w:pPr>
+        <w:shd w:val="clear" w:color="auto" w:fill="FFFFFF"/>
+        <w:spacing w:after="0" w:line="180" w:lineRule="atLeast"/>
+        <w:jc w:val="left"/>
+        <w:rPr>
+          <w:rFonts w:ascii="Consolas" w:eastAsia="Times New Roman" w:hAnsi="Consolas" w:cs="Times New Roman"/>
+          <w:color w:val="000000"/>
+          <w:sz w:val="14"/>
+          <w:szCs w:val="14"/>
+          <w:lang w:val="en-GB" w:eastAsia="en-GB"/>
+        </w:rPr>
+      </w:pPr>
+      <w:r>
+        <w:rPr>
+          <w:rFonts w:ascii="Consolas" w:eastAsia="Times New Roman" w:hAnsi="Consolas" w:cs="Times New Roman"/>
+          <w:color w:val="000000"/>
+          <w:sz w:val="14"/>
+          <w:szCs w:val="14"/>
+          <w:lang w:val="en-GB" w:eastAsia="en-GB"/>
+        </w:rPr>
+        <w:t xml:space="preserve">    *readerCount++;</w:t>
+      </w:r>
+    </w:p>
+    <w:p>
+      <w:pPr>
+        <w:shd w:val="clear" w:color="auto" w:fill="FFFFFF"/>
+        <w:spacing w:after="0" w:line="180" w:lineRule="atLeast"/>
+        <w:jc w:val="left"/>
+        <w:rPr>
+          <w:rFonts w:ascii="Consolas" w:eastAsia="Times New Roman" w:hAnsi="Consolas" w:cs="Times New Roman"/>
+          <w:color w:val="000000"/>
+          <w:sz w:val="14"/>
+          <w:szCs w:val="14"/>
+          <w:lang w:val="en-GB" w:eastAsia="en-GB"/>
+        </w:rPr>
+      </w:pPr>
+      <w:r>
+        <w:rPr>
+          <w:rFonts w:ascii="Consolas" w:eastAsia="Times New Roman" w:hAnsi="Consolas" w:cs="Times New Roman"/>
+          <w:color w:val="000000"/>
+          <w:sz w:val="14"/>
+          <w:szCs w:val="14"/>
+          <w:lang w:val="en-GB" w:eastAsia="en-GB"/>
+        </w:rPr>
+        <w:t xml:space="preserve">    </w:t>
+      </w:r>
+      <w:proofErr w:type="gramStart"/>
+      <w:r>
+        <w:rPr>
+          <w:rFonts w:ascii="Consolas" w:eastAsia="Times New Roman" w:hAnsi="Consolas" w:cs="Times New Roman"/>
+          <w:color w:val="0000FF"/>
+          <w:sz w:val="14"/>
+          <w:szCs w:val="14"/>
+          <w:lang w:val="en-GB" w:eastAsia="en-GB"/>
+        </w:rPr>
+        <w:t>if</w:t>
+      </w:r>
+      <w:r>
+        <w:rPr>
+          <w:rFonts w:ascii="Consolas" w:eastAsia="Times New Roman" w:hAnsi="Consolas" w:cs="Times New Roman"/>
+          <w:color w:val="000000"/>
+          <w:sz w:val="14"/>
+          <w:szCs w:val="14"/>
+          <w:lang w:val="en-GB" w:eastAsia="en-GB"/>
+        </w:rPr>
+        <w:t>(</w:t>
+      </w:r>
+      <w:proofErr w:type="gramEnd"/>
+      <w:r>
+        <w:rPr>
+          <w:rFonts w:ascii="Consolas" w:eastAsia="Times New Roman" w:hAnsi="Consolas" w:cs="Times New Roman"/>
+          <w:color w:val="000000"/>
+          <w:sz w:val="14"/>
+          <w:szCs w:val="14"/>
+          <w:lang w:val="en-GB" w:eastAsia="en-GB"/>
+        </w:rPr>
+        <w:t xml:space="preserve">*readerCount == </w:t>
+      </w:r>
+      <w:r>
+        <w:rPr>
+          <w:rFonts w:ascii="Consolas" w:eastAsia="Times New Roman" w:hAnsi="Consolas" w:cs="Times New Roman"/>
+          <w:color w:val="09885A"/>
+          <w:sz w:val="14"/>
+          <w:szCs w:val="14"/>
+          <w:lang w:val="en-GB" w:eastAsia="en-GB"/>
+        </w:rPr>
+        <w:t>1</w:t>
+      </w:r>
+      <w:r>
+        <w:rPr>
+          <w:rFonts w:ascii="Consolas" w:eastAsia="Times New Roman" w:hAnsi="Consolas" w:cs="Times New Roman"/>
+          <w:color w:val="000000"/>
+          <w:sz w:val="14"/>
+          <w:szCs w:val="14"/>
+          <w:lang w:val="en-GB" w:eastAsia="en-GB"/>
+        </w:rPr>
+        <w:t xml:space="preserve">){                      </w:t>
+      </w:r>
+      <w:r>
+        <w:rPr>
+          <w:rFonts w:ascii="Consolas" w:eastAsia="Times New Roman" w:hAnsi="Consolas" w:cs="Times New Roman"/>
+          <w:color w:val="008000"/>
+          <w:sz w:val="14"/>
+          <w:szCs w:val="14"/>
+          <w:lang w:val="en-GB" w:eastAsia="en-GB"/>
+        </w:rPr>
+        <w:t>// is this first reader</w:t>
+      </w:r>
+    </w:p>
+    <w:p>
+      <w:pPr>
+        <w:shd w:val="clear" w:color="auto" w:fill="FFFFFF"/>
+        <w:spacing w:after="0" w:line="180" w:lineRule="atLeast"/>
+        <w:jc w:val="left"/>
+        <w:rPr>
+          <w:rFonts w:ascii="Consolas" w:eastAsia="Times New Roman" w:hAnsi="Consolas" w:cs="Times New Roman"/>
+          <w:color w:val="000000"/>
+          <w:sz w:val="14"/>
+          <w:szCs w:val="14"/>
+          <w:lang w:val="en-GB" w:eastAsia="en-GB"/>
+        </w:rPr>
+      </w:pPr>
+      <w:r>
+        <w:rPr>
+          <w:rFonts w:ascii="Consolas" w:eastAsia="Times New Roman" w:hAnsi="Consolas" w:cs="Times New Roman"/>
+          <w:color w:val="000000"/>
+          <w:sz w:val="14"/>
+          <w:szCs w:val="14"/>
+          <w:lang w:val="en-GB" w:eastAsia="en-GB"/>
+        </w:rPr>
+        <w:t xml:space="preserve">        </w:t>
+      </w:r>
+      <w:proofErr w:type="spellStart"/>
+      <w:r>
+        <w:rPr>
+          <w:rFonts w:ascii="Consolas" w:eastAsia="Times New Roman" w:hAnsi="Consolas" w:cs="Times New Roman"/>
+          <w:color w:val="000000"/>
+          <w:sz w:val="14"/>
+          <w:szCs w:val="14"/>
+          <w:lang w:val="en-GB" w:eastAsia="en-GB"/>
+        </w:rPr>
+        <w:t>cout</w:t>
+      </w:r>
+      <w:proofErr w:type="spellEnd"/>
+      <w:r>
+        <w:rPr>
+          <w:rFonts w:ascii="Consolas" w:eastAsia="Times New Roman" w:hAnsi="Consolas" w:cs="Times New Roman"/>
+          <w:color w:val="000000"/>
+          <w:sz w:val="14"/>
+          <w:szCs w:val="14"/>
+          <w:lang w:val="en-GB" w:eastAsia="en-GB"/>
+        </w:rPr>
+        <w:t xml:space="preserve"> &lt;&lt; </w:t>
+      </w:r>
+      <w:r>
+        <w:rPr>
+          <w:rFonts w:ascii="Consolas" w:eastAsia="Times New Roman" w:hAnsi="Consolas" w:cs="Times New Roman"/>
+          <w:color w:val="A31515"/>
+          <w:sz w:val="14"/>
+          <w:szCs w:val="14"/>
+          <w:lang w:val="en-GB" w:eastAsia="en-GB"/>
+        </w:rPr>
+        <w:t>"Locking reader from writers\n"</w:t>
+      </w:r>
+      <w:r>
+        <w:rPr>
+          <w:rFonts w:ascii="Consolas" w:eastAsia="Times New Roman" w:hAnsi="Consolas" w:cs="Times New Roman"/>
+          <w:color w:val="000000"/>
+          <w:sz w:val="14"/>
+          <w:szCs w:val="14"/>
+          <w:lang w:val="en-GB" w:eastAsia="en-GB"/>
+        </w:rPr>
+        <w:t>;</w:t>
+      </w:r>
+    </w:p>
+    <w:p>
+      <w:pPr>
+        <w:shd w:val="clear" w:color="auto" w:fill="FFFFFF"/>
+        <w:spacing w:after="0" w:line="180" w:lineRule="atLeast"/>
+        <w:jc w:val="left"/>
+        <w:rPr>
+          <w:rFonts w:ascii="Consolas" w:eastAsia="Times New Roman" w:hAnsi="Consolas" w:cs="Times New Roman"/>
+          <w:color w:val="000000"/>
+          <w:sz w:val="14"/>
+          <w:szCs w:val="14"/>
+          <w:lang w:val="en-GB" w:eastAsia="en-GB"/>
+        </w:rPr>
+      </w:pPr>
+      <w:r>
+        <w:rPr>
+          <w:rFonts w:ascii="Consolas" w:eastAsia="Times New Roman" w:hAnsi="Consolas" w:cs="Times New Roman"/>
+          <w:color w:val="000000"/>
+          <w:sz w:val="14"/>
+          <w:szCs w:val="14"/>
+          <w:lang w:val="en-GB" w:eastAsia="en-GB"/>
+        </w:rPr>
+        <w:t xml:space="preserve">        </w:t>
+      </w:r>
+      <w:proofErr w:type="gramStart"/>
+      <w:r>
+        <w:rPr>
+          <w:rFonts w:ascii="Consolas" w:eastAsia="Times New Roman" w:hAnsi="Consolas" w:cs="Times New Roman"/>
+          <w:color w:val="000000"/>
+          <w:sz w:val="14"/>
+          <w:szCs w:val="14"/>
+          <w:lang w:val="en-GB" w:eastAsia="en-GB"/>
+        </w:rPr>
+        <w:t>semop(</w:t>
+      </w:r>
+      <w:proofErr w:type="gramEnd"/>
+      <w:r>
+        <w:rPr>
+          <w:rFonts w:ascii="Consolas" w:eastAsia="Times New Roman" w:hAnsi="Consolas" w:cs="Times New Roman"/>
+          <w:color w:val="000000"/>
+          <w:sz w:val="14"/>
+          <w:szCs w:val="14"/>
+          <w:lang w:val="en-GB" w:eastAsia="en-GB"/>
+        </w:rPr>
+        <w:t>semid, &amp;</w:t>
+      </w:r>
+      <w:proofErr w:type="spellStart"/>
+      <w:r>
+        <w:rPr>
+          <w:rFonts w:ascii="Consolas" w:eastAsia="Times New Roman" w:hAnsi="Consolas" w:cs="Times New Roman"/>
+          <w:color w:val="000000"/>
+          <w:sz w:val="14"/>
+          <w:szCs w:val="14"/>
+          <w:lang w:val="en-GB" w:eastAsia="en-GB"/>
+        </w:rPr>
+        <w:t>psembufF</w:t>
+      </w:r>
+      <w:proofErr w:type="spellEnd"/>
+      <w:r>
+        <w:rPr>
+          <w:rFonts w:ascii="Consolas" w:eastAsia="Times New Roman" w:hAnsi="Consolas" w:cs="Times New Roman"/>
+          <w:color w:val="000000"/>
+          <w:sz w:val="14"/>
+          <w:szCs w:val="14"/>
+          <w:lang w:val="en-GB" w:eastAsia="en-GB"/>
+        </w:rPr>
+        <w:t xml:space="preserve">, </w:t>
+      </w:r>
+      <w:r>
+        <w:rPr>
+          <w:rFonts w:ascii="Consolas" w:eastAsia="Times New Roman" w:hAnsi="Consolas" w:cs="Times New Roman"/>
+          <w:color w:val="09885A"/>
+          <w:sz w:val="14"/>
+          <w:szCs w:val="14"/>
+          <w:lang w:val="en-GB" w:eastAsia="en-GB"/>
+        </w:rPr>
+        <w:t>1</w:t>
+      </w:r>
+      <w:r>
+        <w:rPr>
+          <w:rFonts w:ascii="Consolas" w:eastAsia="Times New Roman" w:hAnsi="Consolas" w:cs="Times New Roman"/>
+          <w:color w:val="000000"/>
+          <w:sz w:val="14"/>
+          <w:szCs w:val="14"/>
+          <w:lang w:val="en-GB" w:eastAsia="en-GB"/>
+        </w:rPr>
+        <w:t xml:space="preserve">);             </w:t>
+      </w:r>
+      <w:r>
+        <w:rPr>
+          <w:rFonts w:ascii="Consolas" w:eastAsia="Times New Roman" w:hAnsi="Consolas" w:cs="Times New Roman"/>
+          <w:color w:val="008000"/>
+          <w:sz w:val="14"/>
+          <w:szCs w:val="14"/>
+          <w:lang w:val="en-GB" w:eastAsia="en-GB"/>
+        </w:rPr>
+        <w:t>// lock resource from writers if 1st reader</w:t>
+      </w:r>
+    </w:p>
+    <w:p>
+      <w:pPr>
+        <w:shd w:val="clear" w:color="auto" w:fill="FFFFFF"/>
+        <w:spacing w:after="0" w:line="180" w:lineRule="atLeast"/>
+        <w:jc w:val="left"/>
+        <w:rPr>
+          <w:rFonts w:ascii="Consolas" w:eastAsia="Times New Roman" w:hAnsi="Consolas" w:cs="Times New Roman"/>
+          <w:color w:val="000000"/>
+          <w:sz w:val="14"/>
+          <w:szCs w:val="14"/>
+          <w:lang w:val="en-GB" w:eastAsia="en-GB"/>
+        </w:rPr>
+      </w:pPr>
+      <w:r>
+        <w:rPr>
+          <w:rFonts w:ascii="Consolas" w:eastAsia="Times New Roman" w:hAnsi="Consolas" w:cs="Times New Roman"/>
+          <w:color w:val="000000"/>
+          <w:sz w:val="14"/>
+          <w:szCs w:val="14"/>
+          <w:lang w:val="en-GB" w:eastAsia="en-GB"/>
+        </w:rPr>
+        <w:t xml:space="preserve">    }</w:t>
+      </w:r>
+    </w:p>
+    <w:p>
+      <w:pPr>
+        <w:shd w:val="clear" w:color="auto" w:fill="FFFFFF"/>
+        <w:spacing w:after="0" w:line="180" w:lineRule="atLeast"/>
+        <w:jc w:val="left"/>
+        <w:rPr>
+          <w:rFonts w:ascii="Consolas" w:eastAsia="Times New Roman" w:hAnsi="Consolas" w:cs="Times New Roman"/>
+          <w:color w:val="000000"/>
+          <w:sz w:val="14"/>
+          <w:szCs w:val="14"/>
+          <w:lang w:val="en-GB" w:eastAsia="en-GB"/>
+        </w:rPr>
+      </w:pPr>
+      <w:r>
+        <w:rPr>
+          <w:rFonts w:ascii="Consolas" w:eastAsia="Times New Roman" w:hAnsi="Consolas" w:cs="Times New Roman"/>
+          <w:color w:val="000000"/>
+          <w:sz w:val="14"/>
+          <w:szCs w:val="14"/>
+          <w:lang w:val="en-GB" w:eastAsia="en-GB"/>
+        </w:rPr>
+        <w:t xml:space="preserve">    </w:t>
+      </w:r>
+      <w:proofErr w:type="gramStart"/>
+      <w:r>
+        <w:rPr>
+          <w:rFonts w:ascii="Consolas" w:eastAsia="Times New Roman" w:hAnsi="Consolas" w:cs="Times New Roman"/>
+          <w:color w:val="000000"/>
+          <w:sz w:val="14"/>
+          <w:szCs w:val="14"/>
+          <w:lang w:val="en-GB" w:eastAsia="en-GB"/>
+        </w:rPr>
+        <w:t>semop(</w:t>
+      </w:r>
+      <w:proofErr w:type="gramEnd"/>
+      <w:r>
+        <w:rPr>
+          <w:rFonts w:ascii="Consolas" w:eastAsia="Times New Roman" w:hAnsi="Consolas" w:cs="Times New Roman"/>
+          <w:color w:val="000000"/>
+          <w:sz w:val="14"/>
+          <w:szCs w:val="14"/>
+          <w:lang w:val="en-GB" w:eastAsia="en-GB"/>
+        </w:rPr>
+        <w:t>semid, &amp;</w:t>
+      </w:r>
+      <w:proofErr w:type="spellStart"/>
+      <w:r>
+        <w:rPr>
+          <w:rFonts w:ascii="Consolas" w:eastAsia="Times New Roman" w:hAnsi="Consolas" w:cs="Times New Roman"/>
+          <w:color w:val="000000"/>
+          <w:sz w:val="14"/>
+          <w:szCs w:val="14"/>
+          <w:lang w:val="en-GB" w:eastAsia="en-GB"/>
+        </w:rPr>
+        <w:t>vsembufR</w:t>
+      </w:r>
+      <w:proofErr w:type="spellEnd"/>
+      <w:r>
+        <w:rPr>
+          <w:rFonts w:ascii="Consolas" w:eastAsia="Times New Roman" w:hAnsi="Consolas" w:cs="Times New Roman"/>
+          <w:color w:val="000000"/>
+          <w:sz w:val="14"/>
+          <w:szCs w:val="14"/>
+          <w:lang w:val="en-GB" w:eastAsia="en-GB"/>
+        </w:rPr>
+        <w:t xml:space="preserve">, </w:t>
+      </w:r>
+      <w:r>
+        <w:rPr>
+          <w:rFonts w:ascii="Consolas" w:eastAsia="Times New Roman" w:hAnsi="Consolas" w:cs="Times New Roman"/>
+          <w:color w:val="09885A"/>
+          <w:sz w:val="14"/>
+          <w:szCs w:val="14"/>
+          <w:lang w:val="en-GB" w:eastAsia="en-GB"/>
+        </w:rPr>
+        <w:t>1</w:t>
+      </w:r>
+      <w:r>
+        <w:rPr>
+          <w:rFonts w:ascii="Consolas" w:eastAsia="Times New Roman" w:hAnsi="Consolas" w:cs="Times New Roman"/>
+          <w:color w:val="000000"/>
+          <w:sz w:val="14"/>
+          <w:szCs w:val="14"/>
+          <w:lang w:val="en-GB" w:eastAsia="en-GB"/>
+        </w:rPr>
+        <w:t xml:space="preserve">);                 </w:t>
+      </w:r>
+      <w:r>
+        <w:rPr>
+          <w:rFonts w:ascii="Consolas" w:eastAsia="Times New Roman" w:hAnsi="Consolas" w:cs="Times New Roman"/>
+          <w:color w:val="008000"/>
+          <w:sz w:val="14"/>
+          <w:szCs w:val="14"/>
+          <w:lang w:val="en-GB" w:eastAsia="en-GB"/>
+        </w:rPr>
+        <w:t>// unlock reader mutex</w:t>
+      </w:r>
+    </w:p>
+    <w:p>
+      <w:pPr>
+        <w:shd w:val="clear" w:color="auto" w:fill="FFFFFF"/>
+        <w:spacing w:after="0" w:line="180" w:lineRule="atLeast"/>
+        <w:jc w:val="left"/>
+        <w:rPr>
+          <w:rFonts w:ascii="Consolas" w:eastAsia="Times New Roman" w:hAnsi="Consolas" w:cs="Times New Roman"/>
+          <w:color w:val="000000"/>
+          <w:sz w:val="14"/>
+          <w:szCs w:val="14"/>
+          <w:lang w:val="en-GB" w:eastAsia="en-GB"/>
+        </w:rPr>
+      </w:pPr>
+      <w:r>
+        <w:rPr>
+          <w:rFonts w:ascii="Consolas" w:eastAsia="Times New Roman" w:hAnsi="Consolas" w:cs="Times New Roman"/>
+          <w:color w:val="000000"/>
+          <w:sz w:val="14"/>
+          <w:szCs w:val="14"/>
+          <w:lang w:val="en-GB" w:eastAsia="en-GB"/>
+        </w:rPr>
+        <w:t xml:space="preserve">    </w:t>
+      </w:r>
+      <w:r>
+        <w:rPr>
+          <w:rFonts w:ascii="Consolas" w:eastAsia="Times New Roman" w:hAnsi="Consolas" w:cs="Times New Roman"/>
+          <w:color w:val="008000"/>
+          <w:sz w:val="14"/>
+          <w:szCs w:val="14"/>
+          <w:lang w:val="en-GB" w:eastAsia="en-GB"/>
+        </w:rPr>
+        <w:t>// Critical Section</w:t>
+      </w:r>
+    </w:p>
+    <w:p>
+      <w:pPr>
+        <w:shd w:val="clear" w:color="auto" w:fill="FFFFFF"/>
+        <w:spacing w:after="0" w:line="180" w:lineRule="atLeast"/>
+        <w:jc w:val="left"/>
+        <w:rPr>
+          <w:rFonts w:ascii="Consolas" w:eastAsia="Times New Roman" w:hAnsi="Consolas" w:cs="Times New Roman"/>
+          <w:color w:val="000000"/>
+          <w:sz w:val="14"/>
+          <w:szCs w:val="14"/>
+          <w:lang w:val="en-GB" w:eastAsia="en-GB"/>
+        </w:rPr>
+      </w:pPr>
+      <w:r>
+        <w:rPr>
+          <w:rFonts w:ascii="Consolas" w:eastAsia="Times New Roman" w:hAnsi="Consolas" w:cs="Times New Roman"/>
+          <w:color w:val="000000"/>
+          <w:sz w:val="14"/>
+          <w:szCs w:val="14"/>
+          <w:lang w:val="en-GB" w:eastAsia="en-GB"/>
+        </w:rPr>
+        <w:t xml:space="preserve">    </w:t>
+      </w:r>
+      <w:proofErr w:type="spellStart"/>
+      <w:r>
+        <w:rPr>
+          <w:rFonts w:ascii="Consolas" w:eastAsia="Times New Roman" w:hAnsi="Consolas" w:cs="Times New Roman"/>
+          <w:color w:val="000000"/>
+          <w:sz w:val="14"/>
+          <w:szCs w:val="14"/>
+          <w:lang w:val="en-GB" w:eastAsia="en-GB"/>
+        </w:rPr>
+        <w:t>myFile.open</w:t>
+      </w:r>
+      <w:proofErr w:type="spellEnd"/>
+      <w:r>
+        <w:rPr>
+          <w:rFonts w:ascii="Consolas" w:eastAsia="Times New Roman" w:hAnsi="Consolas" w:cs="Times New Roman"/>
+          <w:color w:val="000000"/>
+          <w:sz w:val="14"/>
+          <w:szCs w:val="14"/>
+          <w:lang w:val="en-GB" w:eastAsia="en-GB"/>
+        </w:rPr>
+        <w:t xml:space="preserve"> (</w:t>
+      </w:r>
+      <w:r>
+        <w:rPr>
+          <w:rFonts w:ascii="Consolas" w:eastAsia="Times New Roman" w:hAnsi="Consolas" w:cs="Times New Roman"/>
+          <w:color w:val="A31515"/>
+          <w:sz w:val="14"/>
+          <w:szCs w:val="14"/>
+          <w:lang w:val="en-GB" w:eastAsia="en-GB"/>
+        </w:rPr>
+        <w:t>"myFile.txt"</w:t>
+      </w:r>
+      <w:r>
+        <w:rPr>
+          <w:rFonts w:ascii="Consolas" w:eastAsia="Times New Roman" w:hAnsi="Consolas" w:cs="Times New Roman"/>
+          <w:color w:val="000000"/>
+          <w:sz w:val="14"/>
+          <w:szCs w:val="14"/>
+          <w:lang w:val="en-GB" w:eastAsia="en-GB"/>
+        </w:rPr>
+        <w:t xml:space="preserve">, </w:t>
+      </w:r>
+      <w:proofErr w:type="spellStart"/>
+      <w:proofErr w:type="gramStart"/>
+      <w:r>
+        <w:rPr>
+          <w:rFonts w:ascii="Consolas" w:eastAsia="Times New Roman" w:hAnsi="Consolas" w:cs="Times New Roman"/>
+          <w:color w:val="000000"/>
+          <w:sz w:val="14"/>
+          <w:szCs w:val="14"/>
+          <w:lang w:val="en-GB" w:eastAsia="en-GB"/>
+        </w:rPr>
+        <w:t>ios</w:t>
+      </w:r>
+      <w:proofErr w:type="spellEnd"/>
+      <w:r>
+        <w:rPr>
+          <w:rFonts w:ascii="Consolas" w:eastAsia="Times New Roman" w:hAnsi="Consolas" w:cs="Times New Roman"/>
+          <w:color w:val="000000"/>
+          <w:sz w:val="14"/>
+          <w:szCs w:val="14"/>
+          <w:lang w:val="en-GB" w:eastAsia="en-GB"/>
+        </w:rPr>
+        <w:t>::</w:t>
+      </w:r>
+      <w:proofErr w:type="gramEnd"/>
+      <w:r>
+        <w:rPr>
+          <w:rFonts w:ascii="Consolas" w:eastAsia="Times New Roman" w:hAnsi="Consolas" w:cs="Times New Roman"/>
+          <w:color w:val="000000"/>
+          <w:sz w:val="14"/>
+          <w:szCs w:val="14"/>
+          <w:lang w:val="en-GB" w:eastAsia="en-GB"/>
+        </w:rPr>
+        <w:t xml:space="preserve">out | </w:t>
+      </w:r>
+      <w:proofErr w:type="spellStart"/>
+      <w:r>
+        <w:rPr>
+          <w:rFonts w:ascii="Consolas" w:eastAsia="Times New Roman" w:hAnsi="Consolas" w:cs="Times New Roman"/>
+          <w:color w:val="000000"/>
+          <w:sz w:val="14"/>
+          <w:szCs w:val="14"/>
+          <w:lang w:val="en-GB" w:eastAsia="en-GB"/>
+        </w:rPr>
+        <w:t>ios</w:t>
+      </w:r>
+      <w:proofErr w:type="spellEnd"/>
+      <w:r>
+        <w:rPr>
+          <w:rFonts w:ascii="Consolas" w:eastAsia="Times New Roman" w:hAnsi="Consolas" w:cs="Times New Roman"/>
+          <w:color w:val="000000"/>
+          <w:sz w:val="14"/>
+          <w:szCs w:val="14"/>
+          <w:lang w:val="en-GB" w:eastAsia="en-GB"/>
+        </w:rPr>
+        <w:t xml:space="preserve">::app); </w:t>
+      </w:r>
+      <w:r>
+        <w:rPr>
+          <w:rFonts w:ascii="Consolas" w:eastAsia="Times New Roman" w:hAnsi="Consolas" w:cs="Times New Roman"/>
+          <w:color w:val="008000"/>
+          <w:sz w:val="14"/>
+          <w:szCs w:val="14"/>
+          <w:lang w:val="en-GB" w:eastAsia="en-GB"/>
+        </w:rPr>
+        <w:t xml:space="preserve">// ::app appends the </w:t>
+      </w:r>
+      <w:proofErr w:type="spellStart"/>
+      <w:r>
+        <w:rPr>
+          <w:rFonts w:ascii="Consolas" w:eastAsia="Times New Roman" w:hAnsi="Consolas" w:cs="Times New Roman"/>
+          <w:color w:val="008000"/>
+          <w:sz w:val="14"/>
+          <w:szCs w:val="14"/>
+          <w:lang w:val="en-GB" w:eastAsia="en-GB"/>
+        </w:rPr>
+        <w:t>myFile</w:t>
+      </w:r>
+      <w:proofErr w:type="spellEnd"/>
+      <w:r>
+        <w:rPr>
+          <w:rFonts w:ascii="Consolas" w:eastAsia="Times New Roman" w:hAnsi="Consolas" w:cs="Times New Roman"/>
+          <w:color w:val="008000"/>
+          <w:sz w:val="14"/>
+          <w:szCs w:val="14"/>
+          <w:lang w:val="en-GB" w:eastAsia="en-GB"/>
+        </w:rPr>
+        <w:t xml:space="preserve"> (new line)</w:t>
+      </w:r>
+    </w:p>
+    <w:p>
+      <w:pPr>
+        <w:shd w:val="clear" w:color="auto" w:fill="FFFFFF"/>
+        <w:spacing w:after="0" w:line="180" w:lineRule="atLeast"/>
+        <w:jc w:val="left"/>
+        <w:rPr>
+          <w:rFonts w:ascii="Consolas" w:eastAsia="Times New Roman" w:hAnsi="Consolas" w:cs="Times New Roman"/>
+          <w:color w:val="000000"/>
+          <w:sz w:val="14"/>
+          <w:szCs w:val="14"/>
+          <w:lang w:val="en-GB" w:eastAsia="en-GB"/>
+        </w:rPr>
+      </w:pPr>
+      <w:r>
+        <w:rPr>
+          <w:rFonts w:ascii="Consolas" w:eastAsia="Times New Roman" w:hAnsi="Consolas" w:cs="Times New Roman"/>
+          <w:color w:val="000000"/>
+          <w:sz w:val="14"/>
+          <w:szCs w:val="14"/>
+          <w:lang w:val="en-GB" w:eastAsia="en-GB"/>
+        </w:rPr>
+        <w:t xml:space="preserve">    </w:t>
+      </w:r>
+      <w:r>
+        <w:rPr>
+          <w:rFonts w:ascii="Consolas" w:eastAsia="Times New Roman" w:hAnsi="Consolas" w:cs="Times New Roman"/>
+          <w:color w:val="0000FF"/>
+          <w:sz w:val="14"/>
+          <w:szCs w:val="14"/>
+          <w:lang w:val="en-GB" w:eastAsia="en-GB"/>
+        </w:rPr>
+        <w:t>if</w:t>
+      </w:r>
+      <w:r>
+        <w:rPr>
+          <w:rFonts w:ascii="Consolas" w:eastAsia="Times New Roman" w:hAnsi="Consolas" w:cs="Times New Roman"/>
+          <w:color w:val="000000"/>
+          <w:sz w:val="14"/>
+          <w:szCs w:val="14"/>
+          <w:lang w:val="en-GB" w:eastAsia="en-GB"/>
+        </w:rPr>
+        <w:t>(</w:t>
+      </w:r>
+      <w:proofErr w:type="spellStart"/>
+      <w:r>
+        <w:rPr>
+          <w:rFonts w:ascii="Consolas" w:eastAsia="Times New Roman" w:hAnsi="Consolas" w:cs="Times New Roman"/>
+          <w:color w:val="000000"/>
+          <w:sz w:val="14"/>
+          <w:szCs w:val="14"/>
+          <w:lang w:val="en-GB" w:eastAsia="en-GB"/>
+        </w:rPr>
+        <w:t>myFile.is_</w:t>
+      </w:r>
+      <w:proofErr w:type="gramStart"/>
+      <w:r>
+        <w:rPr>
+          <w:rFonts w:ascii="Consolas" w:eastAsia="Times New Roman" w:hAnsi="Consolas" w:cs="Times New Roman"/>
+          <w:color w:val="000000"/>
+          <w:sz w:val="14"/>
+          <w:szCs w:val="14"/>
+          <w:lang w:val="en-GB" w:eastAsia="en-GB"/>
+        </w:rPr>
+        <w:t>open</w:t>
+      </w:r>
+      <w:proofErr w:type="spellEnd"/>
+      <w:r>
+        <w:rPr>
+          <w:rFonts w:ascii="Consolas" w:eastAsia="Times New Roman" w:hAnsi="Consolas" w:cs="Times New Roman"/>
+          <w:color w:val="000000"/>
+          <w:sz w:val="14"/>
+          <w:szCs w:val="14"/>
+          <w:lang w:val="en-GB" w:eastAsia="en-GB"/>
+        </w:rPr>
+        <w:t>(</w:t>
+      </w:r>
+      <w:proofErr w:type="gramEnd"/>
+      <w:r>
+        <w:rPr>
+          <w:rFonts w:ascii="Consolas" w:eastAsia="Times New Roman" w:hAnsi="Consolas" w:cs="Times New Roman"/>
+          <w:color w:val="000000"/>
+          <w:sz w:val="14"/>
+          <w:szCs w:val="14"/>
+          <w:lang w:val="en-GB" w:eastAsia="en-GB"/>
+        </w:rPr>
+        <w:t xml:space="preserve">)){        </w:t>
+      </w:r>
+    </w:p>
+    <w:p>
+      <w:pPr>
+        <w:shd w:val="clear" w:color="auto" w:fill="FFFFFF"/>
+        <w:spacing w:after="0" w:line="180" w:lineRule="atLeast"/>
+        <w:jc w:val="left"/>
+        <w:rPr>
+          <w:rFonts w:ascii="Consolas" w:eastAsia="Times New Roman" w:hAnsi="Consolas" w:cs="Times New Roman"/>
+          <w:color w:val="000000"/>
+          <w:sz w:val="14"/>
+          <w:szCs w:val="14"/>
+          <w:lang w:val="en-GB" w:eastAsia="en-GB"/>
+        </w:rPr>
+      </w:pPr>
+      <w:r>
+        <w:rPr>
+          <w:rFonts w:ascii="Consolas" w:eastAsia="Times New Roman" w:hAnsi="Consolas" w:cs="Times New Roman"/>
+          <w:color w:val="000000"/>
+          <w:sz w:val="14"/>
+          <w:szCs w:val="14"/>
+          <w:lang w:val="en-GB" w:eastAsia="en-GB"/>
+        </w:rPr>
+        <w:t xml:space="preserve">        </w:t>
+      </w:r>
+      <w:proofErr w:type="gramStart"/>
+      <w:r>
+        <w:rPr>
+          <w:rFonts w:ascii="Consolas" w:eastAsia="Times New Roman" w:hAnsi="Consolas" w:cs="Times New Roman"/>
+          <w:color w:val="0000FF"/>
+          <w:sz w:val="14"/>
+          <w:szCs w:val="14"/>
+          <w:lang w:val="en-GB" w:eastAsia="en-GB"/>
+        </w:rPr>
+        <w:t>while</w:t>
+      </w:r>
+      <w:r>
+        <w:rPr>
+          <w:rFonts w:ascii="Consolas" w:eastAsia="Times New Roman" w:hAnsi="Consolas" w:cs="Times New Roman"/>
+          <w:color w:val="000000"/>
+          <w:sz w:val="14"/>
+          <w:szCs w:val="14"/>
+          <w:lang w:val="en-GB" w:eastAsia="en-GB"/>
+        </w:rPr>
+        <w:t>(</w:t>
+      </w:r>
+      <w:proofErr w:type="spellStart"/>
+      <w:proofErr w:type="gramEnd"/>
+      <w:r>
+        <w:rPr>
+          <w:rFonts w:ascii="Consolas" w:eastAsia="Times New Roman" w:hAnsi="Consolas" w:cs="Times New Roman"/>
+          <w:color w:val="000000"/>
+          <w:sz w:val="14"/>
+          <w:szCs w:val="14"/>
+          <w:lang w:val="en-GB" w:eastAsia="en-GB"/>
+        </w:rPr>
+        <w:t>getline</w:t>
+      </w:r>
+      <w:proofErr w:type="spellEnd"/>
+      <w:r>
+        <w:rPr>
+          <w:rFonts w:ascii="Consolas" w:eastAsia="Times New Roman" w:hAnsi="Consolas" w:cs="Times New Roman"/>
+          <w:color w:val="000000"/>
+          <w:sz w:val="14"/>
+          <w:szCs w:val="14"/>
+          <w:lang w:val="en-GB" w:eastAsia="en-GB"/>
+        </w:rPr>
+        <w:t>(</w:t>
+      </w:r>
+      <w:proofErr w:type="spellStart"/>
+      <w:r>
+        <w:rPr>
+          <w:rFonts w:ascii="Consolas" w:eastAsia="Times New Roman" w:hAnsi="Consolas" w:cs="Times New Roman"/>
+          <w:color w:val="000000"/>
+          <w:sz w:val="14"/>
+          <w:szCs w:val="14"/>
+          <w:lang w:val="en-GB" w:eastAsia="en-GB"/>
+        </w:rPr>
+        <w:t>myFile</w:t>
+      </w:r>
+      <w:proofErr w:type="spellEnd"/>
+      <w:r>
+        <w:rPr>
+          <w:rFonts w:ascii="Consolas" w:eastAsia="Times New Roman" w:hAnsi="Consolas" w:cs="Times New Roman"/>
+          <w:color w:val="000000"/>
+          <w:sz w:val="14"/>
+          <w:szCs w:val="14"/>
+          <w:lang w:val="en-GB" w:eastAsia="en-GB"/>
+        </w:rPr>
+        <w:t>, op)){</w:t>
+      </w:r>
+    </w:p>
+    <w:p>
+      <w:pPr>
+        <w:shd w:val="clear" w:color="auto" w:fill="FFFFFF"/>
+        <w:spacing w:after="0" w:line="180" w:lineRule="atLeast"/>
+        <w:jc w:val="left"/>
+        <w:rPr>
+          <w:rFonts w:ascii="Consolas" w:eastAsia="Times New Roman" w:hAnsi="Consolas" w:cs="Times New Roman"/>
+          <w:color w:val="000000"/>
+          <w:sz w:val="14"/>
+          <w:szCs w:val="14"/>
+          <w:lang w:val="en-GB" w:eastAsia="en-GB"/>
+        </w:rPr>
+      </w:pPr>
+      <w:r>
+        <w:rPr>
+          <w:rFonts w:ascii="Consolas" w:eastAsia="Times New Roman" w:hAnsi="Consolas" w:cs="Times New Roman"/>
+          <w:color w:val="000000"/>
+          <w:sz w:val="14"/>
+          <w:szCs w:val="14"/>
+          <w:lang w:val="en-GB" w:eastAsia="en-GB"/>
+        </w:rPr>
+        <w:t xml:space="preserve">            </w:t>
+      </w:r>
+      <w:proofErr w:type="spellStart"/>
+      <w:r>
+        <w:rPr>
+          <w:rFonts w:ascii="Consolas" w:eastAsia="Times New Roman" w:hAnsi="Consolas" w:cs="Times New Roman"/>
+          <w:color w:val="000000"/>
+          <w:sz w:val="14"/>
+          <w:szCs w:val="14"/>
+          <w:lang w:val="en-GB" w:eastAsia="en-GB"/>
+        </w:rPr>
+        <w:t>cout</w:t>
+      </w:r>
+      <w:proofErr w:type="spellEnd"/>
+      <w:r>
+        <w:rPr>
+          <w:rFonts w:ascii="Consolas" w:eastAsia="Times New Roman" w:hAnsi="Consolas" w:cs="Times New Roman"/>
+          <w:color w:val="000000"/>
+          <w:sz w:val="14"/>
+          <w:szCs w:val="14"/>
+          <w:lang w:val="en-GB" w:eastAsia="en-GB"/>
+        </w:rPr>
+        <w:t xml:space="preserve"> &lt;&lt; op &lt;&lt; </w:t>
+      </w:r>
+      <w:proofErr w:type="spellStart"/>
+      <w:r>
+        <w:rPr>
+          <w:rFonts w:ascii="Consolas" w:eastAsia="Times New Roman" w:hAnsi="Consolas" w:cs="Times New Roman"/>
+          <w:color w:val="000000"/>
+          <w:sz w:val="14"/>
+          <w:szCs w:val="14"/>
+          <w:lang w:val="en-GB" w:eastAsia="en-GB"/>
+        </w:rPr>
+        <w:t>endl</w:t>
+      </w:r>
+      <w:proofErr w:type="spellEnd"/>
+      <w:r>
+        <w:rPr>
+          <w:rFonts w:ascii="Consolas" w:eastAsia="Times New Roman" w:hAnsi="Consolas" w:cs="Times New Roman"/>
+          <w:color w:val="000000"/>
+          <w:sz w:val="14"/>
+          <w:szCs w:val="14"/>
+          <w:lang w:val="en-GB" w:eastAsia="en-GB"/>
+        </w:rPr>
+        <w:t>;</w:t>
+      </w:r>
+    </w:p>
+    <w:p>
+      <w:pPr>
+        <w:shd w:val="clear" w:color="auto" w:fill="FFFFFF"/>
+        <w:spacing w:after="0" w:line="180" w:lineRule="atLeast"/>
+        <w:jc w:val="left"/>
+        <w:rPr>
+          <w:rFonts w:ascii="Consolas" w:eastAsia="Times New Roman" w:hAnsi="Consolas" w:cs="Times New Roman"/>
+          <w:color w:val="000000"/>
+          <w:sz w:val="14"/>
+          <w:szCs w:val="14"/>
+          <w:lang w:val="en-GB" w:eastAsia="en-GB"/>
+        </w:rPr>
+      </w:pPr>
+      <w:r>
+        <w:rPr>
+          <w:rFonts w:ascii="Consolas" w:eastAsia="Times New Roman" w:hAnsi="Consolas" w:cs="Times New Roman"/>
+          <w:color w:val="000000"/>
+          <w:sz w:val="14"/>
+          <w:szCs w:val="14"/>
+          <w:lang w:val="en-GB" w:eastAsia="en-GB"/>
+        </w:rPr>
+        <w:t xml:space="preserve">        }</w:t>
+      </w:r>
+    </w:p>
+    <w:p>
+      <w:pPr>
+        <w:shd w:val="clear" w:color="auto" w:fill="FFFFFF"/>
+        <w:spacing w:after="0" w:line="180" w:lineRule="atLeast"/>
+        <w:jc w:val="left"/>
+        <w:rPr>
+          <w:rFonts w:ascii="Consolas" w:eastAsia="Times New Roman" w:hAnsi="Consolas" w:cs="Times New Roman"/>
+          <w:color w:val="000000"/>
+          <w:sz w:val="14"/>
+          <w:szCs w:val="14"/>
+          <w:lang w:val="en-GB" w:eastAsia="en-GB"/>
+        </w:rPr>
+      </w:pPr>
+      <w:r>
+        <w:rPr>
+          <w:rFonts w:ascii="Consolas" w:eastAsia="Times New Roman" w:hAnsi="Consolas" w:cs="Times New Roman"/>
+          <w:color w:val="000000"/>
+          <w:sz w:val="14"/>
+          <w:szCs w:val="14"/>
+          <w:lang w:val="en-GB" w:eastAsia="en-GB"/>
+        </w:rPr>
+        <w:t xml:space="preserve">        </w:t>
+      </w:r>
+      <w:proofErr w:type="spellStart"/>
+      <w:r>
+        <w:rPr>
+          <w:rFonts w:ascii="Consolas" w:eastAsia="Times New Roman" w:hAnsi="Consolas" w:cs="Times New Roman"/>
+          <w:color w:val="000000"/>
+          <w:sz w:val="14"/>
+          <w:szCs w:val="14"/>
+          <w:lang w:val="en-GB" w:eastAsia="en-GB"/>
+        </w:rPr>
+        <w:t>myFile.close</w:t>
+      </w:r>
+      <w:proofErr w:type="spellEnd"/>
+      <w:r>
+        <w:rPr>
+          <w:rFonts w:ascii="Consolas" w:eastAsia="Times New Roman" w:hAnsi="Consolas" w:cs="Times New Roman"/>
+          <w:color w:val="000000"/>
+          <w:sz w:val="14"/>
+          <w:szCs w:val="14"/>
+          <w:lang w:val="en-GB" w:eastAsia="en-GB"/>
+        </w:rPr>
+        <w:t>();</w:t>
+      </w:r>
+    </w:p>
+    <w:p>
+      <w:pPr>
+        <w:shd w:val="clear" w:color="auto" w:fill="FFFFFF"/>
+        <w:spacing w:after="0" w:line="180" w:lineRule="atLeast"/>
+        <w:jc w:val="left"/>
+        <w:rPr>
+          <w:rFonts w:ascii="Consolas" w:eastAsia="Times New Roman" w:hAnsi="Consolas" w:cs="Times New Roman"/>
+          <w:color w:val="000000"/>
+          <w:sz w:val="14"/>
+          <w:szCs w:val="14"/>
+          <w:lang w:val="en-GB" w:eastAsia="en-GB"/>
+        </w:rPr>
+      </w:pPr>
+      <w:r>
+        <w:rPr>
+          <w:rFonts w:ascii="Consolas" w:eastAsia="Times New Roman" w:hAnsi="Consolas" w:cs="Times New Roman"/>
+          <w:color w:val="000000"/>
+          <w:sz w:val="14"/>
+          <w:szCs w:val="14"/>
+          <w:lang w:val="en-GB" w:eastAsia="en-GB"/>
+        </w:rPr>
+        <w:t xml:space="preserve">    }</w:t>
+      </w:r>
+    </w:p>
+    <w:p>
+      <w:pPr>
+        <w:shd w:val="clear" w:color="auto" w:fill="FFFFFF"/>
+        <w:spacing w:after="0" w:line="180" w:lineRule="atLeast"/>
+        <w:jc w:val="left"/>
+        <w:rPr>
+          <w:rFonts w:ascii="Consolas" w:eastAsia="Times New Roman" w:hAnsi="Consolas" w:cs="Times New Roman"/>
+          <w:color w:val="000000"/>
+          <w:sz w:val="14"/>
+          <w:szCs w:val="14"/>
+          <w:lang w:val="en-GB" w:eastAsia="en-GB"/>
+        </w:rPr>
+      </w:pPr>
+      <w:r>
+        <w:rPr>
+          <w:rFonts w:ascii="Consolas" w:eastAsia="Times New Roman" w:hAnsi="Consolas" w:cs="Times New Roman"/>
+          <w:color w:val="000000"/>
+          <w:sz w:val="14"/>
+          <w:szCs w:val="14"/>
+          <w:lang w:val="en-GB" w:eastAsia="en-GB"/>
+        </w:rPr>
+        <w:t xml:space="preserve">    </w:t>
+      </w:r>
+      <w:proofErr w:type="gramStart"/>
+      <w:r>
+        <w:rPr>
+          <w:rFonts w:ascii="Consolas" w:eastAsia="Times New Roman" w:hAnsi="Consolas" w:cs="Times New Roman"/>
+          <w:color w:val="000000"/>
+          <w:sz w:val="14"/>
+          <w:szCs w:val="14"/>
+          <w:lang w:val="en-GB" w:eastAsia="en-GB"/>
+        </w:rPr>
+        <w:t>semop(</w:t>
+      </w:r>
+      <w:proofErr w:type="gramEnd"/>
+      <w:r>
+        <w:rPr>
+          <w:rFonts w:ascii="Consolas" w:eastAsia="Times New Roman" w:hAnsi="Consolas" w:cs="Times New Roman"/>
+          <w:color w:val="000000"/>
+          <w:sz w:val="14"/>
+          <w:szCs w:val="14"/>
+          <w:lang w:val="en-GB" w:eastAsia="en-GB"/>
+        </w:rPr>
+        <w:t xml:space="preserve">semid, &amp;psembufR, </w:t>
+      </w:r>
+      <w:r>
+        <w:rPr>
+          <w:rFonts w:ascii="Consolas" w:eastAsia="Times New Roman" w:hAnsi="Consolas" w:cs="Times New Roman"/>
+          <w:color w:val="09885A"/>
+          <w:sz w:val="14"/>
+          <w:szCs w:val="14"/>
+          <w:lang w:val="en-GB" w:eastAsia="en-GB"/>
+        </w:rPr>
+        <w:t>1</w:t>
+      </w:r>
+      <w:r>
+        <w:rPr>
+          <w:rFonts w:ascii="Consolas" w:eastAsia="Times New Roman" w:hAnsi="Consolas" w:cs="Times New Roman"/>
+          <w:color w:val="000000"/>
+          <w:sz w:val="14"/>
+          <w:szCs w:val="14"/>
+          <w:lang w:val="en-GB" w:eastAsia="en-GB"/>
+        </w:rPr>
+        <w:t xml:space="preserve">);                 </w:t>
+      </w:r>
+      <w:r>
+        <w:rPr>
+          <w:rFonts w:ascii="Consolas" w:eastAsia="Times New Roman" w:hAnsi="Consolas" w:cs="Times New Roman"/>
+          <w:color w:val="008000"/>
+          <w:sz w:val="14"/>
+          <w:szCs w:val="14"/>
+          <w:lang w:val="en-GB" w:eastAsia="en-GB"/>
+        </w:rPr>
+        <w:t>// lock reader mutex, can use readerCount</w:t>
+      </w:r>
+    </w:p>
+    <w:p>
+      <w:pPr>
+        <w:shd w:val="clear" w:color="auto" w:fill="FFFFFF"/>
+        <w:spacing w:after="0" w:line="180" w:lineRule="atLeast"/>
+        <w:jc w:val="left"/>
+        <w:rPr>
+          <w:rFonts w:ascii="Consolas" w:eastAsia="Times New Roman" w:hAnsi="Consolas" w:cs="Times New Roman"/>
+          <w:color w:val="000000"/>
+          <w:sz w:val="14"/>
+          <w:szCs w:val="14"/>
+          <w:lang w:val="en-GB" w:eastAsia="en-GB"/>
+        </w:rPr>
+      </w:pPr>
+      <w:r>
+        <w:rPr>
+          <w:rFonts w:ascii="Consolas" w:eastAsia="Times New Roman" w:hAnsi="Consolas" w:cs="Times New Roman"/>
+          <w:color w:val="000000"/>
+          <w:sz w:val="14"/>
+          <w:szCs w:val="14"/>
+          <w:lang w:val="en-GB" w:eastAsia="en-GB"/>
+        </w:rPr>
+        <w:t xml:space="preserve">    *readerCount--;                                                         </w:t>
+      </w:r>
+    </w:p>
+    <w:p>
+      <w:pPr>
+        <w:shd w:val="clear" w:color="auto" w:fill="FFFFFF"/>
+        <w:spacing w:after="0" w:line="180" w:lineRule="atLeast"/>
+        <w:jc w:val="left"/>
+        <w:rPr>
+          <w:rFonts w:ascii="Consolas" w:eastAsia="Times New Roman" w:hAnsi="Consolas" w:cs="Times New Roman"/>
+          <w:color w:val="000000"/>
+          <w:sz w:val="14"/>
+          <w:szCs w:val="14"/>
+          <w:lang w:val="en-GB" w:eastAsia="en-GB"/>
+        </w:rPr>
+      </w:pPr>
+      <w:r>
+        <w:rPr>
+          <w:rFonts w:ascii="Consolas" w:eastAsia="Times New Roman" w:hAnsi="Consolas" w:cs="Times New Roman"/>
+          <w:color w:val="000000"/>
+          <w:sz w:val="14"/>
+          <w:szCs w:val="14"/>
+          <w:lang w:val="en-GB" w:eastAsia="en-GB"/>
+        </w:rPr>
+        <w:t xml:space="preserve">    </w:t>
+      </w:r>
+      <w:proofErr w:type="gramStart"/>
+      <w:r>
+        <w:rPr>
+          <w:rFonts w:ascii="Consolas" w:eastAsia="Times New Roman" w:hAnsi="Consolas" w:cs="Times New Roman"/>
+          <w:color w:val="0000FF"/>
+          <w:sz w:val="14"/>
+          <w:szCs w:val="14"/>
+          <w:lang w:val="en-GB" w:eastAsia="en-GB"/>
+        </w:rPr>
+        <w:t>if</w:t>
+      </w:r>
+      <w:r>
+        <w:rPr>
+          <w:rFonts w:ascii="Consolas" w:eastAsia="Times New Roman" w:hAnsi="Consolas" w:cs="Times New Roman"/>
+          <w:color w:val="000000"/>
+          <w:sz w:val="14"/>
+          <w:szCs w:val="14"/>
+          <w:lang w:val="en-GB" w:eastAsia="en-GB"/>
+        </w:rPr>
+        <w:t>(</w:t>
+      </w:r>
+      <w:proofErr w:type="gramEnd"/>
+      <w:r>
+        <w:rPr>
+          <w:rFonts w:ascii="Consolas" w:eastAsia="Times New Roman" w:hAnsi="Consolas" w:cs="Times New Roman"/>
+          <w:color w:val="000000"/>
+          <w:sz w:val="14"/>
+          <w:szCs w:val="14"/>
+          <w:lang w:val="en-GB" w:eastAsia="en-GB"/>
+        </w:rPr>
+        <w:t xml:space="preserve">*readerCount == </w:t>
+      </w:r>
+      <w:r>
+        <w:rPr>
+          <w:rFonts w:ascii="Consolas" w:eastAsia="Times New Roman" w:hAnsi="Consolas" w:cs="Times New Roman"/>
+          <w:color w:val="09885A"/>
+          <w:sz w:val="14"/>
+          <w:szCs w:val="14"/>
+          <w:lang w:val="en-GB" w:eastAsia="en-GB"/>
+        </w:rPr>
+        <w:t>0</w:t>
+      </w:r>
+      <w:r>
+        <w:rPr>
+          <w:rFonts w:ascii="Consolas" w:eastAsia="Times New Roman" w:hAnsi="Consolas" w:cs="Times New Roman"/>
+          <w:color w:val="000000"/>
+          <w:sz w:val="14"/>
+          <w:szCs w:val="14"/>
+          <w:lang w:val="en-GB" w:eastAsia="en-GB"/>
+        </w:rPr>
+        <w:t xml:space="preserve">) {                     </w:t>
+      </w:r>
+      <w:r>
+        <w:rPr>
+          <w:rFonts w:ascii="Consolas" w:eastAsia="Times New Roman" w:hAnsi="Consolas" w:cs="Times New Roman"/>
+          <w:color w:val="008000"/>
+          <w:sz w:val="14"/>
+          <w:szCs w:val="14"/>
+          <w:lang w:val="en-GB" w:eastAsia="en-GB"/>
+        </w:rPr>
+        <w:t>// is this the last reader</w:t>
+      </w:r>
+    </w:p>
+    <w:p>
+      <w:pPr>
+        <w:shd w:val="clear" w:color="auto" w:fill="FFFFFF"/>
+        <w:spacing w:after="0" w:line="180" w:lineRule="atLeast"/>
+        <w:jc w:val="left"/>
+        <w:rPr>
+          <w:rFonts w:ascii="Consolas" w:eastAsia="Times New Roman" w:hAnsi="Consolas" w:cs="Times New Roman"/>
+          <w:color w:val="000000"/>
+          <w:sz w:val="14"/>
+          <w:szCs w:val="14"/>
+          <w:lang w:val="en-GB" w:eastAsia="en-GB"/>
+        </w:rPr>
+      </w:pPr>
+      <w:r>
+        <w:rPr>
+          <w:rFonts w:ascii="Consolas" w:eastAsia="Times New Roman" w:hAnsi="Consolas" w:cs="Times New Roman"/>
+          <w:color w:val="000000"/>
+          <w:sz w:val="14"/>
+          <w:szCs w:val="14"/>
+          <w:lang w:val="en-GB" w:eastAsia="en-GB"/>
+        </w:rPr>
+        <w:t xml:space="preserve">        </w:t>
+      </w:r>
+      <w:proofErr w:type="gramStart"/>
+      <w:r>
+        <w:rPr>
+          <w:rFonts w:ascii="Consolas" w:eastAsia="Times New Roman" w:hAnsi="Consolas" w:cs="Times New Roman"/>
+          <w:color w:val="000000"/>
+          <w:sz w:val="14"/>
+          <w:szCs w:val="14"/>
+          <w:lang w:val="en-GB" w:eastAsia="en-GB"/>
+        </w:rPr>
+        <w:t>semop(</w:t>
+      </w:r>
+      <w:proofErr w:type="gramEnd"/>
+      <w:r>
+        <w:rPr>
+          <w:rFonts w:ascii="Consolas" w:eastAsia="Times New Roman" w:hAnsi="Consolas" w:cs="Times New Roman"/>
+          <w:color w:val="000000"/>
+          <w:sz w:val="14"/>
+          <w:szCs w:val="14"/>
+          <w:lang w:val="en-GB" w:eastAsia="en-GB"/>
+        </w:rPr>
+        <w:t>semid, &amp;</w:t>
+      </w:r>
+      <w:proofErr w:type="spellStart"/>
+      <w:r>
+        <w:rPr>
+          <w:rFonts w:ascii="Consolas" w:eastAsia="Times New Roman" w:hAnsi="Consolas" w:cs="Times New Roman"/>
+          <w:color w:val="000000"/>
+          <w:sz w:val="14"/>
+          <w:szCs w:val="14"/>
+          <w:lang w:val="en-GB" w:eastAsia="en-GB"/>
+        </w:rPr>
+        <w:t>vsembufF</w:t>
+      </w:r>
+      <w:proofErr w:type="spellEnd"/>
+      <w:r>
+        <w:rPr>
+          <w:rFonts w:ascii="Consolas" w:eastAsia="Times New Roman" w:hAnsi="Consolas" w:cs="Times New Roman"/>
+          <w:color w:val="000000"/>
+          <w:sz w:val="14"/>
+          <w:szCs w:val="14"/>
+          <w:lang w:val="en-GB" w:eastAsia="en-GB"/>
+        </w:rPr>
+        <w:t xml:space="preserve">, </w:t>
+      </w:r>
+      <w:r>
+        <w:rPr>
+          <w:rFonts w:ascii="Consolas" w:eastAsia="Times New Roman" w:hAnsi="Consolas" w:cs="Times New Roman"/>
+          <w:color w:val="09885A"/>
+          <w:sz w:val="14"/>
+          <w:szCs w:val="14"/>
+          <w:lang w:val="en-GB" w:eastAsia="en-GB"/>
+        </w:rPr>
+        <w:t>1</w:t>
+      </w:r>
+      <w:r>
+        <w:rPr>
+          <w:rFonts w:ascii="Consolas" w:eastAsia="Times New Roman" w:hAnsi="Consolas" w:cs="Times New Roman"/>
+          <w:color w:val="000000"/>
+          <w:sz w:val="14"/>
+          <w:szCs w:val="14"/>
+          <w:lang w:val="en-GB" w:eastAsia="en-GB"/>
+        </w:rPr>
+        <w:t xml:space="preserve">);             </w:t>
+      </w:r>
+      <w:r>
+        <w:rPr>
+          <w:rFonts w:ascii="Consolas" w:eastAsia="Times New Roman" w:hAnsi="Consolas" w:cs="Times New Roman"/>
+          <w:color w:val="008000"/>
+          <w:sz w:val="14"/>
+          <w:szCs w:val="14"/>
+          <w:lang w:val="en-GB" w:eastAsia="en-GB"/>
+        </w:rPr>
+        <w:t>// unlock resource mutex for writers</w:t>
+      </w:r>
+    </w:p>
+    <w:p>
+      <w:pPr>
+        <w:shd w:val="clear" w:color="auto" w:fill="FFFFFF"/>
+        <w:spacing w:after="0" w:line="180" w:lineRule="atLeast"/>
+        <w:jc w:val="left"/>
+        <w:rPr>
+          <w:rFonts w:ascii="Consolas" w:eastAsia="Times New Roman" w:hAnsi="Consolas" w:cs="Times New Roman"/>
+          <w:color w:val="000000"/>
+          <w:sz w:val="14"/>
+          <w:szCs w:val="14"/>
+          <w:lang w:val="en-GB" w:eastAsia="en-GB"/>
+        </w:rPr>
+      </w:pPr>
+      <w:r>
+        <w:rPr>
+          <w:rFonts w:ascii="Consolas" w:eastAsia="Times New Roman" w:hAnsi="Consolas" w:cs="Times New Roman"/>
+          <w:color w:val="000000"/>
+          <w:sz w:val="14"/>
+          <w:szCs w:val="14"/>
+          <w:lang w:val="en-GB" w:eastAsia="en-GB"/>
+        </w:rPr>
+        <w:t xml:space="preserve">        </w:t>
+      </w:r>
+      <w:proofErr w:type="spellStart"/>
+      <w:r>
+        <w:rPr>
+          <w:rFonts w:ascii="Consolas" w:eastAsia="Times New Roman" w:hAnsi="Consolas" w:cs="Times New Roman"/>
+          <w:color w:val="000000"/>
+          <w:sz w:val="14"/>
+          <w:szCs w:val="14"/>
+          <w:lang w:val="en-GB" w:eastAsia="en-GB"/>
+        </w:rPr>
+        <w:t>cout</w:t>
+      </w:r>
+      <w:proofErr w:type="spellEnd"/>
+      <w:r>
+        <w:rPr>
+          <w:rFonts w:ascii="Consolas" w:eastAsia="Times New Roman" w:hAnsi="Consolas" w:cs="Times New Roman"/>
+          <w:color w:val="000000"/>
+          <w:sz w:val="14"/>
+          <w:szCs w:val="14"/>
+          <w:lang w:val="en-GB" w:eastAsia="en-GB"/>
+        </w:rPr>
+        <w:t xml:space="preserve"> &lt;&lt; </w:t>
+      </w:r>
+      <w:r>
+        <w:rPr>
+          <w:rFonts w:ascii="Consolas" w:eastAsia="Times New Roman" w:hAnsi="Consolas" w:cs="Times New Roman"/>
+          <w:color w:val="A31515"/>
+          <w:sz w:val="14"/>
+          <w:szCs w:val="14"/>
+          <w:lang w:val="en-GB" w:eastAsia="en-GB"/>
+        </w:rPr>
+        <w:t>"Locking reader mutex for readers\n"</w:t>
+      </w:r>
+      <w:r>
+        <w:rPr>
+          <w:rFonts w:ascii="Consolas" w:eastAsia="Times New Roman" w:hAnsi="Consolas" w:cs="Times New Roman"/>
+          <w:color w:val="000000"/>
+          <w:sz w:val="14"/>
+          <w:szCs w:val="14"/>
+          <w:lang w:val="en-GB" w:eastAsia="en-GB"/>
+        </w:rPr>
+        <w:t>;</w:t>
+      </w:r>
+    </w:p>
+    <w:p>
+      <w:pPr>
+        <w:shd w:val="clear" w:color="auto" w:fill="FFFFFF"/>
+        <w:spacing w:after="0" w:line="180" w:lineRule="atLeast"/>
+        <w:jc w:val="left"/>
+        <w:rPr>
+          <w:rFonts w:ascii="Consolas" w:eastAsia="Times New Roman" w:hAnsi="Consolas" w:cs="Times New Roman"/>
+          <w:color w:val="000000"/>
+          <w:sz w:val="14"/>
+          <w:szCs w:val="14"/>
+          <w:lang w:val="en-GB" w:eastAsia="en-GB"/>
+        </w:rPr>
+      </w:pPr>
+      <w:r>
+        <w:rPr>
+          <w:rFonts w:ascii="Consolas" w:eastAsia="Times New Roman" w:hAnsi="Consolas" w:cs="Times New Roman"/>
+          <w:color w:val="000000"/>
+          <w:sz w:val="14"/>
+          <w:szCs w:val="14"/>
+          <w:lang w:val="en-GB" w:eastAsia="en-GB"/>
+        </w:rPr>
+        <w:lastRenderedPageBreak/>
+        <w:t xml:space="preserve">    }</w:t>
+      </w:r>
+    </w:p>
+    <w:p>
+      <w:pPr>
+        <w:shd w:val="clear" w:color="auto" w:fill="FFFFFF"/>
+        <w:spacing w:after="0" w:line="180" w:lineRule="atLeast"/>
+        <w:jc w:val="left"/>
+        <w:rPr>
+          <w:rFonts w:ascii="Consolas" w:eastAsia="Times New Roman" w:hAnsi="Consolas" w:cs="Times New Roman"/>
+          <w:color w:val="000000"/>
+          <w:sz w:val="14"/>
+          <w:szCs w:val="14"/>
+          <w:lang w:val="en-GB" w:eastAsia="en-GB"/>
+        </w:rPr>
+      </w:pPr>
+      <w:r>
+        <w:rPr>
+          <w:rFonts w:ascii="Consolas" w:eastAsia="Times New Roman" w:hAnsi="Consolas" w:cs="Times New Roman"/>
+          <w:color w:val="000000"/>
+          <w:sz w:val="14"/>
+          <w:szCs w:val="14"/>
+          <w:lang w:val="en-GB" w:eastAsia="en-GB"/>
+        </w:rPr>
+        <w:t xml:space="preserve">    </w:t>
+      </w:r>
+      <w:proofErr w:type="gramStart"/>
+      <w:r>
+        <w:rPr>
+          <w:rFonts w:ascii="Consolas" w:eastAsia="Times New Roman" w:hAnsi="Consolas" w:cs="Times New Roman"/>
+          <w:color w:val="000000"/>
+          <w:sz w:val="14"/>
+          <w:szCs w:val="14"/>
+          <w:lang w:val="en-GB" w:eastAsia="en-GB"/>
+        </w:rPr>
+        <w:t>semop(</w:t>
+      </w:r>
+      <w:proofErr w:type="gramEnd"/>
+      <w:r>
+        <w:rPr>
+          <w:rFonts w:ascii="Consolas" w:eastAsia="Times New Roman" w:hAnsi="Consolas" w:cs="Times New Roman"/>
+          <w:color w:val="000000"/>
+          <w:sz w:val="14"/>
+          <w:szCs w:val="14"/>
+          <w:lang w:val="en-GB" w:eastAsia="en-GB"/>
+        </w:rPr>
+        <w:t>semid, &amp;</w:t>
+      </w:r>
+      <w:proofErr w:type="spellStart"/>
+      <w:r>
+        <w:rPr>
+          <w:rFonts w:ascii="Consolas" w:eastAsia="Times New Roman" w:hAnsi="Consolas" w:cs="Times New Roman"/>
+          <w:color w:val="000000"/>
+          <w:sz w:val="14"/>
+          <w:szCs w:val="14"/>
+          <w:lang w:val="en-GB" w:eastAsia="en-GB"/>
+        </w:rPr>
+        <w:t>vsembufR</w:t>
+      </w:r>
+      <w:proofErr w:type="spellEnd"/>
+      <w:r>
+        <w:rPr>
+          <w:rFonts w:ascii="Consolas" w:eastAsia="Times New Roman" w:hAnsi="Consolas" w:cs="Times New Roman"/>
+          <w:color w:val="000000"/>
+          <w:sz w:val="14"/>
+          <w:szCs w:val="14"/>
+          <w:lang w:val="en-GB" w:eastAsia="en-GB"/>
+        </w:rPr>
+        <w:t xml:space="preserve">, </w:t>
+      </w:r>
+      <w:r>
+        <w:rPr>
+          <w:rFonts w:ascii="Consolas" w:eastAsia="Times New Roman" w:hAnsi="Consolas" w:cs="Times New Roman"/>
+          <w:color w:val="09885A"/>
+          <w:sz w:val="14"/>
+          <w:szCs w:val="14"/>
+          <w:lang w:val="en-GB" w:eastAsia="en-GB"/>
+        </w:rPr>
+        <w:t>1</w:t>
+      </w:r>
+      <w:r>
+        <w:rPr>
+          <w:rFonts w:ascii="Consolas" w:eastAsia="Times New Roman" w:hAnsi="Consolas" w:cs="Times New Roman"/>
+          <w:color w:val="000000"/>
+          <w:sz w:val="14"/>
+          <w:szCs w:val="14"/>
+          <w:lang w:val="en-GB" w:eastAsia="en-GB"/>
+        </w:rPr>
+        <w:t xml:space="preserve">);                 </w:t>
+      </w:r>
+      <w:r>
+        <w:rPr>
+          <w:rFonts w:ascii="Consolas" w:eastAsia="Times New Roman" w:hAnsi="Consolas" w:cs="Times New Roman"/>
+          <w:color w:val="008000"/>
+          <w:sz w:val="14"/>
+          <w:szCs w:val="14"/>
+          <w:lang w:val="en-GB" w:eastAsia="en-GB"/>
+        </w:rPr>
+        <w:t xml:space="preserve">// unlock reader mutex </w:t>
+      </w:r>
+    </w:p>
+    <w:p>
+      <w:pPr>
+        <w:shd w:val="clear" w:color="auto" w:fill="FFFFFF"/>
+        <w:spacing w:after="0" w:line="180" w:lineRule="atLeast"/>
+        <w:jc w:val="left"/>
+        <w:rPr>
+          <w:rFonts w:ascii="Consolas" w:eastAsia="Times New Roman" w:hAnsi="Consolas" w:cs="Times New Roman"/>
+          <w:color w:val="000000"/>
+          <w:sz w:val="14"/>
+          <w:szCs w:val="14"/>
+          <w:lang w:val="en-GB" w:eastAsia="en-GB"/>
+        </w:rPr>
+      </w:pPr>
+      <w:r>
+        <w:rPr>
+          <w:rFonts w:ascii="Consolas" w:eastAsia="Times New Roman" w:hAnsi="Consolas" w:cs="Times New Roman"/>
+          <w:color w:val="000000"/>
+          <w:sz w:val="14"/>
+          <w:szCs w:val="14"/>
+          <w:lang w:val="en-GB" w:eastAsia="en-GB"/>
+        </w:rPr>
+        <w:t xml:space="preserve">    </w:t>
+      </w:r>
+      <w:proofErr w:type="gramStart"/>
+      <w:r>
+        <w:rPr>
+          <w:rFonts w:ascii="Consolas" w:eastAsia="Times New Roman" w:hAnsi="Consolas" w:cs="Times New Roman"/>
+          <w:color w:val="000000"/>
+          <w:sz w:val="14"/>
+          <w:szCs w:val="14"/>
+          <w:lang w:val="en-GB" w:eastAsia="en-GB"/>
+        </w:rPr>
+        <w:t>semop(</w:t>
+      </w:r>
+      <w:proofErr w:type="gramEnd"/>
+      <w:r>
+        <w:rPr>
+          <w:rFonts w:ascii="Consolas" w:eastAsia="Times New Roman" w:hAnsi="Consolas" w:cs="Times New Roman"/>
+          <w:color w:val="000000"/>
+          <w:sz w:val="14"/>
+          <w:szCs w:val="14"/>
+          <w:lang w:val="en-GB" w:eastAsia="en-GB"/>
+        </w:rPr>
+        <w:t>semid, &amp;</w:t>
+      </w:r>
+      <w:proofErr w:type="spellStart"/>
+      <w:r>
+        <w:rPr>
+          <w:rFonts w:ascii="Consolas" w:eastAsia="Times New Roman" w:hAnsi="Consolas" w:cs="Times New Roman"/>
+          <w:color w:val="000000"/>
+          <w:sz w:val="14"/>
+          <w:szCs w:val="14"/>
+          <w:lang w:val="en-GB" w:eastAsia="en-GB"/>
+        </w:rPr>
+        <w:t>vsembufF</w:t>
+      </w:r>
+      <w:proofErr w:type="spellEnd"/>
+      <w:r>
+        <w:rPr>
+          <w:rFonts w:ascii="Consolas" w:eastAsia="Times New Roman" w:hAnsi="Consolas" w:cs="Times New Roman"/>
+          <w:color w:val="000000"/>
+          <w:sz w:val="14"/>
+          <w:szCs w:val="14"/>
+          <w:lang w:val="en-GB" w:eastAsia="en-GB"/>
+        </w:rPr>
+        <w:t xml:space="preserve">, </w:t>
+      </w:r>
+      <w:r>
+        <w:rPr>
+          <w:rFonts w:ascii="Consolas" w:eastAsia="Times New Roman" w:hAnsi="Consolas" w:cs="Times New Roman"/>
+          <w:color w:val="09885A"/>
+          <w:sz w:val="14"/>
+          <w:szCs w:val="14"/>
+          <w:lang w:val="en-GB" w:eastAsia="en-GB"/>
+        </w:rPr>
+        <w:t>1</w:t>
+      </w:r>
+      <w:r>
+        <w:rPr>
+          <w:rFonts w:ascii="Consolas" w:eastAsia="Times New Roman" w:hAnsi="Consolas" w:cs="Times New Roman"/>
+          <w:color w:val="000000"/>
+          <w:sz w:val="14"/>
+          <w:szCs w:val="14"/>
+          <w:lang w:val="en-GB" w:eastAsia="en-GB"/>
+        </w:rPr>
+        <w:t xml:space="preserve">);                 </w:t>
+      </w:r>
+      <w:r>
+        <w:rPr>
+          <w:rFonts w:ascii="Consolas" w:eastAsia="Times New Roman" w:hAnsi="Consolas" w:cs="Times New Roman"/>
+          <w:color w:val="008000"/>
+          <w:sz w:val="14"/>
+          <w:szCs w:val="14"/>
+          <w:lang w:val="en-GB" w:eastAsia="en-GB"/>
+        </w:rPr>
+        <w:t>// unlock resource mutex</w:t>
+      </w:r>
+    </w:p>
+    <w:p>
+      <w:pPr>
+        <w:shd w:val="clear" w:color="auto" w:fill="FFFFFF"/>
+        <w:spacing w:after="0" w:line="180" w:lineRule="atLeast"/>
+        <w:jc w:val="left"/>
+        <w:rPr>
+          <w:rFonts w:ascii="Consolas" w:eastAsia="Times New Roman" w:hAnsi="Consolas" w:cs="Times New Roman"/>
+          <w:color w:val="000000"/>
+          <w:sz w:val="14"/>
+          <w:szCs w:val="14"/>
+          <w:lang w:val="en-GB" w:eastAsia="en-GB"/>
+        </w:rPr>
+      </w:pPr>
+      <w:r>
+        <w:rPr>
+          <w:rFonts w:ascii="Consolas" w:eastAsia="Times New Roman" w:hAnsi="Consolas" w:cs="Times New Roman"/>
+          <w:color w:val="000000"/>
+          <w:sz w:val="14"/>
+          <w:szCs w:val="14"/>
+          <w:lang w:val="en-GB" w:eastAsia="en-GB"/>
+        </w:rPr>
+        <w:t>}</w:t>
+      </w:r>
+    </w:p>
+    <w:p>
+      <w:pPr>
+        <w:shd w:val="clear" w:color="auto" w:fill="FFFFFF"/>
+        <w:spacing w:after="0" w:line="180" w:lineRule="atLeast"/>
+        <w:jc w:val="left"/>
+        <w:rPr>
+          <w:rFonts w:ascii="Consolas" w:eastAsia="Times New Roman" w:hAnsi="Consolas" w:cs="Times New Roman"/>
+          <w:color w:val="000000"/>
+          <w:sz w:val="14"/>
+          <w:szCs w:val="14"/>
+          <w:lang w:val="en-GB" w:eastAsia="en-GB"/>
+        </w:rPr>
+      </w:pPr>
+    </w:p>
+    <w:p>
+      <w:pPr>
+        <w:rPr>
+          <w:lang w:val="en-GB" w:eastAsia="en-GB"/>
+        </w:rPr>
+      </w:pPr>
+      <w:r>
+        <w:rPr>
+          <w:lang w:val="en-GB" w:eastAsia="en-GB"/>
+        </w:rPr>
+        <w:t>The infinite while loop above is where the actual semaphore operations are carried out. To start the process is printed to the console, this is followed by a delay to prevent errors.</w:t>
+      </w:r>
+      <w:r>
+        <w:rPr>
+          <w:lang w:val="en-GB" w:eastAsia="en-GB"/>
+        </w:rPr>
+        <w:t xml:space="preserve"> To access the readerCount variable it must first be locked using the semop function which is passed the semid (must match the one used earlier), reference to the psembufR (reader sembuf structure declared), and</w:t>
+      </w:r>
+      <w:r>
+        <w:rPr>
+          <w:lang w:val="en-GB" w:eastAsia="en-GB"/>
+        </w:rPr>
+        <w:t xml:space="preserve"> </w:t>
+      </w:r>
+      <w:r>
+        <w:rPr>
+          <w:lang w:val="en-GB" w:eastAsia="en-GB"/>
+        </w:rPr>
+        <w:t xml:space="preserve">nsops which is the number of sumbuf structures in the array (one in this case). readerCount is incremented, the following if statement checks “is this the first reader” (readerCount is initialised to 0) if </w:t>
+      </w:r>
+      <w:r>
+        <w:rPr>
+          <w:lang w:val="en-GB" w:eastAsia="en-GB"/>
+        </w:rPr>
+        <w:t>so,</w:t>
+      </w:r>
+      <w:r>
+        <w:rPr>
+          <w:lang w:val="en-GB" w:eastAsia="en-GB"/>
+        </w:rPr>
+        <w:t xml:space="preserve"> the resource is locked and using the semop function.</w:t>
+      </w:r>
+      <w:r>
+        <w:rPr>
+          <w:lang w:val="en-GB" w:eastAsia="en-GB"/>
+        </w:rPr>
+        <w:t xml:space="preserve"> The reader mutex is then unlocked and the critical section is entered. </w:t>
+      </w:r>
+    </w:p>
+    <w:p>
+      <w:pPr>
+        <w:rPr>
+          <w:lang w:val="en-GB" w:eastAsia="en-GB"/>
+        </w:rPr>
+      </w:pPr>
+      <w:r>
+        <w:rPr>
+          <w:lang w:val="en-GB" w:eastAsia="en-GB"/>
+        </w:rPr>
+        <w:t xml:space="preserve">First, the file is opened using </w:t>
+      </w:r>
+      <w:proofErr w:type="spellStart"/>
+      <w:r>
+        <w:rPr>
+          <w:lang w:val="en-GB" w:eastAsia="en-GB"/>
+        </w:rPr>
+        <w:t>ios</w:t>
+      </w:r>
+      <w:r>
+        <w:rPr>
+          <w:rFonts w:ascii="Cambria Math" w:hAnsi="Cambria Math" w:cs="Cambria Math"/>
+          <w:lang w:val="en-GB" w:eastAsia="en-GB"/>
+        </w:rPr>
+        <w:t>∷</w:t>
+      </w:r>
+      <w:r>
+        <w:rPr>
+          <w:lang w:val="en-GB" w:eastAsia="en-GB"/>
+        </w:rPr>
+        <w:t>out</w:t>
+      </w:r>
+      <w:proofErr w:type="spellEnd"/>
+      <w:r>
+        <w:rPr>
+          <w:lang w:val="en-GB" w:eastAsia="en-GB"/>
+        </w:rPr>
+        <w:t xml:space="preserve"> and app, this appends all </w:t>
+      </w:r>
+      <w:r>
+        <w:rPr>
+          <w:lang w:val="en-GB" w:eastAsia="en-GB"/>
+        </w:rPr>
+        <w:t>input</w:t>
+      </w:r>
+      <w:r>
+        <w:rPr>
+          <w:lang w:val="en-GB" w:eastAsia="en-GB"/>
+        </w:rPr>
+        <w:t xml:space="preserve"> operations to the end of the file, out specifies that the file is open for output. </w:t>
+      </w:r>
+      <w:r>
+        <w:rPr>
+          <w:lang w:val="en-GB" w:eastAsia="en-GB"/>
+        </w:rPr>
+        <w:t xml:space="preserve">Then </w:t>
+      </w:r>
+      <w:r>
+        <w:rPr>
+          <w:lang w:val="en-GB" w:eastAsia="en-GB"/>
+        </w:rPr>
+        <w:t xml:space="preserve">a check is made to see if the file is open (should be if </w:t>
+      </w:r>
+      <w:r>
+        <w:rPr>
+          <w:lang w:val="en-GB" w:eastAsia="en-GB"/>
+        </w:rPr>
+        <w:t>first</w:t>
+      </w:r>
+      <w:r>
+        <w:rPr>
+          <w:lang w:val="en-GB" w:eastAsia="en-GB"/>
+        </w:rPr>
+        <w:t xml:space="preserve"> reader), </w:t>
+      </w:r>
+      <w:r>
+        <w:rPr>
+          <w:lang w:val="en-GB" w:eastAsia="en-GB"/>
+        </w:rPr>
+        <w:t>a while loop then cycles through the entire file and prints all lines out</w:t>
+      </w:r>
+      <w:r>
+        <w:rPr>
+          <w:lang w:val="en-GB" w:eastAsia="en-GB"/>
+        </w:rPr>
+        <w:t xml:space="preserve">, the file is then closed. </w:t>
+      </w:r>
+    </w:p>
+    <w:p>
+      <w:pPr>
+        <w:rPr>
+          <w:lang w:val="en-GB" w:eastAsia="en-GB"/>
+        </w:rPr>
+      </w:pPr>
+      <w:r>
+        <w:rPr>
+          <w:lang w:val="en-GB" w:eastAsia="en-GB"/>
+        </w:rPr>
+        <w:t xml:space="preserve">To determine if the current process is the last reader, the readerCount is decremented and an if statement checks if equal to zero, if so, the resource is unlocked as is the reader. The issue with this solution is that all readers must be done with the resource for any writers to use it, this can cause starvation and </w:t>
+      </w:r>
+      <w:r>
+        <w:rPr>
+          <w:lang w:val="en-GB" w:eastAsia="en-GB"/>
+        </w:rPr>
+        <w:t xml:space="preserve">significantly slow the </w:t>
+      </w:r>
+      <w:r>
+        <w:rPr>
+          <w:lang w:val="en-GB" w:eastAsia="en-GB"/>
+        </w:rPr>
+        <w:t>system</w:t>
+      </w:r>
+      <w:r>
+        <w:rPr>
+          <w:lang w:val="en-GB" w:eastAsia="en-GB"/>
+        </w:rPr>
+        <w:t>.</w:t>
+      </w:r>
+    </w:p>
+    <w:p>
+      <w:pPr>
+        <w:rPr>
+          <w:lang w:val="en-GB" w:eastAsia="en-GB"/>
+        </w:rPr>
+      </w:pPr>
+    </w:p>
+    <w:p>
+      <w:pPr>
+        <w:pStyle w:val="Heading2"/>
+        <w:rPr>
+          <w:lang w:val="en-GB" w:eastAsia="en-GB"/>
+        </w:rPr>
+      </w:pPr>
+      <w:bookmarkStart w:id="9" w:name="_Toc532908568"/>
+      <w:r>
+        <w:rPr>
+          <w:lang w:val="en-GB" w:eastAsia="en-GB"/>
+        </w:rPr>
+        <w:t>Writer</w:t>
+      </w:r>
+      <w:bookmarkEnd w:id="9"/>
+    </w:p>
+    <w:p>
+      <w:pPr>
+        <w:rPr>
+          <w:lang w:val="en-GB" w:eastAsia="en-GB"/>
+        </w:rPr>
+      </w:pPr>
+      <w:r>
+        <w:rPr>
+          <w:lang w:val="en-GB" w:eastAsia="en-GB"/>
+        </w:rPr>
+        <w:t xml:space="preserve">The writer follows the same setup and initialisation as the reader but with an </w:t>
+      </w:r>
+      <w:proofErr w:type="spellStart"/>
+      <w:r>
+        <w:rPr>
+          <w:lang w:val="en-GB" w:eastAsia="en-GB"/>
+        </w:rPr>
+        <w:t>ofstream</w:t>
+      </w:r>
+      <w:proofErr w:type="spellEnd"/>
+      <w:r>
+        <w:rPr>
+          <w:lang w:val="en-GB" w:eastAsia="en-GB"/>
+        </w:rPr>
+        <w:t xml:space="preserve"> </w:t>
+      </w:r>
+      <w:r>
+        <w:rPr>
+          <w:lang w:val="en-GB" w:eastAsia="en-GB"/>
+        </w:rPr>
+        <w:t>object for input</w:t>
+      </w:r>
+      <w:r>
+        <w:rPr>
+          <w:lang w:val="en-GB" w:eastAsia="en-GB"/>
+        </w:rPr>
+        <w:t xml:space="preserve">. </w:t>
+      </w:r>
+    </w:p>
+    <w:p>
+      <w:pPr>
+        <w:shd w:val="clear" w:color="auto" w:fill="FFFFFF"/>
+        <w:spacing w:after="0" w:line="180" w:lineRule="atLeast"/>
+        <w:jc w:val="left"/>
+        <w:rPr>
+          <w:rFonts w:ascii="Consolas" w:eastAsia="Times New Roman" w:hAnsi="Consolas" w:cs="Times New Roman"/>
+          <w:color w:val="000000"/>
+          <w:sz w:val="14"/>
+          <w:szCs w:val="14"/>
+          <w:lang w:val="en-GB" w:eastAsia="en-GB"/>
+        </w:rPr>
+      </w:pPr>
+      <w:r>
+        <w:rPr>
+          <w:rFonts w:ascii="Consolas" w:eastAsia="Times New Roman" w:hAnsi="Consolas" w:cs="Times New Roman"/>
+          <w:color w:val="000000"/>
+          <w:sz w:val="14"/>
+          <w:szCs w:val="14"/>
+          <w:lang w:val="en-GB" w:eastAsia="en-GB"/>
+        </w:rPr>
+        <w:t xml:space="preserve">string </w:t>
+      </w:r>
+      <w:proofErr w:type="spellStart"/>
+      <w:r>
+        <w:rPr>
+          <w:rFonts w:ascii="Consolas" w:eastAsia="Times New Roman" w:hAnsi="Consolas" w:cs="Times New Roman"/>
+          <w:color w:val="000000"/>
+          <w:sz w:val="14"/>
+          <w:szCs w:val="14"/>
+          <w:lang w:val="en-GB" w:eastAsia="en-GB"/>
+        </w:rPr>
+        <w:t>ip</w:t>
+      </w:r>
+      <w:proofErr w:type="spellEnd"/>
+      <w:r>
+        <w:rPr>
+          <w:rFonts w:ascii="Consolas" w:eastAsia="Times New Roman" w:hAnsi="Consolas" w:cs="Times New Roman"/>
+          <w:color w:val="000000"/>
+          <w:sz w:val="14"/>
+          <w:szCs w:val="14"/>
+          <w:lang w:val="en-GB" w:eastAsia="en-GB"/>
+        </w:rPr>
+        <w:t>;</w:t>
+      </w:r>
+    </w:p>
+    <w:p>
+      <w:pPr>
+        <w:shd w:val="clear" w:color="auto" w:fill="FFFFFF"/>
+        <w:spacing w:after="0" w:line="180" w:lineRule="atLeast"/>
+        <w:jc w:val="left"/>
+        <w:rPr>
+          <w:rFonts w:ascii="Consolas" w:eastAsia="Times New Roman" w:hAnsi="Consolas" w:cs="Times New Roman"/>
+          <w:color w:val="008000"/>
+          <w:sz w:val="14"/>
+          <w:szCs w:val="14"/>
+          <w:lang w:val="en-GB" w:eastAsia="en-GB"/>
+        </w:rPr>
+      </w:pPr>
+      <w:proofErr w:type="spellStart"/>
+      <w:r>
+        <w:rPr>
+          <w:rFonts w:ascii="Consolas" w:eastAsia="Times New Roman" w:hAnsi="Consolas" w:cs="Times New Roman"/>
+          <w:color w:val="000000"/>
+          <w:sz w:val="14"/>
+          <w:szCs w:val="14"/>
+          <w:lang w:val="en-GB" w:eastAsia="en-GB"/>
+        </w:rPr>
+        <w:t>ofstream</w:t>
+      </w:r>
+      <w:proofErr w:type="spellEnd"/>
+      <w:r>
+        <w:rPr>
+          <w:rFonts w:ascii="Consolas" w:eastAsia="Times New Roman" w:hAnsi="Consolas" w:cs="Times New Roman"/>
+          <w:color w:val="000000"/>
+          <w:sz w:val="14"/>
+          <w:szCs w:val="14"/>
+          <w:lang w:val="en-GB" w:eastAsia="en-GB"/>
+        </w:rPr>
+        <w:t xml:space="preserve"> </w:t>
+      </w:r>
+      <w:proofErr w:type="spellStart"/>
+      <w:proofErr w:type="gramStart"/>
+      <w:r>
+        <w:rPr>
+          <w:rFonts w:ascii="Consolas" w:eastAsia="Times New Roman" w:hAnsi="Consolas" w:cs="Times New Roman"/>
+          <w:color w:val="000000"/>
+          <w:sz w:val="14"/>
+          <w:szCs w:val="14"/>
+          <w:lang w:val="en-GB" w:eastAsia="en-GB"/>
+        </w:rPr>
+        <w:t>myFile</w:t>
+      </w:r>
+      <w:proofErr w:type="spellEnd"/>
+      <w:r>
+        <w:rPr>
+          <w:rFonts w:ascii="Consolas" w:eastAsia="Times New Roman" w:hAnsi="Consolas" w:cs="Times New Roman"/>
+          <w:color w:val="000000"/>
+          <w:sz w:val="14"/>
+          <w:szCs w:val="14"/>
+          <w:lang w:val="en-GB" w:eastAsia="en-GB"/>
+        </w:rPr>
+        <w:t xml:space="preserve">;   </w:t>
+      </w:r>
+      <w:proofErr w:type="gramEnd"/>
+      <w:r>
+        <w:rPr>
+          <w:rFonts w:ascii="Consolas" w:eastAsia="Times New Roman" w:hAnsi="Consolas" w:cs="Times New Roman"/>
+          <w:color w:val="000000"/>
+          <w:sz w:val="14"/>
+          <w:szCs w:val="14"/>
+          <w:lang w:val="en-GB" w:eastAsia="en-GB"/>
+        </w:rPr>
+        <w:t xml:space="preserve">                            </w:t>
+      </w:r>
+      <w:r>
+        <w:rPr>
+          <w:rFonts w:ascii="Consolas" w:eastAsia="Times New Roman" w:hAnsi="Consolas" w:cs="Times New Roman"/>
+          <w:color w:val="008000"/>
+          <w:sz w:val="14"/>
+          <w:szCs w:val="14"/>
+          <w:lang w:val="en-GB" w:eastAsia="en-GB"/>
+        </w:rPr>
+        <w:t xml:space="preserve">// makes an </w:t>
+      </w:r>
+      <w:proofErr w:type="spellStart"/>
+      <w:r>
+        <w:rPr>
+          <w:rFonts w:ascii="Consolas" w:eastAsia="Times New Roman" w:hAnsi="Consolas" w:cs="Times New Roman"/>
+          <w:color w:val="008000"/>
+          <w:sz w:val="14"/>
+          <w:szCs w:val="14"/>
+          <w:lang w:val="en-GB" w:eastAsia="en-GB"/>
+        </w:rPr>
+        <w:t>ofstream</w:t>
+      </w:r>
+      <w:proofErr w:type="spellEnd"/>
+      <w:r>
+        <w:rPr>
+          <w:rFonts w:ascii="Consolas" w:eastAsia="Times New Roman" w:hAnsi="Consolas" w:cs="Times New Roman"/>
+          <w:color w:val="008000"/>
+          <w:sz w:val="14"/>
+          <w:szCs w:val="14"/>
+          <w:lang w:val="en-GB" w:eastAsia="en-GB"/>
+        </w:rPr>
+        <w:t xml:space="preserve"> object to read </w:t>
+      </w:r>
+      <w:r>
+        <w:rPr>
+          <w:rFonts w:ascii="Consolas" w:eastAsia="Times New Roman" w:hAnsi="Consolas" w:cs="Times New Roman"/>
+          <w:color w:val="008000"/>
+          <w:sz w:val="14"/>
+          <w:szCs w:val="14"/>
+          <w:lang w:val="en-GB" w:eastAsia="en-GB"/>
+        </w:rPr>
+        <w:t>for</w:t>
+      </w:r>
+      <w:r>
+        <w:rPr>
+          <w:rFonts w:ascii="Consolas" w:eastAsia="Times New Roman" w:hAnsi="Consolas" w:cs="Times New Roman"/>
+          <w:color w:val="008000"/>
+          <w:sz w:val="14"/>
+          <w:szCs w:val="14"/>
+          <w:lang w:val="en-GB" w:eastAsia="en-GB"/>
+        </w:rPr>
+        <w:t xml:space="preserve"> </w:t>
+      </w:r>
+      <w:proofErr w:type="spellStart"/>
+      <w:r>
+        <w:rPr>
+          <w:rFonts w:ascii="Consolas" w:eastAsia="Times New Roman" w:hAnsi="Consolas" w:cs="Times New Roman"/>
+          <w:color w:val="008000"/>
+          <w:sz w:val="14"/>
+          <w:szCs w:val="14"/>
+          <w:lang w:val="en-GB" w:eastAsia="en-GB"/>
+        </w:rPr>
+        <w:t>myFile</w:t>
+      </w:r>
+      <w:proofErr w:type="spellEnd"/>
+    </w:p>
+    <w:p>
+      <w:pPr>
+        <w:shd w:val="clear" w:color="auto" w:fill="FFFFFF"/>
+        <w:spacing w:after="0" w:line="180" w:lineRule="atLeast"/>
+        <w:jc w:val="left"/>
+        <w:rPr>
+          <w:rFonts w:ascii="Consolas" w:eastAsia="Times New Roman" w:hAnsi="Consolas" w:cs="Times New Roman"/>
+          <w:color w:val="000000"/>
+          <w:sz w:val="14"/>
+          <w:szCs w:val="14"/>
+          <w:lang w:val="en-GB" w:eastAsia="en-GB"/>
+        </w:rPr>
+      </w:pPr>
+    </w:p>
+    <w:p>
+      <w:pPr>
+        <w:keepNext/>
+      </w:pPr>
+      <w:r>
+        <w:t xml:space="preserve">The flowchart in Figure 3 shows the writer code for the Reader’s Preference. </w:t>
+      </w:r>
+      <w:r>
+        <w:t xml:space="preserve">There is very little intelligence to the code with the writer writing without any conditions in an infinite loop. </w:t>
+      </w:r>
+    </w:p>
+    <w:p>
+      <w:pPr>
+        <w:keepNext/>
+      </w:pPr>
+      <w:r>
+        <w:drawing>
+          <wp:inline distT="0" distB="0" distL="0" distR="0" wp14:anchorId="1592819D" wp14:editId="431B9E81">
+            <wp:extent cx="967027" cy="2405170"/>
+            <wp:effectExtent l="0" t="0" r="5080" b="0"/>
+            <wp:docPr id="8" name="Picture 8"/>
+            <wp:cNvGraphicFramePr>
+              <a:graphicFrameLocks xmlns:a="http://schemas.openxmlformats.org/drawingml/2006/main" noChangeAspect="1"/>
+            </wp:cNvGraphicFramePr>
+            <a:graphic xmlns:a="http://schemas.openxmlformats.org/drawingml/2006/main">
+              <a:graphicData uri="http://schemas.openxmlformats.org/drawingml/2006/picture">
+                <pic:pic xmlns:pic="http://schemas.openxmlformats.org/drawingml/2006/picture">
+                  <pic:nvPicPr>
+                    <pic:cNvPr id="1" name=""/>
+                    <pic:cNvPicPr/>
+                  </pic:nvPicPr>
+                  <pic:blipFill>
+                    <a:blip r:embed="rId11"/>
+                    <a:stretch>
+                      <a:fillRect/>
+                    </a:stretch>
+                  </pic:blipFill>
+                  <pic:spPr>
+                    <a:xfrm>
+                      <a:off x="0" y="0"/>
+                      <a:ext cx="998492" cy="2483429"/>
+                    </a:xfrm>
+                    <a:prstGeom prst="rect">
+                      <a:avLst/>
+                    </a:prstGeom>
+                  </pic:spPr>
+                </pic:pic>
+              </a:graphicData>
+            </a:graphic>
+          </wp:inline>
+        </w:drawing>
+      </w:r>
+    </w:p>
+    <w:p>
+      <w:pPr>
+        <w:pStyle w:val="Caption"/>
+      </w:pPr>
+      <w:r>
+        <w:t xml:space="preserve">Figure </w:t>
+      </w:r>
+      <w:fldSimple w:instr=" SEQ Figure \* ARABIC ">
+        <w:r>
+          <w:rPr>
+            <w:noProof/>
+          </w:rPr>
+          <w:t>3</w:t>
+        </w:r>
+      </w:fldSimple>
+      <w:r>
+        <w:t xml:space="preserve"> </w:t>
+      </w:r>
+      <w:r>
+        <w:t>Reader’s Pref</w:t>
+      </w:r>
+      <w:r>
+        <w:t>erence</w:t>
+      </w:r>
+      <w:r>
+        <w:t xml:space="preserve"> </w:t>
+      </w:r>
+      <w:r>
+        <w:t>Writer</w:t>
+      </w:r>
+      <w:r>
+        <w:t xml:space="preserve"> Flowchart</w:t>
+      </w:r>
+    </w:p>
+    <w:p>
+      <w:r>
+        <w:lastRenderedPageBreak/>
+        <w:t>The implementation of the flowchart is shown below</w:t>
+      </w:r>
+      <w:r>
+        <w:t>. T</w:t>
+      </w:r>
+      <w:r>
+        <w:t xml:space="preserve">he resource is locked so as to access the file, the file is opened, the user is prompted to enter a string value to be inserted into the file, after inputting, the file is </w:t>
+      </w:r>
+      <w:proofErr w:type="gramStart"/>
+      <w:r>
+        <w:t>closed</w:t>
+      </w:r>
+      <w:proofErr w:type="gramEnd"/>
+      <w:r>
+        <w:t xml:space="preserve"> and the resource released.</w:t>
+      </w:r>
+    </w:p>
+    <w:p>
+      <w:pPr>
+        <w:shd w:val="clear" w:color="auto" w:fill="FFFFFF"/>
+        <w:spacing w:after="0" w:line="180" w:lineRule="atLeast"/>
+        <w:jc w:val="left"/>
+        <w:rPr>
+          <w:rFonts w:ascii="Consolas" w:eastAsia="Times New Roman" w:hAnsi="Consolas" w:cs="Times New Roman"/>
+          <w:color w:val="000000"/>
+          <w:sz w:val="14"/>
+          <w:szCs w:val="14"/>
+          <w:lang w:val="en-GB" w:eastAsia="en-GB"/>
+        </w:rPr>
+      </w:pPr>
+      <w:proofErr w:type="gramStart"/>
+      <w:r>
+        <w:rPr>
+          <w:rFonts w:ascii="Consolas" w:eastAsia="Times New Roman" w:hAnsi="Consolas" w:cs="Times New Roman"/>
+          <w:color w:val="0000FF"/>
+          <w:sz w:val="14"/>
+          <w:szCs w:val="14"/>
+          <w:lang w:val="en-GB" w:eastAsia="en-GB"/>
+        </w:rPr>
+        <w:t>while</w:t>
+      </w:r>
+      <w:r>
+        <w:rPr>
+          <w:rFonts w:ascii="Consolas" w:eastAsia="Times New Roman" w:hAnsi="Consolas" w:cs="Times New Roman"/>
+          <w:color w:val="000000"/>
+          <w:sz w:val="14"/>
+          <w:szCs w:val="14"/>
+          <w:lang w:val="en-GB" w:eastAsia="en-GB"/>
+        </w:rPr>
+        <w:t>(</w:t>
+      </w:r>
+      <w:proofErr w:type="gramEnd"/>
+      <w:r>
+        <w:rPr>
+          <w:rFonts w:ascii="Consolas" w:eastAsia="Times New Roman" w:hAnsi="Consolas" w:cs="Times New Roman"/>
+          <w:color w:val="09885A"/>
+          <w:sz w:val="14"/>
+          <w:szCs w:val="14"/>
+          <w:lang w:val="en-GB" w:eastAsia="en-GB"/>
+        </w:rPr>
+        <w:t>1</w:t>
+      </w:r>
+      <w:r>
+        <w:rPr>
+          <w:rFonts w:ascii="Consolas" w:eastAsia="Times New Roman" w:hAnsi="Consolas" w:cs="Times New Roman"/>
+          <w:color w:val="000000"/>
+          <w:sz w:val="14"/>
+          <w:szCs w:val="14"/>
+          <w:lang w:val="en-GB" w:eastAsia="en-GB"/>
+        </w:rPr>
+        <w:t>){</w:t>
+      </w:r>
+    </w:p>
+    <w:p>
+      <w:pPr>
+        <w:shd w:val="clear" w:color="auto" w:fill="FFFFFF"/>
+        <w:spacing w:after="0" w:line="180" w:lineRule="atLeast"/>
+        <w:jc w:val="left"/>
+        <w:rPr>
+          <w:rFonts w:ascii="Consolas" w:eastAsia="Times New Roman" w:hAnsi="Consolas" w:cs="Times New Roman"/>
+          <w:color w:val="000000"/>
+          <w:sz w:val="14"/>
+          <w:szCs w:val="14"/>
+          <w:lang w:val="en-GB" w:eastAsia="en-GB"/>
+        </w:rPr>
+      </w:pPr>
+      <w:r>
+        <w:rPr>
+          <w:rFonts w:ascii="Consolas" w:eastAsia="Times New Roman" w:hAnsi="Consolas" w:cs="Times New Roman"/>
+          <w:color w:val="000000"/>
+          <w:sz w:val="14"/>
+          <w:szCs w:val="14"/>
+          <w:lang w:val="en-GB" w:eastAsia="en-GB"/>
+        </w:rPr>
+        <w:t xml:space="preserve">    </w:t>
+      </w:r>
+      <w:proofErr w:type="spellStart"/>
+      <w:r>
+        <w:rPr>
+          <w:rFonts w:ascii="Consolas" w:eastAsia="Times New Roman" w:hAnsi="Consolas" w:cs="Times New Roman"/>
+          <w:color w:val="000000"/>
+          <w:sz w:val="14"/>
+          <w:szCs w:val="14"/>
+          <w:lang w:val="en-GB" w:eastAsia="en-GB"/>
+        </w:rPr>
+        <w:t>cout</w:t>
+      </w:r>
+      <w:proofErr w:type="spellEnd"/>
+      <w:r>
+        <w:rPr>
+          <w:rFonts w:ascii="Consolas" w:eastAsia="Times New Roman" w:hAnsi="Consolas" w:cs="Times New Roman"/>
+          <w:color w:val="000000"/>
+          <w:sz w:val="14"/>
+          <w:szCs w:val="14"/>
+          <w:lang w:val="en-GB" w:eastAsia="en-GB"/>
+        </w:rPr>
+        <w:t xml:space="preserve"> &lt;&lt; </w:t>
+      </w:r>
+      <w:r>
+        <w:rPr>
+          <w:rFonts w:ascii="Consolas" w:eastAsia="Times New Roman" w:hAnsi="Consolas" w:cs="Times New Roman"/>
+          <w:color w:val="A31515"/>
+          <w:sz w:val="14"/>
+          <w:szCs w:val="14"/>
+          <w:lang w:val="en-GB" w:eastAsia="en-GB"/>
+        </w:rPr>
+        <w:t>"\nWriter1: \n"</w:t>
+      </w:r>
+      <w:r>
+        <w:rPr>
+          <w:rFonts w:ascii="Consolas" w:eastAsia="Times New Roman" w:hAnsi="Consolas" w:cs="Times New Roman"/>
+          <w:color w:val="000000"/>
+          <w:sz w:val="14"/>
+          <w:szCs w:val="14"/>
+          <w:lang w:val="en-GB" w:eastAsia="en-GB"/>
+        </w:rPr>
+        <w:t>;</w:t>
+      </w:r>
+    </w:p>
+    <w:p>
+      <w:pPr>
+        <w:shd w:val="clear" w:color="auto" w:fill="FFFFFF"/>
+        <w:spacing w:after="0" w:line="180" w:lineRule="atLeast"/>
+        <w:jc w:val="left"/>
+        <w:rPr>
+          <w:rFonts w:ascii="Consolas" w:eastAsia="Times New Roman" w:hAnsi="Consolas" w:cs="Times New Roman"/>
+          <w:color w:val="000000"/>
+          <w:sz w:val="14"/>
+          <w:szCs w:val="14"/>
+          <w:lang w:val="en-GB" w:eastAsia="en-GB"/>
+        </w:rPr>
+      </w:pPr>
+      <w:r>
+        <w:rPr>
+          <w:rFonts w:ascii="Consolas" w:eastAsia="Times New Roman" w:hAnsi="Consolas" w:cs="Times New Roman"/>
+          <w:color w:val="000000"/>
+          <w:sz w:val="14"/>
+          <w:szCs w:val="14"/>
+          <w:lang w:val="en-GB" w:eastAsia="en-GB"/>
+        </w:rPr>
+        <w:t xml:space="preserve">    </w:t>
+      </w:r>
+      <w:proofErr w:type="gramStart"/>
+      <w:r>
+        <w:rPr>
+          <w:rFonts w:ascii="Consolas" w:eastAsia="Times New Roman" w:hAnsi="Consolas" w:cs="Times New Roman"/>
+          <w:color w:val="000000"/>
+          <w:sz w:val="14"/>
+          <w:szCs w:val="14"/>
+          <w:lang w:val="en-GB" w:eastAsia="en-GB"/>
+        </w:rPr>
+        <w:t>semop(</w:t>
+      </w:r>
+      <w:proofErr w:type="gramEnd"/>
+      <w:r>
+        <w:rPr>
+          <w:rFonts w:ascii="Consolas" w:eastAsia="Times New Roman" w:hAnsi="Consolas" w:cs="Times New Roman"/>
+          <w:color w:val="000000"/>
+          <w:sz w:val="14"/>
+          <w:szCs w:val="14"/>
+          <w:lang w:val="en-GB" w:eastAsia="en-GB"/>
+        </w:rPr>
+        <w:t>semid, &amp;</w:t>
+      </w:r>
+      <w:proofErr w:type="spellStart"/>
+      <w:r>
+        <w:rPr>
+          <w:rFonts w:ascii="Consolas" w:eastAsia="Times New Roman" w:hAnsi="Consolas" w:cs="Times New Roman"/>
+          <w:color w:val="000000"/>
+          <w:sz w:val="14"/>
+          <w:szCs w:val="14"/>
+          <w:lang w:val="en-GB" w:eastAsia="en-GB"/>
+        </w:rPr>
+        <w:t>psembuf</w:t>
+      </w:r>
+      <w:r>
+        <w:rPr>
+          <w:rFonts w:ascii="Consolas" w:eastAsia="Times New Roman" w:hAnsi="Consolas" w:cs="Times New Roman"/>
+          <w:color w:val="000000"/>
+          <w:sz w:val="14"/>
+          <w:szCs w:val="14"/>
+          <w:lang w:val="en-GB" w:eastAsia="en-GB"/>
+        </w:rPr>
+        <w:t>F</w:t>
+      </w:r>
+      <w:proofErr w:type="spellEnd"/>
+      <w:r>
+        <w:rPr>
+          <w:rFonts w:ascii="Consolas" w:eastAsia="Times New Roman" w:hAnsi="Consolas" w:cs="Times New Roman"/>
+          <w:color w:val="000000"/>
+          <w:sz w:val="14"/>
+          <w:szCs w:val="14"/>
+          <w:lang w:val="en-GB" w:eastAsia="en-GB"/>
+        </w:rPr>
+        <w:t xml:space="preserve">, </w:t>
+      </w:r>
+      <w:r>
+        <w:rPr>
+          <w:rFonts w:ascii="Consolas" w:eastAsia="Times New Roman" w:hAnsi="Consolas" w:cs="Times New Roman"/>
+          <w:color w:val="09885A"/>
+          <w:sz w:val="14"/>
+          <w:szCs w:val="14"/>
+          <w:lang w:val="en-GB" w:eastAsia="en-GB"/>
+        </w:rPr>
+        <w:t>1</w:t>
+      </w:r>
+      <w:r>
+        <w:rPr>
+          <w:rFonts w:ascii="Consolas" w:eastAsia="Times New Roman" w:hAnsi="Consolas" w:cs="Times New Roman"/>
+          <w:color w:val="000000"/>
+          <w:sz w:val="14"/>
+          <w:szCs w:val="14"/>
+          <w:lang w:val="en-GB" w:eastAsia="en-GB"/>
+        </w:rPr>
+        <w:t xml:space="preserve">);                                 </w:t>
+      </w:r>
+      <w:r>
+        <w:rPr>
+          <w:rFonts w:ascii="Consolas" w:eastAsia="Times New Roman" w:hAnsi="Consolas" w:cs="Times New Roman"/>
+          <w:color w:val="008000"/>
+          <w:sz w:val="14"/>
+          <w:szCs w:val="14"/>
+          <w:lang w:val="en-GB" w:eastAsia="en-GB"/>
+        </w:rPr>
+        <w:t>// lock file for writer</w:t>
+      </w:r>
+    </w:p>
+    <w:p>
+      <w:pPr>
+        <w:shd w:val="clear" w:color="auto" w:fill="FFFFFF"/>
+        <w:spacing w:after="0" w:line="180" w:lineRule="atLeast"/>
+        <w:jc w:val="left"/>
+        <w:rPr>
+          <w:rFonts w:ascii="Consolas" w:eastAsia="Times New Roman" w:hAnsi="Consolas" w:cs="Times New Roman"/>
+          <w:color w:val="000000"/>
+          <w:sz w:val="14"/>
+          <w:szCs w:val="14"/>
+          <w:lang w:val="en-GB" w:eastAsia="en-GB"/>
+        </w:rPr>
+      </w:pPr>
+      <w:r>
+        <w:rPr>
+          <w:rFonts w:ascii="Consolas" w:eastAsia="Times New Roman" w:hAnsi="Consolas" w:cs="Times New Roman"/>
+          <w:color w:val="000000"/>
+          <w:sz w:val="14"/>
+          <w:szCs w:val="14"/>
+          <w:lang w:val="en-GB" w:eastAsia="en-GB"/>
+        </w:rPr>
+        <w:t xml:space="preserve">    </w:t>
+      </w:r>
+      <w:proofErr w:type="spellStart"/>
+      <w:r>
+        <w:rPr>
+          <w:rFonts w:ascii="Consolas" w:eastAsia="Times New Roman" w:hAnsi="Consolas" w:cs="Times New Roman"/>
+          <w:color w:val="000000"/>
+          <w:sz w:val="14"/>
+          <w:szCs w:val="14"/>
+          <w:lang w:val="en-GB" w:eastAsia="en-GB"/>
+        </w:rPr>
+        <w:t>myFile.open</w:t>
+      </w:r>
+      <w:proofErr w:type="spellEnd"/>
+      <w:r>
+        <w:rPr>
+          <w:rFonts w:ascii="Consolas" w:eastAsia="Times New Roman" w:hAnsi="Consolas" w:cs="Times New Roman"/>
+          <w:color w:val="000000"/>
+          <w:sz w:val="14"/>
+          <w:szCs w:val="14"/>
+          <w:lang w:val="en-GB" w:eastAsia="en-GB"/>
+        </w:rPr>
+        <w:t xml:space="preserve"> (</w:t>
+      </w:r>
+      <w:r>
+        <w:rPr>
+          <w:rFonts w:ascii="Consolas" w:eastAsia="Times New Roman" w:hAnsi="Consolas" w:cs="Times New Roman"/>
+          <w:color w:val="A31515"/>
+          <w:sz w:val="14"/>
+          <w:szCs w:val="14"/>
+          <w:lang w:val="en-GB" w:eastAsia="en-GB"/>
+        </w:rPr>
+        <w:t>"myFile.txt"</w:t>
+      </w:r>
+      <w:r>
+        <w:rPr>
+          <w:rFonts w:ascii="Consolas" w:eastAsia="Times New Roman" w:hAnsi="Consolas" w:cs="Times New Roman"/>
+          <w:color w:val="000000"/>
+          <w:sz w:val="14"/>
+          <w:szCs w:val="14"/>
+          <w:lang w:val="en-GB" w:eastAsia="en-GB"/>
+        </w:rPr>
+        <w:t xml:space="preserve">, </w:t>
+      </w:r>
+      <w:proofErr w:type="spellStart"/>
+      <w:proofErr w:type="gramStart"/>
+      <w:r>
+        <w:rPr>
+          <w:rFonts w:ascii="Consolas" w:eastAsia="Times New Roman" w:hAnsi="Consolas" w:cs="Times New Roman"/>
+          <w:color w:val="000000"/>
+          <w:sz w:val="14"/>
+          <w:szCs w:val="14"/>
+          <w:lang w:val="en-GB" w:eastAsia="en-GB"/>
+        </w:rPr>
+        <w:t>ios</w:t>
+      </w:r>
+      <w:proofErr w:type="spellEnd"/>
+      <w:r>
+        <w:rPr>
+          <w:rFonts w:ascii="Consolas" w:eastAsia="Times New Roman" w:hAnsi="Consolas" w:cs="Times New Roman"/>
+          <w:color w:val="000000"/>
+          <w:sz w:val="14"/>
+          <w:szCs w:val="14"/>
+          <w:lang w:val="en-GB" w:eastAsia="en-GB"/>
+        </w:rPr>
+        <w:t>::</w:t>
+      </w:r>
+      <w:proofErr w:type="gramEnd"/>
+      <w:r>
+        <w:rPr>
+          <w:rFonts w:ascii="Consolas" w:eastAsia="Times New Roman" w:hAnsi="Consolas" w:cs="Times New Roman"/>
+          <w:color w:val="000000"/>
+          <w:sz w:val="14"/>
+          <w:szCs w:val="14"/>
+          <w:lang w:val="en-GB" w:eastAsia="en-GB"/>
+        </w:rPr>
+        <w:t xml:space="preserve">out | </w:t>
+      </w:r>
+      <w:proofErr w:type="spellStart"/>
+      <w:r>
+        <w:rPr>
+          <w:rFonts w:ascii="Consolas" w:eastAsia="Times New Roman" w:hAnsi="Consolas" w:cs="Times New Roman"/>
+          <w:color w:val="000000"/>
+          <w:sz w:val="14"/>
+          <w:szCs w:val="14"/>
+          <w:lang w:val="en-GB" w:eastAsia="en-GB"/>
+        </w:rPr>
+        <w:t>ios</w:t>
+      </w:r>
+      <w:proofErr w:type="spellEnd"/>
+      <w:r>
+        <w:rPr>
+          <w:rFonts w:ascii="Consolas" w:eastAsia="Times New Roman" w:hAnsi="Consolas" w:cs="Times New Roman"/>
+          <w:color w:val="000000"/>
+          <w:sz w:val="14"/>
+          <w:szCs w:val="14"/>
+          <w:lang w:val="en-GB" w:eastAsia="en-GB"/>
+        </w:rPr>
+        <w:t xml:space="preserve">::app);            </w:t>
+      </w:r>
+      <w:r>
+        <w:rPr>
+          <w:rFonts w:ascii="Consolas" w:eastAsia="Times New Roman" w:hAnsi="Consolas" w:cs="Times New Roman"/>
+          <w:color w:val="008000"/>
+          <w:sz w:val="14"/>
+          <w:szCs w:val="14"/>
+          <w:lang w:val="en-GB" w:eastAsia="en-GB"/>
+        </w:rPr>
+        <w:t xml:space="preserve">// ::app appends the </w:t>
+      </w:r>
+      <w:proofErr w:type="spellStart"/>
+      <w:r>
+        <w:rPr>
+          <w:rFonts w:ascii="Consolas" w:eastAsia="Times New Roman" w:hAnsi="Consolas" w:cs="Times New Roman"/>
+          <w:color w:val="008000"/>
+          <w:sz w:val="14"/>
+          <w:szCs w:val="14"/>
+          <w:lang w:val="en-GB" w:eastAsia="en-GB"/>
+        </w:rPr>
+        <w:t>myFile</w:t>
+      </w:r>
+      <w:proofErr w:type="spellEnd"/>
+      <w:r>
+        <w:rPr>
+          <w:rFonts w:ascii="Consolas" w:eastAsia="Times New Roman" w:hAnsi="Consolas" w:cs="Times New Roman"/>
+          <w:color w:val="008000"/>
+          <w:sz w:val="14"/>
+          <w:szCs w:val="14"/>
+          <w:lang w:val="en-GB" w:eastAsia="en-GB"/>
+        </w:rPr>
+        <w:t xml:space="preserve"> (new line)</w:t>
+      </w:r>
+    </w:p>
+    <w:p>
+      <w:pPr>
+        <w:shd w:val="clear" w:color="auto" w:fill="FFFFFF"/>
+        <w:spacing w:after="0" w:line="180" w:lineRule="atLeast"/>
+        <w:jc w:val="left"/>
+        <w:rPr>
+          <w:rFonts w:ascii="Consolas" w:eastAsia="Times New Roman" w:hAnsi="Consolas" w:cs="Times New Roman"/>
+          <w:color w:val="000000"/>
+          <w:sz w:val="14"/>
+          <w:szCs w:val="14"/>
+          <w:lang w:val="en-GB" w:eastAsia="en-GB"/>
+        </w:rPr>
+      </w:pPr>
+      <w:r>
+        <w:rPr>
+          <w:rFonts w:ascii="Consolas" w:eastAsia="Times New Roman" w:hAnsi="Consolas" w:cs="Times New Roman"/>
+          <w:color w:val="000000"/>
+          <w:sz w:val="14"/>
+          <w:szCs w:val="14"/>
+          <w:lang w:val="en-GB" w:eastAsia="en-GB"/>
+        </w:rPr>
+        <w:t xml:space="preserve">    </w:t>
+      </w:r>
+      <w:r>
+        <w:rPr>
+          <w:rFonts w:ascii="Consolas" w:eastAsia="Times New Roman" w:hAnsi="Consolas" w:cs="Times New Roman"/>
+          <w:color w:val="0000FF"/>
+          <w:sz w:val="14"/>
+          <w:szCs w:val="14"/>
+          <w:lang w:val="en-GB" w:eastAsia="en-GB"/>
+        </w:rPr>
+        <w:t>if</w:t>
+      </w:r>
+      <w:r>
+        <w:rPr>
+          <w:rFonts w:ascii="Consolas" w:eastAsia="Times New Roman" w:hAnsi="Consolas" w:cs="Times New Roman"/>
+          <w:color w:val="000000"/>
+          <w:sz w:val="14"/>
+          <w:szCs w:val="14"/>
+          <w:lang w:val="en-GB" w:eastAsia="en-GB"/>
+        </w:rPr>
+        <w:t>(</w:t>
+      </w:r>
+      <w:proofErr w:type="spellStart"/>
+      <w:r>
+        <w:rPr>
+          <w:rFonts w:ascii="Consolas" w:eastAsia="Times New Roman" w:hAnsi="Consolas" w:cs="Times New Roman"/>
+          <w:color w:val="000000"/>
+          <w:sz w:val="14"/>
+          <w:szCs w:val="14"/>
+          <w:lang w:val="en-GB" w:eastAsia="en-GB"/>
+        </w:rPr>
+        <w:t>myFile.is_</w:t>
+      </w:r>
+      <w:proofErr w:type="gramStart"/>
+      <w:r>
+        <w:rPr>
+          <w:rFonts w:ascii="Consolas" w:eastAsia="Times New Roman" w:hAnsi="Consolas" w:cs="Times New Roman"/>
+          <w:color w:val="000000"/>
+          <w:sz w:val="14"/>
+          <w:szCs w:val="14"/>
+          <w:lang w:val="en-GB" w:eastAsia="en-GB"/>
+        </w:rPr>
+        <w:t>open</w:t>
+      </w:r>
+      <w:proofErr w:type="spellEnd"/>
+      <w:r>
+        <w:rPr>
+          <w:rFonts w:ascii="Consolas" w:eastAsia="Times New Roman" w:hAnsi="Consolas" w:cs="Times New Roman"/>
+          <w:color w:val="000000"/>
+          <w:sz w:val="14"/>
+          <w:szCs w:val="14"/>
+          <w:lang w:val="en-GB" w:eastAsia="en-GB"/>
+        </w:rPr>
+        <w:t>(</w:t>
+      </w:r>
+      <w:proofErr w:type="gramEnd"/>
+      <w:r>
+        <w:rPr>
+          <w:rFonts w:ascii="Consolas" w:eastAsia="Times New Roman" w:hAnsi="Consolas" w:cs="Times New Roman"/>
+          <w:color w:val="000000"/>
+          <w:sz w:val="14"/>
+          <w:szCs w:val="14"/>
+          <w:lang w:val="en-GB" w:eastAsia="en-GB"/>
+        </w:rPr>
+        <w:t>)){</w:t>
+      </w:r>
+    </w:p>
+    <w:p>
+      <w:pPr>
+        <w:shd w:val="clear" w:color="auto" w:fill="FFFFFF"/>
+        <w:spacing w:after="0" w:line="180" w:lineRule="atLeast"/>
+        <w:jc w:val="left"/>
+        <w:rPr>
+          <w:rFonts w:ascii="Consolas" w:eastAsia="Times New Roman" w:hAnsi="Consolas" w:cs="Times New Roman"/>
+          <w:color w:val="000000"/>
+          <w:sz w:val="14"/>
+          <w:szCs w:val="14"/>
+          <w:lang w:val="en-GB" w:eastAsia="en-GB"/>
+        </w:rPr>
+      </w:pPr>
+      <w:r>
+        <w:rPr>
+          <w:rFonts w:ascii="Consolas" w:eastAsia="Times New Roman" w:hAnsi="Consolas" w:cs="Times New Roman"/>
+          <w:color w:val="000000"/>
+          <w:sz w:val="14"/>
+          <w:szCs w:val="14"/>
+          <w:lang w:val="en-GB" w:eastAsia="en-GB"/>
+        </w:rPr>
+        <w:t xml:space="preserve">        </w:t>
+      </w:r>
+      <w:proofErr w:type="spellStart"/>
+      <w:r>
+        <w:rPr>
+          <w:rFonts w:ascii="Consolas" w:eastAsia="Times New Roman" w:hAnsi="Consolas" w:cs="Times New Roman"/>
+          <w:color w:val="000000"/>
+          <w:sz w:val="14"/>
+          <w:szCs w:val="14"/>
+          <w:lang w:val="en-GB" w:eastAsia="en-GB"/>
+        </w:rPr>
+        <w:t>cout</w:t>
+      </w:r>
+      <w:proofErr w:type="spellEnd"/>
+      <w:r>
+        <w:rPr>
+          <w:rFonts w:ascii="Consolas" w:eastAsia="Times New Roman" w:hAnsi="Consolas" w:cs="Times New Roman"/>
+          <w:color w:val="000000"/>
+          <w:sz w:val="14"/>
+          <w:szCs w:val="14"/>
+          <w:lang w:val="en-GB" w:eastAsia="en-GB"/>
+        </w:rPr>
+        <w:t xml:space="preserve"> &lt;&lt; </w:t>
+      </w:r>
+      <w:r>
+        <w:rPr>
+          <w:rFonts w:ascii="Consolas" w:eastAsia="Times New Roman" w:hAnsi="Consolas" w:cs="Times New Roman"/>
+          <w:color w:val="A31515"/>
+          <w:sz w:val="14"/>
+          <w:szCs w:val="14"/>
+          <w:lang w:val="en-GB" w:eastAsia="en-GB"/>
+        </w:rPr>
+        <w:t>"Please enter something\n"</w:t>
+      </w:r>
+      <w:r>
+        <w:rPr>
+          <w:rFonts w:ascii="Consolas" w:eastAsia="Times New Roman" w:hAnsi="Consolas" w:cs="Times New Roman"/>
+          <w:color w:val="000000"/>
+          <w:sz w:val="14"/>
+          <w:szCs w:val="14"/>
+          <w:lang w:val="en-GB" w:eastAsia="en-GB"/>
+        </w:rPr>
+        <w:t>;</w:t>
+      </w:r>
+    </w:p>
+    <w:p>
+      <w:pPr>
+        <w:shd w:val="clear" w:color="auto" w:fill="FFFFFF"/>
+        <w:spacing w:after="0" w:line="180" w:lineRule="atLeast"/>
+        <w:jc w:val="left"/>
+        <w:rPr>
+          <w:rFonts w:ascii="Consolas" w:eastAsia="Times New Roman" w:hAnsi="Consolas" w:cs="Times New Roman"/>
+          <w:color w:val="000000"/>
+          <w:sz w:val="14"/>
+          <w:szCs w:val="14"/>
+          <w:lang w:val="en-GB" w:eastAsia="en-GB"/>
+        </w:rPr>
+      </w:pPr>
+      <w:r>
+        <w:rPr>
+          <w:rFonts w:ascii="Consolas" w:eastAsia="Times New Roman" w:hAnsi="Consolas" w:cs="Times New Roman"/>
+          <w:color w:val="000000"/>
+          <w:sz w:val="14"/>
+          <w:szCs w:val="14"/>
+          <w:lang w:val="en-GB" w:eastAsia="en-GB"/>
+        </w:rPr>
+        <w:t xml:space="preserve">        </w:t>
+      </w:r>
+      <w:proofErr w:type="spellStart"/>
+      <w:r>
+        <w:rPr>
+          <w:rFonts w:ascii="Consolas" w:eastAsia="Times New Roman" w:hAnsi="Consolas" w:cs="Times New Roman"/>
+          <w:color w:val="000000"/>
+          <w:sz w:val="14"/>
+          <w:szCs w:val="14"/>
+          <w:lang w:val="en-GB" w:eastAsia="en-GB"/>
+        </w:rPr>
+        <w:t>cin</w:t>
+      </w:r>
+      <w:proofErr w:type="spellEnd"/>
+      <w:r>
+        <w:rPr>
+          <w:rFonts w:ascii="Consolas" w:eastAsia="Times New Roman" w:hAnsi="Consolas" w:cs="Times New Roman"/>
+          <w:color w:val="000000"/>
+          <w:sz w:val="14"/>
+          <w:szCs w:val="14"/>
+          <w:lang w:val="en-GB" w:eastAsia="en-GB"/>
+        </w:rPr>
+        <w:t xml:space="preserve"> &gt;&gt; </w:t>
+      </w:r>
+      <w:proofErr w:type="spellStart"/>
+      <w:r>
+        <w:rPr>
+          <w:rFonts w:ascii="Consolas" w:eastAsia="Times New Roman" w:hAnsi="Consolas" w:cs="Times New Roman"/>
+          <w:color w:val="000000"/>
+          <w:sz w:val="14"/>
+          <w:szCs w:val="14"/>
+          <w:lang w:val="en-GB" w:eastAsia="en-GB"/>
+        </w:rPr>
+        <w:t>ip</w:t>
+      </w:r>
+      <w:proofErr w:type="spellEnd"/>
+      <w:r>
+        <w:rPr>
+          <w:rFonts w:ascii="Consolas" w:eastAsia="Times New Roman" w:hAnsi="Consolas" w:cs="Times New Roman"/>
+          <w:color w:val="000000"/>
+          <w:sz w:val="14"/>
+          <w:szCs w:val="14"/>
+          <w:lang w:val="en-GB" w:eastAsia="en-GB"/>
+        </w:rPr>
+        <w:t>;</w:t>
+      </w:r>
+    </w:p>
+    <w:p>
+      <w:pPr>
+        <w:shd w:val="clear" w:color="auto" w:fill="FFFFFF"/>
+        <w:spacing w:after="0" w:line="180" w:lineRule="atLeast"/>
+        <w:jc w:val="left"/>
+        <w:rPr>
+          <w:rFonts w:ascii="Consolas" w:eastAsia="Times New Roman" w:hAnsi="Consolas" w:cs="Times New Roman"/>
+          <w:color w:val="000000"/>
+          <w:sz w:val="14"/>
+          <w:szCs w:val="14"/>
+          <w:lang w:val="en-GB" w:eastAsia="en-GB"/>
+        </w:rPr>
+      </w:pPr>
+      <w:r>
+        <w:rPr>
+          <w:rFonts w:ascii="Consolas" w:eastAsia="Times New Roman" w:hAnsi="Consolas" w:cs="Times New Roman"/>
+          <w:color w:val="000000"/>
+          <w:sz w:val="14"/>
+          <w:szCs w:val="14"/>
+          <w:lang w:val="en-GB" w:eastAsia="en-GB"/>
+        </w:rPr>
+        <w:t xml:space="preserve">        </w:t>
+      </w:r>
+      <w:proofErr w:type="spellStart"/>
+      <w:r>
+        <w:rPr>
+          <w:rFonts w:ascii="Consolas" w:eastAsia="Times New Roman" w:hAnsi="Consolas" w:cs="Times New Roman"/>
+          <w:color w:val="000000"/>
+          <w:sz w:val="14"/>
+          <w:szCs w:val="14"/>
+          <w:lang w:val="en-GB" w:eastAsia="en-GB"/>
+        </w:rPr>
+        <w:t>myFile</w:t>
+      </w:r>
+      <w:proofErr w:type="spellEnd"/>
+      <w:r>
+        <w:rPr>
+          <w:rFonts w:ascii="Consolas" w:eastAsia="Times New Roman" w:hAnsi="Consolas" w:cs="Times New Roman"/>
+          <w:color w:val="000000"/>
+          <w:sz w:val="14"/>
+          <w:szCs w:val="14"/>
+          <w:lang w:val="en-GB" w:eastAsia="en-GB"/>
+        </w:rPr>
+        <w:t xml:space="preserve"> &lt;&lt; </w:t>
+      </w:r>
+      <w:proofErr w:type="spellStart"/>
+      <w:r>
+        <w:rPr>
+          <w:rFonts w:ascii="Consolas" w:eastAsia="Times New Roman" w:hAnsi="Consolas" w:cs="Times New Roman"/>
+          <w:color w:val="000000"/>
+          <w:sz w:val="14"/>
+          <w:szCs w:val="14"/>
+          <w:lang w:val="en-GB" w:eastAsia="en-GB"/>
+        </w:rPr>
+        <w:t>ip</w:t>
+      </w:r>
+      <w:proofErr w:type="spellEnd"/>
+      <w:r>
+        <w:rPr>
+          <w:rFonts w:ascii="Consolas" w:eastAsia="Times New Roman" w:hAnsi="Consolas" w:cs="Times New Roman"/>
+          <w:color w:val="000000"/>
+          <w:sz w:val="14"/>
+          <w:szCs w:val="14"/>
+          <w:lang w:val="en-GB" w:eastAsia="en-GB"/>
+        </w:rPr>
+        <w:t xml:space="preserve"> &lt;&lt; </w:t>
+      </w:r>
+      <w:proofErr w:type="spellStart"/>
+      <w:r>
+        <w:rPr>
+          <w:rFonts w:ascii="Consolas" w:eastAsia="Times New Roman" w:hAnsi="Consolas" w:cs="Times New Roman"/>
+          <w:color w:val="000000"/>
+          <w:sz w:val="14"/>
+          <w:szCs w:val="14"/>
+          <w:lang w:val="en-GB" w:eastAsia="en-GB"/>
+        </w:rPr>
+        <w:t>endl</w:t>
+      </w:r>
+      <w:proofErr w:type="spellEnd"/>
+      <w:r>
+        <w:rPr>
+          <w:rFonts w:ascii="Consolas" w:eastAsia="Times New Roman" w:hAnsi="Consolas" w:cs="Times New Roman"/>
+          <w:color w:val="000000"/>
+          <w:sz w:val="14"/>
+          <w:szCs w:val="14"/>
+          <w:lang w:val="en-GB" w:eastAsia="en-GB"/>
+        </w:rPr>
+        <w:t>;</w:t>
+      </w:r>
+    </w:p>
+    <w:p>
+      <w:pPr>
+        <w:shd w:val="clear" w:color="auto" w:fill="FFFFFF"/>
+        <w:spacing w:after="0" w:line="180" w:lineRule="atLeast"/>
+        <w:jc w:val="left"/>
+        <w:rPr>
+          <w:rFonts w:ascii="Consolas" w:eastAsia="Times New Roman" w:hAnsi="Consolas" w:cs="Times New Roman"/>
+          <w:color w:val="000000"/>
+          <w:sz w:val="14"/>
+          <w:szCs w:val="14"/>
+          <w:lang w:val="en-GB" w:eastAsia="en-GB"/>
+        </w:rPr>
+      </w:pPr>
+      <w:r>
+        <w:rPr>
+          <w:rFonts w:ascii="Consolas" w:eastAsia="Times New Roman" w:hAnsi="Consolas" w:cs="Times New Roman"/>
+          <w:color w:val="000000"/>
+          <w:sz w:val="14"/>
+          <w:szCs w:val="14"/>
+          <w:lang w:val="en-GB" w:eastAsia="en-GB"/>
+        </w:rPr>
+        <w:t xml:space="preserve">        </w:t>
+      </w:r>
+      <w:proofErr w:type="spellStart"/>
+      <w:r>
+        <w:rPr>
+          <w:rFonts w:ascii="Consolas" w:eastAsia="Times New Roman" w:hAnsi="Consolas" w:cs="Times New Roman"/>
+          <w:color w:val="000000"/>
+          <w:sz w:val="14"/>
+          <w:szCs w:val="14"/>
+          <w:lang w:val="en-GB" w:eastAsia="en-GB"/>
+        </w:rPr>
+        <w:t>myFile.close</w:t>
+      </w:r>
+      <w:proofErr w:type="spellEnd"/>
+      <w:r>
+        <w:rPr>
+          <w:rFonts w:ascii="Consolas" w:eastAsia="Times New Roman" w:hAnsi="Consolas" w:cs="Times New Roman"/>
+          <w:color w:val="000000"/>
+          <w:sz w:val="14"/>
+          <w:szCs w:val="14"/>
+          <w:lang w:val="en-GB" w:eastAsia="en-GB"/>
+        </w:rPr>
+        <w:t>();</w:t>
+      </w:r>
+    </w:p>
+    <w:p>
+      <w:pPr>
+        <w:shd w:val="clear" w:color="auto" w:fill="FFFFFF"/>
+        <w:spacing w:after="0" w:line="180" w:lineRule="atLeast"/>
+        <w:jc w:val="left"/>
+        <w:rPr>
+          <w:rFonts w:ascii="Consolas" w:eastAsia="Times New Roman" w:hAnsi="Consolas" w:cs="Times New Roman"/>
+          <w:color w:val="000000"/>
+          <w:sz w:val="14"/>
+          <w:szCs w:val="14"/>
+          <w:lang w:val="en-GB" w:eastAsia="en-GB"/>
+        </w:rPr>
+      </w:pPr>
+      <w:r>
+        <w:rPr>
+          <w:rFonts w:ascii="Consolas" w:eastAsia="Times New Roman" w:hAnsi="Consolas" w:cs="Times New Roman"/>
+          <w:color w:val="000000"/>
+          <w:sz w:val="14"/>
+          <w:szCs w:val="14"/>
+          <w:lang w:val="en-GB" w:eastAsia="en-GB"/>
+        </w:rPr>
+        <w:t xml:space="preserve">    }</w:t>
+      </w:r>
+    </w:p>
+    <w:p>
+      <w:pPr>
+        <w:shd w:val="clear" w:color="auto" w:fill="FFFFFF"/>
+        <w:spacing w:after="0" w:line="180" w:lineRule="atLeast"/>
+        <w:jc w:val="left"/>
+        <w:rPr>
+          <w:rFonts w:ascii="Consolas" w:eastAsia="Times New Roman" w:hAnsi="Consolas" w:cs="Times New Roman"/>
+          <w:color w:val="000000"/>
+          <w:sz w:val="14"/>
+          <w:szCs w:val="14"/>
+          <w:lang w:val="en-GB" w:eastAsia="en-GB"/>
+        </w:rPr>
+      </w:pPr>
+      <w:r>
+        <w:rPr>
+          <w:rFonts w:ascii="Consolas" w:eastAsia="Times New Roman" w:hAnsi="Consolas" w:cs="Times New Roman"/>
+          <w:color w:val="000000"/>
+          <w:sz w:val="14"/>
+          <w:szCs w:val="14"/>
+          <w:lang w:val="en-GB" w:eastAsia="en-GB"/>
+        </w:rPr>
+        <w:t xml:space="preserve">    </w:t>
+      </w:r>
+      <w:proofErr w:type="gramStart"/>
+      <w:r>
+        <w:rPr>
+          <w:rFonts w:ascii="Consolas" w:eastAsia="Times New Roman" w:hAnsi="Consolas" w:cs="Times New Roman"/>
+          <w:color w:val="000000"/>
+          <w:sz w:val="14"/>
+          <w:szCs w:val="14"/>
+          <w:lang w:val="en-GB" w:eastAsia="en-GB"/>
+        </w:rPr>
+        <w:t>semop(</w:t>
+      </w:r>
+      <w:proofErr w:type="gramEnd"/>
+      <w:r>
+        <w:rPr>
+          <w:rFonts w:ascii="Consolas" w:eastAsia="Times New Roman" w:hAnsi="Consolas" w:cs="Times New Roman"/>
+          <w:color w:val="000000"/>
+          <w:sz w:val="14"/>
+          <w:szCs w:val="14"/>
+          <w:lang w:val="en-GB" w:eastAsia="en-GB"/>
+        </w:rPr>
+        <w:t>semid, &amp;</w:t>
+      </w:r>
+      <w:proofErr w:type="spellStart"/>
+      <w:r>
+        <w:rPr>
+          <w:rFonts w:ascii="Consolas" w:eastAsia="Times New Roman" w:hAnsi="Consolas" w:cs="Times New Roman"/>
+          <w:color w:val="000000"/>
+          <w:sz w:val="14"/>
+          <w:szCs w:val="14"/>
+          <w:lang w:val="en-GB" w:eastAsia="en-GB"/>
+        </w:rPr>
+        <w:t>vsembuf</w:t>
+      </w:r>
+      <w:r>
+        <w:rPr>
+          <w:rFonts w:ascii="Consolas" w:eastAsia="Times New Roman" w:hAnsi="Consolas" w:cs="Times New Roman"/>
+          <w:color w:val="000000"/>
+          <w:sz w:val="14"/>
+          <w:szCs w:val="14"/>
+          <w:lang w:val="en-GB" w:eastAsia="en-GB"/>
+        </w:rPr>
+        <w:t>F</w:t>
+      </w:r>
+      <w:proofErr w:type="spellEnd"/>
+      <w:r>
+        <w:rPr>
+          <w:rFonts w:ascii="Consolas" w:eastAsia="Times New Roman" w:hAnsi="Consolas" w:cs="Times New Roman"/>
+          <w:color w:val="000000"/>
+          <w:sz w:val="14"/>
+          <w:szCs w:val="14"/>
+          <w:lang w:val="en-GB" w:eastAsia="en-GB"/>
+        </w:rPr>
+        <w:t xml:space="preserve">, </w:t>
+      </w:r>
+      <w:r>
+        <w:rPr>
+          <w:rFonts w:ascii="Consolas" w:eastAsia="Times New Roman" w:hAnsi="Consolas" w:cs="Times New Roman"/>
+          <w:color w:val="09885A"/>
+          <w:sz w:val="14"/>
+          <w:szCs w:val="14"/>
+          <w:lang w:val="en-GB" w:eastAsia="en-GB"/>
+        </w:rPr>
+        <w:t>1</w:t>
+      </w:r>
+      <w:r>
+        <w:rPr>
+          <w:rFonts w:ascii="Consolas" w:eastAsia="Times New Roman" w:hAnsi="Consolas" w:cs="Times New Roman"/>
+          <w:color w:val="000000"/>
+          <w:sz w:val="14"/>
+          <w:szCs w:val="14"/>
+          <w:lang w:val="en-GB" w:eastAsia="en-GB"/>
+        </w:rPr>
+        <w:t xml:space="preserve">);                                 </w:t>
+      </w:r>
+      <w:r>
+        <w:rPr>
+          <w:rFonts w:ascii="Consolas" w:eastAsia="Times New Roman" w:hAnsi="Consolas" w:cs="Times New Roman"/>
+          <w:color w:val="008000"/>
+          <w:sz w:val="14"/>
+          <w:szCs w:val="14"/>
+          <w:lang w:val="en-GB" w:eastAsia="en-GB"/>
+        </w:rPr>
+        <w:t>// unlock file for writers if no readers request</w:t>
+      </w:r>
+    </w:p>
+    <w:p>
+      <w:pPr>
+        <w:shd w:val="clear" w:color="auto" w:fill="FFFFFF"/>
+        <w:spacing w:after="0" w:line="180" w:lineRule="atLeast"/>
+        <w:jc w:val="left"/>
+        <w:rPr>
+          <w:rFonts w:ascii="Consolas" w:eastAsia="Times New Roman" w:hAnsi="Consolas" w:cs="Times New Roman"/>
+          <w:color w:val="000000"/>
+          <w:sz w:val="14"/>
+          <w:szCs w:val="14"/>
+          <w:lang w:val="en-GB" w:eastAsia="en-GB"/>
+        </w:rPr>
+      </w:pPr>
+      <w:r>
+        <w:rPr>
+          <w:rFonts w:ascii="Consolas" w:eastAsia="Times New Roman" w:hAnsi="Consolas" w:cs="Times New Roman"/>
+          <w:color w:val="000000"/>
+          <w:sz w:val="14"/>
+          <w:szCs w:val="14"/>
+          <w:lang w:val="en-GB" w:eastAsia="en-GB"/>
+        </w:rPr>
+        <w:t>}</w:t>
+      </w:r>
+    </w:p>
+    <w:p>
+      <w:pPr>
+        <w:rPr>
+          <w:lang w:val="en-GB" w:eastAsia="en-GB"/>
+        </w:rPr>
+      </w:pPr>
+    </w:p>
+    <w:p>
+      <w:pPr>
+        <w:pStyle w:val="Heading2"/>
+        <w:rPr>
+          <w:lang w:val="en-GB" w:eastAsia="en-GB"/>
+        </w:rPr>
+      </w:pPr>
+      <w:bookmarkStart w:id="10" w:name="_Toc532908569"/>
+      <w:r>
+        <w:rPr>
+          <w:lang w:val="en-GB" w:eastAsia="en-GB"/>
+        </w:rPr>
+        <w:t>Results</w:t>
+      </w:r>
+      <w:bookmarkEnd w:id="10"/>
+    </w:p>
+    <w:p>
+      <w:pPr>
+        <w:keepNext/>
+      </w:pPr>
+      <w:r>
+        <w:rPr>
+          <w:noProof/>
+        </w:rPr>
+        <w:drawing>
+          <wp:inline distT="0" distB="0" distL="0" distR="0" wp14:anchorId="1B3A5EA7" wp14:editId="071CC8D0">
+            <wp:extent cx="2641327" cy="1830858"/>
+            <wp:effectExtent l="0" t="0" r="6985" b="0"/>
+            <wp:docPr id="3" name="Picture 3" descr="A screenshot of a cell phone&#10;&#10;Description automatically generated"/>
+            <wp:cNvGraphicFramePr>
+              <a:graphicFrameLocks xmlns:a="http://schemas.openxmlformats.org/drawingml/2006/main" noChangeAspect="1"/>
+            </wp:cNvGraphicFramePr>
+            <a:graphic xmlns:a="http://schemas.openxmlformats.org/drawingml/2006/main">
+              <a:graphicData uri="http://schemas.openxmlformats.org/drawingml/2006/picture">
+                <pic:pic xmlns:pic="http://schemas.openxmlformats.org/drawingml/2006/picture">
+                  <pic:nvPicPr>
+                    <pic:cNvPr id="3" name="Reader2.png"/>
+                    <pic:cNvPicPr/>
+                  </pic:nvPicPr>
+                  <pic:blipFill rotWithShape="1">
+                    <a:blip r:embed="rId12">
+                      <a:extLst>
+                        <a:ext uri="{28A0092B-C50C-407E-A947-70E740481C1C}">
+                          <a14:useLocalDpi xmlns:a14="http://schemas.microsoft.com/office/drawing/2010/main" val="0"/>
+                        </a:ext>
+                      </a:extLst>
+                    </a:blip>
+                    <a:srcRect r="21681" b="24207"/>
+                    <a:stretch/>
+                  </pic:blipFill>
+                  <pic:spPr bwMode="auto">
+                    <a:xfrm>
+                      <a:off x="0" y="0"/>
+                      <a:ext cx="2678552" cy="1856661"/>
+                    </a:xfrm>
+                    <a:prstGeom prst="rect">
+                      <a:avLst/>
+                    </a:prstGeom>
+                    <a:ln>
+                      <a:noFill/>
+                    </a:ln>
+                    <a:extLst>
+                      <a:ext uri="{53640926-AAD7-44D8-BBD7-CCE9431645EC}">
+                        <a14:shadowObscured xmlns:a14="http://schemas.microsoft.com/office/drawing/2010/main"/>
+                      </a:ext>
+                    </a:extLst>
+                  </pic:spPr>
+                </pic:pic>
+              </a:graphicData>
+            </a:graphic>
+          </wp:inline>
+        </w:drawing>
+      </w:r>
+      <w:r>
+        <w:rPr>
+          <w:noProof/>
+        </w:rPr>
+        <w:drawing>
+          <wp:inline distT="0" distB="0" distL="0" distR="0" wp14:anchorId="3EEB67C2" wp14:editId="67F854EA">
+            <wp:extent cx="2797583" cy="1828338"/>
+            <wp:effectExtent l="0" t="0" r="3175" b="635"/>
+            <wp:docPr id="2" name="Picture 2" descr="A screenshot of a cell phone&#10;&#10;Description automatically generated"/>
+            <wp:cNvGraphicFramePr>
+              <a:graphicFrameLocks xmlns:a="http://schemas.openxmlformats.org/drawingml/2006/main" noChangeAspect="1"/>
+            </wp:cNvGraphicFramePr>
+            <a:graphic xmlns:a="http://schemas.openxmlformats.org/drawingml/2006/main">
+              <a:graphicData uri="http://schemas.openxmlformats.org/drawingml/2006/picture">
+                <pic:pic xmlns:pic="http://schemas.openxmlformats.org/drawingml/2006/picture">
+                  <pic:nvPicPr>
+                    <pic:cNvPr id="2" name="Reader1.png"/>
+                    <pic:cNvPicPr/>
+                  </pic:nvPicPr>
+                  <pic:blipFill rotWithShape="1">
+                    <a:blip r:embed="rId13">
+                      <a:extLst>
+                        <a:ext uri="{28A0092B-C50C-407E-A947-70E740481C1C}">
+                          <a14:useLocalDpi xmlns:a14="http://schemas.microsoft.com/office/drawing/2010/main" val="0"/>
+                        </a:ext>
+                      </a:extLst>
+                    </a:blip>
+                    <a:srcRect r="47062" b="28344"/>
+                    <a:stretch/>
+                  </pic:blipFill>
+                  <pic:spPr bwMode="auto">
+                    <a:xfrm>
+                      <a:off x="0" y="0"/>
+                      <a:ext cx="2819873" cy="1842906"/>
+                    </a:xfrm>
+                    <a:prstGeom prst="rect">
+                      <a:avLst/>
+                    </a:prstGeom>
+                    <a:ln>
+                      <a:noFill/>
+                    </a:ln>
+                    <a:extLst>
+                      <a:ext uri="{53640926-AAD7-44D8-BBD7-CCE9431645EC}">
+                        <a14:shadowObscured xmlns:a14="http://schemas.microsoft.com/office/drawing/2010/main"/>
+                      </a:ext>
+                    </a:extLst>
+                  </pic:spPr>
+                </pic:pic>
+              </a:graphicData>
+            </a:graphic>
+          </wp:inline>
+        </w:drawing>
+      </w:r>
+    </w:p>
+    <w:p>
+      <w:pPr>
+        <w:pStyle w:val="Caption"/>
+      </w:pPr>
+      <w:r>
+        <w:t xml:space="preserve">Figure </w:t>
+      </w:r>
+      <w:fldSimple w:instr=" SEQ Figure \* ARABIC ">
+        <w:r>
+          <w:rPr>
+            <w:noProof/>
+          </w:rPr>
+          <w:t>4</w:t>
+        </w:r>
+      </w:fldSimple>
+      <w:r>
+        <w:t xml:space="preserve"> Console Output for Readers</w:t>
+      </w:r>
+      <w:r>
+        <w:t xml:space="preserve"> </w:t>
+      </w:r>
+    </w:p>
+    <w:p/>
+    <w:p>
+      <w:pPr>
+        <w:keepNext/>
+      </w:pPr>
+      <w:r>
+        <w:rPr>
+          <w:noProof/>
+        </w:rPr>
+        <w:drawing>
+          <wp:inline distT="0" distB="0" distL="0" distR="0" wp14:anchorId="32DC0328" wp14:editId="79B217E0">
+            <wp:extent cx="2776451" cy="1464952"/>
+            <wp:effectExtent l="0" t="0" r="5080" b="1905"/>
+            <wp:docPr id="4" name="Picture 4" descr="A screenshot of a cell phone&#10;&#10;Description automatically generated"/>
+            <wp:cNvGraphicFramePr>
+              <a:graphicFrameLocks xmlns:a="http://schemas.openxmlformats.org/drawingml/2006/main" noChangeAspect="1"/>
+            </wp:cNvGraphicFramePr>
+            <a:graphic xmlns:a="http://schemas.openxmlformats.org/drawingml/2006/main">
+              <a:graphicData uri="http://schemas.openxmlformats.org/drawingml/2006/picture">
+                <pic:pic xmlns:pic="http://schemas.openxmlformats.org/drawingml/2006/picture">
+                  <pic:nvPicPr>
+                    <pic:cNvPr id="4" name="Writer1.png"/>
+                    <pic:cNvPicPr/>
+                  </pic:nvPicPr>
+                  <pic:blipFill rotWithShape="1">
+                    <a:blip r:embed="rId14">
+                      <a:extLst>
+                        <a:ext uri="{28A0092B-C50C-407E-A947-70E740481C1C}">
+                          <a14:useLocalDpi xmlns:a14="http://schemas.microsoft.com/office/drawing/2010/main" val="0"/>
+                        </a:ext>
+                      </a:extLst>
+                    </a:blip>
+                    <a:srcRect l="2" r="21387" b="28620"/>
+                    <a:stretch/>
+                  </pic:blipFill>
+                  <pic:spPr bwMode="auto">
+                    <a:xfrm>
+                      <a:off x="0" y="0"/>
+                      <a:ext cx="2825407" cy="1490783"/>
+                    </a:xfrm>
+                    <a:prstGeom prst="rect">
+                      <a:avLst/>
+                    </a:prstGeom>
+                    <a:ln>
+                      <a:noFill/>
+                    </a:ln>
+                    <a:extLst>
+                      <a:ext uri="{53640926-AAD7-44D8-BBD7-CCE9431645EC}">
+                        <a14:shadowObscured xmlns:a14="http://schemas.microsoft.com/office/drawing/2010/main"/>
+                      </a:ext>
+                    </a:extLst>
+                  </pic:spPr>
+                </pic:pic>
+              </a:graphicData>
+            </a:graphic>
+          </wp:inline>
+        </w:drawing>
+      </w:r>
+      <w:r>
+        <w:rPr>
+          <w:noProof/>
+        </w:rPr>
+        <w:drawing>
+          <wp:inline distT="0" distB="0" distL="0" distR="0" wp14:anchorId="7755B4FD" wp14:editId="2E0D3756">
+            <wp:extent cx="2743200" cy="1470039"/>
+            <wp:effectExtent l="0" t="0" r="0" b="0"/>
+            <wp:docPr id="5" name="Picture 5" descr="A screenshot of a cell phone&#10;&#10;Description automatically generated"/>
+            <wp:cNvGraphicFramePr>
+              <a:graphicFrameLocks xmlns:a="http://schemas.openxmlformats.org/drawingml/2006/main" noChangeAspect="1"/>
+            </wp:cNvGraphicFramePr>
+            <a:graphic xmlns:a="http://schemas.openxmlformats.org/drawingml/2006/main">
+              <a:graphicData uri="http://schemas.openxmlformats.org/drawingml/2006/picture">
+                <pic:pic xmlns:pic="http://schemas.openxmlformats.org/drawingml/2006/picture">
+                  <pic:nvPicPr>
+                    <pic:cNvPr id="5" name="Writer2.png"/>
+                    <pic:cNvPicPr/>
+                  </pic:nvPicPr>
+                  <pic:blipFill rotWithShape="1">
+                    <a:blip r:embed="rId15">
+                      <a:extLst>
+                        <a:ext uri="{28A0092B-C50C-407E-A947-70E740481C1C}">
+                          <a14:useLocalDpi xmlns:a14="http://schemas.microsoft.com/office/drawing/2010/main" val="0"/>
+                        </a:ext>
+                      </a:extLst>
+                    </a:blip>
+                    <a:srcRect t="-1" r="21138" b="40999"/>
+                    <a:stretch/>
+                  </pic:blipFill>
+                  <pic:spPr bwMode="auto">
+                    <a:xfrm>
+                      <a:off x="0" y="0"/>
+                      <a:ext cx="2782623" cy="1491165"/>
+                    </a:xfrm>
+                    <a:prstGeom prst="rect">
+                      <a:avLst/>
+                    </a:prstGeom>
+                    <a:ln>
+                      <a:noFill/>
+                    </a:ln>
+                    <a:extLst>
+                      <a:ext uri="{53640926-AAD7-44D8-BBD7-CCE9431645EC}">
+                        <a14:shadowObscured xmlns:a14="http://schemas.microsoft.com/office/drawing/2010/main"/>
+                      </a:ext>
+                    </a:extLst>
+                  </pic:spPr>
+                </pic:pic>
+              </a:graphicData>
+            </a:graphic>
+          </wp:inline>
+        </w:drawing>
+      </w:r>
+    </w:p>
+    <w:p>
+      <w:pPr>
+        <w:pStyle w:val="Caption"/>
+      </w:pPr>
+      <w:r>
+        <w:t xml:space="preserve">Figure </w:t>
+      </w:r>
+      <w:fldSimple w:instr=" SEQ Figure \* ARABIC ">
+        <w:r>
+          <w:rPr>
+            <w:noProof/>
+          </w:rPr>
+          <w:t>5</w:t>
+        </w:r>
+      </w:fldSimple>
+      <w:r>
+        <w:t xml:space="preserve"> </w:t>
+      </w:r>
+      <w:r>
+        <w:t xml:space="preserve">Console Output for </w:t>
+      </w:r>
+      <w:r>
+        <w:t>Writers</w:t>
+      </w:r>
+    </w:p>
+    <w:p>
+      <w:r>
+        <w:tab/>
+        <w:t xml:space="preserve"> </w:t>
+      </w:r>
+      <w:r>
+        <w:tab/>
+      </w:r>
+    </w:p>
+    <w:p/>
     <w:p>
       <w:pPr>
         <w:pStyle w:val="Heading1"/>
       </w:pPr>
-      <w:r>
-        <w:t>Readers Preference</w:t>
+      <w:bookmarkStart w:id="11" w:name="_Toc532908570"/>
+      <w:r>
+        <w:lastRenderedPageBreak/>
+        <w:t>Writers Preference</w:t>
+      </w:r>
+      <w:bookmarkEnd w:id="11"/>
+    </w:p>
+    <w:p>
+      <w:pPr>
+        <w:pStyle w:val="Heading2"/>
+      </w:pPr>
+      <w:bookmarkStart w:id="12" w:name="_Toc532908571"/>
+      <w:r>
+        <w:t>Reader</w:t>
+      </w:r>
+      <w:bookmarkEnd w:id="12"/>
+    </w:p>
+    <w:p>
+      <w:r>
+        <w:drawing>
+          <wp:inline distT="0" distB="0" distL="0" distR="0" wp14:anchorId="4E73F368" wp14:editId="7C57F885">
+            <wp:extent cx="4513114" cy="3975100"/>
+            <wp:effectExtent l="0" t="0" r="1905" b="6350"/>
+            <wp:docPr id="9" name="Picture 9"/>
+            <wp:cNvGraphicFramePr>
+              <a:graphicFrameLocks xmlns:a="http://schemas.openxmlformats.org/drawingml/2006/main" noChangeAspect="1"/>
+            </wp:cNvGraphicFramePr>
+            <a:graphic xmlns:a="http://schemas.openxmlformats.org/drawingml/2006/main">
+              <a:graphicData uri="http://schemas.openxmlformats.org/drawingml/2006/picture">
+                <pic:pic xmlns:pic="http://schemas.openxmlformats.org/drawingml/2006/picture">
+                  <pic:nvPicPr>
+                    <pic:cNvPr id="1" name=""/>
+                    <pic:cNvPicPr/>
+                  </pic:nvPicPr>
+                  <pic:blipFill>
+                    <a:blip r:embed="rId16"/>
+                    <a:stretch>
+                      <a:fillRect/>
+                    </a:stretch>
+                  </pic:blipFill>
+                  <pic:spPr>
+                    <a:xfrm>
+                      <a:off x="0" y="0"/>
+                      <a:ext cx="4517677" cy="3979119"/>
+                    </a:xfrm>
+                    <a:prstGeom prst="rect">
+                      <a:avLst/>
+                    </a:prstGeom>
+                  </pic:spPr>
+                </pic:pic>
+              </a:graphicData>
+            </a:graphic>
+          </wp:inline>
+        </w:drawing>
+      </w:r>
+    </w:p>
+    <w:p>
+      <w:pPr>
+        <w:pStyle w:val="Heading2"/>
+      </w:pPr>
+      <w:bookmarkStart w:id="13" w:name="_Toc532908572"/>
+      <w:r>
+        <w:lastRenderedPageBreak/>
+        <w:t>Writer</w:t>
+      </w:r>
+      <w:bookmarkEnd w:id="13"/>
+    </w:p>
+    <w:p>
+      <w:r>
+        <w:drawing>
+          <wp:inline distT="0" distB="0" distL="0" distR="0" wp14:anchorId="0342D9CE" wp14:editId="6D09D987">
+            <wp:extent cx="4064000" cy="4407094"/>
+            <wp:effectExtent l="0" t="0" r="0" b="0"/>
+            <wp:docPr id="10" name="Picture 10"/>
+            <wp:cNvGraphicFramePr>
+              <a:graphicFrameLocks xmlns:a="http://schemas.openxmlformats.org/drawingml/2006/main" noChangeAspect="1"/>
+            </wp:cNvGraphicFramePr>
+            <a:graphic xmlns:a="http://schemas.openxmlformats.org/drawingml/2006/main">
+              <a:graphicData uri="http://schemas.openxmlformats.org/drawingml/2006/picture">
+                <pic:pic xmlns:pic="http://schemas.openxmlformats.org/drawingml/2006/picture">
+                  <pic:nvPicPr>
+                    <pic:cNvPr id="1" name=""/>
+                    <pic:cNvPicPr/>
+                  </pic:nvPicPr>
+                  <pic:blipFill>
+                    <a:blip r:embed="rId17"/>
+                    <a:stretch>
+                      <a:fillRect/>
+                    </a:stretch>
+                  </pic:blipFill>
+                  <pic:spPr>
+                    <a:xfrm>
+                      <a:off x="0" y="0"/>
+                      <a:ext cx="4079556" cy="4423963"/>
+                    </a:xfrm>
+                    <a:prstGeom prst="rect">
+                      <a:avLst/>
+                    </a:prstGeom>
+                  </pic:spPr>
+                </pic:pic>
+              </a:graphicData>
+            </a:graphic>
+          </wp:inline>
+        </w:drawing>
       </w:r>
     </w:p>
     <w:p>
       <w:pPr>
         <w:pStyle w:val="Heading1"/>
       </w:pPr>
-      <w:r>
-        <w:t>Writers Preference</w:t>
-      </w:r>
+      <w:bookmarkStart w:id="14" w:name="_Toc532908573"/>
+      <w:r>
+        <w:t>Conclusion</w:t>
+      </w:r>
+      <w:bookmarkEnd w:id="4"/>
+      <w:bookmarkEnd w:id="14"/>
     </w:p>
     <w:p>
       <w:pPr>
         <w:pStyle w:val="Heading1"/>
       </w:pPr>
-    </w:p>
-    <w:p>
-      <w:pPr>
-        <w:pStyle w:val="Heading1"/>
-      </w:pPr>
-      <w:r>
-        <w:t>Conclusion</w:t>
-      </w:r>
-      <w:bookmarkEnd w:id="2"/>
-    </w:p>
-    <w:p>
-      <w:pPr>
-        <w:pStyle w:val="Heading1"/>
-      </w:pPr>
-      <w:bookmarkStart w:id="3" w:name="_Toc529466073"/>
+      <w:bookmarkStart w:id="15" w:name="_Toc529466073"/>
+      <w:bookmarkStart w:id="16" w:name="_Toc532908574"/>
       <w:r>
         <w:t>References</w:t>
       </w:r>
-      <w:bookmarkEnd w:id="3"/>
+      <w:bookmarkEnd w:id="15"/>
+      <w:bookmarkEnd w:id="16"/>
     </w:p>
     <w:p>
       <w:r>
@@ -518,8 +8511,81 @@
       <w:r>
         <w:t xml:space="preserve"> </w:t>
       </w:r>
-      <w:r>
-        <w:t>D. Das, "What is Locality of Reference in Cache Memory with Diagram", </w:t>
+      <w:proofErr w:type="spellStart"/>
+      <w:r>
+        <w:t>CyberiaPC</w:t>
+      </w:r>
+      <w:proofErr w:type="spellEnd"/>
+      <w:r>
+        <w:t>, "</w:t>
+      </w:r>
+      <w:r>
+        <w:t>Blocking: Semaphores</w:t>
+      </w:r>
+      <w:r>
+        <w:t>", </w:t>
+      </w:r>
+      <w:proofErr w:type="spellStart"/>
+      <w:r>
+        <w:t>CyberiaPC</w:t>
+      </w:r>
+      <w:proofErr w:type="spellEnd"/>
+      <w:r>
+        <w:t xml:space="preserve">, </w:t>
+      </w:r>
+      <w:r>
+        <w:t>N/A</w:t>
+      </w:r>
+      <w:r>
+        <w:t xml:space="preserve">. [Online]. Available: </w:t>
+      </w:r>
+      <w:r>
+        <w:t>http://www.cyberiapc.com/os/blocking-semaphores.htm</w:t>
+      </w:r>
+      <w:r>
+        <w:t xml:space="preserve">. [Accessed: </w:t>
+      </w:r>
+      <w:r>
+        <w:t>10</w:t>
+      </w:r>
+      <w:r>
+        <w:t xml:space="preserve">- </w:t>
+      </w:r>
+      <w:r>
+        <w:t>Dec</w:t>
+      </w:r>
+      <w:r>
+        <w:t>- 2018].</w:t>
+      </w:r>
+    </w:p>
+    <w:p>
+      <w:r>
+        <w:t>[2]</w:t>
+      </w:r>
+      <w:r>
+        <w:t xml:space="preserve"> </w:t>
+      </w:r>
+      <w:r>
+        <w:t>L. Lu</w:t>
+      </w:r>
+      <w:r>
+        <w:tab/>
+      </w:r>
+      <w:proofErr w:type="spellStart"/>
+      <w:r>
+        <w:t>ce</w:t>
+      </w:r>
+      <w:proofErr w:type="spellEnd"/>
+      <w:r>
+        <w:t>, "</w:t>
+      </w:r>
+      <w:hyperlink r:id="rId18" w:tooltip="Permanent Link to Python threads synchronization: Locks, RLocks, Semaphores, Conditions, Events and Queues" w:history="1">
+        <w:r>
+          <w:t>Python threads synchronization: Locks, RLocks, Semaphores, Conditions, Events and Queues</w:t>
+        </w:r>
+      </w:hyperlink>
+      <w:r>
+        <w:t>", </w:t>
       </w:r>
       <w:proofErr w:type="spellStart"/>
       <w:r>
@@ -527,109 +8593,176 @@
           <w:i/>
           <w:iCs/>
         </w:rPr>
-        <w:t>CSETutor</w:t>
+        <w:t>LaurentLuce</w:t>
       </w:r>
       <w:proofErr w:type="spellEnd"/>
       <w:r>
-        <w:t>, 2018. [Online]. Available: https://www.csetutor.com/locality-of-reference-in-cache-memory/. [Accessed: 18- Oct- 2018].</w:t>
-      </w:r>
-    </w:p>
-    <w:p>
-      <w:r>
-        <w:t>[2]</w:t>
-      </w:r>
-      <w:r>
-        <w:t xml:space="preserve"> </w:t>
-      </w:r>
-      <w:r>
-        <w:t xml:space="preserve">J. Hruska, "How L1 and L2 CPU Caches Work, and Why They're an Essential Part of Modern Chips - </w:t>
-      </w:r>
-      <w:proofErr w:type="spellStart"/>
-      <w:r>
-        <w:t>ExtremeTech</w:t>
-      </w:r>
-      <w:proofErr w:type="spellEnd"/>
-      <w:r>
-        <w:t>", </w:t>
-      </w:r>
-      <w:proofErr w:type="spellStart"/>
-      <w:r>
-        <w:rPr>
-          <w:i/>
-          <w:iCs/>
-        </w:rPr>
-        <w:t>ExtremeTech</w:t>
-      </w:r>
-      <w:proofErr w:type="spellEnd"/>
-      <w:r>
-        <w:t>, 2018. [Online]. Available: https://www.extremetech.com/extreme/188776-how-l1-and-l2-cpu-caches-work-and-why-theyre-an-essential-part-of-m</w:t>
-      </w:r>
-      <w:bookmarkStart w:id="4" w:name="_GoBack"/>
-      <w:bookmarkEnd w:id="4"/>
-      <w:r>
-        <w:t>odern-chips. [Accessed: 21- Oct- 2018].</w:t>
-      </w:r>
-    </w:p>
-    <w:p>
-      <w:r>
-        <w:lastRenderedPageBreak/>
-        <w:t>[3]</w:t>
-      </w:r>
-      <w:r>
-        <w:t xml:space="preserve"> </w:t>
-      </w:r>
-      <w:r>
-        <w:t xml:space="preserve">"What's difference between CPU Cache and TLB? - </w:t>
-      </w:r>
-      <w:proofErr w:type="spellStart"/>
-      <w:r>
-        <w:t>GeeksforGeeks</w:t>
-      </w:r>
-      <w:proofErr w:type="spellEnd"/>
-      <w:r>
-        <w:t>", </w:t>
-      </w:r>
-      <w:proofErr w:type="spellStart"/>
-      <w:r>
-        <w:rPr>
-          <w:i/>
-          <w:iCs/>
-        </w:rPr>
-        <w:t>GeeksforGeeks</w:t>
-      </w:r>
-      <w:proofErr w:type="spellEnd"/>
-      <w:r>
-        <w:t>, 2018. [Online]. Available: https://www.geeksforgeeks.org/whats-difference-between-cpu-cache-and-tlb/. [Accessed: 23- Oct- 2018].</w:t>
-      </w:r>
-    </w:p>
-    <w:p>
-      <w:hyperlink r:id="rId9" w:history="1">
+        <w:t>, 201</w:t>
+      </w:r>
+      <w:r>
+        <w:t>1</w:t>
+      </w:r>
+      <w:r>
+        <w:t xml:space="preserve">. [Online]. Available: </w:t>
+      </w:r>
+      <w:hyperlink r:id="rId19" w:history="1">
         <w:r>
           <w:rPr>
             <w:rStyle w:val="Hyperlink"/>
           </w:rPr>
-          <w:t>http://www.cyberiapc.com/os/blocking-semaphores.htm</w:t>
+          <w:t>https://www.laurentluce.com/posts/python-threads-synchronization-locks-rlocks-semaphores-conditions-events-and-queues/</w:t>
+        </w:r>
+      </w:hyperlink>
+      <w:r>
+        <w:t xml:space="preserve">. [Accessed: </w:t>
+      </w:r>
+      <w:r>
+        <w:t>15</w:t>
+      </w:r>
+      <w:r>
+        <w:t xml:space="preserve">- </w:t>
+      </w:r>
+      <w:r>
+        <w:t>Dec</w:t>
+      </w:r>
+      <w:r>
+        <w:t>- 2018].</w:t>
+      </w:r>
+    </w:p>
+    <w:p>
+      <w:r>
+        <w:t>[3]</w:t>
+      </w:r>
+      <w:r>
+        <w:t xml:space="preserve"> </w:t>
+      </w:r>
+      <w:r>
+        <w:t xml:space="preserve">M. </w:t>
+      </w:r>
+      <w:proofErr w:type="spellStart"/>
+      <w:r>
+        <w:t>Kerrisk</w:t>
+      </w:r>
+      <w:proofErr w:type="spellEnd"/>
+      <w:r>
+        <w:t xml:space="preserve">, </w:t>
+      </w:r>
+      <w:r>
+        <w:t>"</w:t>
+      </w:r>
+      <w:r>
+        <w:t>semctl man page</w:t>
+      </w:r>
+      <w:r>
+        <w:t>", </w:t>
+      </w:r>
+      <w:r>
+        <w:rPr>
+          <w:i/>
+          <w:iCs/>
+        </w:rPr>
+        <w:t>man7.org</w:t>
+      </w:r>
+      <w:r>
+        <w:t xml:space="preserve">, 2018. [Online]. Available: </w:t>
+      </w:r>
+      <w:hyperlink r:id="rId20" w:history="1">
+        <w:r>
+          <w:rPr>
+            <w:rStyle w:val="Hyperlink"/>
+          </w:rPr>
+          <w:t>http://man7.org/li</w:t>
         </w:r>
         <w:r>
           <w:rPr>
             <w:rStyle w:val="Hyperlink"/>
           </w:rPr>
-          <w:t xml:space="preserve"> 10/12/18</w:t>
+          <w:t>n</w:t>
+        </w:r>
+        <w:r>
+          <w:rPr>
+            <w:rStyle w:val="Hyperlink"/>
+          </w:rPr>
+          <w:t>ux/man-pages/man2/semctl.2.html</w:t>
         </w:r>
       </w:hyperlink>
-    </w:p>
-    <w:p/>
-    <w:p>
-      <w:pPr>
-        <w:jc w:val="left"/>
+      <w:r>
+        <w:t xml:space="preserve"> </w:t>
+      </w:r>
+      <w:r>
+        <w:t xml:space="preserve">. </w:t>
+      </w:r>
+      <w:r>
+        <w:t xml:space="preserve">[Accessed: </w:t>
+      </w:r>
+      <w:r>
+        <w:t>16</w:t>
+      </w:r>
+      <w:r>
+        <w:t xml:space="preserve">- </w:t>
+      </w:r>
+      <w:r>
+        <w:t>Dec</w:t>
+      </w:r>
+      <w:r>
+        <w:t>- 2018].</w:t>
+      </w:r>
+    </w:p>
+    <w:p>
+      <w:pPr>
         <w:rPr>
           <w:lang w:val="en-GB"/>
         </w:rPr>
       </w:pPr>
+      <w:r>
+        <w:t>[</w:t>
+      </w:r>
+      <w:r>
+        <w:t>4</w:t>
+      </w:r>
+      <w:r>
+        <w:t>]</w:t>
+      </w:r>
+      <w:r>
+        <w:t xml:space="preserve"> </w:t>
+      </w:r>
+      <w:r>
+        <w:t>"</w:t>
+      </w:r>
+      <w:r>
+        <w:t>Synchronization</w:t>
+      </w:r>
+      <w:r>
+        <w:t>: Semaphores</w:t>
+      </w:r>
+      <w:r>
+        <w:t xml:space="preserve"> </w:t>
+      </w:r>
+      <w:r>
+        <w:t>", </w:t>
+      </w:r>
+      <w:r>
+        <w:rPr>
+          <w:i/>
+          <w:iCs/>
+        </w:rPr>
+        <w:t>UCHI</w:t>
+      </w:r>
+      <w:r>
+        <w:t xml:space="preserve">, 2018. [Online]. Available: </w:t>
+      </w:r>
+      <w:r>
+        <w:t>https://www.classes.cs.uchicago.edu/archive/2017/winter/51081-1/LabFAQ/lab7/Semaphores.html</w:t>
+      </w:r>
+      <w:r>
+        <w:t>. [Accessed: 16- Dec- 2018].</w:t>
+      </w:r>
+      <w:bookmarkStart w:id="17" w:name="_GoBack"/>
+      <w:bookmarkEnd w:id="17"/>
     </w:p>
     <w:sectPr>
-      <w:headerReference w:type="default" r:id="rId10"/>
-      <w:footerReference w:type="default" r:id="rId11"/>
+      <w:headerReference w:type="default" r:id="rId21"/>
+      <w:footerReference w:type="default" r:id="rId22"/>
       <w:pgSz w:w="11906" w:h="16838"/>
       <w:pgMar w:top="1440" w:right="1440" w:bottom="1440" w:left="1440" w:header="708" w:footer="708" w:gutter="0"/>
       <w:cols w:space="708"/>
@@ -755,13 +8888,7 @@
       <w:rPr>
         <w:sz w:val="18"/>
       </w:rPr>
-      <w:t xml:space="preserve">Computer Architecture </w:t>
-    </w:r>
-    <w:r>
-      <w:rPr>
-        <w:sz w:val="18"/>
-      </w:rPr>
-      <w:t>3</w:t>
+      <w:t>Operating Systems</w:t>
     </w:r>
     <w:r>
       <w:rPr>
@@ -1876,13 +10003,10 @@
   <w:style w:type="paragraph" w:default="1" w:styleId="Normal">
     <w:name w:val="Normal"/>
     <w:qFormat/>
-    <w:rsid w:val="00393622"/>
+    <w:rsid w:val="008D4529"/>
     <w:pPr>
       <w:jc w:val="both"/>
     </w:pPr>
-    <w:rPr>
-      <w:sz w:val="24"/>
-    </w:rPr>
   </w:style>
   <w:style w:type="paragraph" w:styleId="Heading1">
     <w:name w:val="heading 1"/>
@@ -1952,7 +10076,6 @@
   <w:style w:type="character" w:default="1" w:styleId="DefaultParagraphFont">
     <w:name w:val="Default Paragraph Font"/>
     <w:uiPriority w:val="1"/>
-    <w:semiHidden/>
     <w:unhideWhenUsed/>
   </w:style>
   <w:style w:type="table" w:default="1" w:styleId="TableNormal">
@@ -2537,7 +10660,7 @@
 </file>
 
 <file path=customXml/itemProps1.xml><?xml version="1.0" encoding="utf-8"?>
-<ds:datastoreItem xmlns:ds="http://schemas.openxmlformats.org/officeDocument/2006/customXml" ds:itemID="{0039F2FC-DEAA-497D-9F67-2935CE50F12F}">
+<ds:datastoreItem xmlns:ds="http://schemas.openxmlformats.org/officeDocument/2006/customXml" ds:itemID="{B6B5C77D-A311-4FD2-B430-175D356EA3C5}">
   <ds:schemaRefs>
     <ds:schemaRef ds:uri="http://schemas.openxmlformats.org/officeDocument/2006/bibliography"/>
   </ds:schemaRefs>

--- a/OS Formal Element Jack Harding.docx
+++ b/OS Formal Element Jack Harding.docx
@@ -316,7 +316,7 @@
           <w:sz w:val="32"/>
           <w:szCs w:val="32"/>
         </w:rPr>
-        <w:t>19 December 2018</w:t>
+        <w:t>20 December 2018</w:t>
       </w:r>
       <w:r>
         <w:rPr>
@@ -407,7 +407,7 @@
             </w:rPr>
             <w:fldChar w:fldCharType="separate"/>
           </w:r>
-          <w:hyperlink w:anchor="_Toc532991963" w:history="1">
+          <w:hyperlink w:anchor="_Toc533072700" w:history="1">
             <w:r>
               <w:rPr>
                 <w:rStyle w:val="Hyperlink"/>
@@ -434,7 +434,7 @@
                 <w:noProof/>
                 <w:webHidden/>
               </w:rPr>
-              <w:instrText xml:space="preserve"> PAGEREF _Toc532991963 \h </w:instrText>
+              <w:instrText xml:space="preserve"> PAGEREF _Toc533072700 \h </w:instrText>
             </w:r>
             <w:r>
               <w:rPr>
@@ -477,7 +477,7 @@
               <w:lang w:val="en-GB" w:eastAsia="en-GB"/>
             </w:rPr>
           </w:pPr>
-          <w:hyperlink w:anchor="_Toc532991964" w:history="1">
+          <w:hyperlink w:anchor="_Toc533072701" w:history="1">
             <w:r>
               <w:rPr>
                 <w:rStyle w:val="Hyperlink"/>
@@ -504,7 +504,7 @@
                 <w:noProof/>
                 <w:webHidden/>
               </w:rPr>
-              <w:instrText xml:space="preserve"> PAGEREF _Toc532991964 \h </w:instrText>
+              <w:instrText xml:space="preserve"> PAGEREF _Toc533072701 \h </w:instrText>
             </w:r>
             <w:r>
               <w:rPr>
@@ -547,7 +547,7 @@
               <w:lang w:val="en-GB" w:eastAsia="en-GB"/>
             </w:rPr>
           </w:pPr>
-          <w:hyperlink w:anchor="_Toc532991965" w:history="1">
+          <w:hyperlink w:anchor="_Toc533072702" w:history="1">
             <w:r>
               <w:rPr>
                 <w:rStyle w:val="Hyperlink"/>
@@ -574,7 +574,7 @@
                 <w:noProof/>
                 <w:webHidden/>
               </w:rPr>
-              <w:instrText xml:space="preserve"> PAGEREF _Toc532991965 \h </w:instrText>
+              <w:instrText xml:space="preserve"> PAGEREF _Toc533072702 \h </w:instrText>
             </w:r>
             <w:r>
               <w:rPr>
@@ -617,7 +617,7 @@
               <w:lang w:val="en-GB" w:eastAsia="en-GB"/>
             </w:rPr>
           </w:pPr>
-          <w:hyperlink w:anchor="_Toc532991966" w:history="1">
+          <w:hyperlink w:anchor="_Toc533072703" w:history="1">
             <w:r>
               <w:rPr>
                 <w:rStyle w:val="Hyperlink"/>
@@ -645,7 +645,7 @@
                 <w:noProof/>
                 <w:webHidden/>
               </w:rPr>
-              <w:instrText xml:space="preserve"> PAGEREF _Toc532991966 \h </w:instrText>
+              <w:instrText xml:space="preserve"> PAGEREF _Toc533072703 \h </w:instrText>
             </w:r>
             <w:r>
               <w:rPr>
@@ -688,7 +688,7 @@
               <w:lang w:val="en-GB" w:eastAsia="en-GB"/>
             </w:rPr>
           </w:pPr>
-          <w:hyperlink w:anchor="_Toc532991967" w:history="1">
+          <w:hyperlink w:anchor="_Toc533072704" w:history="1">
             <w:r>
               <w:rPr>
                 <w:rStyle w:val="Hyperlink"/>
@@ -716,7 +716,7 @@
                 <w:noProof/>
                 <w:webHidden/>
               </w:rPr>
-              <w:instrText xml:space="preserve"> PAGEREF _Toc532991967 \h </w:instrText>
+              <w:instrText xml:space="preserve"> PAGEREF _Toc533072704 \h </w:instrText>
             </w:r>
             <w:r>
               <w:rPr>
@@ -759,7 +759,7 @@
               <w:lang w:val="en-GB" w:eastAsia="en-GB"/>
             </w:rPr>
           </w:pPr>
-          <w:hyperlink w:anchor="_Toc532991968" w:history="1">
+          <w:hyperlink w:anchor="_Toc533072705" w:history="1">
             <w:r>
               <w:rPr>
                 <w:rStyle w:val="Hyperlink"/>
@@ -786,7 +786,7 @@
                 <w:noProof/>
                 <w:webHidden/>
               </w:rPr>
-              <w:instrText xml:space="preserve"> PAGEREF _Toc532991968 \h </w:instrText>
+              <w:instrText xml:space="preserve"> PAGEREF _Toc533072705 \h </w:instrText>
             </w:r>
             <w:r>
               <w:rPr>
@@ -829,7 +829,7 @@
               <w:lang w:val="en-GB" w:eastAsia="en-GB"/>
             </w:rPr>
           </w:pPr>
-          <w:hyperlink w:anchor="_Toc532991969" w:history="1">
+          <w:hyperlink w:anchor="_Toc533072706" w:history="1">
             <w:r>
               <w:rPr>
                 <w:rStyle w:val="Hyperlink"/>
@@ -856,7 +856,7 @@
                 <w:noProof/>
                 <w:webHidden/>
               </w:rPr>
-              <w:instrText xml:space="preserve"> PAGEREF _Toc532991969 \h </w:instrText>
+              <w:instrText xml:space="preserve"> PAGEREF _Toc533072706 \h </w:instrText>
             </w:r>
             <w:r>
               <w:rPr>
@@ -899,7 +899,7 @@
               <w:lang w:val="en-GB" w:eastAsia="en-GB"/>
             </w:rPr>
           </w:pPr>
-          <w:hyperlink w:anchor="_Toc532991970" w:history="1">
+          <w:hyperlink w:anchor="_Toc533072707" w:history="1">
             <w:r>
               <w:rPr>
                 <w:rStyle w:val="Hyperlink"/>
@@ -926,7 +926,7 @@
                 <w:noProof/>
                 <w:webHidden/>
               </w:rPr>
-              <w:instrText xml:space="preserve"> PAGEREF _Toc532991970 \h </w:instrText>
+              <w:instrText xml:space="preserve"> PAGEREF _Toc533072707 \h </w:instrText>
             </w:r>
             <w:r>
               <w:rPr>
@@ -969,7 +969,7 @@
               <w:lang w:val="en-GB" w:eastAsia="en-GB"/>
             </w:rPr>
           </w:pPr>
-          <w:hyperlink w:anchor="_Toc532991971" w:history="1">
+          <w:hyperlink w:anchor="_Toc533072708" w:history="1">
             <w:r>
               <w:rPr>
                 <w:rStyle w:val="Hyperlink"/>
@@ -996,7 +996,7 @@
                 <w:noProof/>
                 <w:webHidden/>
               </w:rPr>
-              <w:instrText xml:space="preserve"> PAGEREF _Toc532991971 \h </w:instrText>
+              <w:instrText xml:space="preserve"> PAGEREF _Toc533072708 \h </w:instrText>
             </w:r>
             <w:r>
               <w:rPr>
@@ -1039,7 +1039,7 @@
               <w:lang w:val="en-GB" w:eastAsia="en-GB"/>
             </w:rPr>
           </w:pPr>
-          <w:hyperlink w:anchor="_Toc532991972" w:history="1">
+          <w:hyperlink w:anchor="_Toc533072709" w:history="1">
             <w:r>
               <w:rPr>
                 <w:rStyle w:val="Hyperlink"/>
@@ -1066,7 +1066,7 @@
                 <w:noProof/>
                 <w:webHidden/>
               </w:rPr>
-              <w:instrText xml:space="preserve"> PAGEREF _Toc532991972 \h </w:instrText>
+              <w:instrText xml:space="preserve"> PAGEREF _Toc533072709 \h </w:instrText>
             </w:r>
             <w:r>
               <w:rPr>
@@ -1109,7 +1109,7 @@
               <w:lang w:val="en-GB" w:eastAsia="en-GB"/>
             </w:rPr>
           </w:pPr>
-          <w:hyperlink w:anchor="_Toc532991973" w:history="1">
+          <w:hyperlink w:anchor="_Toc533072710" w:history="1">
             <w:r>
               <w:rPr>
                 <w:rStyle w:val="Hyperlink"/>
@@ -1136,7 +1136,7 @@
                 <w:noProof/>
                 <w:webHidden/>
               </w:rPr>
-              <w:instrText xml:space="preserve"> PAGEREF _Toc532991973 \h </w:instrText>
+              <w:instrText xml:space="preserve"> PAGEREF _Toc533072710 \h </w:instrText>
             </w:r>
             <w:r>
               <w:rPr>
@@ -1215,7 +1215,7 @@
         </w:rPr>
         <w:fldChar w:fldCharType="separate"/>
       </w:r>
-      <w:hyperlink w:anchor="_Toc532991974" w:history="1">
+      <w:hyperlink w:anchor="_Toc533072711" w:history="1">
         <w:r>
           <w:rPr>
             <w:rStyle w:val="Hyperlink"/>
@@ -1242,7 +1242,7 @@
             <w:noProof/>
             <w:webHidden/>
           </w:rPr>
-          <w:instrText xml:space="preserve"> PAGEREF _Toc532991974 \h </w:instrText>
+          <w:instrText xml:space="preserve"> PAGEREF _Toc533072711 \h </w:instrText>
         </w:r>
         <w:r>
           <w:rPr>
@@ -1285,7 +1285,7 @@
           <w:lang w:val="en-GB" w:eastAsia="en-GB"/>
         </w:rPr>
       </w:pPr>
-      <w:hyperlink w:anchor="_Toc532991975" w:history="1">
+      <w:hyperlink w:anchor="_Toc533072712" w:history="1">
         <w:r>
           <w:rPr>
             <w:rStyle w:val="Hyperlink"/>
@@ -1312,7 +1312,7 @@
             <w:noProof/>
             <w:webHidden/>
           </w:rPr>
-          <w:instrText xml:space="preserve"> PAGEREF _Toc532991975 \h </w:instrText>
+          <w:instrText xml:space="preserve"> PAGEREF _Toc533072712 \h </w:instrText>
         </w:r>
         <w:r>
           <w:rPr>
@@ -1355,7 +1355,7 @@
           <w:lang w:val="en-GB" w:eastAsia="en-GB"/>
         </w:rPr>
       </w:pPr>
-      <w:hyperlink w:anchor="_Toc532991976" w:history="1">
+      <w:hyperlink w:anchor="_Toc533072713" w:history="1">
         <w:r>
           <w:rPr>
             <w:rStyle w:val="Hyperlink"/>
@@ -1382,7 +1382,7 @@
             <w:noProof/>
             <w:webHidden/>
           </w:rPr>
-          <w:instrText xml:space="preserve"> PAGEREF _Toc532991976 \h </w:instrText>
+          <w:instrText xml:space="preserve"> PAGEREF _Toc533072713 \h </w:instrText>
         </w:r>
         <w:r>
           <w:rPr>
@@ -1425,7 +1425,7 @@
           <w:lang w:val="en-GB" w:eastAsia="en-GB"/>
         </w:rPr>
       </w:pPr>
-      <w:hyperlink w:anchor="_Toc532991977" w:history="1">
+      <w:hyperlink w:anchor="_Toc533072714" w:history="1">
         <w:r>
           <w:rPr>
             <w:rStyle w:val="Hyperlink"/>
@@ -1452,7 +1452,7 @@
             <w:noProof/>
             <w:webHidden/>
           </w:rPr>
-          <w:instrText xml:space="preserve"> PAGEREF _Toc532991977 \h </w:instrText>
+          <w:instrText xml:space="preserve"> PAGEREF _Toc533072714 \h </w:instrText>
         </w:r>
         <w:r>
           <w:rPr>
@@ -1495,7 +1495,7 @@
           <w:lang w:val="en-GB" w:eastAsia="en-GB"/>
         </w:rPr>
       </w:pPr>
-      <w:hyperlink w:anchor="_Toc532991978" w:history="1">
+      <w:hyperlink w:anchor="_Toc533072715" w:history="1">
         <w:r>
           <w:rPr>
             <w:rStyle w:val="Hyperlink"/>
@@ -1522,7 +1522,7 @@
             <w:noProof/>
             <w:webHidden/>
           </w:rPr>
-          <w:instrText xml:space="preserve"> PAGEREF _Toc532991978 \h </w:instrText>
+          <w:instrText xml:space="preserve"> PAGEREF _Toc533072715 \h </w:instrText>
         </w:r>
         <w:r>
           <w:rPr>
@@ -1565,7 +1565,7 @@
           <w:lang w:val="en-GB" w:eastAsia="en-GB"/>
         </w:rPr>
       </w:pPr>
-      <w:hyperlink w:anchor="_Toc532991979" w:history="1">
+      <w:hyperlink w:anchor="_Toc533072716" w:history="1">
         <w:r>
           <w:rPr>
             <w:rStyle w:val="Hyperlink"/>
@@ -1592,7 +1592,7 @@
             <w:noProof/>
             <w:webHidden/>
           </w:rPr>
-          <w:instrText xml:space="preserve"> PAGEREF _Toc532991979 \h </w:instrText>
+          <w:instrText xml:space="preserve"> PAGEREF _Toc533072716 \h </w:instrText>
         </w:r>
         <w:r>
           <w:rPr>
@@ -1635,7 +1635,7 @@
           <w:lang w:val="en-GB" w:eastAsia="en-GB"/>
         </w:rPr>
       </w:pPr>
-      <w:hyperlink w:anchor="_Toc532991980" w:history="1">
+      <w:hyperlink w:anchor="_Toc533072717" w:history="1">
         <w:r>
           <w:rPr>
             <w:rStyle w:val="Hyperlink"/>
@@ -1662,7 +1662,7 @@
             <w:noProof/>
             <w:webHidden/>
           </w:rPr>
-          <w:instrText xml:space="preserve"> PAGEREF _Toc532991980 \h </w:instrText>
+          <w:instrText xml:space="preserve"> PAGEREF _Toc533072717 \h </w:instrText>
         </w:r>
         <w:r>
           <w:rPr>
@@ -1705,7 +1705,7 @@
           <w:lang w:val="en-GB" w:eastAsia="en-GB"/>
         </w:rPr>
       </w:pPr>
-      <w:hyperlink w:anchor="_Toc532991981" w:history="1">
+      <w:hyperlink w:anchor="_Toc533072718" w:history="1">
         <w:r>
           <w:rPr>
             <w:rStyle w:val="Hyperlink"/>
@@ -1732,7 +1732,7 @@
             <w:noProof/>
             <w:webHidden/>
           </w:rPr>
-          <w:instrText xml:space="preserve"> PAGEREF _Toc532991981 \h </w:instrText>
+          <w:instrText xml:space="preserve"> PAGEREF _Toc533072718 \h </w:instrText>
         </w:r>
         <w:r>
           <w:rPr>
@@ -1775,7 +1775,7 @@
           <w:lang w:val="en-GB" w:eastAsia="en-GB"/>
         </w:rPr>
       </w:pPr>
-      <w:hyperlink w:anchor="_Toc532991982" w:history="1">
+      <w:hyperlink w:anchor="_Toc533072719" w:history="1">
         <w:r>
           <w:rPr>
             <w:rStyle w:val="Hyperlink"/>
@@ -1802,7 +1802,7 @@
             <w:noProof/>
             <w:webHidden/>
           </w:rPr>
-          <w:instrText xml:space="preserve"> PAGEREF _Toc532991982 \h </w:instrText>
+          <w:instrText xml:space="preserve"> PAGEREF _Toc533072719 \h </w:instrText>
         </w:r>
         <w:r>
           <w:rPr>
@@ -1870,6 +1870,8 @@
           <w:szCs w:val="32"/>
         </w:rPr>
       </w:pPr>
+      <w:bookmarkStart w:id="2" w:name="_GoBack"/>
+      <w:bookmarkEnd w:id="2"/>
     </w:p>
     <w:p>
       <w:pPr>
@@ -1935,25 +1937,69 @@
       <w:pPr>
         <w:pStyle w:val="Heading1"/>
       </w:pPr>
-      <w:bookmarkStart w:id="2" w:name="_Toc529466053"/>
-      <w:bookmarkStart w:id="3" w:name="_Toc532991963"/>
+      <w:bookmarkStart w:id="3" w:name="_Toc529466053"/>
+      <w:bookmarkStart w:id="4" w:name="_Toc533072700"/>
       <w:r>
         <w:lastRenderedPageBreak/>
         <w:t>Introduction</w:t>
       </w:r>
-      <w:bookmarkEnd w:id="2"/>
       <w:bookmarkEnd w:id="3"/>
-    </w:p>
-    <w:p>
-      <w:bookmarkStart w:id="4" w:name="_Toc529466072"/>
-      <w:r>
-        <w:t xml:space="preserve">The readers preference describes the solution that disallows two threads to access a resource regardless of their intention, this is done using a mutex (binary semaphore) this prevents one thread from accessing a resource while another is using it. This solution works fine if the threads are writing but is limited in that if two readers are accessing the </w:t>
+      <w:bookmarkEnd w:id="4"/>
+    </w:p>
+    <w:p>
+      <w:r>
+        <w:t>One of the many issues that arise within operating systems are resource deadlocks and starvation. This occurs when a resource, a file in this case, is trying to be accessed by two different thread</w:t>
+      </w:r>
+      <w:r>
+        <w:t>s and one must wait on the other to finish before using it</w:t>
+      </w:r>
+      <w:r>
+        <w:t xml:space="preserve">. </w:t>
+      </w:r>
+      <w:r>
+        <w:t>This approach</w:t>
+      </w:r>
+      <w:r>
+        <w:t xml:space="preserve"> </w:t>
+      </w:r>
+      <w:r>
+        <w:t>is suboptimal as it makes little sense to disallow a reader from reading when another is, as it makes no change to the file. The next best option is the reader’s preference.</w:t>
+      </w:r>
+    </w:p>
+    <w:p>
+      <w:bookmarkStart w:id="5" w:name="_Toc529466072"/>
+      <w:r>
+        <w:t>The reader</w:t>
+      </w:r>
+      <w:r>
+        <w:t>’</w:t>
+      </w:r>
+      <w:r>
+        <w:t xml:space="preserve">s preference </w:t>
+      </w:r>
+      <w:r>
+        <w:t>presents</w:t>
+      </w:r>
+      <w:r>
+        <w:t xml:space="preserve"> the solution </w:t>
+      </w:r>
+      <w:r>
+        <w:t xml:space="preserve">for the previous approach </w:t>
+      </w:r>
+      <w:r>
+        <w:t xml:space="preserve">that disallows two threads to access a resource regardless of their intention, this is done using a mutex (binary semaphore) this prevents one thread from accessing a resource while another is using it. This solution works fine if the threads are writing but is limited in that if two readers are accessing the </w:t>
       </w:r>
       <w:r>
         <w:t>resource (text file)</w:t>
       </w:r>
       <w:r>
-        <w:t>, one is locked out, reading having no effect on the contents of the file should not be blocked. The first reader-writer problem attempts to solve this.</w:t>
+        <w:t>, one is locked out</w:t>
+      </w:r>
+      <w:r>
+        <w:t xml:space="preserve">. </w:t>
+      </w:r>
+      <w:r>
+        <w:t>The first reader-writer problem attempts to solve this.</w:t>
       </w:r>
     </w:p>
     <w:p>
@@ -2068,8 +2114,8 @@
       <w:pPr>
         <w:pStyle w:val="Caption"/>
       </w:pPr>
-      <w:bookmarkStart w:id="5" w:name="_Toc532906783"/>
-      <w:bookmarkStart w:id="6" w:name="_Toc532991974"/>
+      <w:bookmarkStart w:id="6" w:name="_Toc532906783"/>
+      <w:bookmarkStart w:id="7" w:name="_Toc533072711"/>
       <w:r>
         <w:t xml:space="preserve">Figure </w:t>
       </w:r>
@@ -2106,69 +2152,80 @@
       <w:r>
         <w:t xml:space="preserve"> Basic Lock-Unlock Cycle of Thread</w:t>
       </w:r>
-      <w:bookmarkEnd w:id="5"/>
       <w:bookmarkEnd w:id="6"/>
+      <w:bookmarkEnd w:id="7"/>
+    </w:p>
+    <w:p>
+      <w:r>
+        <w:t xml:space="preserve">The threads are prevented from accessing the resource by using System V semaphores which are used in the </w:t>
+      </w:r>
+      <w:r>
+        <w:t>Linux and</w:t>
+      </w:r>
+      <w:r>
+        <w:t xml:space="preserve"> have the necessary functions to use initialise and perform operations on the semaphores. </w:t>
+      </w:r>
+      <w:r>
+        <w:t>T</w:t>
+      </w:r>
+      <w:r>
+        <w:t>o gain access to a file</w:t>
+      </w:r>
+      <w:r>
+        <w:t>,</w:t>
+      </w:r>
+      <w:r>
+        <w:t xml:space="preserve"> a lock must be made on that </w:t>
+      </w:r>
+      <w:r>
+        <w:t>resource</w:t>
+      </w:r>
+      <w:r>
+        <w:t xml:space="preserve"> mutex</w:t>
+      </w:r>
+      <w:r>
+        <w:t>, to release the resource to another reader/writer, an unl</w:t>
+      </w:r>
+      <w:r>
+        <w:t>o</w:t>
+      </w:r>
+      <w:r>
+        <w:t xml:space="preserve">ck must be made. </w:t>
+      </w:r>
+      <w:r>
+        <w:t xml:space="preserve">The diagram in Figure 1 shows an overview of a thread gaining </w:t>
+      </w:r>
+      <w:r>
+        <w:t>access</w:t>
+      </w:r>
+      <w:r>
+        <w:t xml:space="preserve"> to a file and releasing it for another to read. </w:t>
+      </w:r>
+      <w:r>
+        <w:t>[2]</w:t>
+      </w:r>
+    </w:p>
+    <w:p>
+      <w:pPr>
+        <w:pStyle w:val="Heading1"/>
+      </w:pPr>
+    </w:p>
+    <w:p>
+      <w:pPr>
+        <w:pStyle w:val="Heading1"/>
+      </w:pPr>
+    </w:p>
+    <w:p>
+      <w:pPr>
+        <w:pStyle w:val="Heading1"/>
+      </w:pPr>
     </w:p>
     <w:p/>
     <w:p>
-      <w:r>
-        <w:t xml:space="preserve">The above solutions are implemented using </w:t>
-      </w:r>
-      <w:r>
-        <w:t>semaphores</w:t>
-      </w:r>
-      <w:r>
-        <w:t xml:space="preserve"> in the Linux environment, to gain access to a file a lock must be made on that </w:t>
-      </w:r>
-      <w:r>
-        <w:t>resource</w:t>
-      </w:r>
-      <w:r>
-        <w:t xml:space="preserve"> mutex</w:t>
-      </w:r>
-      <w:r>
-        <w:t>, to release the resource to another reader/writer, an unl</w:t>
-      </w:r>
-      <w:r>
-        <w:t>o</w:t>
-      </w:r>
-      <w:r>
-        <w:t xml:space="preserve">ck must be made. </w:t>
-      </w:r>
-      <w:r>
-        <w:t xml:space="preserve">The diagram in Figure 1 shows an overview of a thread gaining </w:t>
-      </w:r>
-      <w:r>
-        <w:t>access</w:t>
-      </w:r>
-      <w:r>
-        <w:t xml:space="preserve"> to a file and releasing it for another to read. </w:t>
-      </w:r>
-      <w:r>
-        <w:t>[2]</w:t>
-      </w:r>
-    </w:p>
-    <w:p>
       <w:pPr>
         <w:pStyle w:val="Heading1"/>
       </w:pPr>
-      <w:bookmarkStart w:id="7" w:name="_Toc532991964"/>
-    </w:p>
-    <w:p>
-      <w:pPr>
-        <w:pStyle w:val="Heading1"/>
-      </w:pPr>
-    </w:p>
-    <w:p>
-      <w:pPr>
-        <w:pStyle w:val="Heading1"/>
-      </w:pPr>
-    </w:p>
-    <w:p/>
-    <w:p>
-      <w:pPr>
-        <w:pStyle w:val="Heading1"/>
-      </w:pPr>
+      <w:bookmarkStart w:id="8" w:name="_Toc533072701"/>
       <w:r>
         <w:lastRenderedPageBreak/>
         <w:t>Reader</w:t>
@@ -2179,17 +2236,17 @@
       <w:r>
         <w:t>s Preference</w:t>
       </w:r>
-      <w:bookmarkEnd w:id="7"/>
+      <w:bookmarkEnd w:id="8"/>
     </w:p>
     <w:p>
       <w:pPr>
         <w:pStyle w:val="Heading2"/>
       </w:pPr>
-      <w:bookmarkStart w:id="8" w:name="_Toc532991965"/>
+      <w:bookmarkStart w:id="9" w:name="_Toc533072702"/>
       <w:r>
         <w:t>Reader</w:t>
       </w:r>
-      <w:bookmarkEnd w:id="8"/>
+      <w:bookmarkEnd w:id="9"/>
     </w:p>
     <w:p>
       <w:r>
@@ -2199,13 +2256,28 @@
         <w:t>semaphores</w:t>
       </w:r>
       <w:r>
-        <w:t xml:space="preserve"> and shred </w:t>
+        <w:t xml:space="preserve"> and sh</w:t>
+      </w:r>
+      <w:r>
+        <w:t>a</w:t>
+      </w:r>
+      <w:r>
+        <w:t xml:space="preserve">red </w:t>
       </w:r>
       <w:r>
         <w:t>memory</w:t>
       </w:r>
       <w:r>
-        <w:t xml:space="preserve">. The “fstream” library allows the text file to be loaded in, edited and outputted to the Terminal.  </w:t>
+        <w:t xml:space="preserve">. The </w:t>
+      </w:r>
+      <w:r>
+        <w:rPr>
+          <w:i/>
+        </w:rPr>
+        <w:t>fstream</w:t>
+      </w:r>
+      <w:r>
+        <w:t xml:space="preserve"> library allows the text file to be loaded in, edited and outputted to the Terminal.  </w:t>
       </w:r>
     </w:p>
     <w:p>
@@ -2840,7 +2912,20 @@
         <w:rPr>
           <w:lang w:val="en-GB" w:eastAsia="en-GB"/>
         </w:rPr>
-        <w:t xml:space="preserve">Semaphores are to be shared by processes therefore there must be a way of accessing the same semaphore, this is done by using a semaphore key, as defined above with SEMKEY. </w:t>
+        <w:t xml:space="preserve">Semaphores are to be shared by processes therefore there must be a way of accessing the same semaphore, this is done by using a semaphore key, as defined above with </w:t>
+      </w:r>
+      <w:r>
+        <w:rPr>
+          <w:i/>
+          <w:lang w:val="en-GB" w:eastAsia="en-GB"/>
+        </w:rPr>
+        <w:t>SEMKEY</w:t>
+      </w:r>
+      <w:r>
+        <w:rPr>
+          <w:lang w:val="en-GB" w:eastAsia="en-GB"/>
+        </w:rPr>
+        <w:t xml:space="preserve">. </w:t>
       </w:r>
       <w:r>
         <w:rPr>
@@ -2858,13 +2943,77 @@
         <w:rPr>
           <w:lang w:val="en-GB" w:eastAsia="en-GB"/>
         </w:rPr>
-        <w:t xml:space="preserve"> it matched in the other files. </w:t>
-      </w:r>
-      <w:r>
-        <w:rPr>
-          <w:lang w:val="en-GB" w:eastAsia="en-GB"/>
-        </w:rPr>
-        <w:t>The sembuf structures on the final line above are required for the basic operations of the semaphores, each of these structures contain sem_num (which semaphore to use), sem_op (operation-down/up), and sem_flag (</w:t>
+        <w:t xml:space="preserve"> it</w:t>
+      </w:r>
+      <w:r>
+        <w:rPr>
+          <w:lang w:val="en-GB" w:eastAsia="en-GB"/>
+        </w:rPr>
+        <w:t>’s</w:t>
+      </w:r>
+      <w:r>
+        <w:rPr>
+          <w:lang w:val="en-GB" w:eastAsia="en-GB"/>
+        </w:rPr>
+        <w:t xml:space="preserve"> matched in the other files. </w:t>
+      </w:r>
+      <w:r>
+        <w:rPr>
+          <w:lang w:val="en-GB" w:eastAsia="en-GB"/>
+        </w:rPr>
+        <w:t xml:space="preserve">The </w:t>
+      </w:r>
+      <w:r>
+        <w:rPr>
+          <w:i/>
+          <w:lang w:val="en-GB" w:eastAsia="en-GB"/>
+        </w:rPr>
+        <w:t>sembuf</w:t>
+      </w:r>
+      <w:r>
+        <w:rPr>
+          <w:lang w:val="en-GB" w:eastAsia="en-GB"/>
+        </w:rPr>
+        <w:t xml:space="preserve"> structures on the final line above are required for the basic operations of the semaphores, each of these structures contain </w:t>
+      </w:r>
+      <w:r>
+        <w:rPr>
+          <w:i/>
+          <w:lang w:val="en-GB" w:eastAsia="en-GB"/>
+        </w:rPr>
+        <w:t>sem_num</w:t>
+      </w:r>
+      <w:r>
+        <w:rPr>
+          <w:lang w:val="en-GB" w:eastAsia="en-GB"/>
+        </w:rPr>
+        <w:t xml:space="preserve"> (which semaphore to use), </w:t>
+      </w:r>
+      <w:r>
+        <w:rPr>
+          <w:i/>
+          <w:lang w:val="en-GB" w:eastAsia="en-GB"/>
+        </w:rPr>
+        <w:t>sem_op</w:t>
+      </w:r>
+      <w:r>
+        <w:rPr>
+          <w:lang w:val="en-GB" w:eastAsia="en-GB"/>
+        </w:rPr>
+        <w:t xml:space="preserve"> (operation-down/up), and </w:t>
+      </w:r>
+      <w:r>
+        <w:rPr>
+          <w:i/>
+          <w:lang w:val="en-GB" w:eastAsia="en-GB"/>
+        </w:rPr>
+        <w:t>sem_flag</w:t>
+      </w:r>
+      <w:r>
+        <w:rPr>
+          <w:lang w:val="en-GB" w:eastAsia="en-GB"/>
+        </w:rPr>
+        <w:t xml:space="preserve"> (</w:t>
       </w:r>
       <w:r>
         <w:rPr>
@@ -2882,16 +3031,8 @@
         <w:rPr>
           <w:lang w:val="en-GB" w:eastAsia="en-GB"/>
         </w:rPr>
-        <w:t xml:space="preserve"> </w:t>
-      </w:r>
-      <w:r>
-        <w:rPr>
-          <w:lang w:val="en-GB" w:eastAsia="en-GB"/>
-        </w:rPr>
-        <w:t>[4]</w:t>
-      </w:r>
-      <w:bookmarkStart w:id="9" w:name="_GoBack"/>
-      <w:bookmarkEnd w:id="9"/>
+        <w:t xml:space="preserve"> [4]</w:t>
+      </w:r>
     </w:p>
     <w:p>
       <w:pPr>
@@ -3863,7 +4004,20 @@
         <w:rPr>
           <w:lang w:val="en-GB" w:eastAsia="en-GB"/>
         </w:rPr>
-        <w:t>The union semun is required when calling upon semaphore</w:t>
+        <w:t xml:space="preserve">The </w:t>
+      </w:r>
+      <w:r>
+        <w:rPr>
+          <w:i/>
+          <w:lang w:val="en-GB" w:eastAsia="en-GB"/>
+        </w:rPr>
+        <w:t>union semun</w:t>
+      </w:r>
+      <w:r>
+        <w:rPr>
+          <w:lang w:val="en-GB" w:eastAsia="en-GB"/>
+        </w:rPr>
+        <w:t xml:space="preserve"> is required when calling upon semaphore</w:t>
       </w:r>
       <w:r>
         <w:rPr>
@@ -3893,13 +4047,59 @@
         <w:rPr>
           <w:lang w:val="en-GB" w:eastAsia="en-GB"/>
         </w:rPr>
-        <w:t>nion is set using int val</w:t>
-      </w:r>
-      <w:r>
-        <w:rPr>
-          <w:lang w:val="en-GB" w:eastAsia="en-GB"/>
-        </w:rPr>
-        <w:t xml:space="preserve">, the structure of semid_bs is the buffer for IPC_STAT and IPC_SET, </w:t>
+        <w:t xml:space="preserve">nion is set using </w:t>
+      </w:r>
+      <w:r>
+        <w:rPr>
+          <w:i/>
+          <w:lang w:val="en-GB" w:eastAsia="en-GB"/>
+        </w:rPr>
+        <w:t>int val</w:t>
+      </w:r>
+      <w:r>
+        <w:rPr>
+          <w:lang w:val="en-GB" w:eastAsia="en-GB"/>
+        </w:rPr>
+        <w:t xml:space="preserve">, the structure of </w:t>
+      </w:r>
+      <w:r>
+        <w:rPr>
+          <w:i/>
+          <w:lang w:val="en-GB" w:eastAsia="en-GB"/>
+        </w:rPr>
+        <w:t>semid_bs</w:t>
+      </w:r>
+      <w:r>
+        <w:rPr>
+          <w:lang w:val="en-GB" w:eastAsia="en-GB"/>
+        </w:rPr>
+        <w:t xml:space="preserve"> is the buffer for </w:t>
+      </w:r>
+      <w:r>
+        <w:rPr>
+          <w:i/>
+          <w:lang w:val="en-GB" w:eastAsia="en-GB"/>
+        </w:rPr>
+        <w:t>IPC_STAT</w:t>
+      </w:r>
+      <w:r>
+        <w:rPr>
+          <w:lang w:val="en-GB" w:eastAsia="en-GB"/>
+        </w:rPr>
+        <w:t xml:space="preserve"> and </w:t>
+      </w:r>
+      <w:r>
+        <w:rPr>
+          <w:i/>
+          <w:lang w:val="en-GB" w:eastAsia="en-GB"/>
+        </w:rPr>
+        <w:t>IPC_SET</w:t>
+      </w:r>
+      <w:r>
+        <w:rPr>
+          <w:lang w:val="en-GB" w:eastAsia="en-GB"/>
+        </w:rPr>
+        <w:t xml:space="preserve">, </w:t>
       </w:r>
       <w:r>
         <w:rPr>
@@ -3917,7 +4117,40 @@
         <w:rPr>
           <w:lang w:val="en-GB" w:eastAsia="en-GB"/>
         </w:rPr>
-        <w:t>, the unsigned short integer array is used for GETALL and SETALL</w:t>
+        <w:t xml:space="preserve">, the </w:t>
+      </w:r>
+      <w:r>
+        <w:rPr>
+          <w:i/>
+          <w:lang w:val="en-GB" w:eastAsia="en-GB"/>
+        </w:rPr>
+        <w:t>unsigned short</w:t>
+      </w:r>
+      <w:r>
+        <w:rPr>
+          <w:lang w:val="en-GB" w:eastAsia="en-GB"/>
+        </w:rPr>
+        <w:t xml:space="preserve"> array is used for </w:t>
+      </w:r>
+      <w:r>
+        <w:rPr>
+          <w:i/>
+          <w:lang w:val="en-GB" w:eastAsia="en-GB"/>
+        </w:rPr>
+        <w:t>GETALL</w:t>
+      </w:r>
+      <w:r>
+        <w:rPr>
+          <w:lang w:val="en-GB" w:eastAsia="en-GB"/>
+        </w:rPr>
+        <w:t xml:space="preserve"> and </w:t>
+      </w:r>
+      <w:r>
+        <w:rPr>
+          <w:i/>
+          <w:lang w:val="en-GB" w:eastAsia="en-GB"/>
+        </w:rPr>
+        <w:t>SETALL</w:t>
       </w:r>
       <w:r>
         <w:rPr>
@@ -3929,13 +4162,39 @@
         <w:rPr>
           <w:lang w:val="en-GB" w:eastAsia="en-GB"/>
         </w:rPr>
-        <w:t xml:space="preserve"> The string variable is used to move line-by-line through the text file, an ifstream object is made to access the resource too.</w:t>
-      </w:r>
-      <w:r>
-        <w:rPr>
-          <w:lang w:val="en-GB" w:eastAsia="en-GB"/>
-        </w:rPr>
-        <w:t xml:space="preserve"> The block of shared memory is generated using the shmget function, this allocates a </w:t>
+        <w:t xml:space="preserve"> The string variable is used to move line-by-line through the text file, an </w:t>
+      </w:r>
+      <w:r>
+        <w:rPr>
+          <w:i/>
+          <w:lang w:val="en-GB" w:eastAsia="en-GB"/>
+        </w:rPr>
+        <w:t>ifstream</w:t>
+      </w:r>
+      <w:r>
+        <w:rPr>
+          <w:lang w:val="en-GB" w:eastAsia="en-GB"/>
+        </w:rPr>
+        <w:t xml:space="preserve"> object is made to access the resource too.</w:t>
+      </w:r>
+      <w:r>
+        <w:rPr>
+          <w:lang w:val="en-GB" w:eastAsia="en-GB"/>
+        </w:rPr>
+        <w:t xml:space="preserve"> The block of shared memory is generated using the </w:t>
+      </w:r>
+      <w:r>
+        <w:rPr>
+          <w:i/>
+          <w:lang w:val="en-GB" w:eastAsia="en-GB"/>
+        </w:rPr>
+        <w:t>shmget</w:t>
+      </w:r>
+      <w:r>
+        <w:rPr>
+          <w:lang w:val="en-GB" w:eastAsia="en-GB"/>
+        </w:rPr>
+        <w:t xml:space="preserve"> function, this allocates a </w:t>
       </w:r>
       <w:r>
         <w:rPr>
@@ -3947,7 +4206,19 @@
         <w:rPr>
           <w:lang w:val="en-GB" w:eastAsia="en-GB"/>
         </w:rPr>
-        <w:t xml:space="preserve">lock of shred memory </w:t>
+        <w:t>lock of sh</w:t>
+      </w:r>
+      <w:r>
+        <w:rPr>
+          <w:lang w:val="en-GB" w:eastAsia="en-GB"/>
+        </w:rPr>
+        <w:t>a</w:t>
+      </w:r>
+      <w:r>
+        <w:rPr>
+          <w:lang w:val="en-GB" w:eastAsia="en-GB"/>
+        </w:rPr>
+        <w:t xml:space="preserve">red memory </w:t>
       </w:r>
       <w:r>
         <w:rPr>
@@ -3965,25 +4236,76 @@
         <w:rPr>
           <w:lang w:val="en-GB" w:eastAsia="en-GB"/>
         </w:rPr>
-        <w:t xml:space="preserve"> and with 0777 the permission of the block</w:t>
-      </w:r>
-      <w:r>
-        <w:rPr>
-          <w:lang w:val="en-GB" w:eastAsia="en-GB"/>
-        </w:rPr>
-        <w:t>, the ID of the block is returned and made equal to shmid</w:t>
-      </w:r>
-      <w:r>
-        <w:rPr>
-          <w:lang w:val="en-GB" w:eastAsia="en-GB"/>
-        </w:rPr>
-        <w:t xml:space="preserve">. semget creates two semaphores with the </w:t>
-      </w:r>
-      <w:r>
-        <w:rPr>
-          <w:lang w:val="en-GB" w:eastAsia="en-GB"/>
-        </w:rPr>
-        <w:t xml:space="preserve">SEMKEY </w:t>
+        <w:t xml:space="preserve"> and with 0777 </w:t>
+      </w:r>
+      <w:r>
+        <w:rPr>
+          <w:lang w:val="en-GB" w:eastAsia="en-GB"/>
+        </w:rPr>
+        <w:t>(read</w:t>
+      </w:r>
+      <w:r>
+        <w:rPr>
+          <w:lang w:val="en-GB" w:eastAsia="en-GB"/>
+        </w:rPr>
+        <w:t>/</w:t>
+      </w:r>
+      <w:r>
+        <w:rPr>
+          <w:lang w:val="en-GB" w:eastAsia="en-GB"/>
+        </w:rPr>
+        <w:t xml:space="preserve">write/execute) </w:t>
+      </w:r>
+      <w:r>
+        <w:rPr>
+          <w:lang w:val="en-GB" w:eastAsia="en-GB"/>
+        </w:rPr>
+        <w:t>the permission of the block</w:t>
+      </w:r>
+      <w:r>
+        <w:rPr>
+          <w:lang w:val="en-GB" w:eastAsia="en-GB"/>
+        </w:rPr>
+        <w:t xml:space="preserve">, the ID of the block is returned and made equal to </w:t>
+      </w:r>
+      <w:r>
+        <w:rPr>
+          <w:i/>
+          <w:lang w:val="en-GB" w:eastAsia="en-GB"/>
+        </w:rPr>
+        <w:t>shmid</w:t>
+      </w:r>
+      <w:r>
+        <w:rPr>
+          <w:lang w:val="en-GB" w:eastAsia="en-GB"/>
+        </w:rPr>
+        <w:t xml:space="preserve">. </w:t>
+      </w:r>
+      <w:r>
+        <w:rPr>
+          <w:i/>
+          <w:lang w:val="en-GB" w:eastAsia="en-GB"/>
+        </w:rPr>
+        <w:t>semget</w:t>
+      </w:r>
+      <w:r>
+        <w:rPr>
+          <w:lang w:val="en-GB" w:eastAsia="en-GB"/>
+        </w:rPr>
+        <w:t xml:space="preserve"> creates two semaphores with the </w:t>
+      </w:r>
+      <w:r>
+        <w:rPr>
+          <w:i/>
+          <w:lang w:val="en-GB" w:eastAsia="en-GB"/>
+        </w:rPr>
+        <w:t>SEMKEY</w:t>
+      </w:r>
+      <w:r>
+        <w:rPr>
+          <w:lang w:val="en-GB" w:eastAsia="en-GB"/>
+        </w:rPr>
+        <w:t xml:space="preserve"> </w:t>
       </w:r>
       <w:r>
         <w:rPr>
@@ -3995,13 +4317,7 @@
         <w:rPr>
           <w:lang w:val="en-GB" w:eastAsia="en-GB"/>
         </w:rPr>
-        <w:t>[3]</w:t>
-      </w:r>
-      <w:r>
-        <w:rPr>
-          <w:lang w:val="en-GB" w:eastAsia="en-GB"/>
-        </w:rPr>
-        <w:t xml:space="preserve"> [1]</w:t>
+        <w:t>[3] [1]</w:t>
       </w:r>
       <w:r>
         <w:rPr>
@@ -4020,13 +4336,83 @@
         <w:rPr>
           <w:lang w:val="en-GB" w:eastAsia="en-GB"/>
         </w:rPr>
-        <w:t xml:space="preserve">The readerCount variable must be attached to shared memory so it can be used by all processes using that variable, this us done using shmat which is passed the </w:t>
-      </w:r>
-      <w:r>
-        <w:rPr>
-          <w:lang w:val="en-GB" w:eastAsia="en-GB"/>
-        </w:rPr>
-        <w:t xml:space="preserve">shmid along with two zeros which indicate that it has full read/write </w:t>
+        <w:t xml:space="preserve">The </w:t>
+      </w:r>
+      <w:r>
+        <w:rPr>
+          <w:i/>
+          <w:lang w:val="en-GB" w:eastAsia="en-GB"/>
+        </w:rPr>
+        <w:t>readerCount</w:t>
+      </w:r>
+      <w:r>
+        <w:rPr>
+          <w:lang w:val="en-GB" w:eastAsia="en-GB"/>
+        </w:rPr>
+        <w:t xml:space="preserve"> variable must be attached to shared memory so it can be used by all processes using that variable, this </w:t>
+      </w:r>
+      <w:r>
+        <w:rPr>
+          <w:lang w:val="en-GB" w:eastAsia="en-GB"/>
+        </w:rPr>
+        <w:t>is</w:t>
+      </w:r>
+      <w:r>
+        <w:rPr>
+          <w:lang w:val="en-GB" w:eastAsia="en-GB"/>
+        </w:rPr>
+        <w:t xml:space="preserve"> done using </w:t>
+      </w:r>
+      <w:r>
+        <w:rPr>
+          <w:i/>
+          <w:lang w:val="en-GB" w:eastAsia="en-GB"/>
+        </w:rPr>
+        <w:t>shmat</w:t>
+      </w:r>
+      <w:r>
+        <w:rPr>
+          <w:i/>
+          <w:lang w:val="en-GB" w:eastAsia="en-GB"/>
+        </w:rPr>
+        <w:t xml:space="preserve"> </w:t>
+      </w:r>
+      <w:r>
+        <w:rPr>
+          <w:lang w:val="en-GB" w:eastAsia="en-GB"/>
+        </w:rPr>
+        <w:t>(attach to shared memory)</w:t>
+      </w:r>
+      <w:r>
+        <w:rPr>
+          <w:lang w:val="en-GB" w:eastAsia="en-GB"/>
+        </w:rPr>
+        <w:t xml:space="preserve"> which is passed the </w:t>
+      </w:r>
+      <w:r>
+        <w:rPr>
+          <w:i/>
+          <w:lang w:val="en-GB" w:eastAsia="en-GB"/>
+        </w:rPr>
+        <w:t>shmid</w:t>
+      </w:r>
+      <w:r>
+        <w:rPr>
+          <w:lang w:val="en-GB" w:eastAsia="en-GB"/>
+        </w:rPr>
+        <w:t xml:space="preserve"> </w:t>
+      </w:r>
+      <w:r>
+        <w:rPr>
+          <w:lang w:val="en-GB" w:eastAsia="en-GB"/>
+        </w:rPr>
+        <w:t xml:space="preserve">(shared memory ID) </w:t>
+      </w:r>
+      <w:r>
+        <w:rPr>
+          <w:lang w:val="en-GB" w:eastAsia="en-GB"/>
+        </w:rPr>
+        <w:t xml:space="preserve">along with two zeros which indicate that it has full read/write </w:t>
       </w:r>
       <w:r>
         <w:rPr>
@@ -4044,63 +4430,26 @@
         <w:rPr>
           <w:lang w:val="en-GB" w:eastAsia="en-GB"/>
         </w:rPr>
-        <w:t xml:space="preserve"> When calling shmat the address of </w:t>
-      </w:r>
-      <w:r>
-        <w:rPr>
-          <w:color w:val="FF0000"/>
-          <w:lang w:val="en-GB" w:eastAsia="en-GB"/>
-        </w:rPr>
-        <w:t xml:space="preserve">the </w:t>
-      </w:r>
-      <w:r>
-        <w:rPr>
-          <w:color w:val="FF0000"/>
-          <w:lang w:val="en-GB" w:eastAsia="en-GB"/>
-        </w:rPr>
-        <w:t>shared</w:t>
-      </w:r>
-      <w:r>
-        <w:rPr>
-          <w:color w:val="FF0000"/>
-          <w:lang w:val="en-GB" w:eastAsia="en-GB"/>
-        </w:rPr>
-        <w:t xml:space="preserve"> mem</w:t>
-      </w:r>
-      <w:r>
-        <w:rPr>
-          <w:color w:val="FF0000"/>
-          <w:lang w:val="en-GB" w:eastAsia="en-GB"/>
-        </w:rPr>
-        <w:t>ory</w:t>
-      </w:r>
-      <w:r>
-        <w:rPr>
-          <w:color w:val="FF0000"/>
-          <w:lang w:val="en-GB" w:eastAsia="en-GB"/>
-        </w:rPr>
-        <w:t xml:space="preserve"> segment, this must be type casted to a</w:t>
-      </w:r>
-      <w:r>
-        <w:rPr>
-          <w:color w:val="FF0000"/>
-          <w:lang w:val="en-GB" w:eastAsia="en-GB"/>
-        </w:rPr>
-        <w:t>n</w:t>
-      </w:r>
-      <w:r>
-        <w:rPr>
-          <w:color w:val="FF0000"/>
-          <w:lang w:val="en-GB" w:eastAsia="en-GB"/>
-        </w:rPr>
-        <w:t xml:space="preserve"> integer pointer</w:t>
-      </w:r>
-      <w:r>
-        <w:rPr>
-          <w:color w:val="FF0000"/>
-          <w:lang w:val="en-GB" w:eastAsia="en-GB"/>
-        </w:rPr>
-        <w:t>.</w:t>
+        <w:t xml:space="preserve"> When calling </w:t>
+      </w:r>
+      <w:r>
+        <w:rPr>
+          <w:i/>
+          <w:lang w:val="en-GB" w:eastAsia="en-GB"/>
+        </w:rPr>
+        <w:t>shmat</w:t>
+      </w:r>
+      <w:r>
+        <w:rPr>
+          <w:lang w:val="en-GB" w:eastAsia="en-GB"/>
+        </w:rPr>
+        <w:t xml:space="preserve"> the address of </w:t>
+      </w:r>
+      <w:r>
+        <w:rPr>
+          <w:lang w:val="en-GB" w:eastAsia="en-GB"/>
+        </w:rPr>
+        <w:t>the shared memory segment, this must be type casted to an integer pointer.</w:t>
       </w:r>
     </w:p>
     <w:p>
@@ -4899,27 +5248,15 @@
           <w:lang w:val="en-GB" w:eastAsia="en-GB"/>
         </w:rPr>
       </w:pPr>
-      <w:proofErr w:type="spellStart"/>
-      <w:r>
-        <w:rPr>
-          <w:rFonts w:ascii="Consolas" w:eastAsia="Times New Roman" w:hAnsi="Consolas" w:cs="Times New Roman"/>
-          <w:color w:val="000000"/>
-          <w:sz w:val="14"/>
-          <w:szCs w:val="14"/>
-          <w:lang w:val="en-GB" w:eastAsia="en-GB"/>
-        </w:rPr>
-        <w:t>arg.val</w:t>
-      </w:r>
-      <w:proofErr w:type="spellEnd"/>
-      <w:r>
-        <w:rPr>
-          <w:rFonts w:ascii="Consolas" w:eastAsia="Times New Roman" w:hAnsi="Consolas" w:cs="Times New Roman"/>
-          <w:color w:val="000000"/>
-          <w:sz w:val="14"/>
-          <w:szCs w:val="14"/>
-          <w:lang w:val="en-GB" w:eastAsia="en-GB"/>
-        </w:rPr>
-        <w:t xml:space="preserve"> = </w:t>
+      <w:r>
+        <w:rPr>
+          <w:rFonts w:ascii="Consolas" w:eastAsia="Times New Roman" w:hAnsi="Consolas" w:cs="Times New Roman"/>
+          <w:color w:val="000000"/>
+          <w:sz w:val="14"/>
+          <w:szCs w:val="14"/>
+          <w:lang w:val="en-GB" w:eastAsia="en-GB"/>
+        </w:rPr>
+        <w:t xml:space="preserve">arg.val = </w:t>
       </w:r>
       <w:proofErr w:type="gramStart"/>
       <w:r>
@@ -5184,10 +5521,37 @@
         <w:rPr>
           <w:lang w:val="en-GB" w:eastAsia="en-GB"/>
         </w:rPr>
-        <w:t xml:space="preserve">sets up the semaphore operations needed to lock and unlock, to define a wait or lock, the sem_num is set to zero, sem_op is -1, and the flag is SEM_UNDO, </w:t>
-      </w:r>
-      <w:r>
-        <w:rPr>
+        <w:t xml:space="preserve">sets up the semaphore operations needed to lock and unlock, to define a wait or lock, the </w:t>
+      </w:r>
+      <w:r>
+        <w:rPr>
+          <w:i/>
+          <w:lang w:val="en-GB" w:eastAsia="en-GB"/>
+        </w:rPr>
+        <w:t>sem_num</w:t>
+      </w:r>
+      <w:r>
+        <w:rPr>
+          <w:lang w:val="en-GB" w:eastAsia="en-GB"/>
+        </w:rPr>
+        <w:t xml:space="preserve"> is set to zero, </w:t>
+      </w:r>
+      <w:r>
+        <w:rPr>
+          <w:i/>
+          <w:lang w:val="en-GB" w:eastAsia="en-GB"/>
+        </w:rPr>
+        <w:t>sem_op</w:t>
+      </w:r>
+      <w:r>
+        <w:rPr>
+          <w:lang w:val="en-GB" w:eastAsia="en-GB"/>
+        </w:rPr>
+        <w:t xml:space="preserve"> is -1, and the flag is </w:t>
+      </w:r>
+      <w:r>
+        <w:rPr>
+          <w:i/>
           <w:lang w:val="en-GB" w:eastAsia="en-GB"/>
         </w:rPr>
         <w:t>SEM_UNDO</w:t>
@@ -5196,6 +5560,19 @@
         <w:rPr>
           <w:lang w:val="en-GB" w:eastAsia="en-GB"/>
         </w:rPr>
+        <w:t xml:space="preserve">, </w:t>
+      </w:r>
+      <w:r>
+        <w:rPr>
+          <w:i/>
+          <w:lang w:val="en-GB" w:eastAsia="en-GB"/>
+        </w:rPr>
+        <w:t>SEM_UNDO</w:t>
+      </w:r>
+      <w:r>
+        <w:rPr>
+          <w:lang w:val="en-GB" w:eastAsia="en-GB"/>
+        </w:rPr>
         <w:t xml:space="preserve"> specifies if the process should end before restoring the semaphore count, then it is restored </w:t>
       </w:r>
       <w:r>
@@ -5256,7 +5633,20 @@
         <w:rPr>
           <w:lang w:val="en-GB" w:eastAsia="en-GB"/>
         </w:rPr>
-        <w:t xml:space="preserve"> the readerCount </w:t>
+        <w:t xml:space="preserve"> the </w:t>
+      </w:r>
+      <w:r>
+        <w:rPr>
+          <w:i/>
+          <w:lang w:val="en-GB" w:eastAsia="en-GB"/>
+        </w:rPr>
+        <w:t>readerCount</w:t>
+      </w:r>
+      <w:r>
+        <w:rPr>
+          <w:lang w:val="en-GB" w:eastAsia="en-GB"/>
+        </w:rPr>
+        <w:t xml:space="preserve"> </w:t>
       </w:r>
       <w:r>
         <w:rPr>
@@ -5338,54 +5728,79 @@
       </w:r>
       <w:r>
         <w:rPr>
-          <w:color w:val="FF0000"/>
           <w:lang w:val="en-GB" w:eastAsia="en-GB"/>
         </w:rPr>
         <w:t xml:space="preserve">The </w:t>
       </w:r>
-      <w:proofErr w:type="spellStart"/>
-      <w:r>
-        <w:rPr>
-          <w:color w:val="FF0000"/>
+      <w:r>
+        <w:rPr>
+          <w:i/>
           <w:lang w:val="en-GB" w:eastAsia="en-GB"/>
         </w:rPr>
         <w:t>arg.val</w:t>
       </w:r>
-      <w:proofErr w:type="spellEnd"/>
-      <w:r>
-        <w:rPr>
-          <w:color w:val="FF0000"/>
+      <w:r>
+        <w:rPr>
           <w:lang w:val="en-GB" w:eastAsia="en-GB"/>
         </w:rPr>
         <w:t xml:space="preserve"> is set to 1 to </w:t>
       </w:r>
       <w:r>
         <w:rPr>
-          <w:color w:val="FF0000"/>
           <w:lang w:val="en-GB" w:eastAsia="en-GB"/>
         </w:rPr>
         <w:t>initialise</w:t>
       </w:r>
       <w:r>
         <w:rPr>
-          <w:color w:val="FF0000"/>
           <w:lang w:val="en-GB" w:eastAsia="en-GB"/>
         </w:rPr>
         <w:t xml:space="preserve"> the semaphore, </w:t>
       </w:r>
       <w:r>
         <w:rPr>
-          <w:color w:val="FF0000"/>
-          <w:lang w:val="en-GB" w:eastAsia="en-GB"/>
-        </w:rPr>
-        <w:t>the same goes for semctl lines</w:t>
-      </w:r>
-      <w:r>
-        <w:rPr>
-          <w:color w:val="FF0000"/>
-          <w:lang w:val="en-GB" w:eastAsia="en-GB"/>
-        </w:rPr>
-        <w:t>, which pass the function the semun union, arg</w:t>
+          <w:lang w:val="en-GB" w:eastAsia="en-GB"/>
+        </w:rPr>
+        <w:t xml:space="preserve">the same goes for </w:t>
+      </w:r>
+      <w:r>
+        <w:rPr>
+          <w:i/>
+          <w:lang w:val="en-GB" w:eastAsia="en-GB"/>
+        </w:rPr>
+        <w:t>semctl</w:t>
+      </w:r>
+      <w:r>
+        <w:rPr>
+          <w:lang w:val="en-GB" w:eastAsia="en-GB"/>
+        </w:rPr>
+        <w:t xml:space="preserve"> lines</w:t>
+      </w:r>
+      <w:r>
+        <w:rPr>
+          <w:lang w:val="en-GB" w:eastAsia="en-GB"/>
+        </w:rPr>
+        <w:t xml:space="preserve">, which pass the function the </w:t>
+      </w:r>
+      <w:r>
+        <w:rPr>
+          <w:i/>
+          <w:lang w:val="en-GB" w:eastAsia="en-GB"/>
+        </w:rPr>
+        <w:t>semun union</w:t>
+      </w:r>
+      <w:r>
+        <w:rPr>
+          <w:lang w:val="en-GB" w:eastAsia="en-GB"/>
+        </w:rPr>
+        <w:t xml:space="preserve">, </w:t>
+      </w:r>
+      <w:r>
+        <w:rPr>
+          <w:i/>
+          <w:lang w:val="en-GB" w:eastAsia="en-GB"/>
+        </w:rPr>
+        <w:t>arg</w:t>
       </w:r>
       <w:r>
         <w:rPr>
@@ -5444,7 +5859,7 @@
       <w:pPr>
         <w:pStyle w:val="Caption"/>
       </w:pPr>
-      <w:bookmarkStart w:id="10" w:name="_Toc532991975"/>
+      <w:bookmarkStart w:id="10" w:name="_Toc533072712"/>
       <w:r>
         <w:t xml:space="preserve">Figure </w:t>
       </w:r>
@@ -5497,7 +5912,16 @@
     </w:p>
     <w:p>
       <w:r>
-        <w:t>The flowchart in Figure 2 shows the basic steps towards checking the readerCount, accessing the resource and finally releasing both the semaphores.</w:t>
+        <w:t xml:space="preserve">The flowchart in Figure 2 shows the basic steps towards checking the </w:t>
+      </w:r>
+      <w:r>
+        <w:rPr>
+          <w:i/>
+        </w:rPr>
+        <w:t>readerCount</w:t>
+      </w:r>
+      <w:r>
+        <w:t>, accessing the resource and finally releasing both the semaphores.</w:t>
       </w:r>
     </w:p>
     <w:p>
@@ -7331,13 +7755,78 @@
         <w:rPr>
           <w:lang w:val="en-GB" w:eastAsia="en-GB"/>
         </w:rPr>
-        <w:t>The infinite while loop above is where the actual semaphore operations are carried out. To start the process is printed to the console, this is followed by a delay to prevent errors.</w:t>
-      </w:r>
-      <w:r>
-        <w:rPr>
-          <w:lang w:val="en-GB" w:eastAsia="en-GB"/>
-        </w:rPr>
-        <w:t xml:space="preserve"> To access the readerCount variable it must first be locked using the semop function which is passed the semid (must match the one used earlier), reference to the psembufR (reader sembuf structure declared), and</w:t>
+        <w:t xml:space="preserve">The infinite </w:t>
+      </w:r>
+      <w:r>
+        <w:rPr>
+          <w:i/>
+          <w:lang w:val="en-GB" w:eastAsia="en-GB"/>
+        </w:rPr>
+        <w:t>while</w:t>
+      </w:r>
+      <w:r>
+        <w:rPr>
+          <w:lang w:val="en-GB" w:eastAsia="en-GB"/>
+        </w:rPr>
+        <w:t xml:space="preserve"> loop above is where the actual semaphore operations are carried out. To start the process is printed to the console, this is followed by a delay to prevent errors.</w:t>
+      </w:r>
+      <w:r>
+        <w:rPr>
+          <w:lang w:val="en-GB" w:eastAsia="en-GB"/>
+        </w:rPr>
+        <w:t xml:space="preserve"> To access the </w:t>
+      </w:r>
+      <w:r>
+        <w:rPr>
+          <w:i/>
+          <w:lang w:val="en-GB" w:eastAsia="en-GB"/>
+        </w:rPr>
+        <w:t>readerCount</w:t>
+      </w:r>
+      <w:r>
+        <w:rPr>
+          <w:lang w:val="en-GB" w:eastAsia="en-GB"/>
+        </w:rPr>
+        <w:t xml:space="preserve"> variable it must first be locked using the </w:t>
+      </w:r>
+      <w:r>
+        <w:rPr>
+          <w:i/>
+          <w:lang w:val="en-GB" w:eastAsia="en-GB"/>
+        </w:rPr>
+        <w:t>semop</w:t>
+      </w:r>
+      <w:r>
+        <w:rPr>
+          <w:lang w:val="en-GB" w:eastAsia="en-GB"/>
+        </w:rPr>
+        <w:t xml:space="preserve"> function which is passed the </w:t>
+      </w:r>
+      <w:r>
+        <w:rPr>
+          <w:i/>
+          <w:lang w:val="en-GB" w:eastAsia="en-GB"/>
+        </w:rPr>
+        <w:t>semid</w:t>
+      </w:r>
+      <w:r>
+        <w:rPr>
+          <w:lang w:val="en-GB" w:eastAsia="en-GB"/>
+        </w:rPr>
+        <w:t xml:space="preserve"> (must match the one used earlier), reference to the </w:t>
+      </w:r>
+      <w:r>
+        <w:rPr>
+          <w:i/>
+          <w:lang w:val="en-GB" w:eastAsia="en-GB"/>
+        </w:rPr>
+        <w:t>psembufR</w:t>
+      </w:r>
+      <w:r>
+        <w:rPr>
+          <w:lang w:val="en-GB" w:eastAsia="en-GB"/>
+        </w:rPr>
+        <w:t xml:space="preserve"> (reader sembuf structure declared), and</w:t>
       </w:r>
       <w:r>
         <w:rPr>
@@ -7347,9 +7836,55 @@
       </w:r>
       <w:r>
         <w:rPr>
-          <w:lang w:val="en-GB" w:eastAsia="en-GB"/>
-        </w:rPr>
-        <w:t xml:space="preserve">nsops which is the number of sumbuf structures in the array (one in this case). readerCount is incremented, the following if statement checks “is this the first reader” (readerCount is initialised to 0) if </w:t>
+          <w:i/>
+          <w:lang w:val="en-GB" w:eastAsia="en-GB"/>
+        </w:rPr>
+        <w:t>nsops</w:t>
+      </w:r>
+      <w:r>
+        <w:rPr>
+          <w:lang w:val="en-GB" w:eastAsia="en-GB"/>
+        </w:rPr>
+        <w:t xml:space="preserve"> which is the number of sumbuf structures in the array (one in this case). </w:t>
+      </w:r>
+      <w:r>
+        <w:rPr>
+          <w:i/>
+          <w:lang w:val="en-GB" w:eastAsia="en-GB"/>
+        </w:rPr>
+        <w:t>readerCount</w:t>
+      </w:r>
+      <w:r>
+        <w:rPr>
+          <w:lang w:val="en-GB" w:eastAsia="en-GB"/>
+        </w:rPr>
+        <w:t xml:space="preserve"> is incremented, the following </w:t>
+      </w:r>
+      <w:r>
+        <w:rPr>
+          <w:i/>
+          <w:lang w:val="en-GB" w:eastAsia="en-GB"/>
+        </w:rPr>
+        <w:t>if</w:t>
+      </w:r>
+      <w:r>
+        <w:rPr>
+          <w:lang w:val="en-GB" w:eastAsia="en-GB"/>
+        </w:rPr>
+        <w:t xml:space="preserve"> statement checks “is this the first reader” (</w:t>
+      </w:r>
+      <w:r>
+        <w:rPr>
+          <w:i/>
+          <w:lang w:val="en-GB" w:eastAsia="en-GB"/>
+        </w:rPr>
+        <w:t>readerCount</w:t>
+      </w:r>
+      <w:r>
+        <w:rPr>
+          <w:lang w:val="en-GB" w:eastAsia="en-GB"/>
+        </w:rPr>
+        <w:t xml:space="preserve"> is initialised to 0) if </w:t>
       </w:r>
       <w:r>
         <w:rPr>
@@ -7361,7 +7896,20 @@
         <w:rPr>
           <w:lang w:val="en-GB" w:eastAsia="en-GB"/>
         </w:rPr>
-        <w:t xml:space="preserve"> the resource is locked and using the semop function.</w:t>
+        <w:t xml:space="preserve"> the resource is locked using the </w:t>
+      </w:r>
+      <w:r>
+        <w:rPr>
+          <w:i/>
+          <w:lang w:val="en-GB" w:eastAsia="en-GB"/>
+        </w:rPr>
+        <w:t>semop</w:t>
+      </w:r>
+      <w:r>
+        <w:rPr>
+          <w:lang w:val="en-GB" w:eastAsia="en-GB"/>
+        </w:rPr>
+        <w:t xml:space="preserve"> function.</w:t>
       </w:r>
       <w:r>
         <w:rPr>
@@ -7380,20 +7928,48 @@
         <w:rPr>
           <w:lang w:val="en-GB" w:eastAsia="en-GB"/>
         </w:rPr>
-        <w:t>First, the file is opened using ios</w:t>
+        <w:t xml:space="preserve">First, the file is opened using </w:t>
+      </w:r>
+      <w:r>
+        <w:rPr>
+          <w:i/>
+          <w:lang w:val="en-GB" w:eastAsia="en-GB"/>
+        </w:rPr>
+        <w:t>ios</w:t>
       </w:r>
       <w:r>
         <w:rPr>
           <w:rFonts w:ascii="Cambria Math" w:hAnsi="Cambria Math" w:cs="Cambria Math"/>
+          <w:i/>
           <w:lang w:val="en-GB" w:eastAsia="en-GB"/>
         </w:rPr>
         <w:t>∷</w:t>
       </w:r>
       <w:r>
         <w:rPr>
-          <w:lang w:val="en-GB" w:eastAsia="en-GB"/>
-        </w:rPr>
-        <w:t xml:space="preserve">out and app, this appends all </w:t>
+          <w:i/>
+          <w:lang w:val="en-GB" w:eastAsia="en-GB"/>
+        </w:rPr>
+        <w:t>out</w:t>
+      </w:r>
+      <w:r>
+        <w:rPr>
+          <w:lang w:val="en-GB" w:eastAsia="en-GB"/>
+        </w:rPr>
+        <w:t xml:space="preserve"> and </w:t>
+      </w:r>
+      <w:r>
+        <w:rPr>
+          <w:i/>
+          <w:lang w:val="en-GB" w:eastAsia="en-GB"/>
+        </w:rPr>
+        <w:t>app</w:t>
+      </w:r>
+      <w:r>
+        <w:rPr>
+          <w:lang w:val="en-GB" w:eastAsia="en-GB"/>
+        </w:rPr>
+        <w:t xml:space="preserve">, this appends all </w:t>
       </w:r>
       <w:r>
         <w:rPr>
@@ -7454,7 +8030,45 @@
         <w:rPr>
           <w:lang w:val="en-GB" w:eastAsia="en-GB"/>
         </w:rPr>
-        <w:t xml:space="preserve">To determine if the current process is the last reader, the readerCount is decremented and an if statement checks if equal to zero, if so, the resource is unlocked as is the reader. The issue with this solution is that all readers must be done with the resource for any writers to use it, this can cause starvation and </w:t>
+        <w:t xml:space="preserve">To determine if the current process is the last reader, the </w:t>
+      </w:r>
+      <w:r>
+        <w:rPr>
+          <w:i/>
+          <w:lang w:val="en-GB" w:eastAsia="en-GB"/>
+        </w:rPr>
+        <w:t>readerCount</w:t>
+      </w:r>
+      <w:r>
+        <w:rPr>
+          <w:lang w:val="en-GB" w:eastAsia="en-GB"/>
+        </w:rPr>
+        <w:t xml:space="preserve"> is decremented and an </w:t>
+      </w:r>
+      <w:r>
+        <w:rPr>
+          <w:i/>
+          <w:lang w:val="en-GB" w:eastAsia="en-GB"/>
+        </w:rPr>
+        <w:t>if</w:t>
+      </w:r>
+      <w:r>
+        <w:rPr>
+          <w:lang w:val="en-GB" w:eastAsia="en-GB"/>
+        </w:rPr>
+        <w:t xml:space="preserve"> statement checks if equal to zero, if so, the resource is unlocked</w:t>
+      </w:r>
+      <w:r>
+        <w:rPr>
+          <w:lang w:val="en-GB" w:eastAsia="en-GB"/>
+        </w:rPr>
+        <w:t>,</w:t>
+      </w:r>
+      <w:r>
+        <w:rPr>
+          <w:lang w:val="en-GB" w:eastAsia="en-GB"/>
+        </w:rPr>
+        <w:t xml:space="preserve"> as is the reader. The issue with this solution is that all readers must be done with the resource for any writers to use it, this can cause starvation and </w:t>
       </w:r>
       <w:r>
         <w:rPr>
@@ -7531,7 +8145,7 @@
           <w:lang w:val="en-GB" w:eastAsia="en-GB"/>
         </w:rPr>
       </w:pPr>
-      <w:bookmarkStart w:id="11" w:name="_Toc532991966"/>
+      <w:bookmarkStart w:id="11" w:name="_Toc533072703"/>
       <w:r>
         <w:rPr>
           <w:lang w:val="en-GB" w:eastAsia="en-GB"/>
@@ -7725,7 +8339,27 @@
           <w:szCs w:val="14"/>
           <w:lang w:val="en-GB" w:eastAsia="en-GB"/>
         </w:rPr>
-        <w:t xml:space="preserve"> object to read </w:t>
+        <w:t xml:space="preserve"> object to </w:t>
+      </w:r>
+      <w:r>
+        <w:rPr>
+          <w:rFonts w:ascii="Consolas" w:eastAsia="Times New Roman" w:hAnsi="Consolas" w:cs="Times New Roman"/>
+          <w:color w:val="008000"/>
+          <w:sz w:val="14"/>
+          <w:szCs w:val="14"/>
+          <w:lang w:val="en-GB" w:eastAsia="en-GB"/>
+        </w:rPr>
+        <w:t>write</w:t>
+      </w:r>
+      <w:r>
+        <w:rPr>
+          <w:rFonts w:ascii="Consolas" w:eastAsia="Times New Roman" w:hAnsi="Consolas" w:cs="Times New Roman"/>
+          <w:color w:val="008000"/>
+          <w:sz w:val="14"/>
+          <w:szCs w:val="14"/>
+          <w:lang w:val="en-GB" w:eastAsia="en-GB"/>
+        </w:rPr>
+        <w:t xml:space="preserve"> </w:t>
       </w:r>
       <w:r>
         <w:rPr>
@@ -7782,7 +8416,19 @@
         <w:t xml:space="preserve">The flowchart in Figure 3 shows the writer code for the Reader’s Preference. </w:t>
       </w:r>
       <w:r>
-        <w:t xml:space="preserve">There is very little intelligence to the code with the writer writing without any conditions in an infinite loop. </w:t>
+        <w:t xml:space="preserve">There </w:t>
+      </w:r>
+      <w:r>
+        <w:t>has</w:t>
+      </w:r>
+      <w:r>
+        <w:t xml:space="preserve"> very little intelligence to the code with the writer writing without any conditions</w:t>
+      </w:r>
+      <w:r>
+        <w:t>,</w:t>
+      </w:r>
+      <w:r>
+        <w:t xml:space="preserve"> in an infinite loop. </w:t>
       </w:r>
     </w:p>
     <w:p>
@@ -7834,7 +8480,7 @@
       <w:pPr>
         <w:pStyle w:val="Caption"/>
       </w:pPr>
-      <w:bookmarkStart w:id="12" w:name="_Toc532991976"/>
+      <w:bookmarkStart w:id="12" w:name="_Toc533072713"/>
       <w:r>
         <w:t xml:space="preserve">Figure </w:t>
       </w:r>
@@ -8860,7 +9506,7 @@
           <w:lang w:val="en-GB" w:eastAsia="en-GB"/>
         </w:rPr>
       </w:pPr>
-      <w:bookmarkStart w:id="13" w:name="_Toc532991967"/>
+      <w:bookmarkStart w:id="13" w:name="_Toc533072704"/>
       <w:r>
         <w:rPr>
           <w:lang w:val="en-GB" w:eastAsia="en-GB"/>
@@ -9012,7 +9658,7 @@
       <w:pPr>
         <w:pStyle w:val="Caption"/>
       </w:pPr>
-      <w:bookmarkStart w:id="14" w:name="_Toc532991977"/>
+      <w:bookmarkStart w:id="14" w:name="_Toc533072714"/>
       <w:r>
         <w:t xml:space="preserve">Figure </w:t>
       </w:r>
@@ -9186,7 +9832,7 @@
       <w:pPr>
         <w:pStyle w:val="Caption"/>
       </w:pPr>
-      <w:bookmarkStart w:id="15" w:name="_Toc532991978"/>
+      <w:bookmarkStart w:id="15" w:name="_Toc533072715"/>
       <w:r>
         <w:t xml:space="preserve">Figure </w:t>
       </w:r>
@@ -9230,6 +9876,11 @@
         <w:t>Writers</w:t>
       </w:r>
       <w:bookmarkEnd w:id="15"/>
+    </w:p>
+    <w:p>
+      <w:r>
+        <w:t>The console above shows as many readers as possible reading from the resource, as they are given preference over the writers.</w:t>
+      </w:r>
     </w:p>
     <w:p>
       <w:r>
@@ -9249,13 +9900,11 @@
     <w:p/>
     <w:p/>
     <w:p/>
-    <w:p/>
-    <w:p/>
     <w:p>
       <w:pPr>
         <w:pStyle w:val="Heading1"/>
       </w:pPr>
-      <w:bookmarkStart w:id="16" w:name="_Toc532991968"/>
+      <w:bookmarkStart w:id="16" w:name="_Toc533072705"/>
       <w:r>
         <w:lastRenderedPageBreak/>
         <w:t>Writers Preference</w:t>
@@ -9285,13 +9934,31 @@
         <w:t>to</w:t>
       </w:r>
       <w:r>
-        <w:t xml:space="preserve"> read and another for the writerCount, which like the readerCount earlier</w:t>
+        <w:t xml:space="preserve"> read and another for the </w:t>
+      </w:r>
+      <w:r>
+        <w:rPr>
+          <w:i/>
+        </w:rPr>
+        <w:t>writerCount</w:t>
+      </w:r>
+      <w:r>
+        <w:t xml:space="preserve">, which like the </w:t>
+      </w:r>
+      <w:r>
+        <w:rPr>
+          <w:i/>
+        </w:rPr>
+        <w:t>readerCount</w:t>
+      </w:r>
+      <w:r>
+        <w:t xml:space="preserve"> earlier</w:t>
       </w:r>
       <w:r>
         <w:t>,</w:t>
       </w:r>
       <w:r>
-        <w:t xml:space="preserve"> is in a shared memory block.</w:t>
+        <w:t xml:space="preserve"> in a shared memory block.</w:t>
       </w:r>
       <w:r>
         <w:t xml:space="preserve"> The try semaphore indicates the reader is trying to read and </w:t>
@@ -9304,7 +9971,7 @@
       <w:pPr>
         <w:pStyle w:val="Heading2"/>
       </w:pPr>
-      <w:bookmarkStart w:id="17" w:name="_Toc532991969"/>
+      <w:bookmarkStart w:id="17" w:name="_Toc533072706"/>
       <w:r>
         <w:t>Reader</w:t>
       </w:r>
@@ -10372,16 +11039,40 @@
         <w:t xml:space="preserve">In Figure 6 the flowchart for the reader is shown, as mentioned, the try mutex is used and must be locked to indicate desire to enter, this is followed by the reader being locked as to allow for </w:t>
       </w:r>
       <w:r>
-        <w:t>use of the readerCount variable</w:t>
+        <w:t xml:space="preserve">use of the </w:t>
+      </w:r>
+      <w:r>
+        <w:rPr>
+          <w:i/>
+        </w:rPr>
+        <w:t>readerCount</w:t>
+      </w:r>
+      <w:r>
+        <w:t xml:space="preserve"> variable</w:t>
       </w:r>
       <w:r>
         <w:t xml:space="preserve">. The series of events is the same as the previous reader, when the protected variable needs to be used (in comparison or increment/decrement) it is </w:t>
       </w:r>
       <w:r>
-        <w:t>locked and unlocked when not needed. The main distinction lies in the try semaphore which is locked before accessing the resource</w:t>
-      </w:r>
-      <w:r>
-        <w:t xml:space="preserve">, then unlocked after the if statement. </w:t>
+        <w:t>locked and</w:t>
+      </w:r>
+      <w:r>
+        <w:t xml:space="preserve"> unlocked when not needed. The main distinction lies in the try semaphore which is locked before accessing the resource</w:t>
+      </w:r>
+      <w:r>
+        <w:t xml:space="preserve">, then unlocked after the </w:t>
+      </w:r>
+      <w:r>
+        <w:rPr>
+          <w:i/>
+        </w:rPr>
+        <w:t>if</w:t>
+      </w:r>
+      <w:r>
+        <w:t xml:space="preserve"> statement</w:t>
+      </w:r>
+      <w:r>
+        <w:t xml:space="preserve">, this indicates to the writer that the readers are trying to access the resource. </w:t>
       </w:r>
     </w:p>
     <w:p>
@@ -10393,8 +11084,8 @@
           <w:noProof/>
         </w:rPr>
         <w:drawing>
-          <wp:inline distT="0" distB="0" distL="0" distR="0" wp14:anchorId="4E73F368" wp14:editId="2F7B3BD8">
-            <wp:extent cx="3795823" cy="3343319"/>
+          <wp:inline distT="0" distB="0" distL="0" distR="0" wp14:anchorId="4E73F368" wp14:editId="2CD58B41">
+            <wp:extent cx="3570136" cy="3144535"/>
             <wp:effectExtent l="0" t="0" r="0" b="0"/>
             <wp:docPr id="9" name="Picture 9"/>
             <wp:cNvGraphicFramePr>
@@ -10416,7 +11107,7 @@
                   <pic:spPr>
                     <a:xfrm>
                       <a:off x="0" y="0"/>
-                      <a:ext cx="3830632" cy="3373978"/>
+                      <a:ext cx="3591965" cy="3163762"/>
                     </a:xfrm>
                     <a:prstGeom prst="rect">
                       <a:avLst/>
@@ -10433,18 +11124,40 @@
       <w:pPr>
         <w:pStyle w:val="Caption"/>
       </w:pPr>
-      <w:bookmarkStart w:id="18" w:name="_Toc532991979"/>
+      <w:bookmarkStart w:id="18" w:name="_Toc533072716"/>
       <w:r>
         <w:t xml:space="preserve">Figure </w:t>
       </w:r>
-      <w:fldSimple w:instr=" SEQ Figure \* ARABIC ">
-        <w:r>
-          <w:rPr>
-            <w:noProof/>
-          </w:rPr>
-          <w:t>6</w:t>
-        </w:r>
-      </w:fldSimple>
+      <w:r>
+        <w:rPr>
+          <w:noProof/>
+        </w:rPr>
+        <w:fldChar w:fldCharType="begin"/>
+      </w:r>
+      <w:r>
+        <w:rPr>
+          <w:noProof/>
+        </w:rPr>
+        <w:instrText xml:space="preserve"> SEQ Figure \* ARABIC </w:instrText>
+      </w:r>
+      <w:r>
+        <w:rPr>
+          <w:noProof/>
+        </w:rPr>
+        <w:fldChar w:fldCharType="separate"/>
+      </w:r>
+      <w:r>
+        <w:rPr>
+          <w:noProof/>
+        </w:rPr>
+        <w:t>6</w:t>
+      </w:r>
+      <w:r>
+        <w:rPr>
+          <w:noProof/>
+        </w:rPr>
+        <w:fldChar w:fldCharType="end"/>
+      </w:r>
       <w:r>
         <w:t xml:space="preserve"> Writer</w:t>
       </w:r>
@@ -12224,7 +12937,7 @@
         <w:pStyle w:val="Heading2"/>
       </w:pPr>
       <w:bookmarkStart w:id="19" w:name="_Hlk532989235"/>
-      <w:bookmarkStart w:id="20" w:name="_Toc532991970"/>
+      <w:bookmarkStart w:id="20" w:name="_Toc533072707"/>
       <w:r>
         <w:t>Writer</w:t>
       </w:r>
@@ -12235,13 +12948,20 @@
       <w:r>
         <w:t xml:space="preserve">The code below shows the difference between the reader and </w:t>
       </w:r>
-      <w:proofErr w:type="spellStart"/>
-      <w:r>
-        <w:t>ariter</w:t>
-      </w:r>
-      <w:proofErr w:type="spellEnd"/>
-      <w:r>
-        <w:t xml:space="preserve"> initialisation code, instead the writerCount is in the shared block of memory so that the other writer may access it. </w:t>
+      <w:r>
+        <w:t>w</w:t>
+      </w:r>
+      <w:r>
+        <w:t xml:space="preserve">riter initialisation code, instead the </w:t>
+      </w:r>
+      <w:r>
+        <w:rPr>
+          <w:i/>
+        </w:rPr>
+        <w:t>writerCount</w:t>
+      </w:r>
+      <w:r>
+        <w:t xml:space="preserve"> is in the shared block of memory so that the other writer may access it. </w:t>
       </w:r>
     </w:p>
     <w:p>
@@ -12460,9 +13180,9 @@
           <w:noProof/>
         </w:rPr>
         <w:drawing>
-          <wp:inline distT="0" distB="0" distL="0" distR="0" wp14:anchorId="0342D9CE" wp14:editId="347B7777">
-            <wp:extent cx="3325091" cy="3605804"/>
-            <wp:effectExtent l="0" t="0" r="8890" b="0"/>
+          <wp:inline distT="0" distB="0" distL="0" distR="0" wp14:anchorId="0342D9CE" wp14:editId="26A0D28F">
+            <wp:extent cx="3416848" cy="3705308"/>
+            <wp:effectExtent l="0" t="0" r="0" b="0"/>
             <wp:docPr id="10" name="Picture 10"/>
             <wp:cNvGraphicFramePr>
               <a:graphicFrameLocks xmlns:a="http://schemas.openxmlformats.org/drawingml/2006/main" noChangeAspect="1"/>
@@ -12483,7 +13203,7 @@
                   <pic:spPr>
                     <a:xfrm>
                       <a:off x="0" y="0"/>
-                      <a:ext cx="3343929" cy="3626233"/>
+                      <a:ext cx="3518158" cy="3815171"/>
                     </a:xfrm>
                     <a:prstGeom prst="rect">
                       <a:avLst/>
@@ -12500,18 +13220,40 @@
       <w:pPr>
         <w:pStyle w:val="Caption"/>
       </w:pPr>
-      <w:bookmarkStart w:id="21" w:name="_Toc532991980"/>
+      <w:bookmarkStart w:id="21" w:name="_Toc533072717"/>
       <w:r>
         <w:t xml:space="preserve">Figure </w:t>
       </w:r>
-      <w:fldSimple w:instr=" SEQ Figure \* ARABIC ">
-        <w:r>
-          <w:rPr>
-            <w:noProof/>
-          </w:rPr>
-          <w:t>7</w:t>
-        </w:r>
-      </w:fldSimple>
+      <w:r>
+        <w:rPr>
+          <w:noProof/>
+        </w:rPr>
+        <w:fldChar w:fldCharType="begin"/>
+      </w:r>
+      <w:r>
+        <w:rPr>
+          <w:noProof/>
+        </w:rPr>
+        <w:instrText xml:space="preserve"> SEQ Figure \* ARABIC </w:instrText>
+      </w:r>
+      <w:r>
+        <w:rPr>
+          <w:noProof/>
+        </w:rPr>
+        <w:fldChar w:fldCharType="separate"/>
+      </w:r>
+      <w:r>
+        <w:rPr>
+          <w:noProof/>
+        </w:rPr>
+        <w:t>7</w:t>
+      </w:r>
+      <w:r>
+        <w:rPr>
+          <w:noProof/>
+        </w:rPr>
+        <w:fldChar w:fldCharType="end"/>
+      </w:r>
       <w:r>
         <w:t xml:space="preserve"> </w:t>
       </w:r>
@@ -12532,13 +13274,40 @@
         <w:t>In the code, three semaphores are used to</w:t>
       </w:r>
       <w:r>
-        <w:t xml:space="preserve"> handle the resource, reader try and the writer semaphores. To access the writerCount variable the writer must first be </w:t>
+        <w:t xml:space="preserve"> handle the resource, reader try and the writer semaphores. To access the </w:t>
+      </w:r>
+      <w:r>
+        <w:rPr>
+          <w:i/>
+        </w:rPr>
+        <w:t>writerCount</w:t>
+      </w:r>
+      <w:r>
+        <w:t xml:space="preserve"> variable</w:t>
+      </w:r>
+      <w:r>
+        <w:t>,</w:t>
+      </w:r>
+      <w:r>
+        <w:t xml:space="preserve"> the writer must first be </w:t>
       </w:r>
       <w:r>
         <w:t>locked</w:t>
       </w:r>
       <w:r>
-        <w:t xml:space="preserve"> and then incremented to, tell the program the number of </w:t>
+        <w:t xml:space="preserve"> and then </w:t>
+      </w:r>
+      <w:r>
+        <w:t xml:space="preserve">counter </w:t>
+      </w:r>
+      <w:r>
+        <w:t>incremented to</w:t>
+      </w:r>
+      <w:r>
+        <w:t xml:space="preserve"> </w:t>
+      </w:r>
+      <w:r>
+        <w:t xml:space="preserve">tell the program the number of </w:t>
       </w:r>
       <w:r>
         <w:t>w</w:t>
@@ -12550,7 +13319,13 @@
         <w:t xml:space="preserve">To write to the file the resource is locked, written to and released. To check if this is the last writer, the writer is locked, decremented and if </w:t>
       </w:r>
       <w:r>
-        <w:t>writerCount is zero (last writer) the try mutex is unlocked as to allow the readers to access the file.</w:t>
+        <w:rPr>
+          <w:i/>
+        </w:rPr>
+        <w:t>writerCount</w:t>
+      </w:r>
+      <w:r>
+        <w:t xml:space="preserve"> is zero (last writer) the try mutex is unlocked as to allow the readers to access the file.</w:t>
       </w:r>
       <w:r>
         <w:t xml:space="preserve"> </w:t>
@@ -14420,7 +15195,7 @@
       <w:pPr>
         <w:pStyle w:val="Heading2"/>
       </w:pPr>
-      <w:bookmarkStart w:id="22" w:name="_Toc532991971"/>
+      <w:bookmarkStart w:id="22" w:name="_Toc533072708"/>
       <w:r>
         <w:t>Results</w:t>
       </w:r>
@@ -14541,18 +15316,40 @@
       <w:pPr>
         <w:pStyle w:val="Caption"/>
       </w:pPr>
-      <w:bookmarkStart w:id="23" w:name="_Toc532991981"/>
+      <w:bookmarkStart w:id="23" w:name="_Toc533072718"/>
       <w:r>
         <w:t xml:space="preserve">Figure </w:t>
       </w:r>
-      <w:fldSimple w:instr=" SEQ Figure \* ARABIC ">
-        <w:r>
-          <w:rPr>
-            <w:noProof/>
-          </w:rPr>
-          <w:t>8</w:t>
-        </w:r>
-      </w:fldSimple>
+      <w:r>
+        <w:rPr>
+          <w:noProof/>
+        </w:rPr>
+        <w:fldChar w:fldCharType="begin"/>
+      </w:r>
+      <w:r>
+        <w:rPr>
+          <w:noProof/>
+        </w:rPr>
+        <w:instrText xml:space="preserve"> SEQ Figure \* ARABIC </w:instrText>
+      </w:r>
+      <w:r>
+        <w:rPr>
+          <w:noProof/>
+        </w:rPr>
+        <w:fldChar w:fldCharType="separate"/>
+      </w:r>
+      <w:r>
+        <w:rPr>
+          <w:noProof/>
+        </w:rPr>
+        <w:t>8</w:t>
+      </w:r>
+      <w:r>
+        <w:rPr>
+          <w:noProof/>
+        </w:rPr>
+        <w:fldChar w:fldCharType="end"/>
+      </w:r>
       <w:r>
         <w:t xml:space="preserve"> </w:t>
       </w:r>
@@ -14682,18 +15479,40 @@
       <w:pPr>
         <w:pStyle w:val="Caption"/>
       </w:pPr>
-      <w:bookmarkStart w:id="24" w:name="_Toc532991982"/>
+      <w:bookmarkStart w:id="24" w:name="_Toc533072719"/>
       <w:r>
         <w:t xml:space="preserve">Figure </w:t>
       </w:r>
-      <w:fldSimple w:instr=" SEQ Figure \* ARABIC ">
-        <w:r>
-          <w:rPr>
-            <w:noProof/>
-          </w:rPr>
-          <w:t>9</w:t>
-        </w:r>
-      </w:fldSimple>
+      <w:r>
+        <w:rPr>
+          <w:noProof/>
+        </w:rPr>
+        <w:fldChar w:fldCharType="begin"/>
+      </w:r>
+      <w:r>
+        <w:rPr>
+          <w:noProof/>
+        </w:rPr>
+        <w:instrText xml:space="preserve"> SEQ Figure \* ARABIC </w:instrText>
+      </w:r>
+      <w:r>
+        <w:rPr>
+          <w:noProof/>
+        </w:rPr>
+        <w:fldChar w:fldCharType="separate"/>
+      </w:r>
+      <w:r>
+        <w:rPr>
+          <w:noProof/>
+        </w:rPr>
+        <w:t>9</w:t>
+      </w:r>
+      <w:r>
+        <w:rPr>
+          <w:noProof/>
+        </w:rPr>
+        <w:fldChar w:fldCharType="end"/>
+      </w:r>
       <w:r>
         <w:t xml:space="preserve"> </w:t>
       </w:r>
@@ -14709,18 +15528,18 @@
       <w:r>
         <w:t xml:space="preserve">Figure 9 is where the writers have preference and can write to the file until the writer count is zero, the last writer. This allows the writers to starve reader until the writers are finished. </w:t>
       </w:r>
+      <w:bookmarkStart w:id="25" w:name="_Hlk532989211"/>
     </w:p>
     <w:p/>
     <w:p>
       <w:pPr>
         <w:pStyle w:val="Heading1"/>
       </w:pPr>
-      <w:bookmarkStart w:id="25" w:name="_Hlk532989211"/>
-      <w:bookmarkStart w:id="26" w:name="_Toc532991972"/>
+      <w:bookmarkStart w:id="26" w:name="_Toc533072709"/>
       <w:r>
         <w:t>Conclusion</w:t>
       </w:r>
-      <w:bookmarkEnd w:id="4"/>
+      <w:bookmarkEnd w:id="5"/>
       <w:bookmarkEnd w:id="26"/>
     </w:p>
     <w:p>
@@ -14734,19 +15553,31 @@
         <w:t>initialised</w:t>
       </w:r>
       <w:r>
-        <w:t xml:space="preserve"> to know what value to change to when a semop is called. After </w:t>
+        <w:t xml:space="preserve"> to know what value to change to when a </w:t>
+      </w:r>
+      <w:r>
+        <w:rPr>
+          <w:i/>
+        </w:rPr>
+        <w:t>semop</w:t>
+      </w:r>
+      <w:r>
+        <w:t xml:space="preserve"> is called. After </w:t>
       </w:r>
       <w:r>
         <w:t>this the reader’s preference was implemented</w:t>
       </w:r>
       <w:r>
-        <w:t>, which describes an issue in multithreading where only one thread can access a resource</w:t>
-      </w:r>
-      <w:r>
-        <w:t>, this solution solves it by allowing any number of readers to access the file, with writers being locked out. As shown in console windows in the earlier sections</w:t>
-      </w:r>
-      <w:r>
-        <w:t>, this solution results in the readers locking the resource until all readers are finished, causing the writers to starve.</w:t>
+        <w:t xml:space="preserve"> it was </w:t>
+      </w:r>
+      <w:r>
+        <w:t xml:space="preserve">shown in console windows in </w:t>
+      </w:r>
+      <w:r>
+        <w:t xml:space="preserve">the </w:t>
+      </w:r>
+      <w:r>
+        <w:t>solution results in the readers locking the resource until all readers are finished, causing the writers to starve.</w:t>
       </w:r>
     </w:p>
     <w:p>
@@ -14765,6 +15596,37 @@
       <w:r>
         <w:t xml:space="preserve"> to only release the resource when the last writer is finished writing, of course this causes another with reader starvation.</w:t>
       </w:r>
+      <w:r>
+        <w:t xml:space="preserve"> This allowed writers to complete all tasks required and then hand priority to the readers, this in turn will cause reader starvation.</w:t>
+      </w:r>
+    </w:p>
+    <w:p>
+      <w:r>
+        <w:t xml:space="preserve">The optimal solution </w:t>
+      </w:r>
+      <w:r>
+        <w:t>w</w:t>
+      </w:r>
+      <w:r>
+        <w:t>ould be a weighted system</w:t>
+      </w:r>
+      <w:r>
+        <w:t>,</w:t>
+      </w:r>
+      <w:r>
+        <w:t xml:space="preserve"> where waiting time could be </w:t>
+      </w:r>
+      <w:proofErr w:type="gramStart"/>
+      <w:r>
+        <w:t>taken into account</w:t>
+      </w:r>
+      <w:proofErr w:type="gramEnd"/>
+      <w:r>
+        <w:t xml:space="preserve"> and have influence on the </w:t>
+      </w:r>
+      <w:r>
+        <w:t xml:space="preserve">conditions within the code above. </w:t>
+      </w:r>
     </w:p>
     <w:p/>
     <w:p>
@@ -14772,7 +15634,7 @@
         <w:pStyle w:val="Heading1"/>
       </w:pPr>
       <w:bookmarkStart w:id="27" w:name="_Toc529466073"/>
-      <w:bookmarkStart w:id="28" w:name="_Toc532991973"/>
+      <w:bookmarkStart w:id="28" w:name="_Toc533072710"/>
       <w:bookmarkEnd w:id="25"/>
       <w:r>
         <w:t>References</w:t>
@@ -14788,11 +15650,9 @@
       <w:r>
         <w:t>1]</w:t>
       </w:r>
-      <w:proofErr w:type="spellStart"/>
       <w:r>
         <w:t>CyberiaPC</w:t>
       </w:r>
-      <w:proofErr w:type="spellEnd"/>
       <w:proofErr w:type="gramEnd"/>
       <w:r>
         <w:t>, "</w:t>
@@ -14803,11 +15663,9 @@
       <w:r>
         <w:t>", </w:t>
       </w:r>
-      <w:proofErr w:type="spellStart"/>
       <w:r>
         <w:t>CyberiaPC</w:t>
       </w:r>
-      <w:proofErr w:type="spellEnd"/>
       <w:r>
         <w:t xml:space="preserve">, </w:t>
       </w:r>
@@ -14822,43 +15680,7 @@
           <w:rPr>
             <w:rStyle w:val="Hyperlink"/>
           </w:rPr>
-          <w:t>http://www.cyberiapc.com/o</w:t>
-        </w:r>
-        <w:r>
-          <w:rPr>
-            <w:rStyle w:val="Hyperlink"/>
-          </w:rPr>
-          <w:t>s</w:t>
-        </w:r>
-        <w:r>
-          <w:rPr>
-            <w:rStyle w:val="Hyperlink"/>
-          </w:rPr>
-          <w:t>/blocking-se</w:t>
-        </w:r>
-        <w:r>
-          <w:rPr>
-            <w:rStyle w:val="Hyperlink"/>
-          </w:rPr>
-          <w:t>m</w:t>
-        </w:r>
-        <w:r>
-          <w:rPr>
-            <w:rStyle w:val="Hyperlink"/>
-          </w:rPr>
-          <w:t>apho</w:t>
-        </w:r>
-        <w:r>
-          <w:rPr>
-            <w:rStyle w:val="Hyperlink"/>
-          </w:rPr>
-          <w:t>r</w:t>
-        </w:r>
-        <w:r>
-          <w:rPr>
-            <w:rStyle w:val="Hyperlink"/>
-          </w:rPr>
-          <w:t>es.ht</w:t>
+          <w:t>http://www.cyberiapc.com/os/blocking-semaphores.ht</w:t>
         </w:r>
       </w:hyperlink>
       <w:r>
@@ -14888,16 +15710,8 @@
         <w:t xml:space="preserve"> </w:t>
       </w:r>
       <w:r>
-        <w:t>L. Lu</w:t>
-      </w:r>
-      <w:r>
-        <w:tab/>
-      </w:r>
-      <w:proofErr w:type="spellStart"/>
-      <w:r>
-        <w:t>ce</w:t>
-      </w:r>
-      <w:proofErr w:type="spellEnd"/>
+        <w:t>L. Luce</w:t>
+      </w:r>
       <w:r>
         <w:t>, "</w:t>
       </w:r>
@@ -14909,7 +15723,6 @@
       <w:r>
         <w:t>", </w:t>
       </w:r>
-      <w:proofErr w:type="spellStart"/>
       <w:r>
         <w:rPr>
           <w:i/>
@@ -14917,7 +15730,6 @@
         </w:rPr>
         <w:t>LaurentLuce</w:t>
       </w:r>
-      <w:proofErr w:type="spellEnd"/>
       <w:r>
         <w:t>, 201</w:t>
       </w:r>
@@ -14932,19 +15744,7 @@
           <w:rPr>
             <w:rStyle w:val="Hyperlink"/>
           </w:rPr>
-          <w:t>https://www.laurentluce.com/posts/python-threads-synchronization</w:t>
-        </w:r>
-        <w:r>
-          <w:rPr>
-            <w:rStyle w:val="Hyperlink"/>
-          </w:rPr>
-          <w:t>-</w:t>
-        </w:r>
-        <w:r>
-          <w:rPr>
-            <w:rStyle w:val="Hyperlink"/>
-          </w:rPr>
-          <w:t>locks-rlocks-semaphores-conditions-events-and-queues/</w:t>
+          <w:t>https://www.laurentluce.com/posts/python-threads-synchronization-locks-rlocks-semaphores-conditions-events-and-queues/</w:t>
         </w:r>
       </w:hyperlink>
       <w:r>
@@ -14971,13 +15771,8 @@
         <w:t xml:space="preserve"> </w:t>
       </w:r>
       <w:r>
-        <w:t xml:space="preserve">M. </w:t>
-      </w:r>
-      <w:proofErr w:type="spellStart"/>
-      <w:r>
-        <w:t>Kerrisk</w:t>
-      </w:r>
-      <w:proofErr w:type="spellEnd"/>
+        <w:t>M. Kerrisk</w:t>
+      </w:r>
       <w:r>
         <w:t xml:space="preserve">, </w:t>
       </w:r>
@@ -15005,19 +15800,7 @@
           <w:rPr>
             <w:rStyle w:val="Hyperlink"/>
           </w:rPr>
-          <w:t>http://man7.org/linux/man-pages/man2/s</w:t>
-        </w:r>
-        <w:r>
-          <w:rPr>
-            <w:rStyle w:val="Hyperlink"/>
-          </w:rPr>
-          <w:t>e</w:t>
-        </w:r>
-        <w:r>
-          <w:rPr>
-            <w:rStyle w:val="Hyperlink"/>
-          </w:rPr>
-          <w:t>mctl.2.html</w:t>
+          <w:t>http://man7.org/linux/man-pages/man2/semctl.2.html</w:t>
         </w:r>
       </w:hyperlink>
       <w:r>
@@ -15064,19 +15847,7 @@
           <w:rPr>
             <w:rStyle w:val="Hyperlink"/>
           </w:rPr>
-          <w:t>https://www.classes.cs.uchicago.edu/archive/2017/win</w:t>
-        </w:r>
-        <w:r>
-          <w:rPr>
-            <w:rStyle w:val="Hyperlink"/>
-          </w:rPr>
-          <w:t>t</w:t>
-        </w:r>
-        <w:r>
-          <w:rPr>
-            <w:rStyle w:val="Hyperlink"/>
-          </w:rPr>
-          <w:t>er/51081-1/LabFAQ/lab7/Semaphores.html</w:t>
+          <w:t>https://www.classes.cs.uchicago.edu/archive/2017/winter/51081-1/LabFAQ/lab7/Semaphores.html</w:t>
         </w:r>
       </w:hyperlink>
       <w:r>
@@ -16405,7 +17176,6 @@
   <w:style w:type="character" w:default="1" w:styleId="DefaultParagraphFont">
     <w:name w:val="Default Paragraph Font"/>
     <w:uiPriority w:val="1"/>
-    <w:semiHidden/>
     <w:unhideWhenUsed/>
   </w:style>
   <w:style w:type="table" w:default="1" w:styleId="TableNormal">
@@ -16990,7 +17760,7 @@
 </file>
 
 <file path=customXml/itemProps1.xml><?xml version="1.0" encoding="utf-8"?>
-<ds:datastoreItem xmlns:ds="http://schemas.openxmlformats.org/officeDocument/2006/customXml" ds:itemID="{29CB6F87-4223-43CC-8F8B-0E13104C2F5E}">
+<ds:datastoreItem xmlns:ds="http://schemas.openxmlformats.org/officeDocument/2006/customXml" ds:itemID="{38A419B7-F649-4E6D-816E-8AA394B11EEA}">
   <ds:schemaRefs>
     <ds:schemaRef ds:uri="http://schemas.openxmlformats.org/officeDocument/2006/bibliography"/>
   </ds:schemaRefs>
